--- a/doc/raft.docx
+++ b/doc/raft.docx
@@ -1,6 +1,6 @@
 
 <file path=word/document.xml><?xml version="1.0" encoding="utf-8"?>
-<w:document xmlns:wpc="http://schemas.microsoft.com/office/word/2010/wordprocessingCanvas" xmlns:cx="http://schemas.microsoft.com/office/drawing/2014/chartex" xmlns:mc="http://schemas.openxmlformats.org/markup-compatibility/2006" xmlns:o="urn:schemas-microsoft-com:office:office" xmlns:r="http://schemas.openxmlformats.org/officeDocument/2006/relationships" xmlns:m="http://schemas.openxmlformats.org/officeDocument/2006/math" xmlns:v="urn:schemas-microsoft-com:vml" xmlns:wp14="http://schemas.microsoft.com/office/word/2010/wordprocessingDrawing" xmlns:wp="http://schemas.openxmlformats.org/drawingml/2006/wordprocessingDrawing" xmlns:w10="urn:schemas-microsoft-com:office:word" xmlns:w="http://schemas.openxmlformats.org/wordprocessingml/2006/main" xmlns:w14="http://schemas.microsoft.com/office/word/2010/wordml" xmlns:w15="http://schemas.microsoft.com/office/word/2012/wordml" xmlns:w16se="http://schemas.microsoft.com/office/word/2015/wordml/symex" xmlns:wpg="http://schemas.microsoft.com/office/word/2010/wordprocessingGroup" xmlns:wpi="http://schemas.microsoft.com/office/word/2010/wordprocessingInk" xmlns:wne="http://schemas.microsoft.com/office/word/2006/wordml" xmlns:wps="http://schemas.microsoft.com/office/word/2010/wordprocessingShape" mc:Ignorable="w14 w15 w16se wp14">
+<w:document xmlns:wpc="http://schemas.microsoft.com/office/word/2010/wordprocessingCanvas" xmlns:cx="http://schemas.microsoft.com/office/drawing/2014/chartex" xmlns:cx1="http://schemas.microsoft.com/office/drawing/2015/9/8/chartex" xmlns:cx2="http://schemas.microsoft.com/office/drawing/2015/10/21/chartex" xmlns:cx3="http://schemas.microsoft.com/office/drawing/2016/5/9/chartex" xmlns:cx4="http://schemas.microsoft.com/office/drawing/2016/5/10/chartex" xmlns:cx5="http://schemas.microsoft.com/office/drawing/2016/5/11/chartex" xmlns:cx6="http://schemas.microsoft.com/office/drawing/2016/5/12/chartex" xmlns:cx7="http://schemas.microsoft.com/office/drawing/2016/5/13/chartex" xmlns:cx8="http://schemas.microsoft.com/office/drawing/2016/5/14/chartex" xmlns:mc="http://schemas.openxmlformats.org/markup-compatibility/2006" xmlns:aink="http://schemas.microsoft.com/office/drawing/2016/ink" xmlns:am3d="http://schemas.microsoft.com/office/drawing/2017/model3d" xmlns:o="urn:schemas-microsoft-com:office:office" xmlns:r="http://schemas.openxmlformats.org/officeDocument/2006/relationships" xmlns:m="http://schemas.openxmlformats.org/officeDocument/2006/math" xmlns:v="urn:schemas-microsoft-com:vml" xmlns:wp14="http://schemas.microsoft.com/office/word/2010/wordprocessingDrawing" xmlns:wp="http://schemas.openxmlformats.org/drawingml/2006/wordprocessingDrawing" xmlns:w10="urn:schemas-microsoft-com:office:word" xmlns:w="http://schemas.openxmlformats.org/wordprocessingml/2006/main" xmlns:w14="http://schemas.microsoft.com/office/word/2010/wordml" xmlns:w15="http://schemas.microsoft.com/office/word/2012/wordml" xmlns:w16se="http://schemas.microsoft.com/office/word/2015/wordml/symex" xmlns:wpg="http://schemas.microsoft.com/office/word/2010/wordprocessingGroup" xmlns:wpi="http://schemas.microsoft.com/office/word/2010/wordprocessingInk" xmlns:wne="http://schemas.microsoft.com/office/word/2006/wordml" xmlns:wps="http://schemas.microsoft.com/office/word/2010/wordprocessingShape" mc:Ignorable="w14 w15 w16se wp14">
   <w:body>
     <w:p>
       <w:pPr>
@@ -306,7 +306,7 @@
                     </pic:cNvPicPr>
                   </pic:nvPicPr>
                   <pic:blipFill>
-                    <a:blip r:embed="rId7"/>
+                    <a:blip r:embed="rId8"/>
                     <a:stretch>
                       <a:fillRect/>
                     </a:stretch>
@@ -3466,7 +3466,7 @@
                     <pic:cNvPicPr/>
                   </pic:nvPicPr>
                   <pic:blipFill>
-                    <a:blip r:embed="rId8"/>
+                    <a:blip r:embed="rId9"/>
                     <a:stretch>
                       <a:fillRect/>
                     </a:stretch>
@@ -3542,909 +3542,6 @@
             <wp:extent cx="2533650" cy="990600"/>
             <wp:effectExtent l="0" t="0" r="0" b="0"/>
             <wp:docPr id="3" name="图片 3"/>
-            <wp:cNvGraphicFramePr>
-              <a:graphicFrameLocks xmlns:a="http://schemas.openxmlformats.org/drawingml/2006/main" noChangeAspect="1"/>
-            </wp:cNvGraphicFramePr>
-            <a:graphic xmlns:a="http://schemas.openxmlformats.org/drawingml/2006/main">
-              <a:graphicData uri="http://schemas.openxmlformats.org/drawingml/2006/picture">
-                <pic:pic xmlns:pic="http://schemas.openxmlformats.org/drawingml/2006/picture">
-                  <pic:nvPicPr>
-                    <pic:cNvPr id="1" name=""/>
-                    <pic:cNvPicPr/>
-                  </pic:nvPicPr>
-                  <pic:blipFill>
-                    <a:blip r:embed="rId9"/>
-                    <a:stretch>
-                      <a:fillRect/>
-                    </a:stretch>
-                  </pic:blipFill>
-                  <pic:spPr>
-                    <a:xfrm>
-                      <a:off x="0" y="0"/>
-                      <a:ext cx="2533650" cy="990600"/>
-                    </a:xfrm>
-                    <a:prstGeom prst="rect">
-                      <a:avLst/>
-                    </a:prstGeom>
-                  </pic:spPr>
-                </pic:pic>
-              </a:graphicData>
-            </a:graphic>
-          </wp:inline>
-        </w:drawing>
-      </w:r>
-    </w:p>
-    <w:p>
-      <w:pPr>
-        <w:jc w:val="center"/>
-        <w:rPr>
-          <w:rFonts w:asciiTheme="minorHAnsi" w:eastAsiaTheme="minorEastAsia" w:hAnsiTheme="minorHAnsi"/>
-          <w:sz w:val="20"/>
-        </w:rPr>
-      </w:pPr>
-      <w:r>
-        <w:rPr>
-          <w:rFonts w:asciiTheme="minorHAnsi" w:eastAsiaTheme="minorEastAsia" w:hAnsiTheme="minorHAnsi" w:hint="eastAsia"/>
-          <w:sz w:val="20"/>
-        </w:rPr>
-        <w:t>图5.</w:t>
-      </w:r>
-      <w:r>
-        <w:rPr>
-          <w:rFonts w:asciiTheme="minorHAnsi" w:eastAsiaTheme="minorEastAsia" w:hAnsiTheme="minorHAnsi"/>
-          <w:sz w:val="20"/>
-        </w:rPr>
-        <w:t xml:space="preserve"> </w:t>
-      </w:r>
-      <w:r>
-        <w:rPr>
-          <w:rFonts w:asciiTheme="minorHAnsi" w:eastAsiaTheme="minorEastAsia" w:hAnsiTheme="minorHAnsi" w:hint="eastAsia"/>
-          <w:sz w:val="20"/>
-        </w:rPr>
-        <w:t>时间被分为不同term，每一个term由选举开始。</w:t>
-      </w:r>
-      <w:r>
-        <w:rPr>
-          <w:rFonts w:asciiTheme="minorHAnsi" w:eastAsiaTheme="minorEastAsia" w:hAnsiTheme="minorHAnsi" w:hint="eastAsia"/>
-          <w:sz w:val="20"/>
-        </w:rPr>
-        <w:t>在成功选举后，独立leader直到term结束一直管理集群。</w:t>
-      </w:r>
-      <w:r>
-        <w:rPr>
-          <w:rFonts w:asciiTheme="minorHAnsi" w:eastAsiaTheme="minorEastAsia" w:hAnsiTheme="minorHAnsi" w:hint="eastAsia"/>
-          <w:sz w:val="20"/>
-        </w:rPr>
-        <w:t>有些选举失败了，这时term由于没有选择一个leader而结束。</w:t>
-      </w:r>
-      <w:r>
-        <w:rPr>
-          <w:rFonts w:asciiTheme="minorHAnsi" w:eastAsiaTheme="minorEastAsia" w:hAnsiTheme="minorHAnsi" w:hint="eastAsia"/>
-          <w:sz w:val="20"/>
-        </w:rPr>
-        <w:t>可以在不同server的不同时间看到term的转换。</w:t>
-      </w:r>
-    </w:p>
-    <w:p>
-      <w:pPr>
-        <w:rPr>
-          <w:rFonts w:asciiTheme="minorHAnsi" w:eastAsiaTheme="minorEastAsia" w:hAnsiTheme="minorHAnsi"/>
-        </w:rPr>
-      </w:pPr>
-      <w:r>
-        <w:rPr>
-          <w:rFonts w:asciiTheme="minorHAnsi" w:eastAsiaTheme="minorEastAsia" w:hAnsiTheme="minorHAnsi"/>
-        </w:rPr>
-        <w:tab/>
-      </w:r>
-      <w:r>
-        <w:rPr>
-          <w:rFonts w:asciiTheme="minorHAnsi" w:eastAsiaTheme="minorEastAsia" w:hAnsiTheme="minorHAnsi" w:hint="eastAsia"/>
-        </w:rPr>
-        <w:t>不同的Server</w:t>
-      </w:r>
-      <w:r>
-        <w:rPr>
-          <w:rFonts w:asciiTheme="minorHAnsi" w:eastAsiaTheme="minorEastAsia" w:hAnsiTheme="minorHAnsi" w:hint="eastAsia"/>
-        </w:rPr>
-        <w:t>可能在不同时间点看到</w:t>
-      </w:r>
-      <w:r>
-        <w:rPr>
-          <w:rFonts w:asciiTheme="minorHAnsi" w:eastAsiaTheme="minorEastAsia" w:hAnsiTheme="minorHAnsi" w:hint="eastAsia"/>
-        </w:rPr>
-        <w:t>term转换，在一些场景下一个server可能</w:t>
-      </w:r>
-      <w:r>
-        <w:rPr>
-          <w:rFonts w:asciiTheme="minorHAnsi" w:eastAsiaTheme="minorEastAsia" w:hAnsiTheme="minorHAnsi" w:hint="eastAsia"/>
-        </w:rPr>
-        <w:t>无法</w:t>
-      </w:r>
-      <w:r>
-        <w:rPr>
-          <w:rFonts w:asciiTheme="minorHAnsi" w:eastAsiaTheme="minorEastAsia" w:hAnsiTheme="minorHAnsi" w:hint="eastAsia"/>
-        </w:rPr>
-        <w:t>察觉</w:t>
-      </w:r>
-      <w:r>
-        <w:rPr>
-          <w:rFonts w:asciiTheme="minorHAnsi" w:eastAsiaTheme="minorEastAsia" w:hAnsiTheme="minorHAnsi" w:hint="eastAsia"/>
-        </w:rPr>
-        <w:t>到选举甚至整个term。</w:t>
-      </w:r>
-      <w:r>
-        <w:rPr>
-          <w:rFonts w:asciiTheme="minorHAnsi" w:eastAsiaTheme="minorEastAsia" w:hAnsiTheme="minorHAnsi" w:hint="eastAsia"/>
-        </w:rPr>
-        <w:t>在Raft中term表现为一个逻辑时钟</w:t>
-      </w:r>
-      <w:r>
-        <w:rPr>
-          <w:rFonts w:asciiTheme="minorHAnsi" w:eastAsiaTheme="minorEastAsia" w:hAnsiTheme="minorHAnsi" w:hint="eastAsia"/>
-        </w:rPr>
-        <w:t>[14]</w:t>
-      </w:r>
-      <w:r>
-        <w:rPr>
-          <w:rFonts w:asciiTheme="minorHAnsi" w:eastAsiaTheme="minorEastAsia" w:hAnsiTheme="minorHAnsi" w:hint="eastAsia"/>
-        </w:rPr>
-        <w:t>，</w:t>
-      </w:r>
-      <w:r>
-        <w:rPr>
-          <w:rFonts w:asciiTheme="minorHAnsi" w:eastAsiaTheme="minorEastAsia" w:hAnsiTheme="minorHAnsi" w:hint="eastAsia"/>
-        </w:rPr>
-        <w:t>它们允许server检测例如过期leader之类的</w:t>
-      </w:r>
-      <w:r>
-        <w:rPr>
-          <w:rFonts w:asciiTheme="minorHAnsi" w:eastAsiaTheme="minorEastAsia" w:hAnsiTheme="minorHAnsi" w:hint="eastAsia"/>
-        </w:rPr>
-        <w:t>过时</w:t>
-      </w:r>
-      <w:r>
-        <w:rPr>
-          <w:rFonts w:asciiTheme="minorHAnsi" w:eastAsiaTheme="minorEastAsia" w:hAnsiTheme="minorHAnsi" w:hint="eastAsia"/>
-        </w:rPr>
-        <w:t>信息。</w:t>
-      </w:r>
-      <w:r>
-        <w:rPr>
-          <w:rFonts w:asciiTheme="minorHAnsi" w:eastAsiaTheme="minorEastAsia" w:hAnsiTheme="minorHAnsi" w:hint="eastAsia"/>
-        </w:rPr>
-        <w:t>每一个server都保存了current</w:t>
-      </w:r>
-      <w:r>
-        <w:rPr>
-          <w:rFonts w:asciiTheme="minorHAnsi" w:eastAsiaTheme="minorEastAsia" w:hAnsiTheme="minorHAnsi"/>
-        </w:rPr>
-        <w:t xml:space="preserve"> </w:t>
-      </w:r>
-      <w:r>
-        <w:rPr>
-          <w:rFonts w:asciiTheme="minorHAnsi" w:eastAsiaTheme="minorEastAsia" w:hAnsiTheme="minorHAnsi" w:hint="eastAsia"/>
-        </w:rPr>
-        <w:t>term编号，</w:t>
-      </w:r>
-      <w:r>
-        <w:rPr>
-          <w:rFonts w:asciiTheme="minorHAnsi" w:eastAsiaTheme="minorEastAsia" w:hAnsiTheme="minorHAnsi" w:hint="eastAsia"/>
-        </w:rPr>
-        <w:t>每次都会单调递增。</w:t>
-      </w:r>
-      <w:r>
-        <w:rPr>
-          <w:rFonts w:asciiTheme="minorHAnsi" w:eastAsiaTheme="minorEastAsia" w:hAnsiTheme="minorHAnsi" w:hint="eastAsia"/>
-        </w:rPr>
-        <w:t>当前term在每次server</w:t>
-      </w:r>
-      <w:r>
-        <w:rPr>
-          <w:rFonts w:asciiTheme="minorHAnsi" w:eastAsiaTheme="minorEastAsia" w:hAnsiTheme="minorHAnsi" w:hint="eastAsia"/>
-        </w:rPr>
-        <w:t>沟通</w:t>
-      </w:r>
-      <w:r>
-        <w:rPr>
-          <w:rFonts w:asciiTheme="minorHAnsi" w:eastAsiaTheme="minorEastAsia" w:hAnsiTheme="minorHAnsi" w:hint="eastAsia"/>
-        </w:rPr>
-        <w:t>的时候都会</w:t>
-      </w:r>
-      <w:r>
-        <w:rPr>
-          <w:rFonts w:asciiTheme="minorHAnsi" w:eastAsiaTheme="minorEastAsia" w:hAnsiTheme="minorHAnsi" w:hint="eastAsia"/>
-        </w:rPr>
-        <w:t>交换；如果一个server的当前term比其他的小，则它会将它的当前值更新会更大的值。</w:t>
-      </w:r>
-      <w:r>
-        <w:rPr>
-          <w:rFonts w:asciiTheme="minorHAnsi" w:eastAsiaTheme="minorEastAsia" w:hAnsiTheme="minorHAnsi" w:hint="eastAsia"/>
-        </w:rPr>
-        <w:t>如果candidate或leader发现他的term过期了，它会立即还原为follower状态。</w:t>
-      </w:r>
-      <w:r>
-        <w:rPr>
-          <w:rFonts w:asciiTheme="minorHAnsi" w:eastAsiaTheme="minorEastAsia" w:hAnsiTheme="minorHAnsi" w:hint="eastAsia"/>
-        </w:rPr>
-        <w:t>如果server收到一个过期term的请求，它会拒绝该请求。</w:t>
-      </w:r>
-    </w:p>
-    <w:p>
-      <w:pPr>
-        <w:rPr>
-          <w:rFonts w:asciiTheme="minorHAnsi" w:eastAsiaTheme="minorEastAsia" w:hAnsiTheme="minorHAnsi"/>
-        </w:rPr>
-      </w:pPr>
-      <w:r>
-        <w:rPr>
-          <w:rFonts w:asciiTheme="minorHAnsi" w:eastAsiaTheme="minorEastAsia" w:hAnsiTheme="minorHAnsi"/>
-        </w:rPr>
-        <w:tab/>
-      </w:r>
-      <w:r>
-        <w:rPr>
-          <w:rFonts w:asciiTheme="minorHAnsi" w:eastAsiaTheme="minorEastAsia" w:hAnsiTheme="minorHAnsi" w:hint="eastAsia"/>
-        </w:rPr>
-        <w:t>Raft的server使用RPC调用沟通，基本的共识算法只要求两类RPC。RequestVote</w:t>
-      </w:r>
-      <w:r>
-        <w:rPr>
-          <w:rFonts w:asciiTheme="minorHAnsi" w:eastAsiaTheme="minorEastAsia" w:hAnsiTheme="minorHAnsi"/>
-        </w:rPr>
-        <w:t xml:space="preserve"> </w:t>
-      </w:r>
-      <w:r>
-        <w:rPr>
-          <w:rFonts w:asciiTheme="minorHAnsi" w:eastAsiaTheme="minorEastAsia" w:hAnsiTheme="minorHAnsi" w:hint="eastAsia"/>
-        </w:rPr>
-        <w:t>RPC由candidate在选举时（5.2节）初始化，AppendEntries</w:t>
-      </w:r>
-      <w:r>
-        <w:rPr>
-          <w:rFonts w:asciiTheme="minorHAnsi" w:eastAsiaTheme="minorEastAsia" w:hAnsiTheme="minorHAnsi"/>
-        </w:rPr>
-        <w:t xml:space="preserve"> </w:t>
-      </w:r>
-      <w:r>
-        <w:rPr>
-          <w:rFonts w:asciiTheme="minorHAnsi" w:eastAsiaTheme="minorEastAsia" w:hAnsiTheme="minorHAnsi" w:hint="eastAsia"/>
-        </w:rPr>
-        <w:t>RPC由leader初始化</w:t>
-      </w:r>
-      <w:r>
-        <w:rPr>
-          <w:rFonts w:asciiTheme="minorHAnsi" w:eastAsiaTheme="minorEastAsia" w:hAnsiTheme="minorHAnsi" w:hint="eastAsia"/>
-        </w:rPr>
-        <w:t>以复制日志实体和提供心跳功能（5.3节）</w:t>
-      </w:r>
-      <w:r>
-        <w:rPr>
-          <w:rFonts w:asciiTheme="minorHAnsi" w:eastAsiaTheme="minorEastAsia" w:hAnsiTheme="minorHAnsi" w:hint="eastAsia"/>
-        </w:rPr>
-        <w:t>。</w:t>
-      </w:r>
-      <w:r>
-        <w:rPr>
-          <w:rFonts w:asciiTheme="minorHAnsi" w:eastAsiaTheme="minorEastAsia" w:hAnsiTheme="minorHAnsi" w:hint="eastAsia"/>
-        </w:rPr>
-        <w:t>第7节添加了第三个RPC用来</w:t>
-      </w:r>
-      <w:r>
-        <w:rPr>
-          <w:rFonts w:asciiTheme="minorHAnsi" w:eastAsiaTheme="minorEastAsia" w:hAnsiTheme="minorHAnsi" w:hint="eastAsia"/>
-        </w:rPr>
-        <w:t>在server间传递快照。</w:t>
-      </w:r>
-      <w:r>
-        <w:rPr>
-          <w:rFonts w:asciiTheme="minorHAnsi" w:eastAsiaTheme="minorEastAsia" w:hAnsiTheme="minorHAnsi" w:hint="eastAsia"/>
-        </w:rPr>
-        <w:t>Server如果没有在有限时间内收到回复，会重发RPC，并且会通过并发方式发送RPC来提高性能。</w:t>
-      </w:r>
-    </w:p>
-    <w:p>
-      <w:pPr>
-        <w:rPr>
-          <w:rFonts w:asciiTheme="minorHAnsi" w:eastAsiaTheme="minorEastAsia" w:hAnsiTheme="minorHAnsi"/>
-        </w:rPr>
-      </w:pPr>
-    </w:p>
-    <w:p>
-      <w:pPr>
-        <w:rPr>
-          <w:rFonts w:asciiTheme="minorHAnsi" w:eastAsiaTheme="minorEastAsia" w:hAnsiTheme="minorHAnsi"/>
-          <w:b/>
-        </w:rPr>
-      </w:pPr>
-      <w:r>
-        <w:rPr>
-          <w:rFonts w:asciiTheme="minorHAnsi" w:eastAsiaTheme="minorEastAsia" w:hAnsiTheme="minorHAnsi" w:hint="eastAsia"/>
-          <w:b/>
-        </w:rPr>
-        <w:t>5.2</w:t>
-      </w:r>
-      <w:r>
-        <w:rPr>
-          <w:rFonts w:asciiTheme="minorHAnsi" w:eastAsiaTheme="minorEastAsia" w:hAnsiTheme="minorHAnsi"/>
-          <w:b/>
-        </w:rPr>
-        <w:t xml:space="preserve"> </w:t>
-      </w:r>
-      <w:r>
-        <w:rPr>
-          <w:rFonts w:asciiTheme="minorHAnsi" w:eastAsiaTheme="minorEastAsia" w:hAnsiTheme="minorHAnsi" w:hint="eastAsia"/>
-          <w:b/>
-        </w:rPr>
-        <w:t>Leader</w:t>
-      </w:r>
-      <w:r>
-        <w:rPr>
-          <w:rFonts w:asciiTheme="minorHAnsi" w:eastAsiaTheme="minorEastAsia" w:hAnsiTheme="minorHAnsi"/>
-          <w:b/>
-        </w:rPr>
-        <w:t xml:space="preserve"> </w:t>
-      </w:r>
-      <w:r>
-        <w:rPr>
-          <w:rFonts w:asciiTheme="minorHAnsi" w:eastAsiaTheme="minorEastAsia" w:hAnsiTheme="minorHAnsi" w:hint="eastAsia"/>
-          <w:b/>
-        </w:rPr>
-        <w:t>election</w:t>
-      </w:r>
-    </w:p>
-    <w:p>
-      <w:pPr>
-        <w:rPr>
-          <w:rFonts w:asciiTheme="minorHAnsi" w:eastAsiaTheme="minorEastAsia" w:hAnsiTheme="minorHAnsi"/>
-        </w:rPr>
-      </w:pPr>
-      <w:r>
-        <w:rPr>
-          <w:rFonts w:asciiTheme="minorHAnsi" w:eastAsiaTheme="minorEastAsia" w:hAnsiTheme="minorHAnsi"/>
-        </w:rPr>
-        <w:tab/>
-      </w:r>
-      <w:r>
-        <w:rPr>
-          <w:rFonts w:asciiTheme="minorHAnsi" w:eastAsiaTheme="minorEastAsia" w:hAnsiTheme="minorHAnsi" w:hint="eastAsia"/>
-        </w:rPr>
-        <w:t>Raft使用心跳机制来</w:t>
-      </w:r>
-      <w:r>
-        <w:rPr>
-          <w:rFonts w:asciiTheme="minorHAnsi" w:eastAsiaTheme="minorEastAsia" w:hAnsiTheme="minorHAnsi" w:hint="eastAsia"/>
-        </w:rPr>
-        <w:t>触发</w:t>
-      </w:r>
-      <w:r>
-        <w:rPr>
-          <w:rFonts w:asciiTheme="minorHAnsi" w:eastAsiaTheme="minorEastAsia" w:hAnsiTheme="minorHAnsi" w:hint="eastAsia"/>
-        </w:rPr>
-        <w:t>leader选举。</w:t>
-      </w:r>
-      <w:r>
-        <w:rPr>
-          <w:rFonts w:asciiTheme="minorHAnsi" w:eastAsiaTheme="minorEastAsia" w:hAnsiTheme="minorHAnsi" w:hint="eastAsia"/>
-        </w:rPr>
-        <w:t>当server启动时，他们首先是follower。</w:t>
-      </w:r>
-      <w:r>
-        <w:rPr>
-          <w:rFonts w:asciiTheme="minorHAnsi" w:eastAsiaTheme="minorEastAsia" w:hAnsiTheme="minorHAnsi" w:hint="eastAsia"/>
-        </w:rPr>
-        <w:t>一个server只要收到来自leader或candidate的有效RPC就会保留在follower状态。</w:t>
-      </w:r>
-      <w:r>
-        <w:rPr>
-          <w:rFonts w:asciiTheme="minorHAnsi" w:eastAsiaTheme="minorEastAsia" w:hAnsiTheme="minorHAnsi" w:hint="eastAsia"/>
-        </w:rPr>
-        <w:t>Leader发送周期性的心跳（不带任何日志实体的AppendEntries</w:t>
-      </w:r>
-      <w:r>
-        <w:rPr>
-          <w:rFonts w:asciiTheme="minorHAnsi" w:eastAsiaTheme="minorEastAsia" w:hAnsiTheme="minorHAnsi"/>
-        </w:rPr>
-        <w:t xml:space="preserve"> </w:t>
-      </w:r>
-      <w:r>
-        <w:rPr>
-          <w:rFonts w:asciiTheme="minorHAnsi" w:eastAsiaTheme="minorEastAsia" w:hAnsiTheme="minorHAnsi" w:hint="eastAsia"/>
-        </w:rPr>
-        <w:t>RPC）给所有的follower以保证保持它的地位。</w:t>
-      </w:r>
-      <w:r>
-        <w:rPr>
-          <w:rFonts w:asciiTheme="minorHAnsi" w:eastAsiaTheme="minorEastAsia" w:hAnsiTheme="minorHAnsi" w:hint="eastAsia"/>
-        </w:rPr>
-        <w:t>如果一个follower</w:t>
-      </w:r>
-      <w:r>
-        <w:rPr>
-          <w:rFonts w:asciiTheme="minorHAnsi" w:eastAsiaTheme="minorEastAsia" w:hAnsiTheme="minorHAnsi" w:hint="eastAsia"/>
-        </w:rPr>
-        <w:t>在有限期内未收到任何通信叫做election</w:t>
-      </w:r>
-      <w:r>
-        <w:rPr>
-          <w:rFonts w:asciiTheme="minorHAnsi" w:eastAsiaTheme="minorEastAsia" w:hAnsiTheme="minorHAnsi"/>
-        </w:rPr>
-        <w:t xml:space="preserve"> </w:t>
-      </w:r>
-      <w:r>
-        <w:rPr>
-          <w:rFonts w:asciiTheme="minorHAnsi" w:eastAsiaTheme="minorEastAsia" w:hAnsiTheme="minorHAnsi" w:hint="eastAsia"/>
-        </w:rPr>
-        <w:t>timeout（选举超时），接着它会假设没有leader然后开始新选举去选择新leader。</w:t>
-      </w:r>
-    </w:p>
-    <w:p>
-      <w:pPr>
-        <w:rPr>
-          <w:rFonts w:asciiTheme="minorHAnsi" w:eastAsiaTheme="minorEastAsia" w:hAnsiTheme="minorHAnsi"/>
-        </w:rPr>
-      </w:pPr>
-      <w:r>
-        <w:rPr>
-          <w:rFonts w:asciiTheme="minorHAnsi" w:eastAsiaTheme="minorEastAsia" w:hAnsiTheme="minorHAnsi"/>
-        </w:rPr>
-        <w:tab/>
-      </w:r>
-      <w:r>
-        <w:rPr>
-          <w:rFonts w:asciiTheme="minorHAnsi" w:eastAsiaTheme="minorEastAsia" w:hAnsiTheme="minorHAnsi" w:hint="eastAsia"/>
-        </w:rPr>
-        <w:t>为了开始选举，follower增加他的current</w:t>
-      </w:r>
-      <w:r>
-        <w:rPr>
-          <w:rFonts w:asciiTheme="minorHAnsi" w:eastAsiaTheme="minorEastAsia" w:hAnsiTheme="minorHAnsi"/>
-        </w:rPr>
-        <w:t xml:space="preserve"> </w:t>
-      </w:r>
-      <w:r>
-        <w:rPr>
-          <w:rFonts w:asciiTheme="minorHAnsi" w:eastAsiaTheme="minorEastAsia" w:hAnsiTheme="minorHAnsi" w:hint="eastAsia"/>
-        </w:rPr>
-        <w:t>term并且转换为candidate状态。</w:t>
-      </w:r>
-      <w:r>
-        <w:rPr>
-          <w:rFonts w:asciiTheme="minorHAnsi" w:eastAsiaTheme="minorEastAsia" w:hAnsiTheme="minorHAnsi" w:hint="eastAsia"/>
-        </w:rPr>
-        <w:t>然后它投票给它自己并且</w:t>
-      </w:r>
-      <w:r>
-        <w:rPr>
-          <w:rFonts w:asciiTheme="minorHAnsi" w:eastAsiaTheme="minorEastAsia" w:hAnsiTheme="minorHAnsi" w:hint="eastAsia"/>
-        </w:rPr>
-        <w:t>并发发出</w:t>
-      </w:r>
-      <w:r>
-        <w:rPr>
-          <w:rFonts w:asciiTheme="minorHAnsi" w:eastAsiaTheme="minorEastAsia" w:hAnsiTheme="minorHAnsi" w:hint="eastAsia"/>
-        </w:rPr>
-        <w:t>RequestVote</w:t>
-      </w:r>
-      <w:r>
-        <w:rPr>
-          <w:rFonts w:asciiTheme="minorHAnsi" w:eastAsiaTheme="minorEastAsia" w:hAnsiTheme="minorHAnsi"/>
-        </w:rPr>
-        <w:t xml:space="preserve"> </w:t>
-      </w:r>
-      <w:r>
-        <w:rPr>
-          <w:rFonts w:asciiTheme="minorHAnsi" w:eastAsiaTheme="minorEastAsia" w:hAnsiTheme="minorHAnsi" w:hint="eastAsia"/>
-        </w:rPr>
-        <w:t>RPC</w:t>
-      </w:r>
-      <w:r>
-        <w:rPr>
-          <w:rFonts w:asciiTheme="minorHAnsi" w:eastAsiaTheme="minorEastAsia" w:hAnsiTheme="minorHAnsi" w:hint="eastAsia"/>
-        </w:rPr>
-        <w:t>给集群中所有的server。</w:t>
-      </w:r>
-      <w:r>
-        <w:rPr>
-          <w:rFonts w:asciiTheme="minorHAnsi" w:eastAsiaTheme="minorEastAsia" w:hAnsiTheme="minorHAnsi" w:hint="eastAsia"/>
-        </w:rPr>
-        <w:t>一个candidate直到接下去三种事情之一发生之后才会转换状态：（a）它赢得了选举（b）另一个server成为leader或（c）没有人在有限期内赢得选举。</w:t>
-      </w:r>
-      <w:r>
-        <w:rPr>
-          <w:rFonts w:asciiTheme="minorHAnsi" w:eastAsiaTheme="minorEastAsia" w:hAnsiTheme="minorHAnsi" w:hint="eastAsia"/>
-        </w:rPr>
-        <w:t>这些结果会在下面分开讨论。</w:t>
-      </w:r>
-    </w:p>
-    <w:p>
-      <w:pPr>
-        <w:rPr>
-          <w:rFonts w:asciiTheme="minorHAnsi" w:eastAsiaTheme="minorEastAsia" w:hAnsiTheme="minorHAnsi"/>
-        </w:rPr>
-      </w:pPr>
-      <w:r>
-        <w:rPr>
-          <w:rFonts w:asciiTheme="minorHAnsi" w:eastAsiaTheme="minorEastAsia" w:hAnsiTheme="minorHAnsi"/>
-        </w:rPr>
-        <w:tab/>
-      </w:r>
-      <w:r>
-        <w:rPr>
-          <w:rFonts w:asciiTheme="minorHAnsi" w:eastAsiaTheme="minorEastAsia" w:hAnsiTheme="minorHAnsi" w:hint="eastAsia"/>
-        </w:rPr>
-        <w:t>如果candidate从整个集群的多数server处收到了同一个term的投票则它赢得选举。</w:t>
-      </w:r>
-      <w:r>
-        <w:rPr>
-          <w:rFonts w:asciiTheme="minorHAnsi" w:eastAsiaTheme="minorEastAsia" w:hAnsiTheme="minorHAnsi" w:hint="eastAsia"/>
-        </w:rPr>
-        <w:t>在指定term内，每个server至多会投给一个candidate</w:t>
-      </w:r>
-      <w:r>
-        <w:rPr>
-          <w:rFonts w:asciiTheme="minorHAnsi" w:eastAsiaTheme="minorEastAsia" w:hAnsiTheme="minorHAnsi" w:hint="eastAsia"/>
-        </w:rPr>
-        <w:t>，</w:t>
-      </w:r>
-      <w:r>
-        <w:rPr>
-          <w:rFonts w:asciiTheme="minorHAnsi" w:eastAsiaTheme="minorEastAsia" w:hAnsiTheme="minorHAnsi" w:hint="eastAsia"/>
-        </w:rPr>
-        <w:t>基于先到先得（first</w:t>
-      </w:r>
-      <w:r>
-        <w:rPr>
-          <w:rFonts w:asciiTheme="minorHAnsi" w:eastAsiaTheme="minorEastAsia" w:hAnsiTheme="minorHAnsi"/>
-        </w:rPr>
-        <w:t>-come-first-served</w:t>
-      </w:r>
-      <w:r>
-        <w:rPr>
-          <w:rFonts w:asciiTheme="minorHAnsi" w:eastAsiaTheme="minorEastAsia" w:hAnsiTheme="minorHAnsi" w:hint="eastAsia"/>
-        </w:rPr>
-        <w:t>）原则（</w:t>
-      </w:r>
-      <w:r>
-        <w:rPr>
-          <w:rFonts w:asciiTheme="minorHAnsi" w:eastAsiaTheme="minorEastAsia" w:hAnsiTheme="minorHAnsi" w:hint="eastAsia"/>
-        </w:rPr>
-        <w:t>注：</w:t>
-      </w:r>
-      <w:r>
-        <w:rPr>
-          <w:rFonts w:asciiTheme="minorHAnsi" w:eastAsiaTheme="minorEastAsia" w:hAnsiTheme="minorHAnsi" w:hint="eastAsia"/>
-        </w:rPr>
-        <w:t>5.4节添加了一个额外限制）。</w:t>
-      </w:r>
-      <w:r>
-        <w:rPr>
-          <w:rFonts w:asciiTheme="minorHAnsi" w:eastAsiaTheme="minorEastAsia" w:hAnsiTheme="minorHAnsi" w:hint="eastAsia"/>
-        </w:rPr>
-        <w:t>这个主要的规则确保了在特定term至多只有一个candidate可以赢选举（图3的Election</w:t>
-      </w:r>
-      <w:r>
-        <w:rPr>
-          <w:rFonts w:asciiTheme="minorHAnsi" w:eastAsiaTheme="minorEastAsia" w:hAnsiTheme="minorHAnsi"/>
-        </w:rPr>
-        <w:t xml:space="preserve"> </w:t>
-      </w:r>
-      <w:r>
-        <w:rPr>
-          <w:rFonts w:asciiTheme="minorHAnsi" w:eastAsiaTheme="minorEastAsia" w:hAnsiTheme="minorHAnsi" w:hint="eastAsia"/>
-        </w:rPr>
-        <w:t>Safety属性）。</w:t>
-      </w:r>
-      <w:r>
-        <w:rPr>
-          <w:rFonts w:asciiTheme="minorHAnsi" w:eastAsiaTheme="minorEastAsia" w:hAnsiTheme="minorHAnsi" w:hint="eastAsia"/>
-        </w:rPr>
-        <w:t>一旦一个candidate赢了选举，它变成leader。接着它会发送心跳信息给其他所有server去建立它的地位和防止新选举。</w:t>
-      </w:r>
-    </w:p>
-    <w:p>
-      <w:pPr>
-        <w:rPr>
-          <w:rFonts w:asciiTheme="minorHAnsi" w:eastAsiaTheme="minorEastAsia" w:hAnsiTheme="minorHAnsi"/>
-        </w:rPr>
-      </w:pPr>
-      <w:r>
-        <w:rPr>
-          <w:rFonts w:asciiTheme="minorHAnsi" w:eastAsiaTheme="minorEastAsia" w:hAnsiTheme="minorHAnsi"/>
-        </w:rPr>
-        <w:tab/>
-      </w:r>
-      <w:r>
-        <w:rPr>
-          <w:rFonts w:asciiTheme="minorHAnsi" w:eastAsiaTheme="minorEastAsia" w:hAnsiTheme="minorHAnsi" w:hint="eastAsia"/>
-        </w:rPr>
-        <w:t>当在等待投票时，candidate可能从其他要求成为leader</w:t>
-      </w:r>
-      <w:r>
-        <w:rPr>
-          <w:rFonts w:asciiTheme="minorHAnsi" w:eastAsiaTheme="minorEastAsia" w:hAnsiTheme="minorHAnsi" w:hint="eastAsia"/>
-        </w:rPr>
-        <w:t>的server处收到</w:t>
-      </w:r>
-      <w:r>
-        <w:rPr>
-          <w:rFonts w:asciiTheme="minorHAnsi" w:eastAsiaTheme="minorEastAsia" w:hAnsiTheme="minorHAnsi" w:hint="eastAsia"/>
-        </w:rPr>
-        <w:t>AppendEntries</w:t>
-      </w:r>
-      <w:r>
-        <w:rPr>
-          <w:rFonts w:asciiTheme="minorHAnsi" w:eastAsiaTheme="minorEastAsia" w:hAnsiTheme="minorHAnsi"/>
-        </w:rPr>
-        <w:t xml:space="preserve"> </w:t>
-      </w:r>
-      <w:r>
-        <w:rPr>
-          <w:rFonts w:asciiTheme="minorHAnsi" w:eastAsiaTheme="minorEastAsia" w:hAnsiTheme="minorHAnsi" w:hint="eastAsia"/>
-        </w:rPr>
-        <w:t>RPC。</w:t>
-      </w:r>
-      <w:r>
-        <w:rPr>
-          <w:rFonts w:asciiTheme="minorHAnsi" w:eastAsiaTheme="minorEastAsia" w:hAnsiTheme="minorHAnsi" w:hint="eastAsia"/>
-        </w:rPr>
-        <w:t>如果</w:t>
-      </w:r>
-      <w:r>
-        <w:rPr>
-          <w:rFonts w:asciiTheme="minorHAnsi" w:eastAsiaTheme="minorEastAsia" w:hAnsiTheme="minorHAnsi" w:hint="eastAsia"/>
-        </w:rPr>
-        <w:t>leader的term（在它的RPC内）</w:t>
-      </w:r>
-      <w:r>
-        <w:rPr>
-          <w:rFonts w:asciiTheme="minorHAnsi" w:eastAsiaTheme="minorEastAsia" w:hAnsiTheme="minorHAnsi" w:hint="eastAsia"/>
-        </w:rPr>
-        <w:t>起码是和candidate的current</w:t>
-      </w:r>
-      <w:r>
-        <w:rPr>
-          <w:rFonts w:asciiTheme="minorHAnsi" w:eastAsiaTheme="minorEastAsia" w:hAnsiTheme="minorHAnsi"/>
-        </w:rPr>
-        <w:t xml:space="preserve"> </w:t>
-      </w:r>
-      <w:r>
-        <w:rPr>
-          <w:rFonts w:asciiTheme="minorHAnsi" w:eastAsiaTheme="minorEastAsia" w:hAnsiTheme="minorHAnsi" w:hint="eastAsia"/>
-        </w:rPr>
-        <w:t>term一样，则该candidate承认leader是合法的并且返回follower状态。</w:t>
-      </w:r>
-      <w:r>
-        <w:rPr>
-          <w:rFonts w:asciiTheme="minorHAnsi" w:eastAsiaTheme="minorEastAsia" w:hAnsiTheme="minorHAnsi" w:hint="eastAsia"/>
-        </w:rPr>
-        <w:t>如果RPC中的term小于candidate的current</w:t>
-      </w:r>
-      <w:r>
-        <w:rPr>
-          <w:rFonts w:asciiTheme="minorHAnsi" w:eastAsiaTheme="minorEastAsia" w:hAnsiTheme="minorHAnsi"/>
-        </w:rPr>
-        <w:t xml:space="preserve"> </w:t>
-      </w:r>
-      <w:r>
-        <w:rPr>
-          <w:rFonts w:asciiTheme="minorHAnsi" w:eastAsiaTheme="minorEastAsia" w:hAnsiTheme="minorHAnsi" w:hint="eastAsia"/>
-        </w:rPr>
-        <w:t>term，则它拒绝RPC并且持续为candidate状态。</w:t>
-      </w:r>
-    </w:p>
-    <w:p>
-      <w:pPr>
-        <w:rPr>
-          <w:rFonts w:asciiTheme="minorHAnsi" w:eastAsiaTheme="minorEastAsia" w:hAnsiTheme="minorHAnsi"/>
-        </w:rPr>
-      </w:pPr>
-      <w:r>
-        <w:rPr>
-          <w:rFonts w:asciiTheme="minorHAnsi" w:eastAsiaTheme="minorEastAsia" w:hAnsiTheme="minorHAnsi"/>
-        </w:rPr>
-        <w:tab/>
-      </w:r>
-      <w:r>
-        <w:rPr>
-          <w:rFonts w:asciiTheme="minorHAnsi" w:eastAsiaTheme="minorEastAsia" w:hAnsiTheme="minorHAnsi" w:hint="eastAsia"/>
-        </w:rPr>
-        <w:t>第三个可能的结果是candidate选举没有赢</w:t>
-      </w:r>
-      <w:r>
-        <w:rPr>
-          <w:rFonts w:asciiTheme="minorHAnsi" w:eastAsiaTheme="minorEastAsia" w:hAnsiTheme="minorHAnsi" w:hint="eastAsia"/>
-        </w:rPr>
-        <w:t>也没有输：如果很多follower同时变成candidate，投票可能会被分裂而导致没有candidate获得多数投票。</w:t>
-      </w:r>
-      <w:r>
-        <w:rPr>
-          <w:rFonts w:asciiTheme="minorHAnsi" w:eastAsiaTheme="minorEastAsia" w:hAnsiTheme="minorHAnsi" w:hint="eastAsia"/>
-        </w:rPr>
-        <w:t>当这种情况发生时，所有candidate都会超时并且通过添加term值并且初始化另一轮RequestVote</w:t>
-      </w:r>
-      <w:r>
-        <w:rPr>
-          <w:rFonts w:asciiTheme="minorHAnsi" w:eastAsiaTheme="minorEastAsia" w:hAnsiTheme="minorHAnsi"/>
-        </w:rPr>
-        <w:t xml:space="preserve"> </w:t>
-      </w:r>
-      <w:r>
-        <w:rPr>
-          <w:rFonts w:asciiTheme="minorHAnsi" w:eastAsiaTheme="minorEastAsia" w:hAnsiTheme="minorHAnsi" w:hint="eastAsia"/>
-        </w:rPr>
-        <w:t>RPC来开始新选举。</w:t>
-      </w:r>
-      <w:r>
-        <w:rPr>
-          <w:rFonts w:asciiTheme="minorHAnsi" w:eastAsiaTheme="minorEastAsia" w:hAnsiTheme="minorHAnsi" w:hint="eastAsia"/>
-        </w:rPr>
-        <w:t>然而，</w:t>
-      </w:r>
-      <w:r>
-        <w:rPr>
-          <w:rFonts w:asciiTheme="minorHAnsi" w:eastAsiaTheme="minorEastAsia" w:hAnsiTheme="minorHAnsi" w:hint="eastAsia"/>
-        </w:rPr>
-        <w:t>如果没有额外的</w:t>
-      </w:r>
-      <w:r>
-        <w:rPr>
-          <w:rFonts w:asciiTheme="minorHAnsi" w:eastAsiaTheme="minorEastAsia" w:hAnsiTheme="minorHAnsi" w:hint="eastAsia"/>
-        </w:rPr>
-        <w:t>措施分割</w:t>
-      </w:r>
-      <w:r>
-        <w:rPr>
-          <w:rFonts w:asciiTheme="minorHAnsi" w:eastAsiaTheme="minorEastAsia" w:hAnsiTheme="minorHAnsi" w:hint="eastAsia"/>
-        </w:rPr>
-        <w:t>投票可能导致无限重复。</w:t>
-      </w:r>
-    </w:p>
-    <w:p>
-      <w:pPr>
-        <w:rPr>
-          <w:rFonts w:asciiTheme="minorHAnsi" w:eastAsiaTheme="minorEastAsia" w:hAnsiTheme="minorHAnsi"/>
-        </w:rPr>
-      </w:pPr>
-      <w:r>
-        <w:rPr>
-          <w:rFonts w:asciiTheme="minorHAnsi" w:eastAsiaTheme="minorEastAsia" w:hAnsiTheme="minorHAnsi"/>
-        </w:rPr>
-        <w:tab/>
-      </w:r>
-      <w:r>
-        <w:rPr>
-          <w:rFonts w:asciiTheme="minorHAnsi" w:eastAsiaTheme="minorEastAsia" w:hAnsiTheme="minorHAnsi" w:hint="eastAsia"/>
-        </w:rPr>
-        <w:t>Raft使用</w:t>
-      </w:r>
-      <w:r>
-        <w:rPr>
-          <w:rFonts w:asciiTheme="minorHAnsi" w:eastAsiaTheme="minorEastAsia" w:hAnsiTheme="minorHAnsi" w:hint="eastAsia"/>
-        </w:rPr>
-        <w:t>随机选举</w:t>
-      </w:r>
-      <w:r>
-        <w:rPr>
-          <w:rFonts w:asciiTheme="minorHAnsi" w:eastAsiaTheme="minorEastAsia" w:hAnsiTheme="minorHAnsi" w:hint="eastAsia"/>
-        </w:rPr>
-        <w:t>超时</w:t>
-      </w:r>
-      <w:r>
-        <w:rPr>
-          <w:rFonts w:asciiTheme="minorHAnsi" w:eastAsiaTheme="minorEastAsia" w:hAnsiTheme="minorHAnsi" w:hint="eastAsia"/>
-        </w:rPr>
-        <w:t>来保证分割投票</w:t>
-      </w:r>
-      <w:r>
-        <w:rPr>
-          <w:rFonts w:asciiTheme="minorHAnsi" w:eastAsiaTheme="minorEastAsia" w:hAnsiTheme="minorHAnsi" w:hint="eastAsia"/>
-        </w:rPr>
-        <w:t>是少见的并且可以被快速解决。</w:t>
-      </w:r>
-      <w:r>
-        <w:rPr>
-          <w:rFonts w:asciiTheme="minorHAnsi" w:eastAsiaTheme="minorEastAsia" w:hAnsiTheme="minorHAnsi" w:hint="eastAsia"/>
-        </w:rPr>
-        <w:t>为了首先避免分割投票，选举超时从一个固定间隔（比如150-300ms）内随机选取。</w:t>
-      </w:r>
-      <w:r>
-        <w:rPr>
-          <w:rFonts w:asciiTheme="minorHAnsi" w:eastAsiaTheme="minorEastAsia" w:hAnsiTheme="minorHAnsi" w:hint="eastAsia"/>
-        </w:rPr>
-        <w:t>这扩展了server，</w:t>
-      </w:r>
-      <w:r>
-        <w:rPr>
-          <w:rFonts w:asciiTheme="minorHAnsi" w:eastAsiaTheme="minorEastAsia" w:hAnsiTheme="minorHAnsi" w:hint="eastAsia"/>
-        </w:rPr>
-        <w:t>所以</w:t>
-      </w:r>
-      <w:r>
-        <w:rPr>
-          <w:rFonts w:asciiTheme="minorHAnsi" w:eastAsiaTheme="minorEastAsia" w:hAnsiTheme="minorHAnsi" w:hint="eastAsia"/>
-        </w:rPr>
-        <w:lastRenderedPageBreak/>
-        <w:t>大多数情况下只有一个server会超时</w:t>
-      </w:r>
-      <w:r>
-        <w:rPr>
-          <w:rFonts w:asciiTheme="minorHAnsi" w:eastAsiaTheme="minorEastAsia" w:hAnsiTheme="minorHAnsi" w:hint="eastAsia"/>
-        </w:rPr>
-        <w:t>；它赢得了选举</w:t>
-      </w:r>
-      <w:r>
-        <w:rPr>
-          <w:rFonts w:asciiTheme="minorHAnsi" w:eastAsiaTheme="minorEastAsia" w:hAnsiTheme="minorHAnsi" w:hint="eastAsia"/>
-        </w:rPr>
-        <w:t>并且</w:t>
-      </w:r>
-      <w:r>
-        <w:rPr>
-          <w:rFonts w:asciiTheme="minorHAnsi" w:eastAsiaTheme="minorEastAsia" w:hAnsiTheme="minorHAnsi" w:hint="eastAsia"/>
-        </w:rPr>
-        <w:t>在其他server超时前</w:t>
-      </w:r>
-      <w:r>
-        <w:rPr>
-          <w:rFonts w:asciiTheme="minorHAnsi" w:eastAsiaTheme="minorEastAsia" w:hAnsiTheme="minorHAnsi" w:hint="eastAsia"/>
-        </w:rPr>
-        <w:t>发送心跳包</w:t>
-      </w:r>
-      <w:r>
-        <w:rPr>
-          <w:rFonts w:asciiTheme="minorHAnsi" w:eastAsiaTheme="minorEastAsia" w:hAnsiTheme="minorHAnsi" w:hint="eastAsia"/>
-        </w:rPr>
-        <w:t>。</w:t>
-      </w:r>
-      <w:r>
-        <w:rPr>
-          <w:rFonts w:asciiTheme="minorHAnsi" w:eastAsiaTheme="minorEastAsia" w:hAnsiTheme="minorHAnsi" w:hint="eastAsia"/>
-        </w:rPr>
-        <w:t>所有的candidate在选举开始前重启它的随机选举超时，并且在下一次选举开始前等待</w:t>
-      </w:r>
-      <w:r>
-        <w:rPr>
-          <w:rFonts w:asciiTheme="minorHAnsi" w:eastAsiaTheme="minorEastAsia" w:hAnsiTheme="minorHAnsi" w:hint="eastAsia"/>
-        </w:rPr>
-        <w:t>超时时间过去</w:t>
-      </w:r>
-      <w:r>
-        <w:rPr>
-          <w:rFonts w:asciiTheme="minorHAnsi" w:eastAsiaTheme="minorEastAsia" w:hAnsiTheme="minorHAnsi" w:hint="eastAsia"/>
-        </w:rPr>
-        <w:t>；</w:t>
-      </w:r>
-      <w:r>
-        <w:rPr>
-          <w:rFonts w:asciiTheme="minorHAnsi" w:eastAsiaTheme="minorEastAsia" w:hAnsiTheme="minorHAnsi" w:hint="eastAsia"/>
-        </w:rPr>
-        <w:t>这降低了在新选举中另一个分割投票的可能性。</w:t>
-      </w:r>
-      <w:r>
-        <w:rPr>
-          <w:rFonts w:asciiTheme="minorHAnsi" w:eastAsiaTheme="minorEastAsia" w:hAnsiTheme="minorHAnsi" w:hint="eastAsia"/>
-        </w:rPr>
-        <w:t>9.3节展示了该方法快速选举一个leader。</w:t>
-      </w:r>
-    </w:p>
-    <w:p>
-      <w:pPr>
-        <w:jc w:val="center"/>
-        <w:rPr>
-          <w:rFonts w:asciiTheme="minorHAnsi" w:eastAsiaTheme="minorEastAsia" w:hAnsiTheme="minorHAnsi"/>
-        </w:rPr>
-      </w:pPr>
-      <w:r>
-        <w:rPr>
-          <w:noProof/>
-          <w:lang w:val="en-US" w:bidi="ar-SA"/>
-        </w:rPr>
-        <w:drawing>
-          <wp:inline distT="0" distB="0" distL="0" distR="0" wp14:anchorId="359884D9" wp14:editId="3D229ABC">
-            <wp:extent cx="3152775" cy="2352675"/>
-            <wp:effectExtent l="0" t="0" r="9525" b="9525"/>
-            <wp:docPr id="4" name="图片 4"/>
             <wp:cNvGraphicFramePr>
               <a:graphicFrameLocks xmlns:a="http://schemas.openxmlformats.org/drawingml/2006/main" noChangeAspect="1"/>
             </wp:cNvGraphicFramePr>
@@ -4464,7 +3561,7 @@
                   <pic:spPr>
                     <a:xfrm>
                       <a:off x="0" y="0"/>
-                      <a:ext cx="3152775" cy="2352675"/>
+                      <a:ext cx="2533650" cy="990600"/>
                     </a:xfrm>
                     <a:prstGeom prst="rect">
                       <a:avLst/>
@@ -4490,7 +3587,7 @@
           <w:rFonts w:asciiTheme="minorHAnsi" w:eastAsiaTheme="minorEastAsia" w:hAnsiTheme="minorHAnsi" w:hint="eastAsia"/>
           <w:sz w:val="20"/>
         </w:rPr>
-        <w:t>图6.</w:t>
+        <w:t>图5.</w:t>
       </w:r>
       <w:r>
         <w:rPr>
@@ -4504,35 +3601,28 @@
           <w:rFonts w:asciiTheme="minorHAnsi" w:eastAsiaTheme="minorEastAsia" w:hAnsiTheme="minorHAnsi" w:hint="eastAsia"/>
           <w:sz w:val="20"/>
         </w:rPr>
-        <w:t>日志</w:t>
+        <w:t>时间被分为不同term，每一个term由选举开始。</w:t>
       </w:r>
       <w:r>
         <w:rPr>
           <w:rFonts w:asciiTheme="minorHAnsi" w:eastAsiaTheme="minorEastAsia" w:hAnsiTheme="minorHAnsi" w:hint="eastAsia"/>
           <w:sz w:val="20"/>
         </w:rPr>
-        <w:t>由序号排列的实体组成。</w:t>
+        <w:t>在成功选举后，独立leader直到term结束一直管理集群。</w:t>
       </w:r>
       <w:r>
         <w:rPr>
           <w:rFonts w:asciiTheme="minorHAnsi" w:eastAsiaTheme="minorEastAsia" w:hAnsiTheme="minorHAnsi" w:hint="eastAsia"/>
           <w:sz w:val="20"/>
         </w:rPr>
-        <w:t>所有实体包含了它被创造的term（每一个块中的数字）和一个状态机指令。一个实体</w:t>
+        <w:t>有些选举失败了，这时term由于没有选择一个leader而结束。</w:t>
       </w:r>
       <w:r>
         <w:rPr>
           <w:rFonts w:asciiTheme="minorHAnsi" w:eastAsiaTheme="minorEastAsia" w:hAnsiTheme="minorHAnsi" w:hint="eastAsia"/>
           <w:sz w:val="20"/>
         </w:rPr>
-        <w:t>如果能够安全的应用到状态机则</w:t>
-      </w:r>
-      <w:r>
-        <w:rPr>
-          <w:rFonts w:asciiTheme="minorHAnsi" w:eastAsiaTheme="minorEastAsia" w:hAnsiTheme="minorHAnsi" w:hint="eastAsia"/>
-          <w:sz w:val="20"/>
-        </w:rPr>
-        <w:t>被认为committed。</w:t>
+        <w:t>可以在不同server的不同时间看到term的转换。</w:t>
       </w:r>
     </w:p>
     <w:p>
@@ -4551,73 +3641,206 @@
         <w:rPr>
           <w:rFonts w:asciiTheme="minorHAnsi" w:eastAsiaTheme="minorEastAsia" w:hAnsiTheme="minorHAnsi" w:hint="eastAsia"/>
         </w:rPr>
-        <w:t>选举是一个</w:t>
-      </w:r>
-      <w:r>
-        <w:rPr>
-          <w:rFonts w:asciiTheme="minorHAnsi" w:eastAsiaTheme="minorEastAsia" w:hAnsiTheme="minorHAnsi" w:hint="eastAsia"/>
-        </w:rPr>
-        <w:t>可理解性是如何在设计替代方案时引导我们的选择的</w:t>
-      </w:r>
-      <w:r>
-        <w:rPr>
-          <w:rFonts w:asciiTheme="minorHAnsi" w:eastAsiaTheme="minorEastAsia" w:hAnsiTheme="minorHAnsi" w:hint="eastAsia"/>
-        </w:rPr>
-        <w:t>例子。</w:t>
-      </w:r>
-      <w:r>
-        <w:rPr>
-          <w:rFonts w:asciiTheme="minorHAnsi" w:eastAsiaTheme="minorEastAsia" w:hAnsiTheme="minorHAnsi" w:hint="eastAsia"/>
-        </w:rPr>
-        <w:t>原来我们计划使用rank系统：所有candidate被分配一个唯一的rank，会在与其他candidate竞争时拿来用。</w:t>
-      </w:r>
-      <w:r>
-        <w:rPr>
-          <w:rFonts w:asciiTheme="minorHAnsi" w:eastAsiaTheme="minorEastAsia" w:hAnsiTheme="minorHAnsi" w:hint="eastAsia"/>
-        </w:rPr>
-        <w:t>如果candidate发现另一个candidate由更高的rank，</w:t>
-      </w:r>
-      <w:r>
-        <w:rPr>
-          <w:rFonts w:asciiTheme="minorHAnsi" w:eastAsiaTheme="minorEastAsia" w:hAnsiTheme="minorHAnsi" w:hint="eastAsia"/>
-        </w:rPr>
-        <w:t>它将会回退为follower状态然后更高rank的candidate可以更简单的赢得</w:t>
-      </w:r>
-      <w:r>
-        <w:rPr>
-          <w:rFonts w:asciiTheme="minorHAnsi" w:eastAsiaTheme="minorEastAsia" w:hAnsiTheme="minorHAnsi" w:hint="eastAsia"/>
-        </w:rPr>
-        <w:t>接下来的</w:t>
-      </w:r>
-      <w:r>
-        <w:rPr>
-          <w:rFonts w:asciiTheme="minorHAnsi" w:eastAsiaTheme="minorEastAsia" w:hAnsiTheme="minorHAnsi" w:hint="eastAsia"/>
-        </w:rPr>
-        <w:t>选举。</w:t>
-      </w:r>
-      <w:r>
-        <w:rPr>
-          <w:rFonts w:asciiTheme="minorHAnsi" w:eastAsiaTheme="minorEastAsia" w:hAnsiTheme="minorHAnsi" w:hint="eastAsia"/>
-        </w:rPr>
-        <w:t>我们发现这个方法给可用性带来了一点小问题（</w:t>
-      </w:r>
-      <w:r>
-        <w:rPr>
-          <w:rFonts w:asciiTheme="minorHAnsi" w:eastAsiaTheme="minorEastAsia" w:hAnsiTheme="minorHAnsi" w:hint="eastAsia"/>
-        </w:rPr>
-        <w:t>低rank的server可能需要超时并且再次变成candidate如果更高rank的server失败，但是如果这样太快，它会重设选举leader的进度</w:t>
-      </w:r>
-      <w:r>
-        <w:rPr>
-          <w:rFonts w:asciiTheme="minorHAnsi" w:eastAsiaTheme="minorEastAsia" w:hAnsiTheme="minorHAnsi" w:hint="eastAsia"/>
-        </w:rPr>
-        <w:t>）。</w:t>
-      </w:r>
-      <w:r>
-        <w:rPr>
-          <w:rFonts w:asciiTheme="minorHAnsi" w:eastAsiaTheme="minorEastAsia" w:hAnsiTheme="minorHAnsi" w:hint="eastAsia"/>
-        </w:rPr>
-        <w:t>我们给这个算法做了多次调整，但是每次调整都会有新的问题出现。最终我们认为随机重试方法更容易被观察与理解。</w:t>
+        <w:t>不同的Server</w:t>
+      </w:r>
+      <w:r>
+        <w:rPr>
+          <w:rFonts w:asciiTheme="minorHAnsi" w:eastAsiaTheme="minorEastAsia" w:hAnsiTheme="minorHAnsi" w:hint="eastAsia"/>
+        </w:rPr>
+        <w:t>可能在不同时间点看到</w:t>
+      </w:r>
+      <w:r>
+        <w:rPr>
+          <w:rFonts w:asciiTheme="minorHAnsi" w:eastAsiaTheme="minorEastAsia" w:hAnsiTheme="minorHAnsi" w:hint="eastAsia"/>
+        </w:rPr>
+        <w:t>term转换，在一些场景下一个server可能</w:t>
+      </w:r>
+      <w:r>
+        <w:rPr>
+          <w:rFonts w:asciiTheme="minorHAnsi" w:eastAsiaTheme="minorEastAsia" w:hAnsiTheme="minorHAnsi" w:hint="eastAsia"/>
+        </w:rPr>
+        <w:t>无法</w:t>
+      </w:r>
+      <w:r>
+        <w:rPr>
+          <w:rFonts w:asciiTheme="minorHAnsi" w:eastAsiaTheme="minorEastAsia" w:hAnsiTheme="minorHAnsi" w:hint="eastAsia"/>
+        </w:rPr>
+        <w:t>察觉</w:t>
+      </w:r>
+      <w:r>
+        <w:rPr>
+          <w:rFonts w:asciiTheme="minorHAnsi" w:eastAsiaTheme="minorEastAsia" w:hAnsiTheme="minorHAnsi" w:hint="eastAsia"/>
+        </w:rPr>
+        <w:t>到选举甚至整个term。</w:t>
+      </w:r>
+      <w:r>
+        <w:rPr>
+          <w:rFonts w:asciiTheme="minorHAnsi" w:eastAsiaTheme="minorEastAsia" w:hAnsiTheme="minorHAnsi" w:hint="eastAsia"/>
+        </w:rPr>
+        <w:t>在Raft中term表现为一个逻辑时钟</w:t>
+      </w:r>
+      <w:r>
+        <w:rPr>
+          <w:rFonts w:asciiTheme="minorHAnsi" w:eastAsiaTheme="minorEastAsia" w:hAnsiTheme="minorHAnsi" w:hint="eastAsia"/>
+        </w:rPr>
+        <w:t>[14]</w:t>
+      </w:r>
+      <w:r>
+        <w:rPr>
+          <w:rFonts w:asciiTheme="minorHAnsi" w:eastAsiaTheme="minorEastAsia" w:hAnsiTheme="minorHAnsi" w:hint="eastAsia"/>
+        </w:rPr>
+        <w:t>，</w:t>
+      </w:r>
+      <w:r>
+        <w:rPr>
+          <w:rFonts w:asciiTheme="minorHAnsi" w:eastAsiaTheme="minorEastAsia" w:hAnsiTheme="minorHAnsi" w:hint="eastAsia"/>
+        </w:rPr>
+        <w:t>它们允许server检测例如过期leader之类的</w:t>
+      </w:r>
+      <w:r>
+        <w:rPr>
+          <w:rFonts w:asciiTheme="minorHAnsi" w:eastAsiaTheme="minorEastAsia" w:hAnsiTheme="minorHAnsi" w:hint="eastAsia"/>
+        </w:rPr>
+        <w:t>过时</w:t>
+      </w:r>
+      <w:r>
+        <w:rPr>
+          <w:rFonts w:asciiTheme="minorHAnsi" w:eastAsiaTheme="minorEastAsia" w:hAnsiTheme="minorHAnsi" w:hint="eastAsia"/>
+        </w:rPr>
+        <w:t>信息。</w:t>
+      </w:r>
+      <w:r>
+        <w:rPr>
+          <w:rFonts w:asciiTheme="minorHAnsi" w:eastAsiaTheme="minorEastAsia" w:hAnsiTheme="minorHAnsi" w:hint="eastAsia"/>
+        </w:rPr>
+        <w:t>每一个server都保存了current</w:t>
+      </w:r>
+      <w:r>
+        <w:rPr>
+          <w:rFonts w:asciiTheme="minorHAnsi" w:eastAsiaTheme="minorEastAsia" w:hAnsiTheme="minorHAnsi"/>
+        </w:rPr>
+        <w:t xml:space="preserve"> </w:t>
+      </w:r>
+      <w:r>
+        <w:rPr>
+          <w:rFonts w:asciiTheme="minorHAnsi" w:eastAsiaTheme="minorEastAsia" w:hAnsiTheme="minorHAnsi" w:hint="eastAsia"/>
+        </w:rPr>
+        <w:t>term编号，</w:t>
+      </w:r>
+      <w:r>
+        <w:rPr>
+          <w:rFonts w:asciiTheme="minorHAnsi" w:eastAsiaTheme="minorEastAsia" w:hAnsiTheme="minorHAnsi" w:hint="eastAsia"/>
+        </w:rPr>
+        <w:t>每次都会单调递增。</w:t>
+      </w:r>
+      <w:r>
+        <w:rPr>
+          <w:rFonts w:asciiTheme="minorHAnsi" w:eastAsiaTheme="minorEastAsia" w:hAnsiTheme="minorHAnsi" w:hint="eastAsia"/>
+        </w:rPr>
+        <w:t>当前term在每次server</w:t>
+      </w:r>
+      <w:r>
+        <w:rPr>
+          <w:rFonts w:asciiTheme="minorHAnsi" w:eastAsiaTheme="minorEastAsia" w:hAnsiTheme="minorHAnsi" w:hint="eastAsia"/>
+        </w:rPr>
+        <w:t>沟通</w:t>
+      </w:r>
+      <w:r>
+        <w:rPr>
+          <w:rFonts w:asciiTheme="minorHAnsi" w:eastAsiaTheme="minorEastAsia" w:hAnsiTheme="minorHAnsi" w:hint="eastAsia"/>
+        </w:rPr>
+        <w:t>的时候都会</w:t>
+      </w:r>
+      <w:r>
+        <w:rPr>
+          <w:rFonts w:asciiTheme="minorHAnsi" w:eastAsiaTheme="minorEastAsia" w:hAnsiTheme="minorHAnsi" w:hint="eastAsia"/>
+        </w:rPr>
+        <w:t>交换；如果一个server的当前term比其他的小，则它会将它的当前值更新会更大的值。</w:t>
+      </w:r>
+      <w:r>
+        <w:rPr>
+          <w:rFonts w:asciiTheme="minorHAnsi" w:eastAsiaTheme="minorEastAsia" w:hAnsiTheme="minorHAnsi" w:hint="eastAsia"/>
+        </w:rPr>
+        <w:t>如果candidate或leader发现他的term过期了，它会立即还原为follower状态。</w:t>
+      </w:r>
+      <w:r>
+        <w:rPr>
+          <w:rFonts w:asciiTheme="minorHAnsi" w:eastAsiaTheme="minorEastAsia" w:hAnsiTheme="minorHAnsi" w:hint="eastAsia"/>
+        </w:rPr>
+        <w:t>如果server收到一个过期term的请求，它会拒绝该请求。</w:t>
+      </w:r>
+    </w:p>
+    <w:p>
+      <w:pPr>
+        <w:rPr>
+          <w:rFonts w:asciiTheme="minorHAnsi" w:eastAsiaTheme="minorEastAsia" w:hAnsiTheme="minorHAnsi"/>
+        </w:rPr>
+      </w:pPr>
+      <w:r>
+        <w:rPr>
+          <w:rFonts w:asciiTheme="minorHAnsi" w:eastAsiaTheme="minorEastAsia" w:hAnsiTheme="minorHAnsi"/>
+        </w:rPr>
+        <w:tab/>
+      </w:r>
+      <w:r>
+        <w:rPr>
+          <w:rFonts w:asciiTheme="minorHAnsi" w:eastAsiaTheme="minorEastAsia" w:hAnsiTheme="minorHAnsi" w:hint="eastAsia"/>
+        </w:rPr>
+        <w:t>Raft的server使用RPC调用沟通，基本的共识算法只要求两类RPC。RequestVote</w:t>
+      </w:r>
+      <w:r>
+        <w:rPr>
+          <w:rFonts w:asciiTheme="minorHAnsi" w:eastAsiaTheme="minorEastAsia" w:hAnsiTheme="minorHAnsi"/>
+        </w:rPr>
+        <w:t xml:space="preserve"> </w:t>
+      </w:r>
+      <w:r>
+        <w:rPr>
+          <w:rFonts w:asciiTheme="minorHAnsi" w:eastAsiaTheme="minorEastAsia" w:hAnsiTheme="minorHAnsi" w:hint="eastAsia"/>
+        </w:rPr>
+        <w:t>RPC由candidate在选举时（5.2节）初始化，AppendEntries</w:t>
+      </w:r>
+      <w:r>
+        <w:rPr>
+          <w:rFonts w:asciiTheme="minorHAnsi" w:eastAsiaTheme="minorEastAsia" w:hAnsiTheme="minorHAnsi"/>
+        </w:rPr>
+        <w:t xml:space="preserve"> </w:t>
+      </w:r>
+      <w:r>
+        <w:rPr>
+          <w:rFonts w:asciiTheme="minorHAnsi" w:eastAsiaTheme="minorEastAsia" w:hAnsiTheme="minorHAnsi" w:hint="eastAsia"/>
+        </w:rPr>
+        <w:t>RPC由leader初始化</w:t>
+      </w:r>
+      <w:r>
+        <w:rPr>
+          <w:rFonts w:asciiTheme="minorHAnsi" w:eastAsiaTheme="minorEastAsia" w:hAnsiTheme="minorHAnsi" w:hint="eastAsia"/>
+        </w:rPr>
+        <w:t>以复制日志实体和提供心跳功能（5.3节）</w:t>
+      </w:r>
+      <w:r>
+        <w:rPr>
+          <w:rFonts w:asciiTheme="minorHAnsi" w:eastAsiaTheme="minorEastAsia" w:hAnsiTheme="minorHAnsi" w:hint="eastAsia"/>
+        </w:rPr>
+        <w:t>。</w:t>
+      </w:r>
+      <w:r>
+        <w:rPr>
+          <w:rFonts w:asciiTheme="minorHAnsi" w:eastAsiaTheme="minorEastAsia" w:hAnsiTheme="minorHAnsi" w:hint="eastAsia"/>
+        </w:rPr>
+        <w:t>第7节添加了第三个RPC用来</w:t>
+      </w:r>
+      <w:r>
+        <w:rPr>
+          <w:rFonts w:asciiTheme="minorHAnsi" w:eastAsiaTheme="minorEastAsia" w:hAnsiTheme="minorHAnsi" w:hint="eastAsia"/>
+        </w:rPr>
+        <w:t>在server间传递快照。</w:t>
+      </w:r>
+      <w:r>
+        <w:rPr>
+          <w:rFonts w:asciiTheme="minorHAnsi" w:eastAsiaTheme="minorEastAsia" w:hAnsiTheme="minorHAnsi" w:hint="eastAsia"/>
+        </w:rPr>
+        <w:t>Server如果没有在有限时间内收到回复，会重发RPC，并且会通过并发方式发送RPC来提高性能。</w:t>
       </w:r>
     </w:p>
     <w:p>
@@ -4639,7 +3862,7 @@
           <w:rFonts w:asciiTheme="minorHAnsi" w:eastAsiaTheme="minorEastAsia" w:hAnsiTheme="minorHAnsi" w:hint="eastAsia"/>
           <w:b/>
         </w:rPr>
-        <w:t>5.3</w:t>
+        <w:t>5.2</w:t>
       </w:r>
       <w:r>
         <w:rPr>
@@ -4653,7 +3876,7 @@
           <w:rFonts w:asciiTheme="minorHAnsi" w:eastAsiaTheme="minorEastAsia" w:hAnsiTheme="minorHAnsi" w:hint="eastAsia"/>
           <w:b/>
         </w:rPr>
-        <w:t>Log</w:t>
+        <w:t>Leader</w:t>
       </w:r>
       <w:r>
         <w:rPr>
@@ -4667,7 +3890,7 @@
           <w:rFonts w:asciiTheme="minorHAnsi" w:eastAsiaTheme="minorEastAsia" w:hAnsiTheme="minorHAnsi" w:hint="eastAsia"/>
           <w:b/>
         </w:rPr>
-        <w:t>replication</w:t>
+        <w:t>election</w:t>
       </w:r>
     </w:p>
     <w:p>
@@ -4686,37 +3909,37 @@
         <w:rPr>
           <w:rFonts w:asciiTheme="minorHAnsi" w:eastAsiaTheme="minorEastAsia" w:hAnsiTheme="minorHAnsi" w:hint="eastAsia"/>
         </w:rPr>
-        <w:t>一旦leader被选举出来，它会开始处理client</w:t>
-      </w:r>
-      <w:r>
-        <w:rPr>
-          <w:rFonts w:asciiTheme="minorHAnsi" w:eastAsiaTheme="minorEastAsia" w:hAnsiTheme="minorHAnsi" w:hint="eastAsia"/>
-        </w:rPr>
-        <w:t>请求。</w:t>
-      </w:r>
-      <w:r>
-        <w:rPr>
-          <w:rFonts w:asciiTheme="minorHAnsi" w:eastAsiaTheme="minorEastAsia" w:hAnsiTheme="minorHAnsi" w:hint="eastAsia"/>
-        </w:rPr>
-        <w:t>所有client请求都包含了会被</w:t>
-      </w:r>
-      <w:r>
-        <w:rPr>
-          <w:rFonts w:asciiTheme="minorHAnsi" w:eastAsiaTheme="minorEastAsia" w:hAnsiTheme="minorHAnsi" w:hint="eastAsia"/>
-        </w:rPr>
-        <w:t>复制</w:t>
-      </w:r>
-      <w:r>
-        <w:rPr>
-          <w:rFonts w:asciiTheme="minorHAnsi" w:eastAsiaTheme="minorEastAsia" w:hAnsiTheme="minorHAnsi" w:hint="eastAsia"/>
-        </w:rPr>
-        <w:t>状态机执行的指令。</w:t>
-      </w:r>
-      <w:r>
-        <w:rPr>
-          <w:rFonts w:asciiTheme="minorHAnsi" w:eastAsiaTheme="minorEastAsia" w:hAnsiTheme="minorHAnsi" w:hint="eastAsia"/>
-        </w:rPr>
-        <w:t>Leader将指令作为新实体添加到它的日志，然后并发提出AppendEntries</w:t>
+        <w:t>Raft使用心跳机制来</w:t>
+      </w:r>
+      <w:r>
+        <w:rPr>
+          <w:rFonts w:asciiTheme="minorHAnsi" w:eastAsiaTheme="minorEastAsia" w:hAnsiTheme="minorHAnsi" w:hint="eastAsia"/>
+        </w:rPr>
+        <w:t>触发</w:t>
+      </w:r>
+      <w:r>
+        <w:rPr>
+          <w:rFonts w:asciiTheme="minorHAnsi" w:eastAsiaTheme="minorEastAsia" w:hAnsiTheme="minorHAnsi" w:hint="eastAsia"/>
+        </w:rPr>
+        <w:t>leader选举。</w:t>
+      </w:r>
+      <w:r>
+        <w:rPr>
+          <w:rFonts w:asciiTheme="minorHAnsi" w:eastAsiaTheme="minorEastAsia" w:hAnsiTheme="minorHAnsi" w:hint="eastAsia"/>
+        </w:rPr>
+        <w:t>当server启动时，他们首先是follower。</w:t>
+      </w:r>
+      <w:r>
+        <w:rPr>
+          <w:rFonts w:asciiTheme="minorHAnsi" w:eastAsiaTheme="minorEastAsia" w:hAnsiTheme="minorHAnsi" w:hint="eastAsia"/>
+        </w:rPr>
+        <w:t>一个server只要收到来自leader或candidate的有效RPC就会保留在follower状态。</w:t>
+      </w:r>
+      <w:r>
+        <w:rPr>
+          <w:rFonts w:asciiTheme="minorHAnsi" w:eastAsiaTheme="minorEastAsia" w:hAnsiTheme="minorHAnsi" w:hint="eastAsia"/>
+        </w:rPr>
+        <w:t>Leader发送周期性的心跳（不带任何日志实体的AppendEntries</w:t>
       </w:r>
       <w:r>
         <w:rPr>
@@ -4728,25 +3951,19 @@
         <w:rPr>
           <w:rFonts w:asciiTheme="minorHAnsi" w:eastAsiaTheme="minorEastAsia" w:hAnsiTheme="minorHAnsi" w:hint="eastAsia"/>
         </w:rPr>
-        <w:t>RPC给其他server去复制该实体。</w:t>
-      </w:r>
-      <w:r>
-        <w:rPr>
-          <w:rFonts w:asciiTheme="minorHAnsi" w:eastAsiaTheme="minorEastAsia" w:hAnsiTheme="minorHAnsi" w:hint="eastAsia"/>
-        </w:rPr>
-        <w:t>当该实体被安全的复制（如下描述），</w:t>
-      </w:r>
-      <w:r>
-        <w:rPr>
-          <w:rFonts w:asciiTheme="minorHAnsi" w:eastAsiaTheme="minorEastAsia" w:hAnsiTheme="minorHAnsi" w:hint="eastAsia"/>
-        </w:rPr>
-        <w:t>leader给它的状态机应用该实体并返回给client执行结果。</w:t>
-      </w:r>
-      <w:r>
-        <w:rPr>
-          <w:rFonts w:asciiTheme="minorHAnsi" w:eastAsiaTheme="minorEastAsia" w:hAnsiTheme="minorHAnsi" w:hint="eastAsia"/>
-        </w:rPr>
-        <w:t>如果follower崩溃或者运行慢，或者网络出现丢包，leader会无限重试AppendEntries</w:t>
+        <w:t>RPC）给所有的follower以保证保持它的地位。</w:t>
+      </w:r>
+      <w:r>
+        <w:rPr>
+          <w:rFonts w:asciiTheme="minorHAnsi" w:eastAsiaTheme="minorEastAsia" w:hAnsiTheme="minorHAnsi" w:hint="eastAsia"/>
+        </w:rPr>
+        <w:t>如果一个follower</w:t>
+      </w:r>
+      <w:r>
+        <w:rPr>
+          <w:rFonts w:asciiTheme="minorHAnsi" w:eastAsiaTheme="minorEastAsia" w:hAnsiTheme="minorHAnsi" w:hint="eastAsia"/>
+        </w:rPr>
+        <w:t>在有限期内未收到任何通信叫做election</w:t>
       </w:r>
       <w:r>
         <w:rPr>
@@ -4758,7 +3975,7 @@
         <w:rPr>
           <w:rFonts w:asciiTheme="minorHAnsi" w:eastAsiaTheme="minorEastAsia" w:hAnsiTheme="minorHAnsi" w:hint="eastAsia"/>
         </w:rPr>
-        <w:t>RPC（即使在它回复给client之后）直到所有follower最终存储了所有日志实体。</w:t>
+        <w:t>timeout（选举超时），接着它会假设没有leader然后开始新选举去选择新leader。</w:t>
       </w:r>
     </w:p>
     <w:p>
@@ -4777,25 +3994,402 @@
         <w:rPr>
           <w:rFonts w:asciiTheme="minorHAnsi" w:eastAsiaTheme="minorEastAsia" w:hAnsiTheme="minorHAnsi" w:hint="eastAsia"/>
         </w:rPr>
-        <w:t>日志就像图6中所示的一样有组织的。</w:t>
-      </w:r>
-      <w:r>
-        <w:rPr>
-          <w:rFonts w:asciiTheme="minorHAnsi" w:eastAsiaTheme="minorEastAsia" w:hAnsiTheme="minorHAnsi" w:hint="eastAsia"/>
-        </w:rPr>
-        <w:t>当实体被leader收到时，</w:t>
-      </w:r>
-      <w:r>
-        <w:rPr>
-          <w:rFonts w:asciiTheme="minorHAnsi" w:eastAsiaTheme="minorEastAsia" w:hAnsiTheme="minorHAnsi" w:hint="eastAsia"/>
-        </w:rPr>
-        <w:t>每一个日志实体单独存储状态机指令</w:t>
-      </w:r>
-      <w:r>
-        <w:rPr>
-          <w:rFonts w:asciiTheme="minorHAnsi" w:eastAsiaTheme="minorEastAsia" w:hAnsiTheme="minorHAnsi" w:hint="eastAsia"/>
-        </w:rPr>
-        <w:t>和term序号</w:t>
+        <w:t>为了开始选举，follower增加他的current</w:t>
+      </w:r>
+      <w:r>
+        <w:rPr>
+          <w:rFonts w:asciiTheme="minorHAnsi" w:eastAsiaTheme="minorEastAsia" w:hAnsiTheme="minorHAnsi"/>
+        </w:rPr>
+        <w:t xml:space="preserve"> </w:t>
+      </w:r>
+      <w:r>
+        <w:rPr>
+          <w:rFonts w:asciiTheme="minorHAnsi" w:eastAsiaTheme="minorEastAsia" w:hAnsiTheme="minorHAnsi" w:hint="eastAsia"/>
+        </w:rPr>
+        <w:t>term并且转换为candidate状态。</w:t>
+      </w:r>
+      <w:r>
+        <w:rPr>
+          <w:rFonts w:asciiTheme="minorHAnsi" w:eastAsiaTheme="minorEastAsia" w:hAnsiTheme="minorHAnsi" w:hint="eastAsia"/>
+        </w:rPr>
+        <w:t>然后它投票给它自己并且</w:t>
+      </w:r>
+      <w:r>
+        <w:rPr>
+          <w:rFonts w:asciiTheme="minorHAnsi" w:eastAsiaTheme="minorEastAsia" w:hAnsiTheme="minorHAnsi" w:hint="eastAsia"/>
+        </w:rPr>
+        <w:t>并发发出</w:t>
+      </w:r>
+      <w:r>
+        <w:rPr>
+          <w:rFonts w:asciiTheme="minorHAnsi" w:eastAsiaTheme="minorEastAsia" w:hAnsiTheme="minorHAnsi" w:hint="eastAsia"/>
+        </w:rPr>
+        <w:t>RequestVote</w:t>
+      </w:r>
+      <w:r>
+        <w:rPr>
+          <w:rFonts w:asciiTheme="minorHAnsi" w:eastAsiaTheme="minorEastAsia" w:hAnsiTheme="minorHAnsi"/>
+        </w:rPr>
+        <w:t xml:space="preserve"> </w:t>
+      </w:r>
+      <w:r>
+        <w:rPr>
+          <w:rFonts w:asciiTheme="minorHAnsi" w:eastAsiaTheme="minorEastAsia" w:hAnsiTheme="minorHAnsi" w:hint="eastAsia"/>
+        </w:rPr>
+        <w:t>RPC</w:t>
+      </w:r>
+      <w:r>
+        <w:rPr>
+          <w:rFonts w:asciiTheme="minorHAnsi" w:eastAsiaTheme="minorEastAsia" w:hAnsiTheme="minorHAnsi" w:hint="eastAsia"/>
+        </w:rPr>
+        <w:t>给集群中所有的server。</w:t>
+      </w:r>
+      <w:r>
+        <w:rPr>
+          <w:rFonts w:asciiTheme="minorHAnsi" w:eastAsiaTheme="minorEastAsia" w:hAnsiTheme="minorHAnsi" w:hint="eastAsia"/>
+        </w:rPr>
+        <w:t>一个candidate直到接下去三种事情之一发生之后才会转换状态：（a）它赢得了选举（b）另一个server成为leader或（c）没有人在有限期内赢得选举。</w:t>
+      </w:r>
+      <w:r>
+        <w:rPr>
+          <w:rFonts w:asciiTheme="minorHAnsi" w:eastAsiaTheme="minorEastAsia" w:hAnsiTheme="minorHAnsi" w:hint="eastAsia"/>
+        </w:rPr>
+        <w:t>这些结果会在下面分开讨论。</w:t>
+      </w:r>
+    </w:p>
+    <w:p>
+      <w:pPr>
+        <w:rPr>
+          <w:rFonts w:asciiTheme="minorHAnsi" w:eastAsiaTheme="minorEastAsia" w:hAnsiTheme="minorHAnsi"/>
+        </w:rPr>
+      </w:pPr>
+      <w:r>
+        <w:rPr>
+          <w:rFonts w:asciiTheme="minorHAnsi" w:eastAsiaTheme="minorEastAsia" w:hAnsiTheme="minorHAnsi"/>
+        </w:rPr>
+        <w:tab/>
+      </w:r>
+      <w:r>
+        <w:rPr>
+          <w:rFonts w:asciiTheme="minorHAnsi" w:eastAsiaTheme="minorEastAsia" w:hAnsiTheme="minorHAnsi" w:hint="eastAsia"/>
+        </w:rPr>
+        <w:t>如果candidate从整个集群的多数server处收到了同一个term的投票则它赢得选举。</w:t>
+      </w:r>
+      <w:r>
+        <w:rPr>
+          <w:rFonts w:asciiTheme="minorHAnsi" w:eastAsiaTheme="minorEastAsia" w:hAnsiTheme="minorHAnsi" w:hint="eastAsia"/>
+        </w:rPr>
+        <w:t>在指定term内，每个server至多会投给一个candidate</w:t>
+      </w:r>
+      <w:r>
+        <w:rPr>
+          <w:rFonts w:asciiTheme="minorHAnsi" w:eastAsiaTheme="minorEastAsia" w:hAnsiTheme="minorHAnsi" w:hint="eastAsia"/>
+        </w:rPr>
+        <w:t>，</w:t>
+      </w:r>
+      <w:r>
+        <w:rPr>
+          <w:rFonts w:asciiTheme="minorHAnsi" w:eastAsiaTheme="minorEastAsia" w:hAnsiTheme="minorHAnsi" w:hint="eastAsia"/>
+        </w:rPr>
+        <w:t>基于先到先得（first</w:t>
+      </w:r>
+      <w:r>
+        <w:rPr>
+          <w:rFonts w:asciiTheme="minorHAnsi" w:eastAsiaTheme="minorEastAsia" w:hAnsiTheme="minorHAnsi"/>
+        </w:rPr>
+        <w:t>-come-first-served</w:t>
+      </w:r>
+      <w:r>
+        <w:rPr>
+          <w:rFonts w:asciiTheme="minorHAnsi" w:eastAsiaTheme="minorEastAsia" w:hAnsiTheme="minorHAnsi" w:hint="eastAsia"/>
+        </w:rPr>
+        <w:t>）原则（</w:t>
+      </w:r>
+      <w:r>
+        <w:rPr>
+          <w:rFonts w:asciiTheme="minorHAnsi" w:eastAsiaTheme="minorEastAsia" w:hAnsiTheme="minorHAnsi" w:hint="eastAsia"/>
+        </w:rPr>
+        <w:t>注：</w:t>
+      </w:r>
+      <w:r>
+        <w:rPr>
+          <w:rFonts w:asciiTheme="minorHAnsi" w:eastAsiaTheme="minorEastAsia" w:hAnsiTheme="minorHAnsi" w:hint="eastAsia"/>
+        </w:rPr>
+        <w:t>5.4节添加了一个额外限制）。</w:t>
+      </w:r>
+      <w:r>
+        <w:rPr>
+          <w:rFonts w:asciiTheme="minorHAnsi" w:eastAsiaTheme="minorEastAsia" w:hAnsiTheme="minorHAnsi" w:hint="eastAsia"/>
+        </w:rPr>
+        <w:t>这个主要的规则确保了在特定term至多只有一个candidate可以赢选举（图3的Election</w:t>
+      </w:r>
+      <w:r>
+        <w:rPr>
+          <w:rFonts w:asciiTheme="minorHAnsi" w:eastAsiaTheme="minorEastAsia" w:hAnsiTheme="minorHAnsi"/>
+        </w:rPr>
+        <w:t xml:space="preserve"> </w:t>
+      </w:r>
+      <w:r>
+        <w:rPr>
+          <w:rFonts w:asciiTheme="minorHAnsi" w:eastAsiaTheme="minorEastAsia" w:hAnsiTheme="minorHAnsi" w:hint="eastAsia"/>
+        </w:rPr>
+        <w:t>Safety属性）。</w:t>
+      </w:r>
+      <w:r>
+        <w:rPr>
+          <w:rFonts w:asciiTheme="minorHAnsi" w:eastAsiaTheme="minorEastAsia" w:hAnsiTheme="minorHAnsi" w:hint="eastAsia"/>
+        </w:rPr>
+        <w:t>一旦一个candidate赢了选举，它变成leader。接着它会发送心跳信息给其他所有server去建立它的地位和防止新选举。</w:t>
+      </w:r>
+    </w:p>
+    <w:p>
+      <w:pPr>
+        <w:rPr>
+          <w:rFonts w:asciiTheme="minorHAnsi" w:eastAsiaTheme="minorEastAsia" w:hAnsiTheme="minorHAnsi"/>
+        </w:rPr>
+      </w:pPr>
+      <w:r>
+        <w:rPr>
+          <w:rFonts w:asciiTheme="minorHAnsi" w:eastAsiaTheme="minorEastAsia" w:hAnsiTheme="minorHAnsi"/>
+        </w:rPr>
+        <w:tab/>
+      </w:r>
+      <w:r>
+        <w:rPr>
+          <w:rFonts w:asciiTheme="minorHAnsi" w:eastAsiaTheme="minorEastAsia" w:hAnsiTheme="minorHAnsi" w:hint="eastAsia"/>
+        </w:rPr>
+        <w:t>当在等待投票时，candidate可能从其他要求成为leader</w:t>
+      </w:r>
+      <w:r>
+        <w:rPr>
+          <w:rFonts w:asciiTheme="minorHAnsi" w:eastAsiaTheme="minorEastAsia" w:hAnsiTheme="minorHAnsi" w:hint="eastAsia"/>
+        </w:rPr>
+        <w:t>的server处收到</w:t>
+      </w:r>
+      <w:r>
+        <w:rPr>
+          <w:rFonts w:asciiTheme="minorHAnsi" w:eastAsiaTheme="minorEastAsia" w:hAnsiTheme="minorHAnsi" w:hint="eastAsia"/>
+        </w:rPr>
+        <w:t>AppendEntries</w:t>
+      </w:r>
+      <w:r>
+        <w:rPr>
+          <w:rFonts w:asciiTheme="minorHAnsi" w:eastAsiaTheme="minorEastAsia" w:hAnsiTheme="minorHAnsi"/>
+        </w:rPr>
+        <w:t xml:space="preserve"> </w:t>
+      </w:r>
+      <w:r>
+        <w:rPr>
+          <w:rFonts w:asciiTheme="minorHAnsi" w:eastAsiaTheme="minorEastAsia" w:hAnsiTheme="minorHAnsi" w:hint="eastAsia"/>
+        </w:rPr>
+        <w:t>RPC。</w:t>
+      </w:r>
+      <w:r>
+        <w:rPr>
+          <w:rFonts w:asciiTheme="minorHAnsi" w:eastAsiaTheme="minorEastAsia" w:hAnsiTheme="minorHAnsi" w:hint="eastAsia"/>
+        </w:rPr>
+        <w:t>如果</w:t>
+      </w:r>
+      <w:r>
+        <w:rPr>
+          <w:rFonts w:asciiTheme="minorHAnsi" w:eastAsiaTheme="minorEastAsia" w:hAnsiTheme="minorHAnsi" w:hint="eastAsia"/>
+        </w:rPr>
+        <w:t>leader的term（在它的RPC内）</w:t>
+      </w:r>
+      <w:r>
+        <w:rPr>
+          <w:rFonts w:asciiTheme="minorHAnsi" w:eastAsiaTheme="minorEastAsia" w:hAnsiTheme="minorHAnsi" w:hint="eastAsia"/>
+        </w:rPr>
+        <w:t>起码是和candidate的current</w:t>
+      </w:r>
+      <w:r>
+        <w:rPr>
+          <w:rFonts w:asciiTheme="minorHAnsi" w:eastAsiaTheme="minorEastAsia" w:hAnsiTheme="minorHAnsi"/>
+        </w:rPr>
+        <w:t xml:space="preserve"> </w:t>
+      </w:r>
+      <w:r>
+        <w:rPr>
+          <w:rFonts w:asciiTheme="minorHAnsi" w:eastAsiaTheme="minorEastAsia" w:hAnsiTheme="minorHAnsi" w:hint="eastAsia"/>
+        </w:rPr>
+        <w:t>term一样，则该candidate承认leader是合法的并且返回follower状态。</w:t>
+      </w:r>
+      <w:r>
+        <w:rPr>
+          <w:rFonts w:asciiTheme="minorHAnsi" w:eastAsiaTheme="minorEastAsia" w:hAnsiTheme="minorHAnsi" w:hint="eastAsia"/>
+        </w:rPr>
+        <w:t>如果RPC中的term小于candidate的current</w:t>
+      </w:r>
+      <w:r>
+        <w:rPr>
+          <w:rFonts w:asciiTheme="minorHAnsi" w:eastAsiaTheme="minorEastAsia" w:hAnsiTheme="minorHAnsi"/>
+        </w:rPr>
+        <w:t xml:space="preserve"> </w:t>
+      </w:r>
+      <w:r>
+        <w:rPr>
+          <w:rFonts w:asciiTheme="minorHAnsi" w:eastAsiaTheme="minorEastAsia" w:hAnsiTheme="minorHAnsi" w:hint="eastAsia"/>
+        </w:rPr>
+        <w:t>term，则它拒绝RPC并且持续为candidate状态。</w:t>
+      </w:r>
+    </w:p>
+    <w:p>
+      <w:pPr>
+        <w:rPr>
+          <w:rFonts w:asciiTheme="minorHAnsi" w:eastAsiaTheme="minorEastAsia" w:hAnsiTheme="minorHAnsi"/>
+        </w:rPr>
+      </w:pPr>
+      <w:r>
+        <w:rPr>
+          <w:rFonts w:asciiTheme="minorHAnsi" w:eastAsiaTheme="minorEastAsia" w:hAnsiTheme="minorHAnsi"/>
+        </w:rPr>
+        <w:tab/>
+      </w:r>
+      <w:r>
+        <w:rPr>
+          <w:rFonts w:asciiTheme="minorHAnsi" w:eastAsiaTheme="minorEastAsia" w:hAnsiTheme="minorHAnsi" w:hint="eastAsia"/>
+        </w:rPr>
+        <w:t>第三个可能的结果是candidate选举没有赢</w:t>
+      </w:r>
+      <w:r>
+        <w:rPr>
+          <w:rFonts w:asciiTheme="minorHAnsi" w:eastAsiaTheme="minorEastAsia" w:hAnsiTheme="minorHAnsi" w:hint="eastAsia"/>
+        </w:rPr>
+        <w:t>也没有输：如果很多follower同时变成candidate，投票可能会被分裂而导致没有candidate获得多数投票。</w:t>
+      </w:r>
+      <w:r>
+        <w:rPr>
+          <w:rFonts w:asciiTheme="minorHAnsi" w:eastAsiaTheme="minorEastAsia" w:hAnsiTheme="minorHAnsi" w:hint="eastAsia"/>
+        </w:rPr>
+        <w:t>当这种情况发生时，所有candidate都会超时并且通过添加term值并且初始化另一轮RequestVote</w:t>
+      </w:r>
+      <w:r>
+        <w:rPr>
+          <w:rFonts w:asciiTheme="minorHAnsi" w:eastAsiaTheme="minorEastAsia" w:hAnsiTheme="minorHAnsi"/>
+        </w:rPr>
+        <w:t xml:space="preserve"> </w:t>
+      </w:r>
+      <w:r>
+        <w:rPr>
+          <w:rFonts w:asciiTheme="minorHAnsi" w:eastAsiaTheme="minorEastAsia" w:hAnsiTheme="minorHAnsi" w:hint="eastAsia"/>
+        </w:rPr>
+        <w:t>RPC来开始新选举。</w:t>
+      </w:r>
+      <w:r>
+        <w:rPr>
+          <w:rFonts w:asciiTheme="minorHAnsi" w:eastAsiaTheme="minorEastAsia" w:hAnsiTheme="minorHAnsi" w:hint="eastAsia"/>
+        </w:rPr>
+        <w:t>然而，</w:t>
+      </w:r>
+      <w:r>
+        <w:rPr>
+          <w:rFonts w:asciiTheme="minorHAnsi" w:eastAsiaTheme="minorEastAsia" w:hAnsiTheme="minorHAnsi" w:hint="eastAsia"/>
+        </w:rPr>
+        <w:t>如果没有额外的</w:t>
+      </w:r>
+      <w:r>
+        <w:rPr>
+          <w:rFonts w:asciiTheme="minorHAnsi" w:eastAsiaTheme="minorEastAsia" w:hAnsiTheme="minorHAnsi" w:hint="eastAsia"/>
+        </w:rPr>
+        <w:t>措施分割</w:t>
+      </w:r>
+      <w:r>
+        <w:rPr>
+          <w:rFonts w:asciiTheme="minorHAnsi" w:eastAsiaTheme="minorEastAsia" w:hAnsiTheme="minorHAnsi" w:hint="eastAsia"/>
+        </w:rPr>
+        <w:t>投票可能导致无限重复。</w:t>
+      </w:r>
+    </w:p>
+    <w:p>
+      <w:pPr>
+        <w:rPr>
+          <w:rFonts w:asciiTheme="minorHAnsi" w:eastAsiaTheme="minorEastAsia" w:hAnsiTheme="minorHAnsi"/>
+        </w:rPr>
+      </w:pPr>
+      <w:r>
+        <w:rPr>
+          <w:rFonts w:asciiTheme="minorHAnsi" w:eastAsiaTheme="minorEastAsia" w:hAnsiTheme="minorHAnsi"/>
+        </w:rPr>
+        <w:tab/>
+      </w:r>
+      <w:r>
+        <w:rPr>
+          <w:rFonts w:asciiTheme="minorHAnsi" w:eastAsiaTheme="minorEastAsia" w:hAnsiTheme="minorHAnsi" w:hint="eastAsia"/>
+        </w:rPr>
+        <w:t>Raft使用</w:t>
+      </w:r>
+      <w:r>
+        <w:rPr>
+          <w:rFonts w:asciiTheme="minorHAnsi" w:eastAsiaTheme="minorEastAsia" w:hAnsiTheme="minorHAnsi" w:hint="eastAsia"/>
+        </w:rPr>
+        <w:t>随机选举</w:t>
+      </w:r>
+      <w:r>
+        <w:rPr>
+          <w:rFonts w:asciiTheme="minorHAnsi" w:eastAsiaTheme="minorEastAsia" w:hAnsiTheme="minorHAnsi" w:hint="eastAsia"/>
+        </w:rPr>
+        <w:t>超时</w:t>
+      </w:r>
+      <w:r>
+        <w:rPr>
+          <w:rFonts w:asciiTheme="minorHAnsi" w:eastAsiaTheme="minorEastAsia" w:hAnsiTheme="minorHAnsi" w:hint="eastAsia"/>
+        </w:rPr>
+        <w:t>来保证分割投票</w:t>
+      </w:r>
+      <w:r>
+        <w:rPr>
+          <w:rFonts w:asciiTheme="minorHAnsi" w:eastAsiaTheme="minorEastAsia" w:hAnsiTheme="minorHAnsi" w:hint="eastAsia"/>
+        </w:rPr>
+        <w:t>是少见的并且可以被快速解决。</w:t>
+      </w:r>
+      <w:r>
+        <w:rPr>
+          <w:rFonts w:asciiTheme="minorHAnsi" w:eastAsiaTheme="minorEastAsia" w:hAnsiTheme="minorHAnsi" w:hint="eastAsia"/>
+        </w:rPr>
+        <w:t>为了首先避免分割投票，选举超时从一个固定间隔（比如150-300ms）内随机选取。</w:t>
+      </w:r>
+      <w:r>
+        <w:rPr>
+          <w:rFonts w:asciiTheme="minorHAnsi" w:eastAsiaTheme="minorEastAsia" w:hAnsiTheme="minorHAnsi" w:hint="eastAsia"/>
+        </w:rPr>
+        <w:t>这扩展了server，</w:t>
+      </w:r>
+      <w:r>
+        <w:rPr>
+          <w:rFonts w:asciiTheme="minorHAnsi" w:eastAsiaTheme="minorEastAsia" w:hAnsiTheme="minorHAnsi" w:hint="eastAsia"/>
+        </w:rPr>
+        <w:t>所以</w:t>
+      </w:r>
+      <w:r>
+        <w:rPr>
+          <w:rFonts w:asciiTheme="minorHAnsi" w:eastAsiaTheme="minorEastAsia" w:hAnsiTheme="minorHAnsi" w:hint="eastAsia"/>
+        </w:rPr>
+        <w:lastRenderedPageBreak/>
+        <w:t>大多数情况下只有一个server会超时</w:t>
+      </w:r>
+      <w:r>
+        <w:rPr>
+          <w:rFonts w:asciiTheme="minorHAnsi" w:eastAsiaTheme="minorEastAsia" w:hAnsiTheme="minorHAnsi" w:hint="eastAsia"/>
+        </w:rPr>
+        <w:t>；它赢得了选举</w:t>
+      </w:r>
+      <w:r>
+        <w:rPr>
+          <w:rFonts w:asciiTheme="minorHAnsi" w:eastAsiaTheme="minorEastAsia" w:hAnsiTheme="minorHAnsi" w:hint="eastAsia"/>
+        </w:rPr>
+        <w:t>并且</w:t>
+      </w:r>
+      <w:r>
+        <w:rPr>
+          <w:rFonts w:asciiTheme="minorHAnsi" w:eastAsiaTheme="minorEastAsia" w:hAnsiTheme="minorHAnsi" w:hint="eastAsia"/>
+        </w:rPr>
+        <w:t>在其他server超时前</w:t>
+      </w:r>
+      <w:r>
+        <w:rPr>
+          <w:rFonts w:asciiTheme="minorHAnsi" w:eastAsiaTheme="minorEastAsia" w:hAnsiTheme="minorHAnsi" w:hint="eastAsia"/>
+        </w:rPr>
+        <w:t>发送心跳包</w:t>
       </w:r>
       <w:r>
         <w:rPr>
@@ -4807,737 +4401,38 @@
         <w:rPr>
           <w:rFonts w:asciiTheme="minorHAnsi" w:eastAsiaTheme="minorEastAsia" w:hAnsiTheme="minorHAnsi" w:hint="eastAsia"/>
         </w:rPr>
-        <w:t>日志实体中的term序号被用来检测日志间的不一致性和确保图3中的一些属性。</w:t>
-      </w:r>
-      <w:r>
-        <w:rPr>
-          <w:rFonts w:asciiTheme="minorHAnsi" w:eastAsiaTheme="minorEastAsia" w:hAnsiTheme="minorHAnsi" w:hint="eastAsia"/>
-        </w:rPr>
-        <w:t>所有日志实体也拥有一个表明它在日志中的位置的整数索引。</w:t>
-      </w:r>
-    </w:p>
-    <w:p>
-      <w:pPr>
-        <w:rPr>
-          <w:rFonts w:asciiTheme="minorHAnsi" w:eastAsiaTheme="minorEastAsia" w:hAnsiTheme="minorHAnsi"/>
-        </w:rPr>
-      </w:pPr>
-      <w:r>
-        <w:rPr>
-          <w:rFonts w:asciiTheme="minorHAnsi" w:eastAsiaTheme="minorEastAsia" w:hAnsiTheme="minorHAnsi"/>
-        </w:rPr>
-        <w:tab/>
-      </w:r>
-      <w:r>
-        <w:rPr>
-          <w:rFonts w:asciiTheme="minorHAnsi" w:eastAsiaTheme="minorEastAsia" w:hAnsiTheme="minorHAnsi" w:hint="eastAsia"/>
-        </w:rPr>
-        <w:t>Leader决定</w:t>
-      </w:r>
-      <w:r>
-        <w:rPr>
-          <w:rFonts w:asciiTheme="minorHAnsi" w:eastAsiaTheme="minorEastAsia" w:hAnsiTheme="minorHAnsi" w:hint="eastAsia"/>
-        </w:rPr>
-        <w:t>何时给状态机应用日志实体是安全的；</w:t>
-      </w:r>
-      <w:r>
-        <w:rPr>
-          <w:rFonts w:asciiTheme="minorHAnsi" w:eastAsiaTheme="minorEastAsia" w:hAnsiTheme="minorHAnsi" w:hint="eastAsia"/>
-        </w:rPr>
-        <w:t>这样一个实体被</w:t>
-      </w:r>
-      <w:r>
-        <w:rPr>
-          <w:rFonts w:asciiTheme="minorHAnsi" w:eastAsiaTheme="minorEastAsia" w:hAnsiTheme="minorHAnsi" w:hint="eastAsia"/>
-        </w:rPr>
-        <w:t>称为已提交</w:t>
-      </w:r>
-      <w:r>
-        <w:rPr>
-          <w:rFonts w:asciiTheme="minorHAnsi" w:eastAsiaTheme="minorEastAsia" w:hAnsiTheme="minorHAnsi" w:hint="eastAsia"/>
-        </w:rPr>
-        <w:t>。</w:t>
-      </w:r>
-      <w:r>
-        <w:rPr>
-          <w:rFonts w:asciiTheme="minorHAnsi" w:eastAsiaTheme="minorEastAsia" w:hAnsiTheme="minorHAnsi" w:hint="eastAsia"/>
-        </w:rPr>
-        <w:t>Raft保证</w:t>
-      </w:r>
-      <w:r>
-        <w:rPr>
-          <w:rFonts w:asciiTheme="minorHAnsi" w:eastAsiaTheme="minorEastAsia" w:hAnsiTheme="minorHAnsi" w:hint="eastAsia"/>
-        </w:rPr>
-        <w:t>已提交</w:t>
-      </w:r>
-      <w:r>
-        <w:rPr>
-          <w:rFonts w:asciiTheme="minorHAnsi" w:eastAsiaTheme="minorEastAsia" w:hAnsiTheme="minorHAnsi" w:hint="eastAsia"/>
-        </w:rPr>
-        <w:t>的实体是耐用的并且将最终被所有可用的状态机执行。</w:t>
-      </w:r>
-      <w:r>
-        <w:rPr>
-          <w:rFonts w:asciiTheme="minorHAnsi" w:eastAsiaTheme="minorEastAsia" w:hAnsiTheme="minorHAnsi" w:hint="eastAsia"/>
-        </w:rPr>
-        <w:t>一个日志实体</w:t>
-      </w:r>
-      <w:r>
-        <w:rPr>
-          <w:rFonts w:asciiTheme="minorHAnsi" w:eastAsiaTheme="minorEastAsia" w:hAnsiTheme="minorHAnsi" w:hint="eastAsia"/>
-        </w:rPr>
-        <w:t>一旦</w:t>
-      </w:r>
-      <w:r>
-        <w:rPr>
-          <w:rFonts w:asciiTheme="minorHAnsi" w:eastAsiaTheme="minorEastAsia" w:hAnsiTheme="minorHAnsi" w:hint="eastAsia"/>
-        </w:rPr>
-        <w:t>被</w:t>
-      </w:r>
-      <w:r>
-        <w:rPr>
-          <w:rFonts w:asciiTheme="minorHAnsi" w:eastAsiaTheme="minorEastAsia" w:hAnsiTheme="minorHAnsi" w:hint="eastAsia"/>
-        </w:rPr>
-        <w:t>leader创建并在大多数server上</w:t>
-      </w:r>
-      <w:r>
-        <w:rPr>
-          <w:rFonts w:asciiTheme="minorHAnsi" w:eastAsiaTheme="minorEastAsia" w:hAnsiTheme="minorHAnsi" w:hint="eastAsia"/>
-        </w:rPr>
-        <w:t>被</w:t>
-      </w:r>
-      <w:r>
-        <w:rPr>
-          <w:rFonts w:asciiTheme="minorHAnsi" w:eastAsiaTheme="minorEastAsia" w:hAnsiTheme="minorHAnsi" w:hint="eastAsia"/>
-        </w:rPr>
-        <w:t>复制就是</w:t>
-      </w:r>
-      <w:r>
-        <w:rPr>
-          <w:rFonts w:asciiTheme="minorHAnsi" w:eastAsiaTheme="minorEastAsia" w:hAnsiTheme="minorHAnsi" w:hint="eastAsia"/>
-        </w:rPr>
-        <w:t>已提交</w:t>
-      </w:r>
-      <w:r>
-        <w:rPr>
-          <w:rFonts w:asciiTheme="minorHAnsi" w:eastAsiaTheme="minorEastAsia" w:hAnsiTheme="minorHAnsi" w:hint="eastAsia"/>
-        </w:rPr>
-        <w:t>（比如，图6中的实体7）。</w:t>
-      </w:r>
-      <w:r>
-        <w:rPr>
-          <w:rFonts w:asciiTheme="minorHAnsi" w:eastAsiaTheme="minorEastAsia" w:hAnsiTheme="minorHAnsi" w:hint="eastAsia"/>
-        </w:rPr>
-        <w:t>这也同样提交leader日志中所有的前置实体，包括由前一个leader创建的实体。</w:t>
-      </w:r>
-      <w:r>
-        <w:rPr>
-          <w:rFonts w:asciiTheme="minorHAnsi" w:eastAsiaTheme="minorEastAsia" w:hAnsiTheme="minorHAnsi" w:hint="eastAsia"/>
-        </w:rPr>
-        <w:t>5.4节讨论了一些当在leader改编后应用该规则的一些细节，</w:t>
-      </w:r>
-      <w:r>
-        <w:rPr>
-          <w:rFonts w:asciiTheme="minorHAnsi" w:eastAsiaTheme="minorEastAsia" w:hAnsiTheme="minorHAnsi" w:hint="eastAsia"/>
-        </w:rPr>
-        <w:t>也</w:t>
-      </w:r>
-      <w:r>
-        <w:rPr>
-          <w:rFonts w:asciiTheme="minorHAnsi" w:eastAsiaTheme="minorEastAsia" w:hAnsiTheme="minorHAnsi" w:hint="eastAsia"/>
-        </w:rPr>
-        <w:t>展示了承诺</w:t>
-      </w:r>
-      <w:r>
-        <w:rPr>
-          <w:rFonts w:asciiTheme="minorHAnsi" w:eastAsiaTheme="minorEastAsia" w:hAnsiTheme="minorHAnsi" w:hint="eastAsia"/>
-        </w:rPr>
-        <w:t>的定义</w:t>
-      </w:r>
-      <w:r>
-        <w:rPr>
-          <w:rFonts w:asciiTheme="minorHAnsi" w:eastAsiaTheme="minorEastAsia" w:hAnsiTheme="minorHAnsi" w:hint="eastAsia"/>
-        </w:rPr>
-        <w:t>是安全</w:t>
-      </w:r>
-      <w:r>
-        <w:rPr>
-          <w:rFonts w:asciiTheme="minorHAnsi" w:eastAsiaTheme="minorEastAsia" w:hAnsiTheme="minorHAnsi" w:hint="eastAsia"/>
-        </w:rPr>
-        <w:t>的</w:t>
-      </w:r>
-      <w:r>
-        <w:rPr>
-          <w:rFonts w:asciiTheme="minorHAnsi" w:eastAsiaTheme="minorEastAsia" w:hAnsiTheme="minorHAnsi" w:hint="eastAsia"/>
-        </w:rPr>
-        <w:t>。</w:t>
-      </w:r>
-      <w:r>
-        <w:rPr>
-          <w:rFonts w:asciiTheme="minorHAnsi" w:eastAsiaTheme="minorEastAsia" w:hAnsiTheme="minorHAnsi" w:hint="eastAsia"/>
-        </w:rPr>
-        <w:t>Leader保持跟踪已提交的最高索引，</w:t>
-      </w:r>
-      <w:r>
-        <w:rPr>
-          <w:rFonts w:asciiTheme="minorHAnsi" w:eastAsiaTheme="minorEastAsia" w:hAnsiTheme="minorHAnsi" w:hint="eastAsia"/>
-        </w:rPr>
-        <w:t>它将该索引包括在以后的AppendEntries</w:t>
-      </w:r>
-      <w:r>
-        <w:rPr>
-          <w:rFonts w:asciiTheme="minorHAnsi" w:eastAsiaTheme="minorEastAsia" w:hAnsiTheme="minorHAnsi"/>
-        </w:rPr>
-        <w:t xml:space="preserve"> </w:t>
-      </w:r>
-      <w:r>
-        <w:rPr>
-          <w:rFonts w:asciiTheme="minorHAnsi" w:eastAsiaTheme="minorEastAsia" w:hAnsiTheme="minorHAnsi" w:hint="eastAsia"/>
-        </w:rPr>
-        <w:t>RPC（包括心跳）中</w:t>
-      </w:r>
-      <w:r>
-        <w:rPr>
-          <w:rFonts w:asciiTheme="minorHAnsi" w:eastAsiaTheme="minorEastAsia" w:hAnsiTheme="minorHAnsi" w:hint="eastAsia"/>
-        </w:rPr>
-        <w:t>以便其他server最终可以找出</w:t>
-      </w:r>
-      <w:r>
-        <w:rPr>
-          <w:rFonts w:asciiTheme="minorHAnsi" w:eastAsiaTheme="minorEastAsia" w:hAnsiTheme="minorHAnsi" w:hint="eastAsia"/>
-        </w:rPr>
-        <w:t>。</w:t>
-      </w:r>
-      <w:r>
-        <w:rPr>
-          <w:rFonts w:asciiTheme="minorHAnsi" w:eastAsiaTheme="minorEastAsia" w:hAnsiTheme="minorHAnsi" w:hint="eastAsia"/>
-        </w:rPr>
-        <w:t>一旦follower学习了已提交的日志实体，它会将其应用到它的本地状态机（按日志顺序）。</w:t>
-      </w:r>
-    </w:p>
-    <w:p>
-      <w:pPr>
-        <w:rPr>
-          <w:rFonts w:asciiTheme="minorHAnsi" w:eastAsiaTheme="minorEastAsia" w:hAnsiTheme="minorHAnsi"/>
-        </w:rPr>
-      </w:pPr>
-      <w:r>
-        <w:rPr>
-          <w:rFonts w:asciiTheme="minorHAnsi" w:eastAsiaTheme="minorEastAsia" w:hAnsiTheme="minorHAnsi"/>
-        </w:rPr>
-        <w:lastRenderedPageBreak/>
-        <w:tab/>
-      </w:r>
-      <w:r>
-        <w:rPr>
-          <w:rFonts w:asciiTheme="minorHAnsi" w:eastAsiaTheme="minorEastAsia" w:hAnsiTheme="minorHAnsi" w:hint="eastAsia"/>
-        </w:rPr>
-        <w:t>我们设计Raft日志机制去维护一个不同server的日志间</w:t>
-      </w:r>
-      <w:r>
-        <w:rPr>
-          <w:rFonts w:asciiTheme="minorHAnsi" w:eastAsiaTheme="minorEastAsia" w:hAnsiTheme="minorHAnsi" w:hint="eastAsia"/>
-        </w:rPr>
-        <w:t>较</w:t>
-      </w:r>
-      <w:r>
-        <w:rPr>
-          <w:rFonts w:asciiTheme="minorHAnsi" w:eastAsiaTheme="minorEastAsia" w:hAnsiTheme="minorHAnsi" w:hint="eastAsia"/>
-        </w:rPr>
-        <w:t>高</w:t>
-      </w:r>
-      <w:r>
-        <w:rPr>
-          <w:rFonts w:asciiTheme="minorHAnsi" w:eastAsiaTheme="minorEastAsia" w:hAnsiTheme="minorHAnsi" w:hint="eastAsia"/>
-        </w:rPr>
-        <w:t>的相干性。</w:t>
-      </w:r>
-      <w:r>
-        <w:rPr>
-          <w:rFonts w:asciiTheme="minorHAnsi" w:eastAsiaTheme="minorEastAsia" w:hAnsiTheme="minorHAnsi" w:hint="eastAsia"/>
-        </w:rPr>
-        <w:t>不只是为了简化系统的行为和使其可预测，也是因为它是确保安全性的重要组件。</w:t>
-      </w:r>
-      <w:r>
-        <w:rPr>
-          <w:rFonts w:asciiTheme="minorHAnsi" w:eastAsiaTheme="minorEastAsia" w:hAnsiTheme="minorHAnsi" w:hint="eastAsia"/>
-        </w:rPr>
-        <w:t>Raft维护了以下属性，共同构成了图3中的Log</w:t>
-      </w:r>
-      <w:r>
-        <w:rPr>
-          <w:rFonts w:asciiTheme="minorHAnsi" w:eastAsiaTheme="minorEastAsia" w:hAnsiTheme="minorHAnsi"/>
-        </w:rPr>
-        <w:t xml:space="preserve"> </w:t>
-      </w:r>
-      <w:r>
-        <w:rPr>
-          <w:rFonts w:asciiTheme="minorHAnsi" w:eastAsiaTheme="minorEastAsia" w:hAnsiTheme="minorHAnsi" w:hint="eastAsia"/>
-        </w:rPr>
-        <w:t>Matching</w:t>
-      </w:r>
-      <w:r>
-        <w:rPr>
-          <w:rFonts w:asciiTheme="minorHAnsi" w:eastAsiaTheme="minorEastAsia" w:hAnsiTheme="minorHAnsi"/>
-        </w:rPr>
-        <w:t xml:space="preserve"> </w:t>
-      </w:r>
-      <w:r>
-        <w:rPr>
-          <w:rFonts w:asciiTheme="minorHAnsi" w:eastAsiaTheme="minorEastAsia" w:hAnsiTheme="minorHAnsi" w:hint="eastAsia"/>
-        </w:rPr>
-        <w:t>Property：</w:t>
-      </w:r>
-    </w:p>
-    <w:p>
-      <w:pPr>
-        <w:pStyle w:val="ab"/>
-        <w:numPr>
-          <w:ilvl w:val="0"/>
-          <w:numId w:val="10"/>
-        </w:numPr>
-        <w:ind w:firstLineChars="0"/>
-        <w:rPr>
-          <w:rFonts w:asciiTheme="minorHAnsi" w:eastAsiaTheme="minorEastAsia" w:hAnsiTheme="minorHAnsi"/>
-        </w:rPr>
-      </w:pPr>
-      <w:r>
-        <w:rPr>
-          <w:rFonts w:asciiTheme="minorHAnsi" w:eastAsiaTheme="minorEastAsia" w:hAnsiTheme="minorHAnsi" w:hint="eastAsia"/>
-        </w:rPr>
-        <w:t>如果两个实体在不同的日志中有相同的索引和term，则它们存储相同的指令。</w:t>
-      </w:r>
-    </w:p>
-    <w:p>
-      <w:pPr>
-        <w:pStyle w:val="ab"/>
-        <w:numPr>
-          <w:ilvl w:val="0"/>
-          <w:numId w:val="10"/>
-        </w:numPr>
-        <w:ind w:firstLineChars="0"/>
-        <w:rPr>
-          <w:rFonts w:asciiTheme="minorHAnsi" w:eastAsiaTheme="minorEastAsia" w:hAnsiTheme="minorHAnsi"/>
-        </w:rPr>
-      </w:pPr>
-      <w:r>
-        <w:rPr>
-          <w:rFonts w:asciiTheme="minorHAnsi" w:eastAsiaTheme="minorEastAsia" w:hAnsiTheme="minorHAnsi" w:hint="eastAsia"/>
-        </w:rPr>
-        <w:t>如果两个实体在不同的日志中有相同的索引和term，则该日志的之前所有的实体都是相同的。</w:t>
-      </w:r>
-    </w:p>
-    <w:p>
-      <w:pPr>
-        <w:ind w:firstLine="420"/>
-        <w:rPr>
-          <w:rFonts w:asciiTheme="minorHAnsi" w:eastAsiaTheme="minorEastAsia" w:hAnsiTheme="minorHAnsi"/>
-        </w:rPr>
-      </w:pPr>
-      <w:r>
-        <w:rPr>
-          <w:rFonts w:asciiTheme="minorHAnsi" w:eastAsiaTheme="minorEastAsia" w:hAnsiTheme="minorHAnsi" w:hint="eastAsia"/>
-        </w:rPr>
-        <w:t>第一个属性从事实来看leader在给定的日志索引和term内至多创建一个实体，</w:t>
-      </w:r>
-      <w:r>
-        <w:rPr>
-          <w:rFonts w:asciiTheme="minorHAnsi" w:eastAsiaTheme="minorEastAsia" w:hAnsiTheme="minorHAnsi" w:hint="eastAsia"/>
-        </w:rPr>
-        <w:t>日志实</w:t>
-      </w:r>
-      <w:r>
-        <w:rPr>
-          <w:rFonts w:asciiTheme="minorHAnsi" w:eastAsiaTheme="minorEastAsia" w:hAnsiTheme="minorHAnsi" w:hint="eastAsia"/>
-        </w:rPr>
-        <w:t>体不会改变在日志中的位置。</w:t>
-      </w:r>
-      <w:r>
-        <w:rPr>
-          <w:rFonts w:asciiTheme="minorHAnsi" w:eastAsiaTheme="minorEastAsia" w:hAnsiTheme="minorHAnsi" w:hint="eastAsia"/>
-        </w:rPr>
-        <w:t>第二个属性</w:t>
-      </w:r>
-      <w:r>
-        <w:rPr>
-          <w:rFonts w:asciiTheme="minorHAnsi" w:eastAsiaTheme="minorEastAsia" w:hAnsiTheme="minorHAnsi" w:hint="eastAsia"/>
-        </w:rPr>
-        <w:t>由</w:t>
-      </w:r>
-      <w:r>
-        <w:rPr>
-          <w:rFonts w:asciiTheme="minorHAnsi" w:eastAsiaTheme="minorEastAsia" w:hAnsiTheme="minorHAnsi" w:hint="eastAsia"/>
-        </w:rPr>
-        <w:t>通过AppendEntries的简单一致性检测来</w:t>
-      </w:r>
-      <w:r>
-        <w:rPr>
-          <w:rFonts w:asciiTheme="minorHAnsi" w:eastAsiaTheme="minorEastAsia" w:hAnsiTheme="minorHAnsi" w:hint="eastAsia"/>
-        </w:rPr>
-        <w:t>保证。</w:t>
-      </w:r>
-      <w:r>
-        <w:rPr>
-          <w:rFonts w:asciiTheme="minorHAnsi" w:eastAsiaTheme="minorEastAsia" w:hAnsiTheme="minorHAnsi" w:hint="eastAsia"/>
-        </w:rPr>
-        <w:t>当发送一个AppendEntries</w:t>
-      </w:r>
-      <w:r>
-        <w:rPr>
-          <w:rFonts w:asciiTheme="minorHAnsi" w:eastAsiaTheme="minorEastAsia" w:hAnsiTheme="minorHAnsi"/>
-        </w:rPr>
-        <w:t xml:space="preserve"> </w:t>
-      </w:r>
-      <w:r>
-        <w:rPr>
-          <w:rFonts w:asciiTheme="minorHAnsi" w:eastAsiaTheme="minorEastAsia" w:hAnsiTheme="minorHAnsi" w:hint="eastAsia"/>
-        </w:rPr>
-        <w:t>RPC</w:t>
-      </w:r>
-      <w:r>
-        <w:rPr>
-          <w:rFonts w:asciiTheme="minorHAnsi" w:eastAsiaTheme="minorEastAsia" w:hAnsiTheme="minorHAnsi" w:hint="eastAsia"/>
-        </w:rPr>
-        <w:t>时</w:t>
-      </w:r>
-      <w:r>
-        <w:rPr>
-          <w:rFonts w:asciiTheme="minorHAnsi" w:eastAsiaTheme="minorEastAsia" w:hAnsiTheme="minorHAnsi" w:hint="eastAsia"/>
-        </w:rPr>
-        <w:t>，</w:t>
-      </w:r>
-      <w:r>
-        <w:rPr>
-          <w:rFonts w:asciiTheme="minorHAnsi" w:eastAsiaTheme="minorEastAsia" w:hAnsiTheme="minorHAnsi" w:hint="eastAsia"/>
-        </w:rPr>
-        <w:t>leader</w:t>
-      </w:r>
-      <w:r>
-        <w:rPr>
-          <w:rFonts w:asciiTheme="minorHAnsi" w:eastAsiaTheme="minorEastAsia" w:hAnsiTheme="minorHAnsi" w:hint="eastAsia"/>
-        </w:rPr>
-        <w:t>先在它的日志中</w:t>
-      </w:r>
-      <w:r>
-        <w:rPr>
-          <w:rFonts w:asciiTheme="minorHAnsi" w:eastAsiaTheme="minorEastAsia" w:hAnsiTheme="minorHAnsi" w:hint="eastAsia"/>
-        </w:rPr>
-        <w:t>包括</w:t>
-      </w:r>
-      <w:r>
-        <w:rPr>
-          <w:rFonts w:asciiTheme="minorHAnsi" w:eastAsiaTheme="minorEastAsia" w:hAnsiTheme="minorHAnsi" w:hint="eastAsia"/>
-        </w:rPr>
-        <w:t>了</w:t>
-      </w:r>
-      <w:r>
-        <w:rPr>
-          <w:rFonts w:asciiTheme="minorHAnsi" w:eastAsiaTheme="minorEastAsia" w:hAnsiTheme="minorHAnsi" w:hint="eastAsia"/>
-        </w:rPr>
-        <w:t>新</w:t>
-      </w:r>
-      <w:r>
-        <w:rPr>
-          <w:rFonts w:asciiTheme="minorHAnsi" w:eastAsiaTheme="minorEastAsia" w:hAnsiTheme="minorHAnsi" w:hint="eastAsia"/>
-        </w:rPr>
-        <w:t>实体的索引和term。</w:t>
-      </w:r>
-      <w:r>
-        <w:rPr>
-          <w:rFonts w:asciiTheme="minorHAnsi" w:eastAsiaTheme="minorEastAsia" w:hAnsiTheme="minorHAnsi" w:hint="eastAsia"/>
-        </w:rPr>
-        <w:t>如果</w:t>
-      </w:r>
-      <w:r>
-        <w:rPr>
-          <w:rFonts w:asciiTheme="minorHAnsi" w:eastAsiaTheme="minorEastAsia" w:hAnsiTheme="minorHAnsi"/>
-        </w:rPr>
-        <w:t>follower</w:t>
-      </w:r>
-      <w:r>
-        <w:rPr>
-          <w:rFonts w:asciiTheme="minorHAnsi" w:eastAsiaTheme="minorEastAsia" w:hAnsiTheme="minorHAnsi" w:hint="eastAsia"/>
-        </w:rPr>
-        <w:t>没有</w:t>
-      </w:r>
-      <w:r>
-        <w:rPr>
-          <w:rFonts w:asciiTheme="minorHAnsi" w:eastAsiaTheme="minorEastAsia" w:hAnsiTheme="minorHAnsi" w:hint="eastAsia"/>
-        </w:rPr>
-        <w:t>在它的日志中</w:t>
-      </w:r>
-      <w:r>
-        <w:rPr>
-          <w:rFonts w:asciiTheme="minorHAnsi" w:eastAsiaTheme="minorEastAsia" w:hAnsiTheme="minorHAnsi" w:hint="eastAsia"/>
-        </w:rPr>
-        <w:t>找到</w:t>
-      </w:r>
-      <w:r>
-        <w:rPr>
-          <w:rFonts w:asciiTheme="minorHAnsi" w:eastAsiaTheme="minorEastAsia" w:hAnsiTheme="minorHAnsi" w:hint="eastAsia"/>
-        </w:rPr>
-        <w:t>相同索引和term的实体，</w:t>
-      </w:r>
-      <w:r>
-        <w:rPr>
-          <w:rFonts w:asciiTheme="minorHAnsi" w:eastAsiaTheme="minorEastAsia" w:hAnsiTheme="minorHAnsi" w:hint="eastAsia"/>
-        </w:rPr>
-        <w:t>则它会拒绝新实体。</w:t>
-      </w:r>
-      <w:r>
-        <w:rPr>
-          <w:rFonts w:asciiTheme="minorHAnsi" w:eastAsiaTheme="minorEastAsia" w:hAnsiTheme="minorHAnsi" w:hint="eastAsia"/>
-        </w:rPr>
-        <w:t>一致性检查</w:t>
-      </w:r>
-      <w:r>
-        <w:rPr>
-          <w:rFonts w:asciiTheme="minorHAnsi" w:eastAsiaTheme="minorEastAsia" w:hAnsiTheme="minorHAnsi" w:hint="eastAsia"/>
-        </w:rPr>
-        <w:t>作为诱导</w:t>
-      </w:r>
-      <w:r>
-        <w:rPr>
-          <w:rFonts w:asciiTheme="minorHAnsi" w:eastAsiaTheme="minorEastAsia" w:hAnsiTheme="minorHAnsi" w:hint="eastAsia"/>
-        </w:rPr>
-        <w:t>步骤：</w:t>
-      </w:r>
-      <w:r>
-        <w:rPr>
-          <w:rFonts w:asciiTheme="minorHAnsi" w:eastAsiaTheme="minorEastAsia" w:hAnsiTheme="minorHAnsi" w:hint="eastAsia"/>
-        </w:rPr>
-        <w:t>初始日志的空状态满足Log</w:t>
-      </w:r>
-      <w:r>
-        <w:rPr>
-          <w:rFonts w:asciiTheme="minorHAnsi" w:eastAsiaTheme="minorEastAsia" w:hAnsiTheme="minorHAnsi"/>
-        </w:rPr>
-        <w:t xml:space="preserve"> </w:t>
-      </w:r>
-      <w:r>
-        <w:rPr>
-          <w:rFonts w:asciiTheme="minorHAnsi" w:eastAsiaTheme="minorEastAsia" w:hAnsiTheme="minorHAnsi" w:hint="eastAsia"/>
-        </w:rPr>
-        <w:t>Matching</w:t>
-      </w:r>
-      <w:r>
-        <w:rPr>
-          <w:rFonts w:asciiTheme="minorHAnsi" w:eastAsiaTheme="minorEastAsia" w:hAnsiTheme="minorHAnsi"/>
-        </w:rPr>
-        <w:t xml:space="preserve"> </w:t>
-      </w:r>
-      <w:r>
-        <w:rPr>
-          <w:rFonts w:asciiTheme="minorHAnsi" w:eastAsiaTheme="minorEastAsia" w:hAnsiTheme="minorHAnsi" w:hint="eastAsia"/>
-        </w:rPr>
-        <w:t>Property，</w:t>
-      </w:r>
-      <w:r>
-        <w:rPr>
-          <w:rFonts w:asciiTheme="minorHAnsi" w:eastAsiaTheme="minorEastAsia" w:hAnsiTheme="minorHAnsi" w:hint="eastAsia"/>
-        </w:rPr>
-        <w:t>每当</w:t>
-      </w:r>
-      <w:r>
-        <w:rPr>
-          <w:rFonts w:asciiTheme="minorHAnsi" w:eastAsiaTheme="minorEastAsia" w:hAnsiTheme="minorHAnsi" w:hint="eastAsia"/>
-        </w:rPr>
-        <w:t>日志延长一致性检查</w:t>
-      </w:r>
-      <w:r>
-        <w:rPr>
-          <w:rFonts w:asciiTheme="minorHAnsi" w:eastAsiaTheme="minorEastAsia" w:hAnsiTheme="minorHAnsi" w:hint="eastAsia"/>
-        </w:rPr>
-        <w:t>都</w:t>
-      </w:r>
-      <w:r>
-        <w:rPr>
-          <w:rFonts w:asciiTheme="minorHAnsi" w:eastAsiaTheme="minorEastAsia" w:hAnsiTheme="minorHAnsi" w:hint="eastAsia"/>
-        </w:rPr>
-        <w:t>保留Log</w:t>
-      </w:r>
-      <w:r>
-        <w:rPr>
-          <w:rFonts w:asciiTheme="minorHAnsi" w:eastAsiaTheme="minorEastAsia" w:hAnsiTheme="minorHAnsi"/>
-        </w:rPr>
-        <w:t xml:space="preserve"> </w:t>
-      </w:r>
-      <w:r>
-        <w:rPr>
-          <w:rFonts w:asciiTheme="minorHAnsi" w:eastAsiaTheme="minorEastAsia" w:hAnsiTheme="minorHAnsi" w:hint="eastAsia"/>
-        </w:rPr>
-        <w:t>Matching</w:t>
-      </w:r>
-      <w:r>
-        <w:rPr>
-          <w:rFonts w:asciiTheme="minorHAnsi" w:eastAsiaTheme="minorEastAsia" w:hAnsiTheme="minorHAnsi"/>
-        </w:rPr>
-        <w:t xml:space="preserve"> </w:t>
-      </w:r>
-      <w:r>
-        <w:rPr>
-          <w:rFonts w:asciiTheme="minorHAnsi" w:eastAsiaTheme="minorEastAsia" w:hAnsiTheme="minorHAnsi" w:hint="eastAsia"/>
-        </w:rPr>
-        <w:t>Property。</w:t>
-      </w:r>
-      <w:r>
-        <w:rPr>
-          <w:rFonts w:asciiTheme="minorHAnsi" w:eastAsiaTheme="minorEastAsia" w:hAnsiTheme="minorHAnsi" w:hint="eastAsia"/>
-        </w:rPr>
-        <w:t>结果是，每当</w:t>
-      </w:r>
-      <w:r>
-        <w:rPr>
-          <w:rFonts w:asciiTheme="minorHAnsi" w:eastAsiaTheme="minorEastAsia" w:hAnsiTheme="minorHAnsi" w:hint="eastAsia"/>
-        </w:rPr>
-        <w:t>AppendEntries成功返回，</w:t>
-      </w:r>
-      <w:r>
-        <w:rPr>
-          <w:rFonts w:asciiTheme="minorHAnsi" w:eastAsiaTheme="minorEastAsia" w:hAnsiTheme="minorHAnsi" w:hint="eastAsia"/>
-        </w:rPr>
-        <w:t>leader</w:t>
-      </w:r>
-      <w:r>
-        <w:rPr>
-          <w:rFonts w:asciiTheme="minorHAnsi" w:eastAsiaTheme="minorEastAsia" w:hAnsiTheme="minorHAnsi" w:hint="eastAsia"/>
-        </w:rPr>
-        <w:t>通过新实体就</w:t>
-      </w:r>
-      <w:r>
-        <w:rPr>
-          <w:rFonts w:asciiTheme="minorHAnsi" w:eastAsiaTheme="minorEastAsia" w:hAnsiTheme="minorHAnsi" w:hint="eastAsia"/>
-        </w:rPr>
-        <w:t>知道follower的日志</w:t>
-      </w:r>
-      <w:r>
-        <w:rPr>
-          <w:rFonts w:asciiTheme="minorHAnsi" w:eastAsiaTheme="minorEastAsia" w:hAnsiTheme="minorHAnsi" w:hint="eastAsia"/>
-        </w:rPr>
-        <w:t>和它的</w:t>
-      </w:r>
-      <w:r>
-        <w:rPr>
-          <w:rFonts w:asciiTheme="minorHAnsi" w:eastAsiaTheme="minorEastAsia" w:hAnsiTheme="minorHAnsi" w:hint="eastAsia"/>
-        </w:rPr>
-        <w:t>是一致的</w:t>
-      </w:r>
-      <w:r>
-        <w:rPr>
-          <w:rFonts w:asciiTheme="minorHAnsi" w:eastAsiaTheme="minorEastAsia" w:hAnsiTheme="minorHAnsi" w:hint="eastAsia"/>
-        </w:rPr>
-        <w:t>。</w:t>
-      </w:r>
-    </w:p>
-    <w:p>
-      <w:pPr>
-        <w:ind w:firstLine="420"/>
-        <w:rPr>
-          <w:rFonts w:asciiTheme="minorHAnsi" w:eastAsiaTheme="minorEastAsia" w:hAnsiTheme="minorHAnsi"/>
-        </w:rPr>
-      </w:pPr>
-      <w:r>
-        <w:rPr>
-          <w:rFonts w:asciiTheme="minorHAnsi" w:eastAsiaTheme="minorEastAsia" w:hAnsiTheme="minorHAnsi" w:hint="eastAsia"/>
-        </w:rPr>
-        <w:t>通过正常操作，leader和follower的日志保持</w:t>
-      </w:r>
-      <w:r>
-        <w:rPr>
-          <w:rFonts w:asciiTheme="minorHAnsi" w:eastAsiaTheme="minorEastAsia" w:hAnsiTheme="minorHAnsi" w:hint="eastAsia"/>
-        </w:rPr>
-        <w:t>一致，所以AppendEntries一致性检查从不失败。</w:t>
-      </w:r>
-      <w:r>
-        <w:rPr>
-          <w:rFonts w:asciiTheme="minorHAnsi" w:eastAsiaTheme="minorEastAsia" w:hAnsiTheme="minorHAnsi" w:hint="eastAsia"/>
-        </w:rPr>
-        <w:t>然而，leader崩溃可以使得日志不一致（老leader可能没有完全复制它的所有实体）</w:t>
-      </w:r>
-      <w:r>
-        <w:rPr>
-          <w:rFonts w:asciiTheme="minorHAnsi" w:eastAsiaTheme="minorEastAsia" w:hAnsiTheme="minorHAnsi" w:hint="eastAsia"/>
-        </w:rPr>
-        <w:t>。</w:t>
-      </w:r>
-      <w:r>
-        <w:rPr>
-          <w:rFonts w:asciiTheme="minorHAnsi" w:eastAsiaTheme="minorEastAsia" w:hAnsiTheme="minorHAnsi" w:hint="eastAsia"/>
-        </w:rPr>
-        <w:t>这个不一致可能</w:t>
-      </w:r>
-      <w:r>
-        <w:rPr>
-          <w:rFonts w:asciiTheme="minorHAnsi" w:eastAsiaTheme="minorEastAsia" w:hAnsiTheme="minorHAnsi" w:hint="eastAsia"/>
-        </w:rPr>
-        <w:t>在</w:t>
-      </w:r>
-      <w:r>
-        <w:rPr>
-          <w:rFonts w:asciiTheme="minorHAnsi" w:eastAsiaTheme="minorEastAsia" w:hAnsiTheme="minorHAnsi" w:hint="eastAsia"/>
-        </w:rPr>
-        <w:t>一系列leader和follower的崩溃</w:t>
-      </w:r>
-      <w:r>
-        <w:rPr>
-          <w:rFonts w:asciiTheme="minorHAnsi" w:eastAsiaTheme="minorEastAsia" w:hAnsiTheme="minorHAnsi" w:hint="eastAsia"/>
-        </w:rPr>
-        <w:t>中更复杂</w:t>
-      </w:r>
-      <w:r>
-        <w:rPr>
-          <w:rFonts w:asciiTheme="minorHAnsi" w:eastAsiaTheme="minorEastAsia" w:hAnsiTheme="minorHAnsi" w:hint="eastAsia"/>
-        </w:rPr>
-        <w:t>。</w:t>
-      </w:r>
-      <w:r>
-        <w:rPr>
-          <w:rFonts w:asciiTheme="minorHAnsi" w:eastAsiaTheme="minorEastAsia" w:hAnsiTheme="minorHAnsi" w:hint="eastAsia"/>
-        </w:rPr>
-        <w:t>图7说明follower的日志可能和新leader的不同</w:t>
-      </w:r>
-      <w:r>
-        <w:rPr>
-          <w:rFonts w:asciiTheme="minorHAnsi" w:eastAsiaTheme="minorEastAsia" w:hAnsiTheme="minorHAnsi" w:hint="eastAsia"/>
-        </w:rPr>
-        <w:t>的方式</w:t>
-      </w:r>
-      <w:r>
-        <w:rPr>
-          <w:rFonts w:asciiTheme="minorHAnsi" w:eastAsiaTheme="minorEastAsia" w:hAnsiTheme="minorHAnsi" w:hint="eastAsia"/>
-        </w:rPr>
-        <w:t>。</w:t>
-      </w:r>
-      <w:r>
-        <w:rPr>
-          <w:rFonts w:asciiTheme="minorHAnsi" w:eastAsiaTheme="minorEastAsia" w:hAnsiTheme="minorHAnsi" w:hint="eastAsia"/>
-        </w:rPr>
-        <w:t>一个follower可能丢失当前leader的实体，可能有额外的不是当前leader的实体</w:t>
-      </w:r>
-      <w:r>
-        <w:rPr>
-          <w:rFonts w:asciiTheme="minorHAnsi" w:eastAsiaTheme="minorEastAsia" w:hAnsiTheme="minorHAnsi" w:hint="eastAsia"/>
-        </w:rPr>
-        <w:t>，或两者都有</w:t>
-      </w:r>
-      <w:r>
-        <w:rPr>
-          <w:rFonts w:asciiTheme="minorHAnsi" w:eastAsiaTheme="minorEastAsia" w:hAnsiTheme="minorHAnsi" w:hint="eastAsia"/>
-        </w:rPr>
-        <w:t>。</w:t>
-      </w:r>
-      <w:r>
-        <w:rPr>
-          <w:rFonts w:asciiTheme="minorHAnsi" w:eastAsiaTheme="minorEastAsia" w:hAnsiTheme="minorHAnsi" w:hint="eastAsia"/>
-        </w:rPr>
-        <w:t>日志中丢失或外来的实体可能跨越多个term。</w:t>
+        <w:t>所有的candidate在选举开始前重启它的随机选举超时，并且在下一次选举开始前等待</w:t>
+      </w:r>
+      <w:r>
+        <w:rPr>
+          <w:rFonts w:asciiTheme="minorHAnsi" w:eastAsiaTheme="minorEastAsia" w:hAnsiTheme="minorHAnsi" w:hint="eastAsia"/>
+        </w:rPr>
+        <w:t>超时时间过去</w:t>
+      </w:r>
+      <w:r>
+        <w:rPr>
+          <w:rFonts w:asciiTheme="minorHAnsi" w:eastAsiaTheme="minorEastAsia" w:hAnsiTheme="minorHAnsi" w:hint="eastAsia"/>
+        </w:rPr>
+        <w:t>；</w:t>
+      </w:r>
+      <w:r>
+        <w:rPr>
+          <w:rFonts w:asciiTheme="minorHAnsi" w:eastAsiaTheme="minorEastAsia" w:hAnsiTheme="minorHAnsi" w:hint="eastAsia"/>
+        </w:rPr>
+        <w:t>这降低了在新选举中另一个分割投票的可能性。</w:t>
+      </w:r>
+      <w:r>
+        <w:rPr>
+          <w:rFonts w:asciiTheme="minorHAnsi" w:eastAsiaTheme="minorEastAsia" w:hAnsiTheme="minorHAnsi" w:hint="eastAsia"/>
+        </w:rPr>
+        <w:t>9.3节展示了该方法快速选举一个leader。</w:t>
       </w:r>
     </w:p>
     <w:p>
       <w:pPr>
         <w:jc w:val="center"/>
         <w:rPr>
-          <w:rFonts w:asciiTheme="minorHAnsi" w:eastAsiaTheme="minorEastAsia" w:hAnsiTheme="minorHAnsi" w:hint="eastAsia"/>
+          <w:rFonts w:asciiTheme="minorHAnsi" w:eastAsiaTheme="minorEastAsia" w:hAnsiTheme="minorHAnsi"/>
         </w:rPr>
       </w:pPr>
       <w:r>
@@ -5546,10 +4441,10 @@
           <w:lang w:val="en-US" w:bidi="ar-SA"/>
         </w:rPr>
         <w:drawing>
-          <wp:inline distT="0" distB="0" distL="0" distR="0" wp14:anchorId="42CD325F" wp14:editId="5F742E37">
-            <wp:extent cx="3105150" cy="2028825"/>
-            <wp:effectExtent l="0" t="0" r="0" b="9525"/>
-            <wp:docPr id="5" name="图片 5"/>
+          <wp:inline distT="0" distB="0" distL="0" distR="0" wp14:anchorId="359884D9" wp14:editId="3D229ABC">
+            <wp:extent cx="3152775" cy="2352675"/>
+            <wp:effectExtent l="0" t="0" r="9525" b="9525"/>
+            <wp:docPr id="4" name="图片 4"/>
             <wp:cNvGraphicFramePr>
               <a:graphicFrameLocks xmlns:a="http://schemas.openxmlformats.org/drawingml/2006/main" noChangeAspect="1"/>
             </wp:cNvGraphicFramePr>
@@ -5569,6 +4464,1111 @@
                   <pic:spPr>
                     <a:xfrm>
                       <a:off x="0" y="0"/>
+                      <a:ext cx="3152775" cy="2352675"/>
+                    </a:xfrm>
+                    <a:prstGeom prst="rect">
+                      <a:avLst/>
+                    </a:prstGeom>
+                  </pic:spPr>
+                </pic:pic>
+              </a:graphicData>
+            </a:graphic>
+          </wp:inline>
+        </w:drawing>
+      </w:r>
+    </w:p>
+    <w:p>
+      <w:pPr>
+        <w:jc w:val="center"/>
+        <w:rPr>
+          <w:rFonts w:asciiTheme="minorHAnsi" w:eastAsiaTheme="minorEastAsia" w:hAnsiTheme="minorHAnsi"/>
+          <w:sz w:val="20"/>
+        </w:rPr>
+      </w:pPr>
+      <w:r>
+        <w:rPr>
+          <w:rFonts w:asciiTheme="minorHAnsi" w:eastAsiaTheme="minorEastAsia" w:hAnsiTheme="minorHAnsi" w:hint="eastAsia"/>
+          <w:sz w:val="20"/>
+        </w:rPr>
+        <w:t>图6.</w:t>
+      </w:r>
+      <w:r>
+        <w:rPr>
+          <w:rFonts w:asciiTheme="minorHAnsi" w:eastAsiaTheme="minorEastAsia" w:hAnsiTheme="minorHAnsi"/>
+          <w:sz w:val="20"/>
+        </w:rPr>
+        <w:t xml:space="preserve"> </w:t>
+      </w:r>
+      <w:r>
+        <w:rPr>
+          <w:rFonts w:asciiTheme="minorHAnsi" w:eastAsiaTheme="minorEastAsia" w:hAnsiTheme="minorHAnsi" w:hint="eastAsia"/>
+          <w:sz w:val="20"/>
+        </w:rPr>
+        <w:t>日志</w:t>
+      </w:r>
+      <w:r>
+        <w:rPr>
+          <w:rFonts w:asciiTheme="minorHAnsi" w:eastAsiaTheme="minorEastAsia" w:hAnsiTheme="minorHAnsi" w:hint="eastAsia"/>
+          <w:sz w:val="20"/>
+        </w:rPr>
+        <w:t>由序号排列的实体组成。</w:t>
+      </w:r>
+      <w:r>
+        <w:rPr>
+          <w:rFonts w:asciiTheme="minorHAnsi" w:eastAsiaTheme="minorEastAsia" w:hAnsiTheme="minorHAnsi" w:hint="eastAsia"/>
+          <w:sz w:val="20"/>
+        </w:rPr>
+        <w:t>所有实体包含了它被创造的term（每一个块中的数字）和一个状态机指令。一个实体</w:t>
+      </w:r>
+      <w:r>
+        <w:rPr>
+          <w:rFonts w:asciiTheme="minorHAnsi" w:eastAsiaTheme="minorEastAsia" w:hAnsiTheme="minorHAnsi" w:hint="eastAsia"/>
+          <w:sz w:val="20"/>
+        </w:rPr>
+        <w:t>如果能够安全的应用到状态机则</w:t>
+      </w:r>
+      <w:r>
+        <w:rPr>
+          <w:rFonts w:asciiTheme="minorHAnsi" w:eastAsiaTheme="minorEastAsia" w:hAnsiTheme="minorHAnsi" w:hint="eastAsia"/>
+          <w:sz w:val="20"/>
+        </w:rPr>
+        <w:t>被认为committed。</w:t>
+      </w:r>
+    </w:p>
+    <w:p>
+      <w:pPr>
+        <w:rPr>
+          <w:rFonts w:asciiTheme="minorHAnsi" w:eastAsiaTheme="minorEastAsia" w:hAnsiTheme="minorHAnsi"/>
+        </w:rPr>
+      </w:pPr>
+      <w:r>
+        <w:rPr>
+          <w:rFonts w:asciiTheme="minorHAnsi" w:eastAsiaTheme="minorEastAsia" w:hAnsiTheme="minorHAnsi"/>
+        </w:rPr>
+        <w:tab/>
+      </w:r>
+      <w:r>
+        <w:rPr>
+          <w:rFonts w:asciiTheme="minorHAnsi" w:eastAsiaTheme="minorEastAsia" w:hAnsiTheme="minorHAnsi" w:hint="eastAsia"/>
+        </w:rPr>
+        <w:t>选举是一个</w:t>
+      </w:r>
+      <w:r>
+        <w:rPr>
+          <w:rFonts w:asciiTheme="minorHAnsi" w:eastAsiaTheme="minorEastAsia" w:hAnsiTheme="minorHAnsi" w:hint="eastAsia"/>
+        </w:rPr>
+        <w:t>可理解性是如何在设计替代方案时引导我们的选择的</w:t>
+      </w:r>
+      <w:r>
+        <w:rPr>
+          <w:rFonts w:asciiTheme="minorHAnsi" w:eastAsiaTheme="minorEastAsia" w:hAnsiTheme="minorHAnsi" w:hint="eastAsia"/>
+        </w:rPr>
+        <w:t>例子。</w:t>
+      </w:r>
+      <w:r>
+        <w:rPr>
+          <w:rFonts w:asciiTheme="minorHAnsi" w:eastAsiaTheme="minorEastAsia" w:hAnsiTheme="minorHAnsi" w:hint="eastAsia"/>
+        </w:rPr>
+        <w:t>原来我们计划使用rank系统：所有candidate被分配一个唯一的rank，会在与其他candidate竞争时拿来用。</w:t>
+      </w:r>
+      <w:r>
+        <w:rPr>
+          <w:rFonts w:asciiTheme="minorHAnsi" w:eastAsiaTheme="minorEastAsia" w:hAnsiTheme="minorHAnsi" w:hint="eastAsia"/>
+        </w:rPr>
+        <w:t>如果candidate发现另一个candidate由更高的rank，</w:t>
+      </w:r>
+      <w:r>
+        <w:rPr>
+          <w:rFonts w:asciiTheme="minorHAnsi" w:eastAsiaTheme="minorEastAsia" w:hAnsiTheme="minorHAnsi" w:hint="eastAsia"/>
+        </w:rPr>
+        <w:t>它将会回退为follower状态然后更高rank的candidate可以更简单的赢得</w:t>
+      </w:r>
+      <w:r>
+        <w:rPr>
+          <w:rFonts w:asciiTheme="minorHAnsi" w:eastAsiaTheme="minorEastAsia" w:hAnsiTheme="minorHAnsi" w:hint="eastAsia"/>
+        </w:rPr>
+        <w:t>接下来的</w:t>
+      </w:r>
+      <w:r>
+        <w:rPr>
+          <w:rFonts w:asciiTheme="minorHAnsi" w:eastAsiaTheme="minorEastAsia" w:hAnsiTheme="minorHAnsi" w:hint="eastAsia"/>
+        </w:rPr>
+        <w:t>选举。</w:t>
+      </w:r>
+      <w:r>
+        <w:rPr>
+          <w:rFonts w:asciiTheme="minorHAnsi" w:eastAsiaTheme="minorEastAsia" w:hAnsiTheme="minorHAnsi" w:hint="eastAsia"/>
+        </w:rPr>
+        <w:t>我们发现这个方法给可用性带来了一点小问题（</w:t>
+      </w:r>
+      <w:r>
+        <w:rPr>
+          <w:rFonts w:asciiTheme="minorHAnsi" w:eastAsiaTheme="minorEastAsia" w:hAnsiTheme="minorHAnsi" w:hint="eastAsia"/>
+        </w:rPr>
+        <w:t>低rank的server可能需要超时并且再次变成candidate如果更高rank的server失败，但是如果这样太快，它会重设选举leader的进度</w:t>
+      </w:r>
+      <w:r>
+        <w:rPr>
+          <w:rFonts w:asciiTheme="minorHAnsi" w:eastAsiaTheme="minorEastAsia" w:hAnsiTheme="minorHAnsi" w:hint="eastAsia"/>
+        </w:rPr>
+        <w:t>）。</w:t>
+      </w:r>
+      <w:r>
+        <w:rPr>
+          <w:rFonts w:asciiTheme="minorHAnsi" w:eastAsiaTheme="minorEastAsia" w:hAnsiTheme="minorHAnsi" w:hint="eastAsia"/>
+        </w:rPr>
+        <w:t>我们给这个算法做了多次调整，但是每次调整都会有新的问题出现。最终我们认为随机重试方法更容易被观察与理解。</w:t>
+      </w:r>
+    </w:p>
+    <w:p>
+      <w:pPr>
+        <w:rPr>
+          <w:rFonts w:asciiTheme="minorHAnsi" w:eastAsiaTheme="minorEastAsia" w:hAnsiTheme="minorHAnsi"/>
+        </w:rPr>
+      </w:pPr>
+    </w:p>
+    <w:p>
+      <w:pPr>
+        <w:rPr>
+          <w:rFonts w:asciiTheme="minorHAnsi" w:eastAsiaTheme="minorEastAsia" w:hAnsiTheme="minorHAnsi"/>
+          <w:b/>
+        </w:rPr>
+      </w:pPr>
+      <w:r>
+        <w:rPr>
+          <w:rFonts w:asciiTheme="minorHAnsi" w:eastAsiaTheme="minorEastAsia" w:hAnsiTheme="minorHAnsi" w:hint="eastAsia"/>
+          <w:b/>
+        </w:rPr>
+        <w:t>5.3</w:t>
+      </w:r>
+      <w:r>
+        <w:rPr>
+          <w:rFonts w:asciiTheme="minorHAnsi" w:eastAsiaTheme="minorEastAsia" w:hAnsiTheme="minorHAnsi"/>
+          <w:b/>
+        </w:rPr>
+        <w:t xml:space="preserve"> </w:t>
+      </w:r>
+      <w:r>
+        <w:rPr>
+          <w:rFonts w:asciiTheme="minorHAnsi" w:eastAsiaTheme="minorEastAsia" w:hAnsiTheme="minorHAnsi" w:hint="eastAsia"/>
+          <w:b/>
+        </w:rPr>
+        <w:t>Log</w:t>
+      </w:r>
+      <w:r>
+        <w:rPr>
+          <w:rFonts w:asciiTheme="minorHAnsi" w:eastAsiaTheme="minorEastAsia" w:hAnsiTheme="minorHAnsi"/>
+          <w:b/>
+        </w:rPr>
+        <w:t xml:space="preserve"> </w:t>
+      </w:r>
+      <w:r>
+        <w:rPr>
+          <w:rFonts w:asciiTheme="minorHAnsi" w:eastAsiaTheme="minorEastAsia" w:hAnsiTheme="minorHAnsi" w:hint="eastAsia"/>
+          <w:b/>
+        </w:rPr>
+        <w:t>replication</w:t>
+      </w:r>
+    </w:p>
+    <w:p>
+      <w:pPr>
+        <w:rPr>
+          <w:rFonts w:asciiTheme="minorHAnsi" w:eastAsiaTheme="minorEastAsia" w:hAnsiTheme="minorHAnsi"/>
+        </w:rPr>
+      </w:pPr>
+      <w:r>
+        <w:rPr>
+          <w:rFonts w:asciiTheme="minorHAnsi" w:eastAsiaTheme="minorEastAsia" w:hAnsiTheme="minorHAnsi"/>
+        </w:rPr>
+        <w:tab/>
+      </w:r>
+      <w:r>
+        <w:rPr>
+          <w:rFonts w:asciiTheme="minorHAnsi" w:eastAsiaTheme="minorEastAsia" w:hAnsiTheme="minorHAnsi" w:hint="eastAsia"/>
+        </w:rPr>
+        <w:t>一旦leader被选举出来，它会开始处理client</w:t>
+      </w:r>
+      <w:r>
+        <w:rPr>
+          <w:rFonts w:asciiTheme="minorHAnsi" w:eastAsiaTheme="minorEastAsia" w:hAnsiTheme="minorHAnsi" w:hint="eastAsia"/>
+        </w:rPr>
+        <w:t>请求。</w:t>
+      </w:r>
+      <w:r>
+        <w:rPr>
+          <w:rFonts w:asciiTheme="minorHAnsi" w:eastAsiaTheme="minorEastAsia" w:hAnsiTheme="minorHAnsi" w:hint="eastAsia"/>
+        </w:rPr>
+        <w:t>所有client请求都包含了会被</w:t>
+      </w:r>
+      <w:r>
+        <w:rPr>
+          <w:rFonts w:asciiTheme="minorHAnsi" w:eastAsiaTheme="minorEastAsia" w:hAnsiTheme="minorHAnsi" w:hint="eastAsia"/>
+        </w:rPr>
+        <w:t>复制</w:t>
+      </w:r>
+      <w:r>
+        <w:rPr>
+          <w:rFonts w:asciiTheme="minorHAnsi" w:eastAsiaTheme="minorEastAsia" w:hAnsiTheme="minorHAnsi" w:hint="eastAsia"/>
+        </w:rPr>
+        <w:t>状态机执行的指令。</w:t>
+      </w:r>
+      <w:r>
+        <w:rPr>
+          <w:rFonts w:asciiTheme="minorHAnsi" w:eastAsiaTheme="minorEastAsia" w:hAnsiTheme="minorHAnsi" w:hint="eastAsia"/>
+        </w:rPr>
+        <w:t>Leader将指令作为新实体添加到它的日志，然后并发提出AppendEntries</w:t>
+      </w:r>
+      <w:r>
+        <w:rPr>
+          <w:rFonts w:asciiTheme="minorHAnsi" w:eastAsiaTheme="minorEastAsia" w:hAnsiTheme="minorHAnsi"/>
+        </w:rPr>
+        <w:t xml:space="preserve"> </w:t>
+      </w:r>
+      <w:r>
+        <w:rPr>
+          <w:rFonts w:asciiTheme="minorHAnsi" w:eastAsiaTheme="minorEastAsia" w:hAnsiTheme="minorHAnsi" w:hint="eastAsia"/>
+        </w:rPr>
+        <w:t>RPC给其他server去复制该实体。</w:t>
+      </w:r>
+      <w:r>
+        <w:rPr>
+          <w:rFonts w:asciiTheme="minorHAnsi" w:eastAsiaTheme="minorEastAsia" w:hAnsiTheme="minorHAnsi" w:hint="eastAsia"/>
+        </w:rPr>
+        <w:t>当该实体被安全的复制（如下描述），</w:t>
+      </w:r>
+      <w:r>
+        <w:rPr>
+          <w:rFonts w:asciiTheme="minorHAnsi" w:eastAsiaTheme="minorEastAsia" w:hAnsiTheme="minorHAnsi" w:hint="eastAsia"/>
+        </w:rPr>
+        <w:t>leader给它的状态机应用该实体并返回给client执行结果。</w:t>
+      </w:r>
+      <w:r>
+        <w:rPr>
+          <w:rFonts w:asciiTheme="minorHAnsi" w:eastAsiaTheme="minorEastAsia" w:hAnsiTheme="minorHAnsi" w:hint="eastAsia"/>
+        </w:rPr>
+        <w:t>如果follower崩溃或者运行慢，或者网络出现丢包，leader会无限重试AppendEntries</w:t>
+      </w:r>
+      <w:r>
+        <w:rPr>
+          <w:rFonts w:asciiTheme="minorHAnsi" w:eastAsiaTheme="minorEastAsia" w:hAnsiTheme="minorHAnsi"/>
+        </w:rPr>
+        <w:t xml:space="preserve"> </w:t>
+      </w:r>
+      <w:r>
+        <w:rPr>
+          <w:rFonts w:asciiTheme="minorHAnsi" w:eastAsiaTheme="minorEastAsia" w:hAnsiTheme="minorHAnsi" w:hint="eastAsia"/>
+        </w:rPr>
+        <w:t>RPC（即使在它回复给client之后）直到所有follower最终存储了所有日志实体。</w:t>
+      </w:r>
+    </w:p>
+    <w:p>
+      <w:pPr>
+        <w:rPr>
+          <w:rFonts w:asciiTheme="minorHAnsi" w:eastAsiaTheme="minorEastAsia" w:hAnsiTheme="minorHAnsi"/>
+        </w:rPr>
+      </w:pPr>
+      <w:r>
+        <w:rPr>
+          <w:rFonts w:asciiTheme="minorHAnsi" w:eastAsiaTheme="minorEastAsia" w:hAnsiTheme="minorHAnsi"/>
+        </w:rPr>
+        <w:tab/>
+      </w:r>
+      <w:r>
+        <w:rPr>
+          <w:rFonts w:asciiTheme="minorHAnsi" w:eastAsiaTheme="minorEastAsia" w:hAnsiTheme="minorHAnsi" w:hint="eastAsia"/>
+        </w:rPr>
+        <w:t>日志就像图6中所示的一样有组织的。</w:t>
+      </w:r>
+      <w:r>
+        <w:rPr>
+          <w:rFonts w:asciiTheme="minorHAnsi" w:eastAsiaTheme="minorEastAsia" w:hAnsiTheme="minorHAnsi" w:hint="eastAsia"/>
+        </w:rPr>
+        <w:t>当实体被leader收到时，</w:t>
+      </w:r>
+      <w:r>
+        <w:rPr>
+          <w:rFonts w:asciiTheme="minorHAnsi" w:eastAsiaTheme="minorEastAsia" w:hAnsiTheme="minorHAnsi" w:hint="eastAsia"/>
+        </w:rPr>
+        <w:t>每一个日志实体单独存储状态机指令</w:t>
+      </w:r>
+      <w:r>
+        <w:rPr>
+          <w:rFonts w:asciiTheme="minorHAnsi" w:eastAsiaTheme="minorEastAsia" w:hAnsiTheme="minorHAnsi" w:hint="eastAsia"/>
+        </w:rPr>
+        <w:t>和term序号</w:t>
+      </w:r>
+      <w:r>
+        <w:rPr>
+          <w:rFonts w:asciiTheme="minorHAnsi" w:eastAsiaTheme="minorEastAsia" w:hAnsiTheme="minorHAnsi" w:hint="eastAsia"/>
+        </w:rPr>
+        <w:t>。</w:t>
+      </w:r>
+      <w:r>
+        <w:rPr>
+          <w:rFonts w:asciiTheme="minorHAnsi" w:eastAsiaTheme="minorEastAsia" w:hAnsiTheme="minorHAnsi" w:hint="eastAsia"/>
+        </w:rPr>
+        <w:t>日志实体中的term序号被用来检测日志间的不一致性和确保图3中的一些属性。</w:t>
+      </w:r>
+      <w:r>
+        <w:rPr>
+          <w:rFonts w:asciiTheme="minorHAnsi" w:eastAsiaTheme="minorEastAsia" w:hAnsiTheme="minorHAnsi" w:hint="eastAsia"/>
+        </w:rPr>
+        <w:t>所有日志实体也拥有一个表明它在日志中的位置的整数索引。</w:t>
+      </w:r>
+    </w:p>
+    <w:p>
+      <w:pPr>
+        <w:rPr>
+          <w:rFonts w:asciiTheme="minorHAnsi" w:eastAsiaTheme="minorEastAsia" w:hAnsiTheme="minorHAnsi"/>
+        </w:rPr>
+      </w:pPr>
+      <w:r>
+        <w:rPr>
+          <w:rFonts w:asciiTheme="minorHAnsi" w:eastAsiaTheme="minorEastAsia" w:hAnsiTheme="minorHAnsi"/>
+        </w:rPr>
+        <w:tab/>
+      </w:r>
+      <w:r>
+        <w:rPr>
+          <w:rFonts w:asciiTheme="minorHAnsi" w:eastAsiaTheme="minorEastAsia" w:hAnsiTheme="minorHAnsi" w:hint="eastAsia"/>
+        </w:rPr>
+        <w:t>Leader决定</w:t>
+      </w:r>
+      <w:r>
+        <w:rPr>
+          <w:rFonts w:asciiTheme="minorHAnsi" w:eastAsiaTheme="minorEastAsia" w:hAnsiTheme="minorHAnsi" w:hint="eastAsia"/>
+        </w:rPr>
+        <w:t>何时给状态机应用日志实体是安全的；</w:t>
+      </w:r>
+      <w:r>
+        <w:rPr>
+          <w:rFonts w:asciiTheme="minorHAnsi" w:eastAsiaTheme="minorEastAsia" w:hAnsiTheme="minorHAnsi" w:hint="eastAsia"/>
+        </w:rPr>
+        <w:t>这样一个实体被</w:t>
+      </w:r>
+      <w:r>
+        <w:rPr>
+          <w:rFonts w:asciiTheme="minorHAnsi" w:eastAsiaTheme="minorEastAsia" w:hAnsiTheme="minorHAnsi" w:hint="eastAsia"/>
+        </w:rPr>
+        <w:t>称为已提交</w:t>
+      </w:r>
+      <w:r>
+        <w:rPr>
+          <w:rFonts w:asciiTheme="minorHAnsi" w:eastAsiaTheme="minorEastAsia" w:hAnsiTheme="minorHAnsi" w:hint="eastAsia"/>
+        </w:rPr>
+        <w:t>。</w:t>
+      </w:r>
+      <w:r>
+        <w:rPr>
+          <w:rFonts w:asciiTheme="minorHAnsi" w:eastAsiaTheme="minorEastAsia" w:hAnsiTheme="minorHAnsi" w:hint="eastAsia"/>
+        </w:rPr>
+        <w:t>Raft保证</w:t>
+      </w:r>
+      <w:r>
+        <w:rPr>
+          <w:rFonts w:asciiTheme="minorHAnsi" w:eastAsiaTheme="minorEastAsia" w:hAnsiTheme="minorHAnsi" w:hint="eastAsia"/>
+        </w:rPr>
+        <w:t>已提交</w:t>
+      </w:r>
+      <w:r>
+        <w:rPr>
+          <w:rFonts w:asciiTheme="minorHAnsi" w:eastAsiaTheme="minorEastAsia" w:hAnsiTheme="minorHAnsi" w:hint="eastAsia"/>
+        </w:rPr>
+        <w:t>的实体是耐用的并且将最终被所有可用的状态机执行。</w:t>
+      </w:r>
+      <w:r>
+        <w:rPr>
+          <w:rFonts w:asciiTheme="minorHAnsi" w:eastAsiaTheme="minorEastAsia" w:hAnsiTheme="minorHAnsi" w:hint="eastAsia"/>
+        </w:rPr>
+        <w:t>一个日志实体</w:t>
+      </w:r>
+      <w:r>
+        <w:rPr>
+          <w:rFonts w:asciiTheme="minorHAnsi" w:eastAsiaTheme="minorEastAsia" w:hAnsiTheme="minorHAnsi" w:hint="eastAsia"/>
+        </w:rPr>
+        <w:t>一旦</w:t>
+      </w:r>
+      <w:r>
+        <w:rPr>
+          <w:rFonts w:asciiTheme="minorHAnsi" w:eastAsiaTheme="minorEastAsia" w:hAnsiTheme="minorHAnsi" w:hint="eastAsia"/>
+        </w:rPr>
+        <w:t>被</w:t>
+      </w:r>
+      <w:r>
+        <w:rPr>
+          <w:rFonts w:asciiTheme="minorHAnsi" w:eastAsiaTheme="minorEastAsia" w:hAnsiTheme="minorHAnsi" w:hint="eastAsia"/>
+        </w:rPr>
+        <w:t>leader创建并在大多数server上</w:t>
+      </w:r>
+      <w:r>
+        <w:rPr>
+          <w:rFonts w:asciiTheme="minorHAnsi" w:eastAsiaTheme="minorEastAsia" w:hAnsiTheme="minorHAnsi" w:hint="eastAsia"/>
+        </w:rPr>
+        <w:t>被</w:t>
+      </w:r>
+      <w:r>
+        <w:rPr>
+          <w:rFonts w:asciiTheme="minorHAnsi" w:eastAsiaTheme="minorEastAsia" w:hAnsiTheme="minorHAnsi" w:hint="eastAsia"/>
+        </w:rPr>
+        <w:t>复制就是</w:t>
+      </w:r>
+      <w:r>
+        <w:rPr>
+          <w:rFonts w:asciiTheme="minorHAnsi" w:eastAsiaTheme="minorEastAsia" w:hAnsiTheme="minorHAnsi" w:hint="eastAsia"/>
+        </w:rPr>
+        <w:t>已提交</w:t>
+      </w:r>
+      <w:r>
+        <w:rPr>
+          <w:rFonts w:asciiTheme="minorHAnsi" w:eastAsiaTheme="minorEastAsia" w:hAnsiTheme="minorHAnsi" w:hint="eastAsia"/>
+        </w:rPr>
+        <w:t>（比如，图6中的实体7）。</w:t>
+      </w:r>
+      <w:r>
+        <w:rPr>
+          <w:rFonts w:asciiTheme="minorHAnsi" w:eastAsiaTheme="minorEastAsia" w:hAnsiTheme="minorHAnsi" w:hint="eastAsia"/>
+        </w:rPr>
+        <w:t>这也同样提交leader日志中所有的前置实体，包括由前一个leader创建的实体。</w:t>
+      </w:r>
+      <w:r>
+        <w:rPr>
+          <w:rFonts w:asciiTheme="minorHAnsi" w:eastAsiaTheme="minorEastAsia" w:hAnsiTheme="minorHAnsi" w:hint="eastAsia"/>
+        </w:rPr>
+        <w:t>5.4节讨论了一些当在leader改编后应用该规则的一些细节，</w:t>
+      </w:r>
+      <w:r>
+        <w:rPr>
+          <w:rFonts w:asciiTheme="minorHAnsi" w:eastAsiaTheme="minorEastAsia" w:hAnsiTheme="minorHAnsi" w:hint="eastAsia"/>
+        </w:rPr>
+        <w:t>也</w:t>
+      </w:r>
+      <w:r>
+        <w:rPr>
+          <w:rFonts w:asciiTheme="minorHAnsi" w:eastAsiaTheme="minorEastAsia" w:hAnsiTheme="minorHAnsi" w:hint="eastAsia"/>
+        </w:rPr>
+        <w:t>展示了承诺</w:t>
+      </w:r>
+      <w:r>
+        <w:rPr>
+          <w:rFonts w:asciiTheme="minorHAnsi" w:eastAsiaTheme="minorEastAsia" w:hAnsiTheme="minorHAnsi" w:hint="eastAsia"/>
+        </w:rPr>
+        <w:t>的定义</w:t>
+      </w:r>
+      <w:r>
+        <w:rPr>
+          <w:rFonts w:asciiTheme="minorHAnsi" w:eastAsiaTheme="minorEastAsia" w:hAnsiTheme="minorHAnsi" w:hint="eastAsia"/>
+        </w:rPr>
+        <w:t>是安全</w:t>
+      </w:r>
+      <w:r>
+        <w:rPr>
+          <w:rFonts w:asciiTheme="minorHAnsi" w:eastAsiaTheme="minorEastAsia" w:hAnsiTheme="minorHAnsi" w:hint="eastAsia"/>
+        </w:rPr>
+        <w:t>的</w:t>
+      </w:r>
+      <w:r>
+        <w:rPr>
+          <w:rFonts w:asciiTheme="minorHAnsi" w:eastAsiaTheme="minorEastAsia" w:hAnsiTheme="minorHAnsi" w:hint="eastAsia"/>
+        </w:rPr>
+        <w:t>。</w:t>
+      </w:r>
+      <w:r>
+        <w:rPr>
+          <w:rFonts w:asciiTheme="minorHAnsi" w:eastAsiaTheme="minorEastAsia" w:hAnsiTheme="minorHAnsi" w:hint="eastAsia"/>
+        </w:rPr>
+        <w:t>Leader保持跟踪已提交的最高索引，</w:t>
+      </w:r>
+      <w:r>
+        <w:rPr>
+          <w:rFonts w:asciiTheme="minorHAnsi" w:eastAsiaTheme="minorEastAsia" w:hAnsiTheme="minorHAnsi" w:hint="eastAsia"/>
+        </w:rPr>
+        <w:t>它将该索引包括在以后的AppendEntries</w:t>
+      </w:r>
+      <w:r>
+        <w:rPr>
+          <w:rFonts w:asciiTheme="minorHAnsi" w:eastAsiaTheme="minorEastAsia" w:hAnsiTheme="minorHAnsi"/>
+        </w:rPr>
+        <w:t xml:space="preserve"> </w:t>
+      </w:r>
+      <w:r>
+        <w:rPr>
+          <w:rFonts w:asciiTheme="minorHAnsi" w:eastAsiaTheme="minorEastAsia" w:hAnsiTheme="minorHAnsi" w:hint="eastAsia"/>
+        </w:rPr>
+        <w:t>RPC（包括心跳）中</w:t>
+      </w:r>
+      <w:r>
+        <w:rPr>
+          <w:rFonts w:asciiTheme="minorHAnsi" w:eastAsiaTheme="minorEastAsia" w:hAnsiTheme="minorHAnsi" w:hint="eastAsia"/>
+        </w:rPr>
+        <w:t>以便其他server最终可以找出</w:t>
+      </w:r>
+      <w:r>
+        <w:rPr>
+          <w:rFonts w:asciiTheme="minorHAnsi" w:eastAsiaTheme="minorEastAsia" w:hAnsiTheme="minorHAnsi" w:hint="eastAsia"/>
+        </w:rPr>
+        <w:t>。</w:t>
+      </w:r>
+      <w:r>
+        <w:rPr>
+          <w:rFonts w:asciiTheme="minorHAnsi" w:eastAsiaTheme="minorEastAsia" w:hAnsiTheme="minorHAnsi" w:hint="eastAsia"/>
+        </w:rPr>
+        <w:t>一旦follower学习了已提交的日志实体，它会将其应用到它的本地状态机（按日志顺序）。</w:t>
+      </w:r>
+    </w:p>
+    <w:p>
+      <w:pPr>
+        <w:rPr>
+          <w:rFonts w:asciiTheme="minorHAnsi" w:eastAsiaTheme="minorEastAsia" w:hAnsiTheme="minorHAnsi"/>
+        </w:rPr>
+      </w:pPr>
+      <w:r>
+        <w:rPr>
+          <w:rFonts w:asciiTheme="minorHAnsi" w:eastAsiaTheme="minorEastAsia" w:hAnsiTheme="minorHAnsi"/>
+        </w:rPr>
+        <w:lastRenderedPageBreak/>
+        <w:tab/>
+      </w:r>
+      <w:r>
+        <w:rPr>
+          <w:rFonts w:asciiTheme="minorHAnsi" w:eastAsiaTheme="minorEastAsia" w:hAnsiTheme="minorHAnsi" w:hint="eastAsia"/>
+        </w:rPr>
+        <w:t>我们设计Raft日志机制去维护一个不同server的日志间</w:t>
+      </w:r>
+      <w:r>
+        <w:rPr>
+          <w:rFonts w:asciiTheme="minorHAnsi" w:eastAsiaTheme="minorEastAsia" w:hAnsiTheme="minorHAnsi" w:hint="eastAsia"/>
+        </w:rPr>
+        <w:t>较</w:t>
+      </w:r>
+      <w:r>
+        <w:rPr>
+          <w:rFonts w:asciiTheme="minorHAnsi" w:eastAsiaTheme="minorEastAsia" w:hAnsiTheme="minorHAnsi" w:hint="eastAsia"/>
+        </w:rPr>
+        <w:t>高</w:t>
+      </w:r>
+      <w:r>
+        <w:rPr>
+          <w:rFonts w:asciiTheme="minorHAnsi" w:eastAsiaTheme="minorEastAsia" w:hAnsiTheme="minorHAnsi" w:hint="eastAsia"/>
+        </w:rPr>
+        <w:t>的相干性。</w:t>
+      </w:r>
+      <w:r>
+        <w:rPr>
+          <w:rFonts w:asciiTheme="minorHAnsi" w:eastAsiaTheme="minorEastAsia" w:hAnsiTheme="minorHAnsi" w:hint="eastAsia"/>
+        </w:rPr>
+        <w:t>不只是为了简化系统的行为和使其可预测，也是因为它是确保安全性的重要组件。</w:t>
+      </w:r>
+      <w:r>
+        <w:rPr>
+          <w:rFonts w:asciiTheme="minorHAnsi" w:eastAsiaTheme="minorEastAsia" w:hAnsiTheme="minorHAnsi" w:hint="eastAsia"/>
+        </w:rPr>
+        <w:t>Raft维护了以下属性，共同构成了图3中的Log</w:t>
+      </w:r>
+      <w:r>
+        <w:rPr>
+          <w:rFonts w:asciiTheme="minorHAnsi" w:eastAsiaTheme="minorEastAsia" w:hAnsiTheme="minorHAnsi"/>
+        </w:rPr>
+        <w:t xml:space="preserve"> </w:t>
+      </w:r>
+      <w:r>
+        <w:rPr>
+          <w:rFonts w:asciiTheme="minorHAnsi" w:eastAsiaTheme="minorEastAsia" w:hAnsiTheme="minorHAnsi" w:hint="eastAsia"/>
+        </w:rPr>
+        <w:t>Matching</w:t>
+      </w:r>
+      <w:r>
+        <w:rPr>
+          <w:rFonts w:asciiTheme="minorHAnsi" w:eastAsiaTheme="minorEastAsia" w:hAnsiTheme="minorHAnsi"/>
+        </w:rPr>
+        <w:t xml:space="preserve"> </w:t>
+      </w:r>
+      <w:r>
+        <w:rPr>
+          <w:rFonts w:asciiTheme="minorHAnsi" w:eastAsiaTheme="minorEastAsia" w:hAnsiTheme="minorHAnsi" w:hint="eastAsia"/>
+        </w:rPr>
+        <w:t>Property：</w:t>
+      </w:r>
+    </w:p>
+    <w:p>
+      <w:pPr>
+        <w:pStyle w:val="ab"/>
+        <w:numPr>
+          <w:ilvl w:val="0"/>
+          <w:numId w:val="10"/>
+        </w:numPr>
+        <w:ind w:firstLineChars="0"/>
+        <w:rPr>
+          <w:rFonts w:asciiTheme="minorHAnsi" w:eastAsiaTheme="minorEastAsia" w:hAnsiTheme="minorHAnsi"/>
+        </w:rPr>
+      </w:pPr>
+      <w:r>
+        <w:rPr>
+          <w:rFonts w:asciiTheme="minorHAnsi" w:eastAsiaTheme="minorEastAsia" w:hAnsiTheme="minorHAnsi" w:hint="eastAsia"/>
+        </w:rPr>
+        <w:t>如果两个实体在不同的日志中有相同的索引和term，则它们存储相同的指令。</w:t>
+      </w:r>
+    </w:p>
+    <w:p>
+      <w:pPr>
+        <w:pStyle w:val="ab"/>
+        <w:numPr>
+          <w:ilvl w:val="0"/>
+          <w:numId w:val="10"/>
+        </w:numPr>
+        <w:ind w:firstLineChars="0"/>
+        <w:rPr>
+          <w:rFonts w:asciiTheme="minorHAnsi" w:eastAsiaTheme="minorEastAsia" w:hAnsiTheme="minorHAnsi"/>
+        </w:rPr>
+      </w:pPr>
+      <w:r>
+        <w:rPr>
+          <w:rFonts w:asciiTheme="minorHAnsi" w:eastAsiaTheme="minorEastAsia" w:hAnsiTheme="minorHAnsi" w:hint="eastAsia"/>
+        </w:rPr>
+        <w:t>如果两个实体在不同的日志中有相同的索引和term，则该日志的之前所有的实体都是相同的。</w:t>
+      </w:r>
+    </w:p>
+    <w:p>
+      <w:pPr>
+        <w:ind w:firstLine="420"/>
+        <w:rPr>
+          <w:rFonts w:asciiTheme="minorHAnsi" w:eastAsiaTheme="minorEastAsia" w:hAnsiTheme="minorHAnsi"/>
+        </w:rPr>
+      </w:pPr>
+      <w:r>
+        <w:rPr>
+          <w:rFonts w:asciiTheme="minorHAnsi" w:eastAsiaTheme="minorEastAsia" w:hAnsiTheme="minorHAnsi" w:hint="eastAsia"/>
+        </w:rPr>
+        <w:t>第一个属性从事实来看leader在给定的日志索引和term内至多创建一个实体，</w:t>
+      </w:r>
+      <w:r>
+        <w:rPr>
+          <w:rFonts w:asciiTheme="minorHAnsi" w:eastAsiaTheme="minorEastAsia" w:hAnsiTheme="minorHAnsi" w:hint="eastAsia"/>
+        </w:rPr>
+        <w:t>日志实</w:t>
+      </w:r>
+      <w:r>
+        <w:rPr>
+          <w:rFonts w:asciiTheme="minorHAnsi" w:eastAsiaTheme="minorEastAsia" w:hAnsiTheme="minorHAnsi" w:hint="eastAsia"/>
+        </w:rPr>
+        <w:t>体不会改变在日志中的位置。</w:t>
+      </w:r>
+      <w:r>
+        <w:rPr>
+          <w:rFonts w:asciiTheme="minorHAnsi" w:eastAsiaTheme="minorEastAsia" w:hAnsiTheme="minorHAnsi" w:hint="eastAsia"/>
+        </w:rPr>
+        <w:t>第二个属性</w:t>
+      </w:r>
+      <w:r>
+        <w:rPr>
+          <w:rFonts w:asciiTheme="minorHAnsi" w:eastAsiaTheme="minorEastAsia" w:hAnsiTheme="minorHAnsi" w:hint="eastAsia"/>
+        </w:rPr>
+        <w:t>由</w:t>
+      </w:r>
+      <w:r>
+        <w:rPr>
+          <w:rFonts w:asciiTheme="minorHAnsi" w:eastAsiaTheme="minorEastAsia" w:hAnsiTheme="minorHAnsi" w:hint="eastAsia"/>
+        </w:rPr>
+        <w:t>通过AppendEntries的简单一致性检测来</w:t>
+      </w:r>
+      <w:r>
+        <w:rPr>
+          <w:rFonts w:asciiTheme="minorHAnsi" w:eastAsiaTheme="minorEastAsia" w:hAnsiTheme="minorHAnsi" w:hint="eastAsia"/>
+        </w:rPr>
+        <w:t>保证。</w:t>
+      </w:r>
+      <w:r>
+        <w:rPr>
+          <w:rFonts w:asciiTheme="minorHAnsi" w:eastAsiaTheme="minorEastAsia" w:hAnsiTheme="minorHAnsi" w:hint="eastAsia"/>
+        </w:rPr>
+        <w:t>当发送一个AppendEntries</w:t>
+      </w:r>
+      <w:r>
+        <w:rPr>
+          <w:rFonts w:asciiTheme="minorHAnsi" w:eastAsiaTheme="minorEastAsia" w:hAnsiTheme="minorHAnsi"/>
+        </w:rPr>
+        <w:t xml:space="preserve"> </w:t>
+      </w:r>
+      <w:r>
+        <w:rPr>
+          <w:rFonts w:asciiTheme="minorHAnsi" w:eastAsiaTheme="minorEastAsia" w:hAnsiTheme="minorHAnsi" w:hint="eastAsia"/>
+        </w:rPr>
+        <w:t>RPC</w:t>
+      </w:r>
+      <w:r>
+        <w:rPr>
+          <w:rFonts w:asciiTheme="minorHAnsi" w:eastAsiaTheme="minorEastAsia" w:hAnsiTheme="minorHAnsi" w:hint="eastAsia"/>
+        </w:rPr>
+        <w:t>时</w:t>
+      </w:r>
+      <w:r>
+        <w:rPr>
+          <w:rFonts w:asciiTheme="minorHAnsi" w:eastAsiaTheme="minorEastAsia" w:hAnsiTheme="minorHAnsi" w:hint="eastAsia"/>
+        </w:rPr>
+        <w:t>，</w:t>
+      </w:r>
+      <w:r>
+        <w:rPr>
+          <w:rFonts w:asciiTheme="minorHAnsi" w:eastAsiaTheme="minorEastAsia" w:hAnsiTheme="minorHAnsi" w:hint="eastAsia"/>
+        </w:rPr>
+        <w:t>leader</w:t>
+      </w:r>
+      <w:r>
+        <w:rPr>
+          <w:rFonts w:asciiTheme="minorHAnsi" w:eastAsiaTheme="minorEastAsia" w:hAnsiTheme="minorHAnsi" w:hint="eastAsia"/>
+        </w:rPr>
+        <w:t>先在它的日志中</w:t>
+      </w:r>
+      <w:r>
+        <w:rPr>
+          <w:rFonts w:asciiTheme="minorHAnsi" w:eastAsiaTheme="minorEastAsia" w:hAnsiTheme="minorHAnsi" w:hint="eastAsia"/>
+        </w:rPr>
+        <w:t>包括</w:t>
+      </w:r>
+      <w:r>
+        <w:rPr>
+          <w:rFonts w:asciiTheme="minorHAnsi" w:eastAsiaTheme="minorEastAsia" w:hAnsiTheme="minorHAnsi" w:hint="eastAsia"/>
+        </w:rPr>
+        <w:t>了</w:t>
+      </w:r>
+      <w:r>
+        <w:rPr>
+          <w:rFonts w:asciiTheme="minorHAnsi" w:eastAsiaTheme="minorEastAsia" w:hAnsiTheme="minorHAnsi" w:hint="eastAsia"/>
+        </w:rPr>
+        <w:t>新</w:t>
+      </w:r>
+      <w:r>
+        <w:rPr>
+          <w:rFonts w:asciiTheme="minorHAnsi" w:eastAsiaTheme="minorEastAsia" w:hAnsiTheme="minorHAnsi" w:hint="eastAsia"/>
+        </w:rPr>
+        <w:t>实体的索引和term。</w:t>
+      </w:r>
+      <w:r>
+        <w:rPr>
+          <w:rFonts w:asciiTheme="minorHAnsi" w:eastAsiaTheme="minorEastAsia" w:hAnsiTheme="minorHAnsi" w:hint="eastAsia"/>
+        </w:rPr>
+        <w:t>如果</w:t>
+      </w:r>
+      <w:r>
+        <w:rPr>
+          <w:rFonts w:asciiTheme="minorHAnsi" w:eastAsiaTheme="minorEastAsia" w:hAnsiTheme="minorHAnsi"/>
+        </w:rPr>
+        <w:t>follower</w:t>
+      </w:r>
+      <w:r>
+        <w:rPr>
+          <w:rFonts w:asciiTheme="minorHAnsi" w:eastAsiaTheme="minorEastAsia" w:hAnsiTheme="minorHAnsi" w:hint="eastAsia"/>
+        </w:rPr>
+        <w:t>没有</w:t>
+      </w:r>
+      <w:r>
+        <w:rPr>
+          <w:rFonts w:asciiTheme="minorHAnsi" w:eastAsiaTheme="minorEastAsia" w:hAnsiTheme="minorHAnsi" w:hint="eastAsia"/>
+        </w:rPr>
+        <w:t>在它的日志中</w:t>
+      </w:r>
+      <w:r>
+        <w:rPr>
+          <w:rFonts w:asciiTheme="minorHAnsi" w:eastAsiaTheme="minorEastAsia" w:hAnsiTheme="minorHAnsi" w:hint="eastAsia"/>
+        </w:rPr>
+        <w:t>找到</w:t>
+      </w:r>
+      <w:r>
+        <w:rPr>
+          <w:rFonts w:asciiTheme="minorHAnsi" w:eastAsiaTheme="minorEastAsia" w:hAnsiTheme="minorHAnsi" w:hint="eastAsia"/>
+        </w:rPr>
+        <w:t>相同索引和term的实体，</w:t>
+      </w:r>
+      <w:r>
+        <w:rPr>
+          <w:rFonts w:asciiTheme="minorHAnsi" w:eastAsiaTheme="minorEastAsia" w:hAnsiTheme="minorHAnsi" w:hint="eastAsia"/>
+        </w:rPr>
+        <w:t>则它会拒绝新实体。</w:t>
+      </w:r>
+      <w:r>
+        <w:rPr>
+          <w:rFonts w:asciiTheme="minorHAnsi" w:eastAsiaTheme="minorEastAsia" w:hAnsiTheme="minorHAnsi" w:hint="eastAsia"/>
+        </w:rPr>
+        <w:t>一致性检查</w:t>
+      </w:r>
+      <w:r>
+        <w:rPr>
+          <w:rFonts w:asciiTheme="minorHAnsi" w:eastAsiaTheme="minorEastAsia" w:hAnsiTheme="minorHAnsi" w:hint="eastAsia"/>
+        </w:rPr>
+        <w:t>作为诱导</w:t>
+      </w:r>
+      <w:r>
+        <w:rPr>
+          <w:rFonts w:asciiTheme="minorHAnsi" w:eastAsiaTheme="minorEastAsia" w:hAnsiTheme="minorHAnsi" w:hint="eastAsia"/>
+        </w:rPr>
+        <w:t>步骤：</w:t>
+      </w:r>
+      <w:r>
+        <w:rPr>
+          <w:rFonts w:asciiTheme="minorHAnsi" w:eastAsiaTheme="minorEastAsia" w:hAnsiTheme="minorHAnsi" w:hint="eastAsia"/>
+        </w:rPr>
+        <w:t>初始日志的空状态满足Log</w:t>
+      </w:r>
+      <w:r>
+        <w:rPr>
+          <w:rFonts w:asciiTheme="minorHAnsi" w:eastAsiaTheme="minorEastAsia" w:hAnsiTheme="minorHAnsi"/>
+        </w:rPr>
+        <w:t xml:space="preserve"> </w:t>
+      </w:r>
+      <w:r>
+        <w:rPr>
+          <w:rFonts w:asciiTheme="minorHAnsi" w:eastAsiaTheme="minorEastAsia" w:hAnsiTheme="minorHAnsi" w:hint="eastAsia"/>
+        </w:rPr>
+        <w:t>Matching</w:t>
+      </w:r>
+      <w:r>
+        <w:rPr>
+          <w:rFonts w:asciiTheme="minorHAnsi" w:eastAsiaTheme="minorEastAsia" w:hAnsiTheme="minorHAnsi"/>
+        </w:rPr>
+        <w:t xml:space="preserve"> </w:t>
+      </w:r>
+      <w:r>
+        <w:rPr>
+          <w:rFonts w:asciiTheme="minorHAnsi" w:eastAsiaTheme="minorEastAsia" w:hAnsiTheme="minorHAnsi" w:hint="eastAsia"/>
+        </w:rPr>
+        <w:t>Property，</w:t>
+      </w:r>
+      <w:r>
+        <w:rPr>
+          <w:rFonts w:asciiTheme="minorHAnsi" w:eastAsiaTheme="minorEastAsia" w:hAnsiTheme="minorHAnsi" w:hint="eastAsia"/>
+        </w:rPr>
+        <w:t>每当</w:t>
+      </w:r>
+      <w:r>
+        <w:rPr>
+          <w:rFonts w:asciiTheme="minorHAnsi" w:eastAsiaTheme="minorEastAsia" w:hAnsiTheme="minorHAnsi" w:hint="eastAsia"/>
+        </w:rPr>
+        <w:t>日志延长一致性检查</w:t>
+      </w:r>
+      <w:r>
+        <w:rPr>
+          <w:rFonts w:asciiTheme="minorHAnsi" w:eastAsiaTheme="minorEastAsia" w:hAnsiTheme="minorHAnsi" w:hint="eastAsia"/>
+        </w:rPr>
+        <w:t>都</w:t>
+      </w:r>
+      <w:r>
+        <w:rPr>
+          <w:rFonts w:asciiTheme="minorHAnsi" w:eastAsiaTheme="minorEastAsia" w:hAnsiTheme="minorHAnsi" w:hint="eastAsia"/>
+        </w:rPr>
+        <w:t>保留Log</w:t>
+      </w:r>
+      <w:r>
+        <w:rPr>
+          <w:rFonts w:asciiTheme="minorHAnsi" w:eastAsiaTheme="minorEastAsia" w:hAnsiTheme="minorHAnsi"/>
+        </w:rPr>
+        <w:t xml:space="preserve"> </w:t>
+      </w:r>
+      <w:r>
+        <w:rPr>
+          <w:rFonts w:asciiTheme="minorHAnsi" w:eastAsiaTheme="minorEastAsia" w:hAnsiTheme="minorHAnsi" w:hint="eastAsia"/>
+        </w:rPr>
+        <w:t>Matching</w:t>
+      </w:r>
+      <w:r>
+        <w:rPr>
+          <w:rFonts w:asciiTheme="minorHAnsi" w:eastAsiaTheme="minorEastAsia" w:hAnsiTheme="minorHAnsi"/>
+        </w:rPr>
+        <w:t xml:space="preserve"> </w:t>
+      </w:r>
+      <w:r>
+        <w:rPr>
+          <w:rFonts w:asciiTheme="minorHAnsi" w:eastAsiaTheme="minorEastAsia" w:hAnsiTheme="minorHAnsi" w:hint="eastAsia"/>
+        </w:rPr>
+        <w:t>Property。</w:t>
+      </w:r>
+      <w:r>
+        <w:rPr>
+          <w:rFonts w:asciiTheme="minorHAnsi" w:eastAsiaTheme="minorEastAsia" w:hAnsiTheme="minorHAnsi" w:hint="eastAsia"/>
+        </w:rPr>
+        <w:t>结果是，每当</w:t>
+      </w:r>
+      <w:r>
+        <w:rPr>
+          <w:rFonts w:asciiTheme="minorHAnsi" w:eastAsiaTheme="minorEastAsia" w:hAnsiTheme="minorHAnsi" w:hint="eastAsia"/>
+        </w:rPr>
+        <w:t>AppendEntries成功返回，</w:t>
+      </w:r>
+      <w:r>
+        <w:rPr>
+          <w:rFonts w:asciiTheme="minorHAnsi" w:eastAsiaTheme="minorEastAsia" w:hAnsiTheme="minorHAnsi" w:hint="eastAsia"/>
+        </w:rPr>
+        <w:t>leader</w:t>
+      </w:r>
+      <w:r>
+        <w:rPr>
+          <w:rFonts w:asciiTheme="minorHAnsi" w:eastAsiaTheme="minorEastAsia" w:hAnsiTheme="minorHAnsi" w:hint="eastAsia"/>
+        </w:rPr>
+        <w:t>通过新实体就</w:t>
+      </w:r>
+      <w:r>
+        <w:rPr>
+          <w:rFonts w:asciiTheme="minorHAnsi" w:eastAsiaTheme="minorEastAsia" w:hAnsiTheme="minorHAnsi" w:hint="eastAsia"/>
+        </w:rPr>
+        <w:t>知道follower的日志</w:t>
+      </w:r>
+      <w:r>
+        <w:rPr>
+          <w:rFonts w:asciiTheme="minorHAnsi" w:eastAsiaTheme="minorEastAsia" w:hAnsiTheme="minorHAnsi" w:hint="eastAsia"/>
+        </w:rPr>
+        <w:t>和它的</w:t>
+      </w:r>
+      <w:r>
+        <w:rPr>
+          <w:rFonts w:asciiTheme="minorHAnsi" w:eastAsiaTheme="minorEastAsia" w:hAnsiTheme="minorHAnsi" w:hint="eastAsia"/>
+        </w:rPr>
+        <w:t>是一致的</w:t>
+      </w:r>
+      <w:r>
+        <w:rPr>
+          <w:rFonts w:asciiTheme="minorHAnsi" w:eastAsiaTheme="minorEastAsia" w:hAnsiTheme="minorHAnsi" w:hint="eastAsia"/>
+        </w:rPr>
+        <w:t>。</w:t>
+      </w:r>
+    </w:p>
+    <w:p>
+      <w:pPr>
+        <w:ind w:firstLine="420"/>
+        <w:rPr>
+          <w:rFonts w:asciiTheme="minorHAnsi" w:eastAsiaTheme="minorEastAsia" w:hAnsiTheme="minorHAnsi"/>
+        </w:rPr>
+      </w:pPr>
+      <w:r>
+        <w:rPr>
+          <w:rFonts w:asciiTheme="minorHAnsi" w:eastAsiaTheme="minorEastAsia" w:hAnsiTheme="minorHAnsi" w:hint="eastAsia"/>
+        </w:rPr>
+        <w:t>通过正常操作，leader和follower的日志保持</w:t>
+      </w:r>
+      <w:r>
+        <w:rPr>
+          <w:rFonts w:asciiTheme="minorHAnsi" w:eastAsiaTheme="minorEastAsia" w:hAnsiTheme="minorHAnsi" w:hint="eastAsia"/>
+        </w:rPr>
+        <w:t>一致，所以AppendEntries一致性检查从不失败。</w:t>
+      </w:r>
+      <w:r>
+        <w:rPr>
+          <w:rFonts w:asciiTheme="minorHAnsi" w:eastAsiaTheme="minorEastAsia" w:hAnsiTheme="minorHAnsi" w:hint="eastAsia"/>
+        </w:rPr>
+        <w:t>然而，leader崩溃可以使得日志不一致（老leader可能没有完全复制它的所有实体）</w:t>
+      </w:r>
+      <w:r>
+        <w:rPr>
+          <w:rFonts w:asciiTheme="minorHAnsi" w:eastAsiaTheme="minorEastAsia" w:hAnsiTheme="minorHAnsi" w:hint="eastAsia"/>
+        </w:rPr>
+        <w:t>。</w:t>
+      </w:r>
+      <w:r>
+        <w:rPr>
+          <w:rFonts w:asciiTheme="minorHAnsi" w:eastAsiaTheme="minorEastAsia" w:hAnsiTheme="minorHAnsi" w:hint="eastAsia"/>
+        </w:rPr>
+        <w:t>这个不一致可能</w:t>
+      </w:r>
+      <w:r>
+        <w:rPr>
+          <w:rFonts w:asciiTheme="minorHAnsi" w:eastAsiaTheme="minorEastAsia" w:hAnsiTheme="minorHAnsi" w:hint="eastAsia"/>
+        </w:rPr>
+        <w:t>在</w:t>
+      </w:r>
+      <w:r>
+        <w:rPr>
+          <w:rFonts w:asciiTheme="minorHAnsi" w:eastAsiaTheme="minorEastAsia" w:hAnsiTheme="minorHAnsi" w:hint="eastAsia"/>
+        </w:rPr>
+        <w:t>一系列leader和follower的崩溃</w:t>
+      </w:r>
+      <w:r>
+        <w:rPr>
+          <w:rFonts w:asciiTheme="minorHAnsi" w:eastAsiaTheme="minorEastAsia" w:hAnsiTheme="minorHAnsi" w:hint="eastAsia"/>
+        </w:rPr>
+        <w:t>中更复杂</w:t>
+      </w:r>
+      <w:r>
+        <w:rPr>
+          <w:rFonts w:asciiTheme="minorHAnsi" w:eastAsiaTheme="minorEastAsia" w:hAnsiTheme="minorHAnsi" w:hint="eastAsia"/>
+        </w:rPr>
+        <w:t>。</w:t>
+      </w:r>
+      <w:r>
+        <w:rPr>
+          <w:rFonts w:asciiTheme="minorHAnsi" w:eastAsiaTheme="minorEastAsia" w:hAnsiTheme="minorHAnsi" w:hint="eastAsia"/>
+        </w:rPr>
+        <w:t>图7说明follower的日志可能和新leader的不同</w:t>
+      </w:r>
+      <w:r>
+        <w:rPr>
+          <w:rFonts w:asciiTheme="minorHAnsi" w:eastAsiaTheme="minorEastAsia" w:hAnsiTheme="minorHAnsi" w:hint="eastAsia"/>
+        </w:rPr>
+        <w:t>的方式</w:t>
+      </w:r>
+      <w:r>
+        <w:rPr>
+          <w:rFonts w:asciiTheme="minorHAnsi" w:eastAsiaTheme="minorEastAsia" w:hAnsiTheme="minorHAnsi" w:hint="eastAsia"/>
+        </w:rPr>
+        <w:t>。</w:t>
+      </w:r>
+      <w:r>
+        <w:rPr>
+          <w:rFonts w:asciiTheme="minorHAnsi" w:eastAsiaTheme="minorEastAsia" w:hAnsiTheme="minorHAnsi" w:hint="eastAsia"/>
+        </w:rPr>
+        <w:t>一个follower可能丢失当前leader的实体，可能有额外的不是当前leader的实体</w:t>
+      </w:r>
+      <w:r>
+        <w:rPr>
+          <w:rFonts w:asciiTheme="minorHAnsi" w:eastAsiaTheme="minorEastAsia" w:hAnsiTheme="minorHAnsi" w:hint="eastAsia"/>
+        </w:rPr>
+        <w:t>，或两者都有</w:t>
+      </w:r>
+      <w:r>
+        <w:rPr>
+          <w:rFonts w:asciiTheme="minorHAnsi" w:eastAsiaTheme="minorEastAsia" w:hAnsiTheme="minorHAnsi" w:hint="eastAsia"/>
+        </w:rPr>
+        <w:t>。</w:t>
+      </w:r>
+      <w:r>
+        <w:rPr>
+          <w:rFonts w:asciiTheme="minorHAnsi" w:eastAsiaTheme="minorEastAsia" w:hAnsiTheme="minorHAnsi" w:hint="eastAsia"/>
+        </w:rPr>
+        <w:t>日志中丢失或外来的实体可能跨越多个term。</w:t>
+      </w:r>
+    </w:p>
+    <w:p>
+      <w:pPr>
+        <w:jc w:val="center"/>
+        <w:rPr>
+          <w:rFonts w:asciiTheme="minorHAnsi" w:eastAsiaTheme="minorEastAsia" w:hAnsiTheme="minorHAnsi"/>
+        </w:rPr>
+      </w:pPr>
+      <w:r>
+        <w:rPr>
+          <w:noProof/>
+          <w:lang w:val="en-US" w:bidi="ar-SA"/>
+        </w:rPr>
+        <w:drawing>
+          <wp:inline distT="0" distB="0" distL="0" distR="0" wp14:anchorId="42CD325F" wp14:editId="5F742E37">
+            <wp:extent cx="3105150" cy="2028825"/>
+            <wp:effectExtent l="0" t="0" r="0" b="9525"/>
+            <wp:docPr id="5" name="图片 5"/>
+            <wp:cNvGraphicFramePr>
+              <a:graphicFrameLocks xmlns:a="http://schemas.openxmlformats.org/drawingml/2006/main" noChangeAspect="1"/>
+            </wp:cNvGraphicFramePr>
+            <a:graphic xmlns:a="http://schemas.openxmlformats.org/drawingml/2006/main">
+              <a:graphicData uri="http://schemas.openxmlformats.org/drawingml/2006/picture">
+                <pic:pic xmlns:pic="http://schemas.openxmlformats.org/drawingml/2006/picture">
+                  <pic:nvPicPr>
+                    <pic:cNvPr id="1" name=""/>
+                    <pic:cNvPicPr/>
+                  </pic:nvPicPr>
+                  <pic:blipFill>
+                    <a:blip r:embed="rId12"/>
+                    <a:stretch>
+                      <a:fillRect/>
+                    </a:stretch>
+                  </pic:blipFill>
+                  <pic:spPr>
+                    <a:xfrm>
+                      <a:off x="0" y="0"/>
                       <a:ext cx="3105150" cy="2028825"/>
                     </a:xfrm>
                     <a:prstGeom prst="rect">
@@ -5586,7 +5586,7 @@
       <w:pPr>
         <w:jc w:val="center"/>
         <w:rPr>
-          <w:rFonts w:asciiTheme="minorHAnsi" w:eastAsiaTheme="minorEastAsia" w:hAnsiTheme="minorHAnsi" w:hint="eastAsia"/>
+          <w:rFonts w:asciiTheme="minorHAnsi" w:eastAsiaTheme="minorEastAsia" w:hAnsiTheme="minorHAnsi"/>
           <w:sz w:val="20"/>
         </w:rPr>
       </w:pPr>
@@ -5665,14 +5665,7 @@
           <w:rFonts w:asciiTheme="minorHAnsi" w:eastAsiaTheme="minorEastAsia" w:hAnsiTheme="minorHAnsi" w:hint="eastAsia"/>
           <w:sz w:val="20"/>
         </w:rPr>
-        <w:t>如果该server是term2的leader</w:t>
-      </w:r>
-      <w:r>
-        <w:rPr>
-          <w:rFonts w:asciiTheme="minorHAnsi" w:eastAsiaTheme="minorEastAsia" w:hAnsiTheme="minorHAnsi" w:hint="eastAsia"/>
-          <w:sz w:val="20"/>
-        </w:rPr>
-        <w:t>，</w:t>
+        <w:t>如果该server是term2的leader，</w:t>
       </w:r>
       <w:r>
         <w:rPr>
@@ -6133,6 +6126,2031 @@
           <w:b/>
         </w:rPr>
         <w:t>Safety</w:t>
+      </w:r>
+    </w:p>
+    <w:p>
+      <w:pPr>
+        <w:rPr>
+          <w:rFonts w:asciiTheme="minorHAnsi" w:eastAsiaTheme="minorEastAsia" w:hAnsiTheme="minorHAnsi"/>
+        </w:rPr>
+      </w:pPr>
+      <w:r>
+        <w:rPr>
+          <w:rFonts w:asciiTheme="minorHAnsi" w:eastAsiaTheme="minorEastAsia" w:hAnsiTheme="minorHAnsi"/>
+        </w:rPr>
+        <w:tab/>
+      </w:r>
+      <w:r>
+        <w:rPr>
+          <w:rFonts w:asciiTheme="minorHAnsi" w:eastAsiaTheme="minorEastAsia" w:hAnsiTheme="minorHAnsi" w:hint="eastAsia"/>
+        </w:rPr>
+        <w:t>上一节描述了</w:t>
+      </w:r>
+      <w:r>
+        <w:rPr>
+          <w:rFonts w:asciiTheme="minorHAnsi" w:eastAsiaTheme="minorEastAsia" w:hAnsiTheme="minorHAnsi" w:hint="eastAsia"/>
+        </w:rPr>
+        <w:t>Raft如何选举leader和复制日志实体。</w:t>
+      </w:r>
+      <w:r>
+        <w:rPr>
+          <w:rFonts w:asciiTheme="minorHAnsi" w:eastAsiaTheme="minorEastAsia" w:hAnsiTheme="minorHAnsi" w:hint="eastAsia"/>
+        </w:rPr>
+        <w:t>然而，</w:t>
+      </w:r>
+      <w:r>
+        <w:rPr>
+          <w:rFonts w:asciiTheme="minorHAnsi" w:eastAsiaTheme="minorEastAsia" w:hAnsiTheme="minorHAnsi" w:hint="eastAsia"/>
+        </w:rPr>
+        <w:t>到目前为止描述的机制都还不能完全足够的确保每一个状态机以相同顺序执行相同的指令。</w:t>
+      </w:r>
+      <w:r>
+        <w:rPr>
+          <w:rFonts w:asciiTheme="minorHAnsi" w:eastAsiaTheme="minorEastAsia" w:hAnsiTheme="minorHAnsi" w:hint="eastAsia"/>
+        </w:rPr>
+        <w:t>举例来说，一个follower可能在leader提交一些日志实体时是不可用状态，然后可能</w:t>
+      </w:r>
+      <w:r>
+        <w:rPr>
+          <w:rFonts w:asciiTheme="minorHAnsi" w:eastAsiaTheme="minorEastAsia" w:hAnsiTheme="minorHAnsi" w:hint="eastAsia"/>
+        </w:rPr>
+        <w:t>被</w:t>
+      </w:r>
+      <w:r>
+        <w:rPr>
+          <w:rFonts w:asciiTheme="minorHAnsi" w:eastAsiaTheme="minorEastAsia" w:hAnsiTheme="minorHAnsi" w:hint="eastAsia"/>
+        </w:rPr>
+        <w:t>选</w:t>
+      </w:r>
+      <w:r>
+        <w:rPr>
+          <w:rFonts w:asciiTheme="minorHAnsi" w:eastAsiaTheme="minorEastAsia" w:hAnsiTheme="minorHAnsi" w:hint="eastAsia"/>
+        </w:rPr>
+        <w:t>为</w:t>
+      </w:r>
+      <w:r>
+        <w:rPr>
+          <w:rFonts w:asciiTheme="minorHAnsi" w:eastAsiaTheme="minorEastAsia" w:hAnsiTheme="minorHAnsi" w:hint="eastAsia"/>
+        </w:rPr>
+        <w:t>新leader并用新实体复写了这些旧的；结果是，不同的状态机可能执行了不同的指令序列。</w:t>
+      </w:r>
+    </w:p>
+    <w:p>
+      <w:pPr>
+        <w:rPr>
+          <w:rFonts w:asciiTheme="minorHAnsi" w:eastAsiaTheme="minorEastAsia" w:hAnsiTheme="minorHAnsi"/>
+        </w:rPr>
+      </w:pPr>
+      <w:r>
+        <w:rPr>
+          <w:rFonts w:asciiTheme="minorHAnsi" w:eastAsiaTheme="minorEastAsia" w:hAnsiTheme="minorHAnsi"/>
+        </w:rPr>
+        <w:tab/>
+      </w:r>
+      <w:r>
+        <w:rPr>
+          <w:rFonts w:asciiTheme="minorHAnsi" w:eastAsiaTheme="minorEastAsia" w:hAnsiTheme="minorHAnsi" w:hint="eastAsia"/>
+        </w:rPr>
+        <w:t>本节通过添加限制什么server可以被选为leader来完善Raft算法。</w:t>
+      </w:r>
+      <w:r>
+        <w:rPr>
+          <w:rFonts w:asciiTheme="minorHAnsi" w:eastAsiaTheme="minorEastAsia" w:hAnsiTheme="minorHAnsi" w:hint="eastAsia"/>
+        </w:rPr>
+        <w:t>该限制确保了任意term的leader包含之前</w:t>
+      </w:r>
+      <w:r>
+        <w:rPr>
+          <w:rFonts w:asciiTheme="minorHAnsi" w:eastAsiaTheme="minorEastAsia" w:hAnsiTheme="minorHAnsi" w:hint="eastAsia"/>
+        </w:rPr>
+        <w:t>所有</w:t>
+      </w:r>
+      <w:r>
+        <w:rPr>
+          <w:rFonts w:asciiTheme="minorHAnsi" w:eastAsiaTheme="minorEastAsia" w:hAnsiTheme="minorHAnsi" w:hint="eastAsia"/>
+        </w:rPr>
+        <w:t>term所有已提交的实体（图3的Leader</w:t>
+      </w:r>
+      <w:r>
+        <w:rPr>
+          <w:rFonts w:asciiTheme="minorHAnsi" w:eastAsiaTheme="minorEastAsia" w:hAnsiTheme="minorHAnsi"/>
+        </w:rPr>
+        <w:t xml:space="preserve"> Completeness Property</w:t>
+      </w:r>
+      <w:r>
+        <w:rPr>
+          <w:rFonts w:asciiTheme="minorHAnsi" w:eastAsiaTheme="minorEastAsia" w:hAnsiTheme="minorHAnsi" w:hint="eastAsia"/>
+        </w:rPr>
+        <w:t>）。</w:t>
+      </w:r>
+      <w:r>
+        <w:rPr>
+          <w:rFonts w:asciiTheme="minorHAnsi" w:eastAsiaTheme="minorEastAsia" w:hAnsiTheme="minorHAnsi" w:hint="eastAsia"/>
+        </w:rPr>
+        <w:t>有了</w:t>
+      </w:r>
+      <w:r>
+        <w:rPr>
+          <w:rFonts w:asciiTheme="minorHAnsi" w:eastAsiaTheme="minorEastAsia" w:hAnsiTheme="minorHAnsi" w:hint="eastAsia"/>
+        </w:rPr>
+        <w:t>该</w:t>
+      </w:r>
+      <w:r>
+        <w:rPr>
+          <w:rFonts w:asciiTheme="minorHAnsi" w:eastAsiaTheme="minorEastAsia" w:hAnsiTheme="minorHAnsi" w:hint="eastAsia"/>
+        </w:rPr>
+        <w:t>选举限制，我们</w:t>
+      </w:r>
+      <w:r>
+        <w:rPr>
+          <w:rFonts w:asciiTheme="minorHAnsi" w:eastAsiaTheme="minorEastAsia" w:hAnsiTheme="minorHAnsi" w:hint="eastAsia"/>
+        </w:rPr>
+        <w:t>可以</w:t>
+      </w:r>
+      <w:r>
+        <w:rPr>
+          <w:rFonts w:asciiTheme="minorHAnsi" w:eastAsiaTheme="minorEastAsia" w:hAnsiTheme="minorHAnsi" w:hint="eastAsia"/>
+        </w:rPr>
+        <w:t>完善</w:t>
+      </w:r>
+      <w:r>
+        <w:rPr>
+          <w:rFonts w:asciiTheme="minorHAnsi" w:eastAsiaTheme="minorEastAsia" w:hAnsiTheme="minorHAnsi" w:hint="eastAsia"/>
+        </w:rPr>
+        <w:t>提交的规则</w:t>
+      </w:r>
+      <w:r>
+        <w:rPr>
+          <w:rFonts w:asciiTheme="minorHAnsi" w:eastAsiaTheme="minorEastAsia" w:hAnsiTheme="minorHAnsi" w:hint="eastAsia"/>
+        </w:rPr>
+        <w:t>使其</w:t>
+      </w:r>
+      <w:r>
+        <w:rPr>
+          <w:rFonts w:asciiTheme="minorHAnsi" w:eastAsiaTheme="minorEastAsia" w:hAnsiTheme="minorHAnsi" w:hint="eastAsia"/>
+        </w:rPr>
+        <w:t>更精确。</w:t>
+      </w:r>
+      <w:r>
+        <w:rPr>
+          <w:rFonts w:asciiTheme="minorHAnsi" w:eastAsiaTheme="minorEastAsia" w:hAnsiTheme="minorHAnsi" w:hint="eastAsia"/>
+        </w:rPr>
+        <w:t>最终，我们证明Leader</w:t>
+      </w:r>
+      <w:r>
+        <w:rPr>
+          <w:rFonts w:asciiTheme="minorHAnsi" w:eastAsiaTheme="minorEastAsia" w:hAnsiTheme="minorHAnsi"/>
+        </w:rPr>
+        <w:t xml:space="preserve"> </w:t>
+      </w:r>
+      <w:r>
+        <w:rPr>
+          <w:rFonts w:asciiTheme="minorHAnsi" w:eastAsiaTheme="minorEastAsia" w:hAnsiTheme="minorHAnsi" w:hint="eastAsia"/>
+        </w:rPr>
+        <w:t>Completeness</w:t>
+      </w:r>
+      <w:r>
+        <w:rPr>
+          <w:rFonts w:asciiTheme="minorHAnsi" w:eastAsiaTheme="minorEastAsia" w:hAnsiTheme="minorHAnsi"/>
+        </w:rPr>
+        <w:t xml:space="preserve"> </w:t>
+      </w:r>
+      <w:r>
+        <w:rPr>
+          <w:rFonts w:asciiTheme="minorHAnsi" w:eastAsiaTheme="minorEastAsia" w:hAnsiTheme="minorHAnsi" w:hint="eastAsia"/>
+        </w:rPr>
+        <w:t>Property概念原型并且展示它是如何引导复制状态机做正确行为的。</w:t>
+      </w:r>
+    </w:p>
+    <w:p>
+      <w:pPr>
+        <w:rPr>
+          <w:rFonts w:asciiTheme="minorHAnsi" w:eastAsiaTheme="minorEastAsia" w:hAnsiTheme="minorHAnsi"/>
+          <w:b/>
+        </w:rPr>
+      </w:pPr>
+      <w:r>
+        <w:rPr>
+          <w:rFonts w:asciiTheme="minorHAnsi" w:eastAsiaTheme="minorEastAsia" w:hAnsiTheme="minorHAnsi" w:hint="eastAsia"/>
+          <w:b/>
+        </w:rPr>
+        <w:t>5.4.1</w:t>
+      </w:r>
+      <w:r>
+        <w:rPr>
+          <w:rFonts w:asciiTheme="minorHAnsi" w:eastAsiaTheme="minorEastAsia" w:hAnsiTheme="minorHAnsi"/>
+          <w:b/>
+        </w:rPr>
+        <w:t xml:space="preserve"> </w:t>
+      </w:r>
+      <w:r>
+        <w:rPr>
+          <w:rFonts w:asciiTheme="minorHAnsi" w:eastAsiaTheme="minorEastAsia" w:hAnsiTheme="minorHAnsi" w:hint="eastAsia"/>
+          <w:b/>
+        </w:rPr>
+        <w:t>Election</w:t>
+      </w:r>
+      <w:r>
+        <w:rPr>
+          <w:rFonts w:asciiTheme="minorHAnsi" w:eastAsiaTheme="minorEastAsia" w:hAnsiTheme="minorHAnsi"/>
+          <w:b/>
+        </w:rPr>
+        <w:t xml:space="preserve"> </w:t>
+      </w:r>
+      <w:r>
+        <w:rPr>
+          <w:rFonts w:asciiTheme="minorHAnsi" w:eastAsiaTheme="minorEastAsia" w:hAnsiTheme="minorHAnsi" w:hint="eastAsia"/>
+          <w:b/>
+        </w:rPr>
+        <w:t>restriction</w:t>
+      </w:r>
+    </w:p>
+    <w:p>
+      <w:pPr>
+        <w:rPr>
+          <w:rFonts w:asciiTheme="minorHAnsi" w:eastAsiaTheme="minorEastAsia" w:hAnsiTheme="minorHAnsi"/>
+        </w:rPr>
+      </w:pPr>
+      <w:r>
+        <w:rPr>
+          <w:rFonts w:asciiTheme="minorHAnsi" w:eastAsiaTheme="minorEastAsia" w:hAnsiTheme="minorHAnsi"/>
+        </w:rPr>
+        <w:tab/>
+      </w:r>
+      <w:r>
+        <w:rPr>
+          <w:rFonts w:asciiTheme="minorHAnsi" w:eastAsiaTheme="minorEastAsia" w:hAnsiTheme="minorHAnsi" w:hint="eastAsia"/>
+        </w:rPr>
+        <w:t>在所有基于Leader的共识算法中，leader必须最终存储所有已提交的日志实体。</w:t>
+      </w:r>
+      <w:r>
+        <w:rPr>
+          <w:rFonts w:asciiTheme="minorHAnsi" w:eastAsiaTheme="minorEastAsia" w:hAnsiTheme="minorHAnsi" w:hint="eastAsia"/>
+        </w:rPr>
+        <w:t>在一些共识算法中，</w:t>
+      </w:r>
+      <w:r>
+        <w:rPr>
+          <w:rFonts w:asciiTheme="minorHAnsi" w:eastAsiaTheme="minorEastAsia" w:hAnsiTheme="minorHAnsi" w:hint="eastAsia"/>
+        </w:rPr>
+        <w:t>比如Viewstamped</w:t>
+      </w:r>
+      <w:r>
+        <w:rPr>
+          <w:rFonts w:asciiTheme="minorHAnsi" w:eastAsiaTheme="minorEastAsia" w:hAnsiTheme="minorHAnsi"/>
+        </w:rPr>
+        <w:t xml:space="preserve"> </w:t>
+      </w:r>
+      <w:r>
+        <w:rPr>
+          <w:rFonts w:asciiTheme="minorHAnsi" w:eastAsiaTheme="minorEastAsia" w:hAnsiTheme="minorHAnsi" w:hint="eastAsia"/>
+        </w:rPr>
+        <w:t>Replication</w:t>
+      </w:r>
+      <w:r>
+        <w:rPr>
+          <w:rFonts w:asciiTheme="minorHAnsi" w:eastAsiaTheme="minorEastAsia" w:hAnsiTheme="minorHAnsi"/>
+        </w:rPr>
+        <w:t>[22]</w:t>
+      </w:r>
+      <w:r>
+        <w:rPr>
+          <w:rFonts w:asciiTheme="minorHAnsi" w:eastAsiaTheme="minorEastAsia" w:hAnsiTheme="minorHAnsi" w:hint="eastAsia"/>
+        </w:rPr>
+        <w:t>，一个leader即使原来没有包含所有的已提交的实体也可以被选举。</w:t>
+      </w:r>
+      <w:r>
+        <w:rPr>
+          <w:rFonts w:asciiTheme="minorHAnsi" w:eastAsiaTheme="minorEastAsia" w:hAnsiTheme="minorHAnsi" w:hint="eastAsia"/>
+        </w:rPr>
+        <w:t>这些算法包含了额外的机制去鉴定丢失的实体和将他们发送给新leader，可以在选举期间或者之后。</w:t>
+      </w:r>
+      <w:r>
+        <w:rPr>
+          <w:rFonts w:asciiTheme="minorHAnsi" w:eastAsiaTheme="minorEastAsia" w:hAnsiTheme="minorHAnsi" w:hint="eastAsia"/>
+        </w:rPr>
+        <w:t>不幸的是，这导致</w:t>
+      </w:r>
+      <w:r>
+        <w:rPr>
+          <w:rFonts w:asciiTheme="minorHAnsi" w:eastAsiaTheme="minorEastAsia" w:hAnsiTheme="minorHAnsi" w:hint="eastAsia"/>
+        </w:rPr>
+        <w:t>了</w:t>
+      </w:r>
+      <w:r>
+        <w:rPr>
+          <w:rFonts w:asciiTheme="minorHAnsi" w:eastAsiaTheme="minorEastAsia" w:hAnsiTheme="minorHAnsi" w:hint="eastAsia"/>
+        </w:rPr>
+        <w:t>大量的额外机制和复杂度。</w:t>
+      </w:r>
+      <w:r>
+        <w:rPr>
+          <w:rFonts w:asciiTheme="minorHAnsi" w:eastAsiaTheme="minorEastAsia" w:hAnsiTheme="minorHAnsi" w:hint="eastAsia"/>
+        </w:rPr>
+        <w:t>Raft使用了一个简单的方法保证所有先前term的已提交的实体从选举的时刻已经在新leader处了</w:t>
+      </w:r>
+      <w:r>
+        <w:rPr>
+          <w:rFonts w:asciiTheme="minorHAnsi" w:eastAsiaTheme="minorEastAsia" w:hAnsiTheme="minorHAnsi" w:hint="eastAsia"/>
+        </w:rPr>
+        <w:t>，不需要转发这些实体给leader</w:t>
+      </w:r>
+      <w:r>
+        <w:rPr>
+          <w:rFonts w:asciiTheme="minorHAnsi" w:eastAsiaTheme="minorEastAsia" w:hAnsiTheme="minorHAnsi" w:hint="eastAsia"/>
+        </w:rPr>
+        <w:t>。</w:t>
+      </w:r>
+      <w:r>
+        <w:rPr>
+          <w:rFonts w:asciiTheme="minorHAnsi" w:eastAsiaTheme="minorEastAsia" w:hAnsiTheme="minorHAnsi" w:hint="eastAsia"/>
+        </w:rPr>
+        <w:t>这意味着日志实体仅仅流入一个方向，从leader到follower，而且leader绝不重写它们日志中存在的实体。</w:t>
+      </w:r>
+    </w:p>
+    <w:p>
+      <w:pPr>
+        <w:rPr>
+          <w:rFonts w:asciiTheme="minorHAnsi" w:eastAsiaTheme="minorEastAsia" w:hAnsiTheme="minorHAnsi" w:hint="eastAsia"/>
+        </w:rPr>
+      </w:pPr>
+      <w:r>
+        <w:rPr>
+          <w:rFonts w:asciiTheme="minorHAnsi" w:eastAsiaTheme="minorEastAsia" w:hAnsiTheme="minorHAnsi"/>
+        </w:rPr>
+        <w:tab/>
+      </w:r>
+      <w:r>
+        <w:rPr>
+          <w:rFonts w:asciiTheme="minorHAnsi" w:eastAsiaTheme="minorEastAsia" w:hAnsiTheme="minorHAnsi" w:hint="eastAsia"/>
+        </w:rPr>
+        <w:t>Raft使用投票过程去避免candidate没有包含所有已提交的日志实体就赢得选举。</w:t>
+      </w:r>
+      <w:r>
+        <w:rPr>
+          <w:rFonts w:asciiTheme="minorHAnsi" w:eastAsiaTheme="minorEastAsia" w:hAnsiTheme="minorHAnsi" w:hint="eastAsia"/>
+        </w:rPr>
+        <w:t>一个candidate为了选举必须和集群中的多数</w:t>
+      </w:r>
+      <w:r>
+        <w:rPr>
+          <w:rFonts w:asciiTheme="minorHAnsi" w:eastAsiaTheme="minorEastAsia" w:hAnsiTheme="minorHAnsi" w:hint="eastAsia"/>
+        </w:rPr>
+        <w:t>联系，也就意味着每一个已提交的实体必须存在于这些server的至少一个中。</w:t>
+      </w:r>
+      <w:r>
+        <w:rPr>
+          <w:rFonts w:asciiTheme="minorHAnsi" w:eastAsiaTheme="minorEastAsia" w:hAnsiTheme="minorHAnsi" w:hint="eastAsia"/>
+        </w:rPr>
+        <w:t>如果candidate的日志至少和其他多数的日志一样是最新的（“最新”在之前有明确定义），然后它将持有所有已提交的实体。</w:t>
+      </w:r>
+      <w:r>
+        <w:rPr>
+          <w:rFonts w:asciiTheme="minorHAnsi" w:eastAsiaTheme="minorEastAsia" w:hAnsiTheme="minorHAnsi" w:hint="eastAsia"/>
+        </w:rPr>
+        <w:t>RequestVote RPC实现了该限制：RPC包含了candidate的日志信息，如果投票者自己的日志比candidate的更新则否认candidate的投票。</w:t>
+      </w:r>
+    </w:p>
+    <w:p>
+      <w:pPr>
+        <w:rPr>
+          <w:rFonts w:asciiTheme="minorHAnsi" w:eastAsiaTheme="minorEastAsia" w:hAnsiTheme="minorHAnsi"/>
+        </w:rPr>
+      </w:pPr>
+      <w:r>
+        <w:rPr>
+          <w:rFonts w:asciiTheme="minorHAnsi" w:eastAsiaTheme="minorEastAsia" w:hAnsiTheme="minorHAnsi"/>
+        </w:rPr>
+        <w:tab/>
+      </w:r>
+      <w:r>
+        <w:rPr>
+          <w:rFonts w:asciiTheme="minorHAnsi" w:eastAsiaTheme="minorEastAsia" w:hAnsiTheme="minorHAnsi" w:hint="eastAsia"/>
+        </w:rPr>
+        <w:t>Raft</w:t>
+      </w:r>
+      <w:r>
+        <w:rPr>
+          <w:rFonts w:asciiTheme="minorHAnsi" w:eastAsiaTheme="minorEastAsia" w:hAnsiTheme="minorHAnsi" w:hint="eastAsia"/>
+        </w:rPr>
+        <w:t>通过比较日志中最新实体索引和term来决定哪两个日志是最新的。</w:t>
+      </w:r>
+      <w:r>
+        <w:rPr>
+          <w:rFonts w:asciiTheme="minorHAnsi" w:eastAsiaTheme="minorEastAsia" w:hAnsiTheme="minorHAnsi" w:hint="eastAsia"/>
+        </w:rPr>
+        <w:t>如果日志最新的实体有不同的term，则有最新term的日志是最新的。如果日志以相同term结束，则更长的日志是最新的。</w:t>
+      </w:r>
+    </w:p>
+    <w:p>
+      <w:pPr>
+        <w:rPr>
+          <w:rFonts w:asciiTheme="minorHAnsi" w:eastAsiaTheme="minorEastAsia" w:hAnsiTheme="minorHAnsi"/>
+          <w:b/>
+        </w:rPr>
+      </w:pPr>
+      <w:r>
+        <w:rPr>
+          <w:rFonts w:asciiTheme="minorHAnsi" w:eastAsiaTheme="minorEastAsia" w:hAnsiTheme="minorHAnsi" w:hint="eastAsia"/>
+          <w:b/>
+        </w:rPr>
+        <w:t>5.4.2</w:t>
+      </w:r>
+      <w:r>
+        <w:rPr>
+          <w:rFonts w:asciiTheme="minorHAnsi" w:eastAsiaTheme="minorEastAsia" w:hAnsiTheme="minorHAnsi"/>
+          <w:b/>
+        </w:rPr>
+        <w:t xml:space="preserve"> </w:t>
+      </w:r>
+      <w:r>
+        <w:rPr>
+          <w:rFonts w:asciiTheme="minorHAnsi" w:eastAsiaTheme="minorEastAsia" w:hAnsiTheme="minorHAnsi" w:hint="eastAsia"/>
+          <w:b/>
+        </w:rPr>
+        <w:t>Committing</w:t>
+      </w:r>
+      <w:r>
+        <w:rPr>
+          <w:rFonts w:asciiTheme="minorHAnsi" w:eastAsiaTheme="minorEastAsia" w:hAnsiTheme="minorHAnsi"/>
+          <w:b/>
+        </w:rPr>
+        <w:t xml:space="preserve"> </w:t>
+      </w:r>
+      <w:r>
+        <w:rPr>
+          <w:rFonts w:asciiTheme="minorHAnsi" w:eastAsiaTheme="minorEastAsia" w:hAnsiTheme="minorHAnsi" w:hint="eastAsia"/>
+          <w:b/>
+        </w:rPr>
+        <w:t>entries</w:t>
+      </w:r>
+      <w:r>
+        <w:rPr>
+          <w:rFonts w:asciiTheme="minorHAnsi" w:eastAsiaTheme="minorEastAsia" w:hAnsiTheme="minorHAnsi"/>
+          <w:b/>
+        </w:rPr>
+        <w:t xml:space="preserve"> </w:t>
+      </w:r>
+      <w:r>
+        <w:rPr>
+          <w:rFonts w:asciiTheme="minorHAnsi" w:eastAsiaTheme="minorEastAsia" w:hAnsiTheme="minorHAnsi" w:hint="eastAsia"/>
+          <w:b/>
+        </w:rPr>
+        <w:t>from</w:t>
+      </w:r>
+      <w:r>
+        <w:rPr>
+          <w:rFonts w:asciiTheme="minorHAnsi" w:eastAsiaTheme="minorEastAsia" w:hAnsiTheme="minorHAnsi"/>
+          <w:b/>
+        </w:rPr>
+        <w:t xml:space="preserve"> </w:t>
+      </w:r>
+      <w:r>
+        <w:rPr>
+          <w:rFonts w:asciiTheme="minorHAnsi" w:eastAsiaTheme="minorEastAsia" w:hAnsiTheme="minorHAnsi" w:hint="eastAsia"/>
+          <w:b/>
+        </w:rPr>
+        <w:t>previous</w:t>
+      </w:r>
+      <w:r>
+        <w:rPr>
+          <w:rFonts w:asciiTheme="minorHAnsi" w:eastAsiaTheme="minorEastAsia" w:hAnsiTheme="minorHAnsi"/>
+          <w:b/>
+        </w:rPr>
+        <w:t xml:space="preserve"> </w:t>
+      </w:r>
+      <w:r>
+        <w:rPr>
+          <w:rFonts w:asciiTheme="minorHAnsi" w:eastAsiaTheme="minorEastAsia" w:hAnsiTheme="minorHAnsi" w:hint="eastAsia"/>
+          <w:b/>
+        </w:rPr>
+        <w:t>terms</w:t>
+      </w:r>
+    </w:p>
+    <w:p>
+      <w:pPr>
+        <w:rPr>
+          <w:rFonts w:asciiTheme="minorHAnsi" w:eastAsiaTheme="minorEastAsia" w:hAnsiTheme="minorHAnsi"/>
+        </w:rPr>
+      </w:pPr>
+      <w:r>
+        <w:rPr>
+          <w:rFonts w:asciiTheme="minorHAnsi" w:eastAsiaTheme="minorEastAsia" w:hAnsiTheme="minorHAnsi"/>
+        </w:rPr>
+        <w:tab/>
+      </w:r>
+      <w:r>
+        <w:rPr>
+          <w:rFonts w:asciiTheme="minorHAnsi" w:eastAsiaTheme="minorEastAsia" w:hAnsiTheme="minorHAnsi" w:hint="eastAsia"/>
+        </w:rPr>
+        <w:t>如5.3节描述的，leader知道</w:t>
+      </w:r>
+      <w:r>
+        <w:rPr>
+          <w:rFonts w:asciiTheme="minorHAnsi" w:eastAsiaTheme="minorEastAsia" w:hAnsiTheme="minorHAnsi" w:hint="eastAsia"/>
+        </w:rPr>
+        <w:t>一个当前term的实体</w:t>
+      </w:r>
+      <w:r>
+        <w:rPr>
+          <w:rFonts w:asciiTheme="minorHAnsi" w:eastAsiaTheme="minorEastAsia" w:hAnsiTheme="minorHAnsi" w:hint="eastAsia"/>
+        </w:rPr>
+        <w:t>一旦被大多数server存储则它就</w:t>
+      </w:r>
+      <w:r>
+        <w:rPr>
+          <w:rFonts w:asciiTheme="minorHAnsi" w:eastAsiaTheme="minorEastAsia" w:hAnsiTheme="minorHAnsi" w:hint="eastAsia"/>
+        </w:rPr>
+        <w:t>是</w:t>
+      </w:r>
+      <w:r>
+        <w:rPr>
+          <w:rFonts w:asciiTheme="minorHAnsi" w:eastAsiaTheme="minorEastAsia" w:hAnsiTheme="minorHAnsi" w:hint="eastAsia"/>
+        </w:rPr>
+        <w:t>已</w:t>
+      </w:r>
+      <w:r>
+        <w:rPr>
+          <w:rFonts w:asciiTheme="minorHAnsi" w:eastAsiaTheme="minorEastAsia" w:hAnsiTheme="minorHAnsi" w:hint="eastAsia"/>
+        </w:rPr>
+        <w:t>提交的。</w:t>
+      </w:r>
+      <w:r>
+        <w:rPr>
+          <w:rFonts w:asciiTheme="minorHAnsi" w:eastAsiaTheme="minorEastAsia" w:hAnsiTheme="minorHAnsi" w:hint="eastAsia"/>
+        </w:rPr>
+        <w:t>如果leader在提交实体前崩溃，未来的leader将会尝试结束复制实体。</w:t>
+      </w:r>
+      <w:r>
+        <w:rPr>
+          <w:rFonts w:asciiTheme="minorHAnsi" w:eastAsiaTheme="minorEastAsia" w:hAnsiTheme="minorHAnsi" w:hint="eastAsia"/>
+        </w:rPr>
+        <w:t>然而，</w:t>
+      </w:r>
+      <w:r>
+        <w:rPr>
+          <w:rFonts w:asciiTheme="minorHAnsi" w:eastAsiaTheme="minorEastAsia" w:hAnsiTheme="minorHAnsi" w:hint="eastAsia"/>
+        </w:rPr>
+        <w:lastRenderedPageBreak/>
+        <w:t>leader不能立即认为之前term的实体</w:t>
+      </w:r>
+      <w:r>
+        <w:rPr>
+          <w:rFonts w:asciiTheme="minorHAnsi" w:eastAsiaTheme="minorEastAsia" w:hAnsiTheme="minorHAnsi" w:hint="eastAsia"/>
+        </w:rPr>
+        <w:t>一旦在多数server上存储就</w:t>
+      </w:r>
+      <w:r>
+        <w:rPr>
+          <w:rFonts w:asciiTheme="minorHAnsi" w:eastAsiaTheme="minorEastAsia" w:hAnsiTheme="minorHAnsi" w:hint="eastAsia"/>
+        </w:rPr>
+        <w:t>是已提交的</w:t>
+      </w:r>
+      <w:r>
+        <w:rPr>
+          <w:rFonts w:asciiTheme="minorHAnsi" w:eastAsiaTheme="minorEastAsia" w:hAnsiTheme="minorHAnsi" w:hint="eastAsia"/>
+        </w:rPr>
+        <w:t>。</w:t>
+      </w:r>
+      <w:r>
+        <w:rPr>
+          <w:rFonts w:asciiTheme="minorHAnsi" w:eastAsiaTheme="minorEastAsia" w:hAnsiTheme="minorHAnsi" w:hint="eastAsia"/>
+        </w:rPr>
+        <w:t>图8说明了</w:t>
+      </w:r>
+      <w:r>
+        <w:rPr>
+          <w:rFonts w:asciiTheme="minorHAnsi" w:eastAsiaTheme="minorEastAsia" w:hAnsiTheme="minorHAnsi" w:hint="eastAsia"/>
+        </w:rPr>
+        <w:t>一个旧日志实体在多数server上存储的场景，但是它仍然可以被后面的leader复写。</w:t>
+      </w:r>
+    </w:p>
+    <w:p>
+      <w:pPr>
+        <w:rPr>
+          <w:rFonts w:asciiTheme="minorHAnsi" w:eastAsiaTheme="minorEastAsia" w:hAnsiTheme="minorHAnsi"/>
+        </w:rPr>
+      </w:pPr>
+      <w:r>
+        <w:rPr>
+          <w:rFonts w:asciiTheme="minorHAnsi" w:eastAsiaTheme="minorEastAsia" w:hAnsiTheme="minorHAnsi"/>
+        </w:rPr>
+        <w:tab/>
+      </w:r>
+      <w:r>
+        <w:rPr>
+          <w:rFonts w:asciiTheme="minorHAnsi" w:eastAsiaTheme="minorEastAsia" w:hAnsiTheme="minorHAnsi" w:hint="eastAsia"/>
+        </w:rPr>
+        <w:t>为了消除图8那样的问题，Raft绝不</w:t>
+      </w:r>
+      <w:r>
+        <w:rPr>
+          <w:rFonts w:asciiTheme="minorHAnsi" w:eastAsiaTheme="minorEastAsia" w:hAnsiTheme="minorHAnsi" w:hint="eastAsia"/>
+        </w:rPr>
+        <w:t>通过计算</w:t>
+      </w:r>
+      <w:r>
+        <w:rPr>
+          <w:rFonts w:asciiTheme="minorHAnsi" w:eastAsiaTheme="minorEastAsia" w:hAnsiTheme="minorHAnsi" w:hint="eastAsia"/>
+        </w:rPr>
+        <w:t>副本</w:t>
+      </w:r>
+      <w:r>
+        <w:rPr>
+          <w:rFonts w:asciiTheme="minorHAnsi" w:eastAsiaTheme="minorEastAsia" w:hAnsiTheme="minorHAnsi" w:hint="eastAsia"/>
+        </w:rPr>
+        <w:t>数量</w:t>
+      </w:r>
+      <w:r>
+        <w:rPr>
+          <w:rFonts w:asciiTheme="minorHAnsi" w:eastAsiaTheme="minorEastAsia" w:hAnsiTheme="minorHAnsi" w:hint="eastAsia"/>
+        </w:rPr>
+        <w:t>来</w:t>
+      </w:r>
+      <w:r>
+        <w:rPr>
+          <w:rFonts w:asciiTheme="minorHAnsi" w:eastAsiaTheme="minorEastAsia" w:hAnsiTheme="minorHAnsi" w:hint="eastAsia"/>
+        </w:rPr>
+        <w:t>提交</w:t>
+      </w:r>
+      <w:r>
+        <w:rPr>
+          <w:rFonts w:asciiTheme="minorHAnsi" w:eastAsiaTheme="minorEastAsia" w:hAnsiTheme="minorHAnsi" w:hint="eastAsia"/>
+        </w:rPr>
+        <w:t>之前term</w:t>
+      </w:r>
+      <w:r>
+        <w:rPr>
+          <w:rFonts w:asciiTheme="minorHAnsi" w:eastAsiaTheme="minorEastAsia" w:hAnsiTheme="minorHAnsi" w:hint="eastAsia"/>
+        </w:rPr>
+        <w:t>的</w:t>
+      </w:r>
+      <w:r>
+        <w:rPr>
+          <w:rFonts w:asciiTheme="minorHAnsi" w:eastAsiaTheme="minorEastAsia" w:hAnsiTheme="minorHAnsi" w:hint="eastAsia"/>
+        </w:rPr>
+        <w:t>日志实体。</w:t>
+      </w:r>
+      <w:r>
+        <w:rPr>
+          <w:rFonts w:asciiTheme="minorHAnsi" w:eastAsiaTheme="minorEastAsia" w:hAnsiTheme="minorHAnsi" w:hint="eastAsia"/>
+        </w:rPr>
+        <w:t>只有leader当前term的日志实体</w:t>
+      </w:r>
+      <w:r>
+        <w:rPr>
+          <w:rFonts w:asciiTheme="minorHAnsi" w:eastAsiaTheme="minorEastAsia" w:hAnsiTheme="minorHAnsi" w:hint="eastAsia"/>
+        </w:rPr>
+        <w:t>通过计算副本数量来提交；一旦一个当前term的实体以该方式提交，则由于Log</w:t>
+      </w:r>
+      <w:r>
+        <w:rPr>
+          <w:rFonts w:asciiTheme="minorHAnsi" w:eastAsiaTheme="minorEastAsia" w:hAnsiTheme="minorHAnsi"/>
+        </w:rPr>
+        <w:t xml:space="preserve"> </w:t>
+      </w:r>
+      <w:r>
+        <w:rPr>
+          <w:rFonts w:asciiTheme="minorHAnsi" w:eastAsiaTheme="minorEastAsia" w:hAnsiTheme="minorHAnsi" w:hint="eastAsia"/>
+        </w:rPr>
+        <w:t>Matching</w:t>
+      </w:r>
+      <w:r>
+        <w:rPr>
+          <w:rFonts w:asciiTheme="minorHAnsi" w:eastAsiaTheme="minorEastAsia" w:hAnsiTheme="minorHAnsi"/>
+        </w:rPr>
+        <w:t xml:space="preserve"> </w:t>
+      </w:r>
+      <w:r>
+        <w:rPr>
+          <w:rFonts w:asciiTheme="minorHAnsi" w:eastAsiaTheme="minorEastAsia" w:hAnsiTheme="minorHAnsi" w:hint="eastAsia"/>
+        </w:rPr>
+        <w:t>Property，所有先前的实体</w:t>
+      </w:r>
+      <w:r>
+        <w:rPr>
+          <w:rFonts w:asciiTheme="minorHAnsi" w:eastAsiaTheme="minorEastAsia" w:hAnsiTheme="minorHAnsi" w:hint="eastAsia"/>
+        </w:rPr>
+        <w:t>间接来说</w:t>
+      </w:r>
+      <w:r>
+        <w:rPr>
+          <w:rFonts w:asciiTheme="minorHAnsi" w:eastAsiaTheme="minorEastAsia" w:hAnsiTheme="minorHAnsi" w:hint="eastAsia"/>
+        </w:rPr>
+        <w:t>是已提交的。</w:t>
+      </w:r>
+      <w:r>
+        <w:rPr>
+          <w:rFonts w:asciiTheme="minorHAnsi" w:eastAsiaTheme="minorEastAsia" w:hAnsiTheme="minorHAnsi" w:hint="eastAsia"/>
+        </w:rPr>
+        <w:t>这有一些leader可以安全的认为一个旧日志实体是已提交（举例，如果该实体在所有server上存储）的场景，但是Raft</w:t>
+      </w:r>
+      <w:r>
+        <w:rPr>
+          <w:rFonts w:asciiTheme="minorHAnsi" w:eastAsiaTheme="minorEastAsia" w:hAnsiTheme="minorHAnsi" w:hint="eastAsia"/>
+        </w:rPr>
+        <w:t>为了简单</w:t>
+      </w:r>
+      <w:r>
+        <w:rPr>
+          <w:rFonts w:asciiTheme="minorHAnsi" w:eastAsiaTheme="minorEastAsia" w:hAnsiTheme="minorHAnsi" w:hint="eastAsia"/>
+        </w:rPr>
+        <w:t>采取了更</w:t>
+      </w:r>
+      <w:r>
+        <w:rPr>
+          <w:rFonts w:asciiTheme="minorHAnsi" w:eastAsiaTheme="minorEastAsia" w:hAnsiTheme="minorHAnsi" w:hint="eastAsia"/>
+        </w:rPr>
+        <w:t>保守的方法。</w:t>
+      </w:r>
+    </w:p>
+    <w:p>
+      <w:pPr>
+        <w:jc w:val="center"/>
+        <w:rPr>
+          <w:rFonts w:asciiTheme="minorHAnsi" w:eastAsiaTheme="minorEastAsia" w:hAnsiTheme="minorHAnsi"/>
+        </w:rPr>
+      </w:pPr>
+      <w:r>
+        <w:rPr>
+          <w:noProof/>
+        </w:rPr>
+        <w:drawing>
+          <wp:inline distT="0" distB="0" distL="0" distR="0" wp14:anchorId="6015C388" wp14:editId="3DFB3204">
+            <wp:extent cx="3333750" cy="1524000"/>
+            <wp:effectExtent l="0" t="0" r="0" b="0"/>
+            <wp:docPr id="7" name="图片 7"/>
+            <wp:cNvGraphicFramePr>
+              <a:graphicFrameLocks xmlns:a="http://schemas.openxmlformats.org/drawingml/2006/main" noChangeAspect="1"/>
+            </wp:cNvGraphicFramePr>
+            <a:graphic xmlns:a="http://schemas.openxmlformats.org/drawingml/2006/main">
+              <a:graphicData uri="http://schemas.openxmlformats.org/drawingml/2006/picture">
+                <pic:pic xmlns:pic="http://schemas.openxmlformats.org/drawingml/2006/picture">
+                  <pic:nvPicPr>
+                    <pic:cNvPr id="1" name=""/>
+                    <pic:cNvPicPr/>
+                  </pic:nvPicPr>
+                  <pic:blipFill>
+                    <a:blip r:embed="rId13"/>
+                    <a:stretch>
+                      <a:fillRect/>
+                    </a:stretch>
+                  </pic:blipFill>
+                  <pic:spPr>
+                    <a:xfrm>
+                      <a:off x="0" y="0"/>
+                      <a:ext cx="3333750" cy="1524000"/>
+                    </a:xfrm>
+                    <a:prstGeom prst="rect">
+                      <a:avLst/>
+                    </a:prstGeom>
+                  </pic:spPr>
+                </pic:pic>
+              </a:graphicData>
+            </a:graphic>
+          </wp:inline>
+        </w:drawing>
+      </w:r>
+    </w:p>
+    <w:p>
+      <w:pPr>
+        <w:rPr>
+          <w:rFonts w:asciiTheme="minorHAnsi" w:eastAsiaTheme="minorEastAsia" w:hAnsiTheme="minorHAnsi" w:hint="eastAsia"/>
+        </w:rPr>
+      </w:pPr>
+      <w:r>
+        <w:rPr>
+          <w:rFonts w:asciiTheme="minorHAnsi" w:eastAsiaTheme="minorEastAsia" w:hAnsiTheme="minorHAnsi" w:hint="eastAsia"/>
+          <w:sz w:val="20"/>
+        </w:rPr>
+        <w:t>图8.</w:t>
+      </w:r>
+      <w:r>
+        <w:rPr>
+          <w:rFonts w:asciiTheme="minorHAnsi" w:eastAsiaTheme="minorEastAsia" w:hAnsiTheme="minorHAnsi"/>
+          <w:sz w:val="20"/>
+        </w:rPr>
+        <w:t xml:space="preserve"> </w:t>
+      </w:r>
+      <w:r>
+        <w:rPr>
+          <w:rFonts w:asciiTheme="minorHAnsi" w:eastAsiaTheme="minorEastAsia" w:hAnsiTheme="minorHAnsi" w:hint="eastAsia"/>
+          <w:sz w:val="20"/>
+        </w:rPr>
+        <w:t>一个展示了为什么leader不能使用之前term的实体来决定已提交的时间序列。在（a）S1是leader和部分在索引2复制日志实体。在（b）S1崩溃；S5是term3的leader，收到了S3，S4和它自己的投票，并且收到了在索引2的不同日志实体。在（c）S5崩溃；S1重启，是新的leader，继续复制。在这个点，term2的日志实体被复制在多数server上，但是未提交。如果S1在（d）崩溃，S5可以被选举为leader（S2，S3，S4投票）并且用它自己的term3的日志实体来复写。然而如果S1在崩溃前在它当前term的多数server上复制一个实体，就像（e），接着该实体被提交（S5不能赢得选举）。此时所有日志中之前的实体都是已提交的。</w:t>
+      </w:r>
+    </w:p>
+    <w:p>
+      <w:pPr>
+        <w:rPr>
+          <w:rFonts w:asciiTheme="minorHAnsi" w:eastAsiaTheme="minorEastAsia" w:hAnsiTheme="minorHAnsi"/>
+        </w:rPr>
+      </w:pPr>
+      <w:r>
+        <w:rPr>
+          <w:rFonts w:asciiTheme="minorHAnsi" w:eastAsiaTheme="minorEastAsia" w:hAnsiTheme="minorHAnsi"/>
+        </w:rPr>
+        <w:tab/>
+      </w:r>
+      <w:r>
+        <w:rPr>
+          <w:rFonts w:asciiTheme="minorHAnsi" w:eastAsiaTheme="minorEastAsia" w:hAnsiTheme="minorHAnsi" w:hint="eastAsia"/>
+        </w:rPr>
+        <w:t>Raft</w:t>
+      </w:r>
+      <w:r>
+        <w:rPr>
+          <w:rFonts w:asciiTheme="minorHAnsi" w:eastAsiaTheme="minorEastAsia" w:hAnsiTheme="minorHAnsi" w:hint="eastAsia"/>
+        </w:rPr>
+        <w:t>因为</w:t>
+      </w:r>
+      <w:r>
+        <w:rPr>
+          <w:rFonts w:asciiTheme="minorHAnsi" w:eastAsiaTheme="minorEastAsia" w:hAnsiTheme="minorHAnsi" w:hint="eastAsia"/>
+        </w:rPr>
+        <w:t>在leader复制之前term的实体时</w:t>
+      </w:r>
+      <w:r>
+        <w:rPr>
+          <w:rFonts w:asciiTheme="minorHAnsi" w:eastAsiaTheme="minorEastAsia" w:hAnsiTheme="minorHAnsi" w:hint="eastAsia"/>
+        </w:rPr>
+        <w:t>日志实体保留它们原始term序号</w:t>
+      </w:r>
+      <w:r>
+        <w:rPr>
+          <w:rFonts w:asciiTheme="minorHAnsi" w:eastAsiaTheme="minorEastAsia" w:hAnsiTheme="minorHAnsi" w:hint="eastAsia"/>
+        </w:rPr>
+        <w:t>而</w:t>
+      </w:r>
+      <w:r>
+        <w:rPr>
+          <w:rFonts w:asciiTheme="minorHAnsi" w:eastAsiaTheme="minorEastAsia" w:hAnsiTheme="minorHAnsi" w:hint="eastAsia"/>
+        </w:rPr>
+        <w:t>在提交规则</w:t>
+      </w:r>
+      <w:r>
+        <w:rPr>
+          <w:rFonts w:asciiTheme="minorHAnsi" w:eastAsiaTheme="minorEastAsia" w:hAnsiTheme="minorHAnsi" w:hint="eastAsia"/>
+        </w:rPr>
+        <w:t>上</w:t>
+      </w:r>
+      <w:r>
+        <w:rPr>
+          <w:rFonts w:asciiTheme="minorHAnsi" w:eastAsiaTheme="minorEastAsia" w:hAnsiTheme="minorHAnsi" w:hint="eastAsia"/>
+        </w:rPr>
+        <w:t>招致额外的复杂性</w:t>
+      </w:r>
+      <w:r>
+        <w:rPr>
+          <w:rFonts w:asciiTheme="minorHAnsi" w:eastAsiaTheme="minorEastAsia" w:hAnsiTheme="minorHAnsi" w:hint="eastAsia"/>
+        </w:rPr>
+        <w:t>。</w:t>
+      </w:r>
+      <w:r>
+        <w:rPr>
+          <w:rFonts w:asciiTheme="minorHAnsi" w:eastAsiaTheme="minorEastAsia" w:hAnsiTheme="minorHAnsi" w:hint="eastAsia"/>
+        </w:rPr>
+        <w:t>在其他共识算法中，</w:t>
+      </w:r>
+      <w:r>
+        <w:rPr>
+          <w:rFonts w:asciiTheme="minorHAnsi" w:eastAsiaTheme="minorEastAsia" w:hAnsiTheme="minorHAnsi" w:hint="eastAsia"/>
+        </w:rPr>
+        <w:t>如果新leader复制之前term的实体，它必须以当前term标号。</w:t>
+      </w:r>
+      <w:r>
+        <w:rPr>
+          <w:rFonts w:asciiTheme="minorHAnsi" w:eastAsiaTheme="minorEastAsia" w:hAnsiTheme="minorHAnsi" w:hint="eastAsia"/>
+        </w:rPr>
+        <w:t>Raft的方法使其更容易去推出日志实体，因此它们</w:t>
+      </w:r>
+      <w:r>
+        <w:rPr>
+          <w:rFonts w:asciiTheme="minorHAnsi" w:eastAsiaTheme="minorEastAsia" w:hAnsiTheme="minorHAnsi" w:hint="eastAsia"/>
+        </w:rPr>
+        <w:t>即使时间推移和跨日志也</w:t>
+      </w:r>
+      <w:r>
+        <w:rPr>
+          <w:rFonts w:asciiTheme="minorHAnsi" w:eastAsiaTheme="minorEastAsia" w:hAnsiTheme="minorHAnsi" w:hint="eastAsia"/>
+        </w:rPr>
+        <w:t>保持相同的term序号。</w:t>
+      </w:r>
+      <w:r>
+        <w:rPr>
+          <w:rFonts w:asciiTheme="minorHAnsi" w:eastAsiaTheme="minorEastAsia" w:hAnsiTheme="minorHAnsi" w:hint="eastAsia"/>
+        </w:rPr>
+        <w:t>另外，Raft的新leader发送更少的之前term的日志实体（其他算法必须发送冗余的日志实体去在它们可提交前重新计算它们）。</w:t>
+      </w:r>
+    </w:p>
+    <w:p>
+      <w:pPr>
+        <w:rPr>
+          <w:rFonts w:asciiTheme="minorHAnsi" w:eastAsiaTheme="minorEastAsia" w:hAnsiTheme="minorHAnsi"/>
+          <w:b/>
+        </w:rPr>
+      </w:pPr>
+      <w:r>
+        <w:rPr>
+          <w:rFonts w:asciiTheme="minorHAnsi" w:eastAsiaTheme="minorEastAsia" w:hAnsiTheme="minorHAnsi" w:hint="eastAsia"/>
+          <w:b/>
+        </w:rPr>
+        <w:t>5.4.3</w:t>
+      </w:r>
+      <w:r>
+        <w:rPr>
+          <w:rFonts w:asciiTheme="minorHAnsi" w:eastAsiaTheme="minorEastAsia" w:hAnsiTheme="minorHAnsi"/>
+          <w:b/>
+        </w:rPr>
+        <w:t xml:space="preserve"> </w:t>
+      </w:r>
+      <w:r>
+        <w:rPr>
+          <w:rFonts w:asciiTheme="minorHAnsi" w:eastAsiaTheme="minorEastAsia" w:hAnsiTheme="minorHAnsi" w:hint="eastAsia"/>
+          <w:b/>
+        </w:rPr>
+        <w:t>Safety</w:t>
+      </w:r>
+      <w:r>
+        <w:rPr>
+          <w:rFonts w:asciiTheme="minorHAnsi" w:eastAsiaTheme="minorEastAsia" w:hAnsiTheme="minorHAnsi"/>
+          <w:b/>
+        </w:rPr>
+        <w:t xml:space="preserve"> </w:t>
+      </w:r>
+      <w:r>
+        <w:rPr>
+          <w:rFonts w:asciiTheme="minorHAnsi" w:eastAsiaTheme="minorEastAsia" w:hAnsiTheme="minorHAnsi" w:hint="eastAsia"/>
+          <w:b/>
+        </w:rPr>
+        <w:t>argument</w:t>
+      </w:r>
+    </w:p>
+    <w:p>
+      <w:pPr>
+        <w:rPr>
+          <w:rFonts w:asciiTheme="minorHAnsi" w:eastAsiaTheme="minorEastAsia" w:hAnsiTheme="minorHAnsi"/>
+        </w:rPr>
+      </w:pPr>
+      <w:r>
+        <w:rPr>
+          <w:rFonts w:asciiTheme="minorHAnsi" w:eastAsiaTheme="minorEastAsia" w:hAnsiTheme="minorHAnsi"/>
+        </w:rPr>
+        <w:tab/>
+      </w:r>
+      <w:r>
+        <w:rPr>
+          <w:rFonts w:asciiTheme="minorHAnsi" w:eastAsiaTheme="minorEastAsia" w:hAnsiTheme="minorHAnsi" w:hint="eastAsia"/>
+        </w:rPr>
+        <w:t>鉴于完整的Raft算法，我们可以更准确的讨论持有Leader</w:t>
+      </w:r>
+      <w:r>
+        <w:rPr>
+          <w:rFonts w:asciiTheme="minorHAnsi" w:eastAsiaTheme="minorEastAsia" w:hAnsiTheme="minorHAnsi"/>
+        </w:rPr>
+        <w:t xml:space="preserve"> </w:t>
+      </w:r>
+      <w:r>
+        <w:rPr>
+          <w:rFonts w:asciiTheme="minorHAnsi" w:eastAsiaTheme="minorEastAsia" w:hAnsiTheme="minorHAnsi" w:hint="eastAsia"/>
+        </w:rPr>
+        <w:t>Completeness</w:t>
+      </w:r>
+      <w:r>
+        <w:rPr>
+          <w:rFonts w:asciiTheme="minorHAnsi" w:eastAsiaTheme="minorEastAsia" w:hAnsiTheme="minorHAnsi"/>
+        </w:rPr>
+        <w:t xml:space="preserve"> </w:t>
+      </w:r>
+      <w:r>
+        <w:rPr>
+          <w:rFonts w:asciiTheme="minorHAnsi" w:eastAsiaTheme="minorEastAsia" w:hAnsiTheme="minorHAnsi" w:hint="eastAsia"/>
+        </w:rPr>
+        <w:t>Property</w:t>
+      </w:r>
+      <w:r>
+        <w:rPr>
+          <w:rFonts w:asciiTheme="minorHAnsi" w:eastAsiaTheme="minorEastAsia" w:hAnsiTheme="minorHAnsi" w:hint="eastAsia"/>
+        </w:rPr>
+        <w:t>（该争论基于安全证明；见9.2节）</w:t>
+      </w:r>
+      <w:r>
+        <w:rPr>
+          <w:rFonts w:asciiTheme="minorHAnsi" w:eastAsiaTheme="minorEastAsia" w:hAnsiTheme="minorHAnsi" w:hint="eastAsia"/>
+        </w:rPr>
+        <w:t>。</w:t>
+      </w:r>
+      <w:r>
+        <w:rPr>
+          <w:rFonts w:asciiTheme="minorHAnsi" w:eastAsiaTheme="minorEastAsia" w:hAnsiTheme="minorHAnsi" w:hint="eastAsia"/>
+        </w:rPr>
+        <w:t>我们假设没有Leader</w:t>
+      </w:r>
+      <w:r>
+        <w:rPr>
+          <w:rFonts w:asciiTheme="minorHAnsi" w:eastAsiaTheme="minorEastAsia" w:hAnsiTheme="minorHAnsi"/>
+        </w:rPr>
+        <w:t xml:space="preserve"> </w:t>
+      </w:r>
+      <w:r>
+        <w:rPr>
+          <w:rFonts w:asciiTheme="minorHAnsi" w:eastAsiaTheme="minorEastAsia" w:hAnsiTheme="minorHAnsi" w:hint="eastAsia"/>
+        </w:rPr>
+        <w:t>Completeness</w:t>
+      </w:r>
+      <w:r>
+        <w:rPr>
+          <w:rFonts w:asciiTheme="minorHAnsi" w:eastAsiaTheme="minorEastAsia" w:hAnsiTheme="minorHAnsi"/>
+        </w:rPr>
+        <w:t xml:space="preserve"> </w:t>
+      </w:r>
+      <w:r>
+        <w:rPr>
+          <w:rFonts w:asciiTheme="minorHAnsi" w:eastAsiaTheme="minorEastAsia" w:hAnsiTheme="minorHAnsi" w:hint="eastAsia"/>
+        </w:rPr>
+        <w:t>Property，然后我们</w:t>
+      </w:r>
+      <w:r>
+        <w:rPr>
+          <w:rFonts w:asciiTheme="minorHAnsi" w:eastAsiaTheme="minorEastAsia" w:hAnsiTheme="minorHAnsi" w:hint="eastAsia"/>
+        </w:rPr>
+        <w:t>证明</w:t>
+      </w:r>
+      <w:r>
+        <w:rPr>
+          <w:rFonts w:asciiTheme="minorHAnsi" w:eastAsiaTheme="minorEastAsia" w:hAnsiTheme="minorHAnsi" w:hint="eastAsia"/>
+        </w:rPr>
+        <w:t>矛盾。</w:t>
+      </w:r>
+      <w:r>
+        <w:rPr>
+          <w:rFonts w:asciiTheme="minorHAnsi" w:eastAsiaTheme="minorEastAsia" w:hAnsiTheme="minorHAnsi" w:hint="eastAsia"/>
+        </w:rPr>
+        <w:t>假设term</w:t>
+      </w:r>
+      <w:r>
+        <w:rPr>
+          <w:rFonts w:asciiTheme="minorHAnsi" w:eastAsiaTheme="minorEastAsia" w:hAnsiTheme="minorHAnsi"/>
+        </w:rPr>
+        <w:t xml:space="preserve"> </w:t>
+      </w:r>
+      <w:r>
+        <w:rPr>
+          <w:rFonts w:asciiTheme="minorHAnsi" w:eastAsiaTheme="minorEastAsia" w:hAnsiTheme="minorHAnsi" w:hint="eastAsia"/>
+        </w:rPr>
+        <w:t>T的leader（leader</w:t>
+      </w:r>
+      <w:r>
+        <w:rPr>
+          <w:rFonts w:asciiTheme="minorHAnsi" w:eastAsiaTheme="minorEastAsia" w:hAnsiTheme="minorHAnsi" w:hint="eastAsia"/>
+          <w:vertAlign w:val="subscript"/>
+        </w:rPr>
+        <w:t>T</w:t>
+      </w:r>
+      <w:r>
+        <w:rPr>
+          <w:rFonts w:asciiTheme="minorHAnsi" w:eastAsiaTheme="minorEastAsia" w:hAnsiTheme="minorHAnsi" w:hint="eastAsia"/>
+        </w:rPr>
+        <w:t>）</w:t>
+      </w:r>
+      <w:r>
+        <w:rPr>
+          <w:rFonts w:asciiTheme="minorHAnsi" w:eastAsiaTheme="minorEastAsia" w:hAnsiTheme="minorHAnsi" w:hint="eastAsia"/>
+        </w:rPr>
+        <w:t>提交</w:t>
+      </w:r>
+      <w:r>
+        <w:rPr>
+          <w:rFonts w:asciiTheme="minorHAnsi" w:eastAsiaTheme="minorEastAsia" w:hAnsiTheme="minorHAnsi" w:hint="eastAsia"/>
+        </w:rPr>
+        <w:t>一个当前term的日志实体，但是该日志实体没有</w:t>
+      </w:r>
+      <w:r>
+        <w:rPr>
+          <w:rFonts w:asciiTheme="minorHAnsi" w:eastAsiaTheme="minorEastAsia" w:hAnsiTheme="minorHAnsi" w:hint="eastAsia"/>
+        </w:rPr>
+        <w:t>通过之后term的</w:t>
+      </w:r>
+      <w:r>
+        <w:rPr>
+          <w:rFonts w:asciiTheme="minorHAnsi" w:eastAsiaTheme="minorEastAsia" w:hAnsiTheme="minorHAnsi" w:hint="eastAsia"/>
+        </w:rPr>
+        <w:t>leader存储。</w:t>
+      </w:r>
+      <w:r>
+        <w:rPr>
+          <w:rFonts w:asciiTheme="minorHAnsi" w:eastAsiaTheme="minorEastAsia" w:hAnsiTheme="minorHAnsi" w:hint="eastAsia"/>
+        </w:rPr>
+        <w:t>考虑最小term U</w:t>
+      </w:r>
+      <w:r>
+        <w:rPr>
+          <w:rFonts w:asciiTheme="minorHAnsi" w:eastAsiaTheme="minorEastAsia" w:hAnsiTheme="minorHAnsi"/>
+        </w:rPr>
+        <w:t>&gt;T</w:t>
+      </w:r>
+      <w:r>
+        <w:rPr>
+          <w:rFonts w:asciiTheme="minorHAnsi" w:eastAsiaTheme="minorEastAsia" w:hAnsiTheme="minorHAnsi" w:hint="eastAsia"/>
+        </w:rPr>
+        <w:t>其中leader（leader</w:t>
+      </w:r>
+      <w:r>
+        <w:rPr>
+          <w:rFonts w:asciiTheme="minorHAnsi" w:eastAsiaTheme="minorEastAsia" w:hAnsiTheme="minorHAnsi" w:hint="eastAsia"/>
+          <w:vertAlign w:val="subscript"/>
+        </w:rPr>
+        <w:t>U</w:t>
+      </w:r>
+      <w:r>
+        <w:rPr>
+          <w:rFonts w:asciiTheme="minorHAnsi" w:eastAsiaTheme="minorEastAsia" w:hAnsiTheme="minorHAnsi" w:hint="eastAsia"/>
+        </w:rPr>
+        <w:t>）没有存该实体。</w:t>
+      </w:r>
+    </w:p>
+    <w:p>
+      <w:pPr>
+        <w:pStyle w:val="ab"/>
+        <w:numPr>
+          <w:ilvl w:val="0"/>
+          <w:numId w:val="11"/>
+        </w:numPr>
+        <w:ind w:firstLineChars="0"/>
+        <w:rPr>
+          <w:rFonts w:asciiTheme="minorHAnsi" w:eastAsiaTheme="minorEastAsia" w:hAnsiTheme="minorHAnsi"/>
+        </w:rPr>
+      </w:pPr>
+      <w:r>
+        <w:rPr>
+          <w:rFonts w:asciiTheme="minorHAnsi" w:eastAsiaTheme="minorEastAsia" w:hAnsiTheme="minorHAnsi" w:hint="eastAsia"/>
+        </w:rPr>
+        <w:t>当leader</w:t>
+      </w:r>
+      <w:r>
+        <w:rPr>
+          <w:rFonts w:asciiTheme="minorHAnsi" w:eastAsiaTheme="minorEastAsia" w:hAnsiTheme="minorHAnsi" w:hint="eastAsia"/>
+          <w:vertAlign w:val="subscript"/>
+        </w:rPr>
+        <w:t>U</w:t>
+      </w:r>
+      <w:r>
+        <w:rPr>
+          <w:rFonts w:asciiTheme="minorHAnsi" w:eastAsiaTheme="minorEastAsia" w:hAnsiTheme="minorHAnsi" w:hint="eastAsia"/>
+        </w:rPr>
+        <w:t>选举时</w:t>
+      </w:r>
+      <w:r>
+        <w:rPr>
+          <w:rFonts w:asciiTheme="minorHAnsi" w:eastAsiaTheme="minorEastAsia" w:hAnsiTheme="minorHAnsi" w:hint="eastAsia"/>
+        </w:rPr>
+        <w:t>，该已提交的实体必须不在它的日志</w:t>
+      </w:r>
+      <w:r>
+        <w:rPr>
+          <w:rFonts w:asciiTheme="minorHAnsi" w:eastAsiaTheme="minorEastAsia" w:hAnsiTheme="minorHAnsi" w:hint="eastAsia"/>
+        </w:rPr>
+        <w:t>中（leader绝不会删除或重写实体）。</w:t>
+      </w:r>
+    </w:p>
+    <w:p>
+      <w:pPr>
+        <w:pStyle w:val="ab"/>
+        <w:numPr>
+          <w:ilvl w:val="0"/>
+          <w:numId w:val="11"/>
+        </w:numPr>
+        <w:ind w:firstLineChars="0"/>
+        <w:rPr>
+          <w:rFonts w:asciiTheme="minorHAnsi" w:eastAsiaTheme="minorEastAsia" w:hAnsiTheme="minorHAnsi"/>
+        </w:rPr>
+      </w:pPr>
+      <w:r>
+        <w:rPr>
+          <w:rFonts w:asciiTheme="minorHAnsi" w:eastAsiaTheme="minorEastAsia" w:hAnsiTheme="minorHAnsi"/>
+        </w:rPr>
+        <w:t>Leader</w:t>
+      </w:r>
+      <w:r>
+        <w:rPr>
+          <w:rFonts w:asciiTheme="minorHAnsi" w:eastAsiaTheme="minorEastAsia" w:hAnsiTheme="minorHAnsi" w:hint="eastAsia"/>
+          <w:vertAlign w:val="subscript"/>
+        </w:rPr>
+        <w:t>T</w:t>
+      </w:r>
+      <w:r>
+        <w:rPr>
+          <w:rFonts w:asciiTheme="minorHAnsi" w:eastAsiaTheme="minorEastAsia" w:hAnsiTheme="minorHAnsi" w:hint="eastAsia"/>
+        </w:rPr>
+        <w:t>在集群的多数上复制该实体，</w:t>
+      </w:r>
+      <w:r>
+        <w:rPr>
+          <w:rFonts w:asciiTheme="minorHAnsi" w:eastAsiaTheme="minorEastAsia" w:hAnsiTheme="minorHAnsi" w:hint="eastAsia"/>
+        </w:rPr>
+        <w:t>leader</w:t>
+      </w:r>
+      <w:r>
+        <w:rPr>
+          <w:rFonts w:asciiTheme="minorHAnsi" w:eastAsiaTheme="minorEastAsia" w:hAnsiTheme="minorHAnsi" w:hint="eastAsia"/>
+          <w:vertAlign w:val="subscript"/>
+        </w:rPr>
+        <w:t>U</w:t>
+      </w:r>
+      <w:r>
+        <w:rPr>
+          <w:rFonts w:asciiTheme="minorHAnsi" w:eastAsiaTheme="minorEastAsia" w:hAnsiTheme="minorHAnsi" w:hint="eastAsia"/>
+        </w:rPr>
+        <w:t>收到集群多数的投票。</w:t>
+      </w:r>
+      <w:r>
+        <w:rPr>
+          <w:rFonts w:asciiTheme="minorHAnsi" w:eastAsiaTheme="minorEastAsia" w:hAnsiTheme="minorHAnsi" w:hint="eastAsia"/>
+        </w:rPr>
+        <w:t>因此，至少一个server（“the</w:t>
+      </w:r>
+      <w:r>
+        <w:rPr>
+          <w:rFonts w:asciiTheme="minorHAnsi" w:eastAsiaTheme="minorEastAsia" w:hAnsiTheme="minorHAnsi"/>
+        </w:rPr>
+        <w:t xml:space="preserve"> </w:t>
+      </w:r>
+      <w:r>
+        <w:rPr>
+          <w:rFonts w:asciiTheme="minorHAnsi" w:eastAsiaTheme="minorEastAsia" w:hAnsiTheme="minorHAnsi" w:hint="eastAsia"/>
+        </w:rPr>
+        <w:t>voter”）同时收到了leader</w:t>
+      </w:r>
+      <w:r>
+        <w:rPr>
+          <w:rFonts w:asciiTheme="minorHAnsi" w:eastAsiaTheme="minorEastAsia" w:hAnsiTheme="minorHAnsi" w:hint="eastAsia"/>
+          <w:vertAlign w:val="subscript"/>
+        </w:rPr>
+        <w:t>T</w:t>
+      </w:r>
+      <w:r>
+        <w:rPr>
+          <w:rFonts w:asciiTheme="minorHAnsi" w:eastAsiaTheme="minorEastAsia" w:hAnsiTheme="minorHAnsi" w:hint="eastAsia"/>
+        </w:rPr>
+        <w:t>的实体并投给了leader</w:t>
+      </w:r>
+      <w:r>
+        <w:rPr>
+          <w:rFonts w:asciiTheme="minorHAnsi" w:eastAsiaTheme="minorEastAsia" w:hAnsiTheme="minorHAnsi" w:hint="eastAsia"/>
+          <w:vertAlign w:val="subscript"/>
+        </w:rPr>
+        <w:t>U</w:t>
+      </w:r>
+      <w:r>
+        <w:rPr>
+          <w:rFonts w:asciiTheme="minorHAnsi" w:eastAsiaTheme="minorEastAsia" w:hAnsiTheme="minorHAnsi" w:hint="eastAsia"/>
+        </w:rPr>
+        <w:t>，如图9所示</w:t>
+      </w:r>
+      <w:r>
+        <w:rPr>
+          <w:rFonts w:asciiTheme="minorHAnsi" w:eastAsiaTheme="minorEastAsia" w:hAnsiTheme="minorHAnsi" w:hint="eastAsia"/>
+        </w:rPr>
+        <w:t>。</w:t>
+      </w:r>
+      <w:r>
+        <w:rPr>
+          <w:rFonts w:asciiTheme="minorHAnsi" w:eastAsiaTheme="minorEastAsia" w:hAnsiTheme="minorHAnsi" w:hint="eastAsia"/>
+        </w:rPr>
+        <w:t>该投票者时研究该矛盾的关键。</w:t>
+      </w:r>
+    </w:p>
+    <w:p>
+      <w:pPr>
+        <w:pStyle w:val="ab"/>
+        <w:numPr>
+          <w:ilvl w:val="0"/>
+          <w:numId w:val="11"/>
+        </w:numPr>
+        <w:ind w:firstLineChars="0"/>
+        <w:rPr>
+          <w:rFonts w:asciiTheme="minorHAnsi" w:eastAsiaTheme="minorEastAsia" w:hAnsiTheme="minorHAnsi"/>
+        </w:rPr>
+      </w:pPr>
+      <w:r>
+        <w:rPr>
+          <w:rFonts w:asciiTheme="minorHAnsi" w:eastAsiaTheme="minorEastAsia" w:hAnsiTheme="minorHAnsi" w:hint="eastAsia"/>
+        </w:rPr>
+        <w:t>投票者必须在它投给leader</w:t>
+      </w:r>
+      <w:r>
+        <w:rPr>
+          <w:rFonts w:asciiTheme="minorHAnsi" w:eastAsiaTheme="minorEastAsia" w:hAnsiTheme="minorHAnsi" w:hint="eastAsia"/>
+          <w:vertAlign w:val="subscript"/>
+        </w:rPr>
+        <w:t>U</w:t>
+      </w:r>
+      <w:r>
+        <w:rPr>
+          <w:rFonts w:asciiTheme="minorHAnsi" w:eastAsiaTheme="minorEastAsia" w:hAnsiTheme="minorHAnsi" w:hint="eastAsia"/>
+        </w:rPr>
+        <w:t>前收到leader</w:t>
+      </w:r>
+      <w:r>
+        <w:rPr>
+          <w:rFonts w:asciiTheme="minorHAnsi" w:eastAsiaTheme="minorEastAsia" w:hAnsiTheme="minorHAnsi" w:hint="eastAsia"/>
+          <w:vertAlign w:val="subscript"/>
+        </w:rPr>
+        <w:t>T</w:t>
+      </w:r>
+      <w:r>
+        <w:rPr>
+          <w:rFonts w:asciiTheme="minorHAnsi" w:eastAsiaTheme="minorEastAsia" w:hAnsiTheme="minorHAnsi" w:hint="eastAsia"/>
+        </w:rPr>
+        <w:t>发的已提交的实体</w:t>
+      </w:r>
+      <w:r>
+        <w:rPr>
+          <w:rFonts w:asciiTheme="minorHAnsi" w:eastAsiaTheme="minorEastAsia" w:hAnsiTheme="minorHAnsi" w:hint="eastAsia"/>
+        </w:rPr>
+        <w:t>；否则它将会拒绝leader</w:t>
+      </w:r>
+      <w:r>
+        <w:rPr>
+          <w:rFonts w:asciiTheme="minorHAnsi" w:eastAsiaTheme="minorEastAsia" w:hAnsiTheme="minorHAnsi" w:hint="eastAsia"/>
+          <w:vertAlign w:val="subscript"/>
+        </w:rPr>
+        <w:t>T</w:t>
+      </w:r>
+      <w:r>
+        <w:rPr>
+          <w:rFonts w:asciiTheme="minorHAnsi" w:eastAsiaTheme="minorEastAsia" w:hAnsiTheme="minorHAnsi" w:hint="eastAsia"/>
+        </w:rPr>
+        <w:t>的AppendEntries</w:t>
+      </w:r>
+      <w:r>
+        <w:rPr>
+          <w:rFonts w:asciiTheme="minorHAnsi" w:eastAsiaTheme="minorEastAsia" w:hAnsiTheme="minorHAnsi"/>
+        </w:rPr>
+        <w:t xml:space="preserve"> </w:t>
+      </w:r>
+      <w:r>
+        <w:rPr>
+          <w:rFonts w:asciiTheme="minorHAnsi" w:eastAsiaTheme="minorEastAsia" w:hAnsiTheme="minorHAnsi" w:hint="eastAsia"/>
+        </w:rPr>
+        <w:t>RPC（它的当前term比T高）。</w:t>
+      </w:r>
+    </w:p>
+    <w:p>
+      <w:pPr>
+        <w:pStyle w:val="ab"/>
+        <w:numPr>
+          <w:ilvl w:val="0"/>
+          <w:numId w:val="11"/>
+        </w:numPr>
+        <w:ind w:firstLineChars="0"/>
+        <w:rPr>
+          <w:rFonts w:asciiTheme="minorHAnsi" w:eastAsiaTheme="minorEastAsia" w:hAnsiTheme="minorHAnsi"/>
+        </w:rPr>
+      </w:pPr>
+      <w:r>
+        <w:rPr>
+          <w:rFonts w:asciiTheme="minorHAnsi" w:eastAsiaTheme="minorEastAsia" w:hAnsiTheme="minorHAnsi" w:hint="eastAsia"/>
+        </w:rPr>
+        <w:t>投票者在它投给leaderU时仍然存储实体，</w:t>
+      </w:r>
+      <w:r>
+        <w:rPr>
+          <w:rFonts w:asciiTheme="minorHAnsi" w:eastAsiaTheme="minorEastAsia" w:hAnsiTheme="minorHAnsi" w:hint="eastAsia"/>
+        </w:rPr>
+        <w:t>因此</w:t>
+      </w:r>
+      <w:r>
+        <w:rPr>
+          <w:rFonts w:asciiTheme="minorHAnsi" w:eastAsiaTheme="minorEastAsia" w:hAnsiTheme="minorHAnsi" w:hint="eastAsia"/>
+        </w:rPr>
+        <w:t>所有</w:t>
+      </w:r>
+      <w:r>
+        <w:rPr>
+          <w:rFonts w:asciiTheme="minorHAnsi" w:eastAsiaTheme="minorEastAsia" w:hAnsiTheme="minorHAnsi" w:hint="eastAsia"/>
+        </w:rPr>
+        <w:t>介入的leader</w:t>
+      </w:r>
+      <w:r>
+        <w:rPr>
+          <w:rFonts w:asciiTheme="minorHAnsi" w:eastAsiaTheme="minorEastAsia" w:hAnsiTheme="minorHAnsi" w:hint="eastAsia"/>
+        </w:rPr>
+        <w:t>都</w:t>
+      </w:r>
+      <w:r>
+        <w:rPr>
+          <w:rFonts w:asciiTheme="minorHAnsi" w:eastAsiaTheme="minorEastAsia" w:hAnsiTheme="minorHAnsi" w:hint="eastAsia"/>
+        </w:rPr>
+        <w:t>包含实体（通过假设），leaders从不删除实体，follower只会在与leader冲突时删除实体。</w:t>
+      </w:r>
+    </w:p>
+    <w:p>
+      <w:pPr>
+        <w:pStyle w:val="ab"/>
+        <w:numPr>
+          <w:ilvl w:val="0"/>
+          <w:numId w:val="11"/>
+        </w:numPr>
+        <w:ind w:firstLineChars="0"/>
+        <w:rPr>
+          <w:rFonts w:asciiTheme="minorHAnsi" w:eastAsiaTheme="minorEastAsia" w:hAnsiTheme="minorHAnsi"/>
+        </w:rPr>
+      </w:pPr>
+      <w:r>
+        <w:rPr>
+          <w:rFonts w:asciiTheme="minorHAnsi" w:eastAsiaTheme="minorEastAsia" w:hAnsiTheme="minorHAnsi" w:hint="eastAsia"/>
+        </w:rPr>
+        <w:t>投票者投给leader</w:t>
+      </w:r>
+      <w:r>
+        <w:rPr>
+          <w:rFonts w:asciiTheme="minorHAnsi" w:eastAsiaTheme="minorEastAsia" w:hAnsiTheme="minorHAnsi" w:hint="eastAsia"/>
+          <w:vertAlign w:val="subscript"/>
+        </w:rPr>
+        <w:t>U</w:t>
+      </w:r>
+      <w:r>
+        <w:rPr>
+          <w:rFonts w:asciiTheme="minorHAnsi" w:eastAsiaTheme="minorEastAsia" w:hAnsiTheme="minorHAnsi" w:hint="eastAsia"/>
+        </w:rPr>
+        <w:t>，所以leader</w:t>
+      </w:r>
+      <w:r>
+        <w:rPr>
+          <w:rFonts w:asciiTheme="minorHAnsi" w:eastAsiaTheme="minorEastAsia" w:hAnsiTheme="minorHAnsi" w:hint="eastAsia"/>
+          <w:vertAlign w:val="subscript"/>
+        </w:rPr>
+        <w:t>U</w:t>
+      </w:r>
+      <w:r>
+        <w:rPr>
+          <w:rFonts w:asciiTheme="minorHAnsi" w:eastAsiaTheme="minorEastAsia" w:hAnsiTheme="minorHAnsi" w:hint="eastAsia"/>
+        </w:rPr>
+        <w:t>的日志必须和投票者的保持更新。这导致了两个矛盾之一。</w:t>
+      </w:r>
+    </w:p>
+    <w:p>
+      <w:pPr>
+        <w:pStyle w:val="ab"/>
+        <w:numPr>
+          <w:ilvl w:val="0"/>
+          <w:numId w:val="11"/>
+        </w:numPr>
+        <w:ind w:firstLineChars="0"/>
+        <w:rPr>
+          <w:rFonts w:asciiTheme="minorHAnsi" w:eastAsiaTheme="minorEastAsia" w:hAnsiTheme="minorHAnsi"/>
+        </w:rPr>
+      </w:pPr>
+      <w:r>
+        <w:rPr>
+          <w:rFonts w:asciiTheme="minorHAnsi" w:eastAsiaTheme="minorEastAsia" w:hAnsiTheme="minorHAnsi" w:hint="eastAsia"/>
+        </w:rPr>
+        <w:t>首先，如果投票者和leader</w:t>
+      </w:r>
+      <w:r>
+        <w:rPr>
+          <w:rFonts w:asciiTheme="minorHAnsi" w:eastAsiaTheme="minorEastAsia" w:hAnsiTheme="minorHAnsi" w:hint="eastAsia"/>
+          <w:vertAlign w:val="subscript"/>
+        </w:rPr>
+        <w:t>U</w:t>
+      </w:r>
+      <w:r>
+        <w:rPr>
+          <w:rFonts w:asciiTheme="minorHAnsi" w:eastAsiaTheme="minorEastAsia" w:hAnsiTheme="minorHAnsi" w:hint="eastAsia"/>
+        </w:rPr>
+        <w:t>共享相同的最新日志term</w:t>
+      </w:r>
+      <w:r>
+        <w:rPr>
+          <w:rFonts w:asciiTheme="minorHAnsi" w:eastAsiaTheme="minorEastAsia" w:hAnsiTheme="minorHAnsi" w:hint="eastAsia"/>
+        </w:rPr>
+        <w:t>，然后leader</w:t>
+      </w:r>
+      <w:r>
+        <w:rPr>
+          <w:rFonts w:asciiTheme="minorHAnsi" w:eastAsiaTheme="minorEastAsia" w:hAnsiTheme="minorHAnsi" w:hint="eastAsia"/>
+          <w:vertAlign w:val="subscript"/>
+        </w:rPr>
+        <w:t>U</w:t>
+      </w:r>
+      <w:r>
+        <w:rPr>
+          <w:rFonts w:asciiTheme="minorHAnsi" w:eastAsiaTheme="minorEastAsia" w:hAnsiTheme="minorHAnsi" w:hint="eastAsia"/>
+        </w:rPr>
+        <w:t>的日志必须至少等于投票者的，所以它的日志包含所有投票者日志中的实体。这就是一个矛盾，因为投票者包含已提交实体而leader</w:t>
+      </w:r>
+      <w:r>
+        <w:rPr>
+          <w:rFonts w:asciiTheme="minorHAnsi" w:eastAsiaTheme="minorEastAsia" w:hAnsiTheme="minorHAnsi" w:hint="eastAsia"/>
+          <w:vertAlign w:val="subscript"/>
+        </w:rPr>
+        <w:t>U</w:t>
+      </w:r>
+      <w:r>
+        <w:rPr>
+          <w:rFonts w:asciiTheme="minorHAnsi" w:eastAsiaTheme="minorEastAsia" w:hAnsiTheme="minorHAnsi" w:hint="eastAsia"/>
+        </w:rPr>
+        <w:t>被假设为没有。</w:t>
+      </w:r>
+    </w:p>
+    <w:p>
+      <w:pPr>
+        <w:pStyle w:val="ab"/>
+        <w:numPr>
+          <w:ilvl w:val="0"/>
+          <w:numId w:val="11"/>
+        </w:numPr>
+        <w:ind w:firstLineChars="0"/>
+        <w:rPr>
+          <w:rFonts w:asciiTheme="minorHAnsi" w:eastAsiaTheme="minorEastAsia" w:hAnsiTheme="minorHAnsi"/>
+        </w:rPr>
+      </w:pPr>
+      <w:r>
+        <w:rPr>
+          <w:rFonts w:asciiTheme="minorHAnsi" w:eastAsiaTheme="minorEastAsia" w:hAnsiTheme="minorHAnsi" w:hint="eastAsia"/>
+        </w:rPr>
+        <w:lastRenderedPageBreak/>
+        <w:t>除此之外，leader</w:t>
+      </w:r>
+      <w:r>
+        <w:rPr>
+          <w:rFonts w:asciiTheme="minorHAnsi" w:eastAsiaTheme="minorEastAsia" w:hAnsiTheme="minorHAnsi" w:hint="eastAsia"/>
+          <w:vertAlign w:val="subscript"/>
+        </w:rPr>
+        <w:t>U</w:t>
+      </w:r>
+      <w:r>
+        <w:rPr>
+          <w:rFonts w:asciiTheme="minorHAnsi" w:eastAsiaTheme="minorEastAsia" w:hAnsiTheme="minorHAnsi" w:hint="eastAsia"/>
+        </w:rPr>
+        <w:t>的最新日志term必须比投票者的大。此外，它要比T大，因为投票者的最新日志term至少是T（它包含了term</w:t>
+      </w:r>
+      <w:r>
+        <w:rPr>
+          <w:rFonts w:asciiTheme="minorHAnsi" w:eastAsiaTheme="minorEastAsia" w:hAnsiTheme="minorHAnsi"/>
+        </w:rPr>
+        <w:t xml:space="preserve"> </w:t>
+      </w:r>
+      <w:r>
+        <w:rPr>
+          <w:rFonts w:asciiTheme="minorHAnsi" w:eastAsiaTheme="minorEastAsia" w:hAnsiTheme="minorHAnsi" w:hint="eastAsia"/>
+        </w:rPr>
+        <w:t>T的已提交日志）。更早的创造了leader</w:t>
+      </w:r>
+      <w:r>
+        <w:rPr>
+          <w:rFonts w:asciiTheme="minorHAnsi" w:eastAsiaTheme="minorEastAsia" w:hAnsiTheme="minorHAnsi" w:hint="eastAsia"/>
+          <w:vertAlign w:val="subscript"/>
+        </w:rPr>
+        <w:t>U</w:t>
+      </w:r>
+      <w:r>
+        <w:rPr>
+          <w:rFonts w:asciiTheme="minorHAnsi" w:eastAsiaTheme="minorEastAsia" w:hAnsiTheme="minorHAnsi" w:hint="eastAsia"/>
+        </w:rPr>
+        <w:t>的最新日志实体的</w:t>
+      </w:r>
+      <w:r>
+        <w:rPr>
+          <w:rFonts w:asciiTheme="minorHAnsi" w:eastAsiaTheme="minorEastAsia" w:hAnsiTheme="minorHAnsi" w:hint="eastAsia"/>
+        </w:rPr>
+        <w:t>leader</w:t>
+      </w:r>
+      <w:r>
+        <w:rPr>
+          <w:rFonts w:asciiTheme="minorHAnsi" w:eastAsiaTheme="minorEastAsia" w:hAnsiTheme="minorHAnsi" w:hint="eastAsia"/>
+        </w:rPr>
+        <w:t>必须在它日志中包含了该已提交实体（通过假设）。</w:t>
+      </w:r>
+      <w:r>
+        <w:rPr>
+          <w:rFonts w:asciiTheme="minorHAnsi" w:eastAsiaTheme="minorEastAsia" w:hAnsiTheme="minorHAnsi" w:hint="eastAsia"/>
+        </w:rPr>
+        <w:t>接着，通过Log</w:t>
+      </w:r>
+      <w:r>
+        <w:rPr>
+          <w:rFonts w:asciiTheme="minorHAnsi" w:eastAsiaTheme="minorEastAsia" w:hAnsiTheme="minorHAnsi"/>
+        </w:rPr>
+        <w:t xml:space="preserve"> </w:t>
+      </w:r>
+      <w:r>
+        <w:rPr>
+          <w:rFonts w:asciiTheme="minorHAnsi" w:eastAsiaTheme="minorEastAsia" w:hAnsiTheme="minorHAnsi" w:hint="eastAsia"/>
+        </w:rPr>
+        <w:t>Matching</w:t>
+      </w:r>
+      <w:r>
+        <w:rPr>
+          <w:rFonts w:asciiTheme="minorHAnsi" w:eastAsiaTheme="minorEastAsia" w:hAnsiTheme="minorHAnsi"/>
+        </w:rPr>
+        <w:t xml:space="preserve"> </w:t>
+      </w:r>
+      <w:r>
+        <w:rPr>
+          <w:rFonts w:asciiTheme="minorHAnsi" w:eastAsiaTheme="minorEastAsia" w:hAnsiTheme="minorHAnsi" w:hint="eastAsia"/>
+        </w:rPr>
+        <w:t>Property，leader</w:t>
+      </w:r>
+      <w:r>
+        <w:rPr>
+          <w:rFonts w:asciiTheme="minorHAnsi" w:eastAsiaTheme="minorEastAsia" w:hAnsiTheme="minorHAnsi" w:hint="eastAsia"/>
+          <w:vertAlign w:val="subscript"/>
+        </w:rPr>
+        <w:t>U</w:t>
+      </w:r>
+      <w:r>
+        <w:rPr>
+          <w:rFonts w:asciiTheme="minorHAnsi" w:eastAsiaTheme="minorEastAsia" w:hAnsiTheme="minorHAnsi" w:hint="eastAsia"/>
+        </w:rPr>
+        <w:t>的日志必须同样包含该已提交实体，这又是一个矛盾。</w:t>
+      </w:r>
+    </w:p>
+    <w:p>
+      <w:pPr>
+        <w:pStyle w:val="ab"/>
+        <w:numPr>
+          <w:ilvl w:val="0"/>
+          <w:numId w:val="11"/>
+        </w:numPr>
+        <w:ind w:firstLineChars="0"/>
+        <w:rPr>
+          <w:rFonts w:asciiTheme="minorHAnsi" w:eastAsiaTheme="minorEastAsia" w:hAnsiTheme="minorHAnsi"/>
+        </w:rPr>
+      </w:pPr>
+      <w:r>
+        <w:rPr>
+          <w:rFonts w:asciiTheme="minorHAnsi" w:eastAsiaTheme="minorEastAsia" w:hAnsiTheme="minorHAnsi" w:hint="eastAsia"/>
+        </w:rPr>
+        <w:t>这完成了矛盾。因此所有term大于T的leader必须包含所有T中提交的实体。</w:t>
+      </w:r>
+    </w:p>
+    <w:p>
+      <w:pPr>
+        <w:pStyle w:val="ab"/>
+        <w:numPr>
+          <w:ilvl w:val="0"/>
+          <w:numId w:val="11"/>
+        </w:numPr>
+        <w:ind w:firstLineChars="0"/>
+        <w:rPr>
+          <w:rFonts w:asciiTheme="minorHAnsi" w:eastAsiaTheme="minorEastAsia" w:hAnsiTheme="minorHAnsi" w:hint="eastAsia"/>
+        </w:rPr>
+      </w:pPr>
+      <w:r>
+        <w:rPr>
+          <w:rFonts w:asciiTheme="minorHAnsi" w:eastAsiaTheme="minorEastAsia" w:hAnsiTheme="minorHAnsi" w:hint="eastAsia"/>
+        </w:rPr>
+        <w:t>Log</w:t>
+      </w:r>
+      <w:r>
+        <w:rPr>
+          <w:rFonts w:asciiTheme="minorHAnsi" w:eastAsiaTheme="minorEastAsia" w:hAnsiTheme="minorHAnsi"/>
+        </w:rPr>
+        <w:t xml:space="preserve"> </w:t>
+      </w:r>
+      <w:r>
+        <w:rPr>
+          <w:rFonts w:asciiTheme="minorHAnsi" w:eastAsiaTheme="minorEastAsia" w:hAnsiTheme="minorHAnsi" w:hint="eastAsia"/>
+        </w:rPr>
+        <w:t>Matching</w:t>
+      </w:r>
+      <w:r>
+        <w:rPr>
+          <w:rFonts w:asciiTheme="minorHAnsi" w:eastAsiaTheme="minorEastAsia" w:hAnsiTheme="minorHAnsi"/>
+        </w:rPr>
+        <w:t xml:space="preserve"> </w:t>
+      </w:r>
+      <w:r>
+        <w:rPr>
+          <w:rFonts w:asciiTheme="minorHAnsi" w:eastAsiaTheme="minorEastAsia" w:hAnsiTheme="minorHAnsi" w:hint="eastAsia"/>
+        </w:rPr>
+        <w:t>Property保证未来的leader将同样间接包含所以已提交的实体，如图8（d）中的索引</w:t>
+      </w:r>
+      <w:r>
+        <w:rPr>
+          <w:rFonts w:asciiTheme="minorHAnsi" w:eastAsiaTheme="minorEastAsia" w:hAnsiTheme="minorHAnsi" w:hint="eastAsia"/>
+        </w:rPr>
+        <w:t>2。</w:t>
+      </w:r>
+    </w:p>
+    <w:p>
+      <w:pPr>
+        <w:jc w:val="center"/>
+        <w:rPr>
+          <w:rFonts w:asciiTheme="minorHAnsi" w:eastAsiaTheme="minorEastAsia" w:hAnsiTheme="minorHAnsi"/>
+        </w:rPr>
+      </w:pPr>
+      <w:r>
+        <w:rPr>
+          <w:noProof/>
+        </w:rPr>
+        <w:drawing>
+          <wp:inline distT="0" distB="0" distL="0" distR="0" wp14:anchorId="02A8B384" wp14:editId="7FA4B571">
+            <wp:extent cx="2428875" cy="1266825"/>
+            <wp:effectExtent l="0" t="0" r="9525" b="9525"/>
+            <wp:docPr id="8" name="图片 8"/>
+            <wp:cNvGraphicFramePr>
+              <a:graphicFrameLocks xmlns:a="http://schemas.openxmlformats.org/drawingml/2006/main" noChangeAspect="1"/>
+            </wp:cNvGraphicFramePr>
+            <a:graphic xmlns:a="http://schemas.openxmlformats.org/drawingml/2006/main">
+              <a:graphicData uri="http://schemas.openxmlformats.org/drawingml/2006/picture">
+                <pic:pic xmlns:pic="http://schemas.openxmlformats.org/drawingml/2006/picture">
+                  <pic:nvPicPr>
+                    <pic:cNvPr id="1" name=""/>
+                    <pic:cNvPicPr/>
+                  </pic:nvPicPr>
+                  <pic:blipFill>
+                    <a:blip r:embed="rId14"/>
+                    <a:stretch>
+                      <a:fillRect/>
+                    </a:stretch>
+                  </pic:blipFill>
+                  <pic:spPr>
+                    <a:xfrm>
+                      <a:off x="0" y="0"/>
+                      <a:ext cx="2428875" cy="1266825"/>
+                    </a:xfrm>
+                    <a:prstGeom prst="rect">
+                      <a:avLst/>
+                    </a:prstGeom>
+                  </pic:spPr>
+                </pic:pic>
+              </a:graphicData>
+            </a:graphic>
+          </wp:inline>
+        </w:drawing>
+      </w:r>
+    </w:p>
+    <w:p>
+      <w:pPr>
+        <w:jc w:val="center"/>
+        <w:rPr>
+          <w:rFonts w:asciiTheme="minorHAnsi" w:eastAsiaTheme="minorEastAsia" w:hAnsiTheme="minorHAnsi"/>
+          <w:sz w:val="20"/>
+        </w:rPr>
+      </w:pPr>
+      <w:r>
+        <w:rPr>
+          <w:rFonts w:asciiTheme="minorHAnsi" w:eastAsiaTheme="minorEastAsia" w:hAnsiTheme="minorHAnsi" w:hint="eastAsia"/>
+          <w:sz w:val="20"/>
+        </w:rPr>
+        <w:t>图9.</w:t>
+      </w:r>
+      <w:r>
+        <w:rPr>
+          <w:rFonts w:asciiTheme="minorHAnsi" w:eastAsiaTheme="minorEastAsia" w:hAnsiTheme="minorHAnsi"/>
+          <w:sz w:val="20"/>
+        </w:rPr>
+        <w:t xml:space="preserve"> </w:t>
+      </w:r>
+      <w:r>
+        <w:rPr>
+          <w:rFonts w:asciiTheme="minorHAnsi" w:eastAsiaTheme="minorEastAsia" w:hAnsiTheme="minorHAnsi" w:hint="eastAsia"/>
+          <w:sz w:val="20"/>
+        </w:rPr>
+        <w:t>如果S1（leader</w:t>
+      </w:r>
+      <w:r>
+        <w:rPr>
+          <w:rFonts w:asciiTheme="minorHAnsi" w:eastAsiaTheme="minorEastAsia" w:hAnsiTheme="minorHAnsi" w:hint="eastAsia"/>
+          <w:sz w:val="20"/>
+          <w:vertAlign w:val="subscript"/>
+        </w:rPr>
+        <w:t>T</w:t>
+      </w:r>
+      <w:r>
+        <w:rPr>
+          <w:rFonts w:asciiTheme="minorHAnsi" w:eastAsiaTheme="minorEastAsia" w:hAnsiTheme="minorHAnsi" w:hint="eastAsia"/>
+          <w:sz w:val="20"/>
+        </w:rPr>
+        <w:t>）</w:t>
+      </w:r>
+      <w:r>
+        <w:rPr>
+          <w:rFonts w:asciiTheme="minorHAnsi" w:eastAsiaTheme="minorEastAsia" w:hAnsiTheme="minorHAnsi" w:hint="eastAsia"/>
+          <w:sz w:val="20"/>
+        </w:rPr>
+        <w:t>提交一个新日志实体，</w:t>
+      </w:r>
+      <w:r>
+        <w:rPr>
+          <w:rFonts w:asciiTheme="minorHAnsi" w:eastAsiaTheme="minorEastAsia" w:hAnsiTheme="minorHAnsi" w:hint="eastAsia"/>
+          <w:sz w:val="20"/>
+        </w:rPr>
+        <w:t>S5是之后的term</w:t>
+      </w:r>
+      <w:r>
+        <w:rPr>
+          <w:rFonts w:asciiTheme="minorHAnsi" w:eastAsiaTheme="minorEastAsia" w:hAnsiTheme="minorHAnsi"/>
+          <w:sz w:val="20"/>
+        </w:rPr>
+        <w:t xml:space="preserve"> </w:t>
+      </w:r>
+      <w:r>
+        <w:rPr>
+          <w:rFonts w:asciiTheme="minorHAnsi" w:eastAsiaTheme="minorEastAsia" w:hAnsiTheme="minorHAnsi" w:hint="eastAsia"/>
+          <w:sz w:val="20"/>
+        </w:rPr>
+        <w:t>U的leader，则必须由至少一个server（S3）收到该日志实体并投票给S5。</w:t>
+      </w:r>
+    </w:p>
+    <w:p>
+      <w:pPr>
+        <w:rPr>
+          <w:rFonts w:asciiTheme="minorHAnsi" w:eastAsiaTheme="minorEastAsia" w:hAnsiTheme="minorHAnsi"/>
+        </w:rPr>
+      </w:pPr>
+      <w:r>
+        <w:rPr>
+          <w:rFonts w:asciiTheme="minorHAnsi" w:eastAsiaTheme="minorEastAsia" w:hAnsiTheme="minorHAnsi"/>
+        </w:rPr>
+        <w:tab/>
+      </w:r>
+      <w:r>
+        <w:rPr>
+          <w:rFonts w:asciiTheme="minorHAnsi" w:eastAsiaTheme="minorEastAsia" w:hAnsiTheme="minorHAnsi" w:hint="eastAsia"/>
+        </w:rPr>
+        <w:t>鉴于Leader</w:t>
+      </w:r>
+      <w:r>
+        <w:rPr>
+          <w:rFonts w:asciiTheme="minorHAnsi" w:eastAsiaTheme="minorEastAsia" w:hAnsiTheme="minorHAnsi"/>
+        </w:rPr>
+        <w:t xml:space="preserve"> </w:t>
+      </w:r>
+      <w:r>
+        <w:rPr>
+          <w:rFonts w:asciiTheme="minorHAnsi" w:eastAsiaTheme="minorEastAsia" w:hAnsiTheme="minorHAnsi" w:hint="eastAsia"/>
+        </w:rPr>
+        <w:t>Completeness</w:t>
+      </w:r>
+      <w:r>
+        <w:rPr>
+          <w:rFonts w:asciiTheme="minorHAnsi" w:eastAsiaTheme="minorEastAsia" w:hAnsiTheme="minorHAnsi"/>
+        </w:rPr>
+        <w:t xml:space="preserve"> </w:t>
+      </w:r>
+      <w:r>
+        <w:rPr>
+          <w:rFonts w:asciiTheme="minorHAnsi" w:eastAsiaTheme="minorEastAsia" w:hAnsiTheme="minorHAnsi" w:hint="eastAsia"/>
+        </w:rPr>
+        <w:t>Property，我们可以证明图3的状态机安全性</w:t>
+      </w:r>
+      <w:r>
+        <w:rPr>
+          <w:rFonts w:asciiTheme="minorHAnsi" w:eastAsiaTheme="minorEastAsia" w:hAnsiTheme="minorHAnsi" w:hint="eastAsia"/>
+        </w:rPr>
+        <w:t>属性，</w:t>
+      </w:r>
+      <w:r>
+        <w:rPr>
+          <w:rFonts w:asciiTheme="minorHAnsi" w:eastAsiaTheme="minorEastAsia" w:hAnsiTheme="minorHAnsi" w:hint="eastAsia"/>
+        </w:rPr>
+        <w:t>即</w:t>
+      </w:r>
+      <w:r>
+        <w:rPr>
+          <w:rFonts w:asciiTheme="minorHAnsi" w:eastAsiaTheme="minorEastAsia" w:hAnsiTheme="minorHAnsi" w:hint="eastAsia"/>
+        </w:rPr>
+        <w:t>如果一个server在它状态机上应用了一个给定索引的日志实体，则其他server不会在相同索引应用不同的日志实体。</w:t>
+      </w:r>
+      <w:r>
+        <w:rPr>
+          <w:rFonts w:asciiTheme="minorHAnsi" w:eastAsiaTheme="minorEastAsia" w:hAnsiTheme="minorHAnsi" w:hint="eastAsia"/>
+        </w:rPr>
+        <w:t>在server给它状态机应用日志实体的时候，它的日志通过</w:t>
+      </w:r>
+      <w:r>
+        <w:rPr>
+          <w:rFonts w:asciiTheme="minorHAnsi" w:eastAsiaTheme="minorEastAsia" w:hAnsiTheme="minorHAnsi" w:hint="eastAsia"/>
+        </w:rPr>
+        <w:t>实体</w:t>
+      </w:r>
+      <w:r>
+        <w:rPr>
+          <w:rFonts w:asciiTheme="minorHAnsi" w:eastAsiaTheme="minorEastAsia" w:hAnsiTheme="minorHAnsi" w:hint="eastAsia"/>
+        </w:rPr>
+        <w:t>和肯定被提交的实体和leader的日志保持一致。</w:t>
+      </w:r>
+      <w:r>
+        <w:rPr>
+          <w:rFonts w:asciiTheme="minorHAnsi" w:eastAsiaTheme="minorEastAsia" w:hAnsiTheme="minorHAnsi" w:hint="eastAsia"/>
+        </w:rPr>
+        <w:t>现在考虑</w:t>
+      </w:r>
+      <w:r>
+        <w:rPr>
+          <w:rFonts w:asciiTheme="minorHAnsi" w:eastAsiaTheme="minorEastAsia" w:hAnsiTheme="minorHAnsi" w:hint="eastAsia"/>
+        </w:rPr>
+        <w:t>任意server应用一个给定日志索引</w:t>
+      </w:r>
+      <w:r>
+        <w:rPr>
+          <w:rFonts w:asciiTheme="minorHAnsi" w:eastAsiaTheme="minorEastAsia" w:hAnsiTheme="minorHAnsi" w:hint="eastAsia"/>
+        </w:rPr>
+        <w:t>的</w:t>
+      </w:r>
+      <w:r>
+        <w:rPr>
+          <w:rFonts w:asciiTheme="minorHAnsi" w:eastAsiaTheme="minorEastAsia" w:hAnsiTheme="minorHAnsi" w:hint="eastAsia"/>
+        </w:rPr>
+        <w:t>最低</w:t>
+      </w:r>
+      <w:r>
+        <w:rPr>
+          <w:rFonts w:asciiTheme="minorHAnsi" w:eastAsiaTheme="minorEastAsia" w:hAnsiTheme="minorHAnsi" w:hint="eastAsia"/>
+        </w:rPr>
+        <w:t>term</w:t>
+      </w:r>
+      <w:r>
+        <w:rPr>
+          <w:rFonts w:asciiTheme="minorHAnsi" w:eastAsiaTheme="minorEastAsia" w:hAnsiTheme="minorHAnsi" w:hint="eastAsia"/>
+        </w:rPr>
+        <w:t>；Log</w:t>
+      </w:r>
+      <w:r>
+        <w:rPr>
+          <w:rFonts w:asciiTheme="minorHAnsi" w:eastAsiaTheme="minorEastAsia" w:hAnsiTheme="minorHAnsi"/>
+        </w:rPr>
+        <w:t xml:space="preserve"> </w:t>
+      </w:r>
+      <w:r>
+        <w:rPr>
+          <w:rFonts w:asciiTheme="minorHAnsi" w:eastAsiaTheme="minorEastAsia" w:hAnsiTheme="minorHAnsi" w:hint="eastAsia"/>
+        </w:rPr>
+        <w:t>Completeness</w:t>
+      </w:r>
+      <w:r>
+        <w:rPr>
+          <w:rFonts w:asciiTheme="minorHAnsi" w:eastAsiaTheme="minorEastAsia" w:hAnsiTheme="minorHAnsi"/>
+        </w:rPr>
+        <w:t xml:space="preserve"> </w:t>
+      </w:r>
+      <w:r>
+        <w:rPr>
+          <w:rFonts w:asciiTheme="minorHAnsi" w:eastAsiaTheme="minorEastAsia" w:hAnsiTheme="minorHAnsi" w:hint="eastAsia"/>
+        </w:rPr>
+        <w:t>Property保证</w:t>
+      </w:r>
+      <w:r>
+        <w:rPr>
+          <w:rFonts w:asciiTheme="minorHAnsi" w:eastAsiaTheme="minorEastAsia" w:hAnsiTheme="minorHAnsi" w:hint="eastAsia"/>
+        </w:rPr>
+        <w:t>所有更高term的leader将会存储相同的日志实体，所以server在后续term使用索引将会应用相同的值</w:t>
+      </w:r>
+      <w:r>
+        <w:rPr>
+          <w:rFonts w:asciiTheme="minorHAnsi" w:eastAsiaTheme="minorEastAsia" w:hAnsiTheme="minorHAnsi" w:hint="eastAsia"/>
+        </w:rPr>
+        <w:t>。</w:t>
+      </w:r>
+      <w:r>
+        <w:rPr>
+          <w:rFonts w:asciiTheme="minorHAnsi" w:eastAsiaTheme="minorEastAsia" w:hAnsiTheme="minorHAnsi" w:hint="eastAsia"/>
+        </w:rPr>
+        <w:t>因此，状态机安全属性也就保证了。</w:t>
+      </w:r>
+    </w:p>
+    <w:p>
+      <w:pPr>
+        <w:rPr>
+          <w:rFonts w:asciiTheme="minorHAnsi" w:eastAsiaTheme="minorEastAsia" w:hAnsiTheme="minorHAnsi"/>
+        </w:rPr>
+      </w:pPr>
+      <w:r>
+        <w:rPr>
+          <w:rFonts w:asciiTheme="minorHAnsi" w:eastAsiaTheme="minorEastAsia" w:hAnsiTheme="minorHAnsi"/>
+        </w:rPr>
+        <w:tab/>
+      </w:r>
+      <w:r>
+        <w:rPr>
+          <w:rFonts w:asciiTheme="minorHAnsi" w:eastAsiaTheme="minorEastAsia" w:hAnsiTheme="minorHAnsi" w:hint="eastAsia"/>
+        </w:rPr>
+        <w:t>最后，Raft要求server按照索引顺序应用实体。</w:t>
+      </w:r>
+      <w:r>
+        <w:rPr>
+          <w:rFonts w:asciiTheme="minorHAnsi" w:eastAsiaTheme="minorEastAsia" w:hAnsiTheme="minorHAnsi" w:hint="eastAsia"/>
+        </w:rPr>
+        <w:t>和状态机安全性属性组合，这意味着所有server将会给它们的状态机以相同顺序应用相同日志实体集合。</w:t>
+      </w:r>
+    </w:p>
+    <w:p>
+      <w:pPr>
+        <w:rPr>
+          <w:rFonts w:asciiTheme="minorHAnsi" w:eastAsiaTheme="minorEastAsia" w:hAnsiTheme="minorHAnsi"/>
+          <w:b/>
+        </w:rPr>
+      </w:pPr>
+      <w:r>
+        <w:rPr>
+          <w:rFonts w:asciiTheme="minorHAnsi" w:eastAsiaTheme="minorEastAsia" w:hAnsiTheme="minorHAnsi"/>
+          <w:b/>
+        </w:rPr>
+        <w:t>5.5 Follower and candidate crashes</w:t>
       </w:r>
     </w:p>
     <w:p>
@@ -6156,7 +8174,7 @@
 </file>
 
 <file path=word/endnotes.xml><?xml version="1.0" encoding="utf-8"?>
-<w:endnotes xmlns:wpc="http://schemas.microsoft.com/office/word/2010/wordprocessingCanvas" xmlns:cx="http://schemas.microsoft.com/office/drawing/2014/chartex" xmlns:mc="http://schemas.openxmlformats.org/markup-compatibility/2006" xmlns:o="urn:schemas-microsoft-com:office:office" xmlns:r="http://schemas.openxmlformats.org/officeDocument/2006/relationships" xmlns:m="http://schemas.openxmlformats.org/officeDocument/2006/math" xmlns:v="urn:schemas-microsoft-com:vml" xmlns:wp14="http://schemas.microsoft.com/office/word/2010/wordprocessingDrawing" xmlns:wp="http://schemas.openxmlformats.org/drawingml/2006/wordprocessingDrawing" xmlns:w10="urn:schemas-microsoft-com:office:word" xmlns:w="http://schemas.openxmlformats.org/wordprocessingml/2006/main" xmlns:w14="http://schemas.microsoft.com/office/word/2010/wordml" xmlns:w15="http://schemas.microsoft.com/office/word/2012/wordml" xmlns:w16se="http://schemas.microsoft.com/office/word/2015/wordml/symex" xmlns:wpg="http://schemas.microsoft.com/office/word/2010/wordprocessingGroup" xmlns:wpi="http://schemas.microsoft.com/office/word/2010/wordprocessingInk" xmlns:wne="http://schemas.microsoft.com/office/word/2006/wordml" xmlns:wps="http://schemas.microsoft.com/office/word/2010/wordprocessingShape" mc:Ignorable="w14 w15 w16se wp14">
+<w:endnotes xmlns:wpc="http://schemas.microsoft.com/office/word/2010/wordprocessingCanvas" xmlns:cx="http://schemas.microsoft.com/office/drawing/2014/chartex" xmlns:cx1="http://schemas.microsoft.com/office/drawing/2015/9/8/chartex" xmlns:cx2="http://schemas.microsoft.com/office/drawing/2015/10/21/chartex" xmlns:cx3="http://schemas.microsoft.com/office/drawing/2016/5/9/chartex" xmlns:cx4="http://schemas.microsoft.com/office/drawing/2016/5/10/chartex" xmlns:cx5="http://schemas.microsoft.com/office/drawing/2016/5/11/chartex" xmlns:cx6="http://schemas.microsoft.com/office/drawing/2016/5/12/chartex" xmlns:cx7="http://schemas.microsoft.com/office/drawing/2016/5/13/chartex" xmlns:cx8="http://schemas.microsoft.com/office/drawing/2016/5/14/chartex" xmlns:mc="http://schemas.openxmlformats.org/markup-compatibility/2006" xmlns:aink="http://schemas.microsoft.com/office/drawing/2016/ink" xmlns:am3d="http://schemas.microsoft.com/office/drawing/2017/model3d" xmlns:o="urn:schemas-microsoft-com:office:office" xmlns:r="http://schemas.openxmlformats.org/officeDocument/2006/relationships" xmlns:m="http://schemas.openxmlformats.org/officeDocument/2006/math" xmlns:v="urn:schemas-microsoft-com:vml" xmlns:wp14="http://schemas.microsoft.com/office/word/2010/wordprocessingDrawing" xmlns:wp="http://schemas.openxmlformats.org/drawingml/2006/wordprocessingDrawing" xmlns:w10="urn:schemas-microsoft-com:office:word" xmlns:w="http://schemas.openxmlformats.org/wordprocessingml/2006/main" xmlns:w14="http://schemas.microsoft.com/office/word/2010/wordml" xmlns:w15="http://schemas.microsoft.com/office/word/2012/wordml" xmlns:w16se="http://schemas.microsoft.com/office/word/2015/wordml/symex" xmlns:wpg="http://schemas.microsoft.com/office/word/2010/wordprocessingGroup" xmlns:wpi="http://schemas.microsoft.com/office/word/2010/wordprocessingInk" xmlns:wne="http://schemas.microsoft.com/office/word/2006/wordml" xmlns:wps="http://schemas.microsoft.com/office/word/2010/wordprocessingShape" mc:Ignorable="w14 w15 w16se wp14">
   <w:endnote w:type="separator" w:id="-1">
     <w:p>
       <w:r>
@@ -6175,7 +8193,7 @@
 </file>
 
 <file path=word/footnotes.xml><?xml version="1.0" encoding="utf-8"?>
-<w:footnotes xmlns:wpc="http://schemas.microsoft.com/office/word/2010/wordprocessingCanvas" xmlns:cx="http://schemas.microsoft.com/office/drawing/2014/chartex" xmlns:mc="http://schemas.openxmlformats.org/markup-compatibility/2006" xmlns:o="urn:schemas-microsoft-com:office:office" xmlns:r="http://schemas.openxmlformats.org/officeDocument/2006/relationships" xmlns:m="http://schemas.openxmlformats.org/officeDocument/2006/math" xmlns:v="urn:schemas-microsoft-com:vml" xmlns:wp14="http://schemas.microsoft.com/office/word/2010/wordprocessingDrawing" xmlns:wp="http://schemas.openxmlformats.org/drawingml/2006/wordprocessingDrawing" xmlns:w10="urn:schemas-microsoft-com:office:word" xmlns:w="http://schemas.openxmlformats.org/wordprocessingml/2006/main" xmlns:w14="http://schemas.microsoft.com/office/word/2010/wordml" xmlns:w15="http://schemas.microsoft.com/office/word/2012/wordml" xmlns:w16se="http://schemas.microsoft.com/office/word/2015/wordml/symex" xmlns:wpg="http://schemas.microsoft.com/office/word/2010/wordprocessingGroup" xmlns:wpi="http://schemas.microsoft.com/office/word/2010/wordprocessingInk" xmlns:wne="http://schemas.microsoft.com/office/word/2006/wordml" xmlns:wps="http://schemas.microsoft.com/office/word/2010/wordprocessingShape" mc:Ignorable="w14 w15 w16se wp14">
+<w:footnotes xmlns:wpc="http://schemas.microsoft.com/office/word/2010/wordprocessingCanvas" xmlns:cx="http://schemas.microsoft.com/office/drawing/2014/chartex" xmlns:cx1="http://schemas.microsoft.com/office/drawing/2015/9/8/chartex" xmlns:cx2="http://schemas.microsoft.com/office/drawing/2015/10/21/chartex" xmlns:cx3="http://schemas.microsoft.com/office/drawing/2016/5/9/chartex" xmlns:cx4="http://schemas.microsoft.com/office/drawing/2016/5/10/chartex" xmlns:cx5="http://schemas.microsoft.com/office/drawing/2016/5/11/chartex" xmlns:cx6="http://schemas.microsoft.com/office/drawing/2016/5/12/chartex" xmlns:cx7="http://schemas.microsoft.com/office/drawing/2016/5/13/chartex" xmlns:cx8="http://schemas.microsoft.com/office/drawing/2016/5/14/chartex" xmlns:mc="http://schemas.openxmlformats.org/markup-compatibility/2006" xmlns:aink="http://schemas.microsoft.com/office/drawing/2016/ink" xmlns:am3d="http://schemas.microsoft.com/office/drawing/2017/model3d" xmlns:o="urn:schemas-microsoft-com:office:office" xmlns:r="http://schemas.openxmlformats.org/officeDocument/2006/relationships" xmlns:m="http://schemas.openxmlformats.org/officeDocument/2006/math" xmlns:v="urn:schemas-microsoft-com:vml" xmlns:wp14="http://schemas.microsoft.com/office/word/2010/wordprocessingDrawing" xmlns:wp="http://schemas.openxmlformats.org/drawingml/2006/wordprocessingDrawing" xmlns:w10="urn:schemas-microsoft-com:office:word" xmlns:w="http://schemas.openxmlformats.org/wordprocessingml/2006/main" xmlns:w14="http://schemas.microsoft.com/office/word/2010/wordml" xmlns:w15="http://schemas.microsoft.com/office/word/2012/wordml" xmlns:w16se="http://schemas.microsoft.com/office/word/2015/wordml/symex" xmlns:wpg="http://schemas.microsoft.com/office/word/2010/wordprocessingGroup" xmlns:wpi="http://schemas.microsoft.com/office/word/2010/wordprocessingInk" xmlns:wne="http://schemas.microsoft.com/office/word/2006/wordml" xmlns:wps="http://schemas.microsoft.com/office/word/2010/wordprocessingShape" mc:Ignorable="w14 w15 w16se wp14">
   <w:footnote w:type="separator" w:id="-1">
     <w:p>
       <w:r>
@@ -6194,7 +8212,7 @@
 </file>
 
 <file path=word/numbering.xml><?xml version="1.0" encoding="utf-8"?>
-<w:numbering xmlns:wpc="http://schemas.microsoft.com/office/word/2010/wordprocessingCanvas" xmlns:cx="http://schemas.microsoft.com/office/drawing/2014/chartex" xmlns:mc="http://schemas.openxmlformats.org/markup-compatibility/2006" xmlns:o="urn:schemas-microsoft-com:office:office" xmlns:r="http://schemas.openxmlformats.org/officeDocument/2006/relationships" xmlns:m="http://schemas.openxmlformats.org/officeDocument/2006/math" xmlns:v="urn:schemas-microsoft-com:vml" xmlns:wp14="http://schemas.microsoft.com/office/word/2010/wordprocessingDrawing" xmlns:wp="http://schemas.openxmlformats.org/drawingml/2006/wordprocessingDrawing" xmlns:w10="urn:schemas-microsoft-com:office:word" xmlns:w="http://schemas.openxmlformats.org/wordprocessingml/2006/main" xmlns:w14="http://schemas.microsoft.com/office/word/2010/wordml" xmlns:w15="http://schemas.microsoft.com/office/word/2012/wordml" xmlns:w16se="http://schemas.microsoft.com/office/word/2015/wordml/symex" xmlns:wpg="http://schemas.microsoft.com/office/word/2010/wordprocessingGroup" xmlns:wpi="http://schemas.microsoft.com/office/word/2010/wordprocessingInk" xmlns:wne="http://schemas.microsoft.com/office/word/2006/wordml" xmlns:wps="http://schemas.microsoft.com/office/word/2010/wordprocessingShape" mc:Ignorable="w14 w15 w16se wp14">
+<w:numbering xmlns:wpc="http://schemas.microsoft.com/office/word/2010/wordprocessingCanvas" xmlns:cx="http://schemas.microsoft.com/office/drawing/2014/chartex" xmlns:cx1="http://schemas.microsoft.com/office/drawing/2015/9/8/chartex" xmlns:cx2="http://schemas.microsoft.com/office/drawing/2015/10/21/chartex" xmlns:cx3="http://schemas.microsoft.com/office/drawing/2016/5/9/chartex" xmlns:cx4="http://schemas.microsoft.com/office/drawing/2016/5/10/chartex" xmlns:cx5="http://schemas.microsoft.com/office/drawing/2016/5/11/chartex" xmlns:cx6="http://schemas.microsoft.com/office/drawing/2016/5/12/chartex" xmlns:cx7="http://schemas.microsoft.com/office/drawing/2016/5/13/chartex" xmlns:cx8="http://schemas.microsoft.com/office/drawing/2016/5/14/chartex" xmlns:mc="http://schemas.openxmlformats.org/markup-compatibility/2006" xmlns:aink="http://schemas.microsoft.com/office/drawing/2016/ink" xmlns:am3d="http://schemas.microsoft.com/office/drawing/2017/model3d" xmlns:o="urn:schemas-microsoft-com:office:office" xmlns:r="http://schemas.openxmlformats.org/officeDocument/2006/relationships" xmlns:m="http://schemas.openxmlformats.org/officeDocument/2006/math" xmlns:v="urn:schemas-microsoft-com:vml" xmlns:wp14="http://schemas.microsoft.com/office/word/2010/wordprocessingDrawing" xmlns:wp="http://schemas.openxmlformats.org/drawingml/2006/wordprocessingDrawing" xmlns:w10="urn:schemas-microsoft-com:office:word" xmlns:w="http://schemas.openxmlformats.org/wordprocessingml/2006/main" xmlns:w14="http://schemas.microsoft.com/office/word/2010/wordml" xmlns:w15="http://schemas.microsoft.com/office/word/2012/wordml" xmlns:w16se="http://schemas.microsoft.com/office/word/2015/wordml/symex" xmlns:wpg="http://schemas.microsoft.com/office/word/2010/wordprocessingGroup" xmlns:wpi="http://schemas.microsoft.com/office/word/2010/wordprocessingInk" xmlns:wne="http://schemas.microsoft.com/office/word/2006/wordml" xmlns:wps="http://schemas.microsoft.com/office/word/2010/wordprocessingShape" mc:Ignorable="w14 w15 w16se wp14">
   <w:abstractNum w:abstractNumId="0" w15:restartNumberingAfterBreak="0">
     <w:nsid w:val="00061585"/>
     <w:multiLevelType w:val="hybridMultilevel"/>
@@ -6928,6 +8946,92 @@
     </w:lvl>
   </w:abstractNum>
   <w:abstractNum w:abstractNumId="6" w15:restartNumberingAfterBreak="0">
+    <w:nsid w:val="57825CF7"/>
+    <w:multiLevelType w:val="hybridMultilevel"/>
+    <w:tmpl w:val="82243D04"/>
+    <w:lvl w:ilvl="0" w:tplc="0409000F">
+      <w:start w:val="1"/>
+      <w:numFmt w:val="decimal"/>
+      <w:lvlText w:val="%1."/>
+      <w:lvlJc w:val="left"/>
+      <w:pPr>
+        <w:ind w:left="420" w:hanging="420"/>
+      </w:pPr>
+    </w:lvl>
+    <w:lvl w:ilvl="1" w:tplc="04090019" w:tentative="1">
+      <w:start w:val="1"/>
+      <w:numFmt w:val="lowerLetter"/>
+      <w:lvlText w:val="%2)"/>
+      <w:lvlJc w:val="left"/>
+      <w:pPr>
+        <w:ind w:left="840" w:hanging="420"/>
+      </w:pPr>
+    </w:lvl>
+    <w:lvl w:ilvl="2" w:tplc="0409001B" w:tentative="1">
+      <w:start w:val="1"/>
+      <w:numFmt w:val="lowerRoman"/>
+      <w:lvlText w:val="%3."/>
+      <w:lvlJc w:val="right"/>
+      <w:pPr>
+        <w:ind w:left="1260" w:hanging="420"/>
+      </w:pPr>
+    </w:lvl>
+    <w:lvl w:ilvl="3" w:tplc="0409000F" w:tentative="1">
+      <w:start w:val="1"/>
+      <w:numFmt w:val="decimal"/>
+      <w:lvlText w:val="%4."/>
+      <w:lvlJc w:val="left"/>
+      <w:pPr>
+        <w:ind w:left="1680" w:hanging="420"/>
+      </w:pPr>
+    </w:lvl>
+    <w:lvl w:ilvl="4" w:tplc="04090019" w:tentative="1">
+      <w:start w:val="1"/>
+      <w:numFmt w:val="lowerLetter"/>
+      <w:lvlText w:val="%5)"/>
+      <w:lvlJc w:val="left"/>
+      <w:pPr>
+        <w:ind w:left="2100" w:hanging="420"/>
+      </w:pPr>
+    </w:lvl>
+    <w:lvl w:ilvl="5" w:tplc="0409001B" w:tentative="1">
+      <w:start w:val="1"/>
+      <w:numFmt w:val="lowerRoman"/>
+      <w:lvlText w:val="%6."/>
+      <w:lvlJc w:val="right"/>
+      <w:pPr>
+        <w:ind w:left="2520" w:hanging="420"/>
+      </w:pPr>
+    </w:lvl>
+    <w:lvl w:ilvl="6" w:tplc="0409000F" w:tentative="1">
+      <w:start w:val="1"/>
+      <w:numFmt w:val="decimal"/>
+      <w:lvlText w:val="%7."/>
+      <w:lvlJc w:val="left"/>
+      <w:pPr>
+        <w:ind w:left="2940" w:hanging="420"/>
+      </w:pPr>
+    </w:lvl>
+    <w:lvl w:ilvl="7" w:tplc="04090019" w:tentative="1">
+      <w:start w:val="1"/>
+      <w:numFmt w:val="lowerLetter"/>
+      <w:lvlText w:val="%8)"/>
+      <w:lvlJc w:val="left"/>
+      <w:pPr>
+        <w:ind w:left="3360" w:hanging="420"/>
+      </w:pPr>
+    </w:lvl>
+    <w:lvl w:ilvl="8" w:tplc="0409001B" w:tentative="1">
+      <w:start w:val="1"/>
+      <w:numFmt w:val="lowerRoman"/>
+      <w:lvlText w:val="%9."/>
+      <w:lvlJc w:val="right"/>
+      <w:pPr>
+        <w:ind w:left="3780" w:hanging="420"/>
+      </w:pPr>
+    </w:lvl>
+  </w:abstractNum>
+  <w:abstractNum w:abstractNumId="7" w15:restartNumberingAfterBreak="0">
     <w:nsid w:val="59F30D52"/>
     <w:multiLevelType w:val="multilevel"/>
     <w:tmpl w:val="5CEC672E"/>
@@ -7067,7 +9171,7 @@
       </w:rPr>
     </w:lvl>
   </w:abstractNum>
-  <w:abstractNum w:abstractNumId="7" w15:restartNumberingAfterBreak="0">
+  <w:abstractNum w:abstractNumId="8" w15:restartNumberingAfterBreak="0">
     <w:nsid w:val="633B15D4"/>
     <w:multiLevelType w:val="hybridMultilevel"/>
     <w:tmpl w:val="105AD2E4"/>
@@ -7180,7 +9284,7 @@
       </w:rPr>
     </w:lvl>
   </w:abstractNum>
-  <w:abstractNum w:abstractNumId="8" w15:restartNumberingAfterBreak="0">
+  <w:abstractNum w:abstractNumId="9" w15:restartNumberingAfterBreak="0">
     <w:nsid w:val="66713826"/>
     <w:multiLevelType w:val="hybridMultilevel"/>
     <w:tmpl w:val="A79CB9CC"/>
@@ -7293,7 +9397,7 @@
       </w:rPr>
     </w:lvl>
   </w:abstractNum>
-  <w:abstractNum w:abstractNumId="9" w15:restartNumberingAfterBreak="0">
+  <w:abstractNum w:abstractNumId="10" w15:restartNumberingAfterBreak="0">
     <w:nsid w:val="66807ADA"/>
     <w:multiLevelType w:val="multilevel"/>
     <w:tmpl w:val="90CA052A"/>
@@ -7422,19 +9526,19 @@
     <w:abstractNumId w:val="5"/>
   </w:num>
   <w:num w:numId="3">
-    <w:abstractNumId w:val="6"/>
+    <w:abstractNumId w:val="7"/>
   </w:num>
   <w:num w:numId="4">
-    <w:abstractNumId w:val="9"/>
+    <w:abstractNumId w:val="10"/>
   </w:num>
   <w:num w:numId="5">
     <w:abstractNumId w:val="2"/>
   </w:num>
   <w:num w:numId="6">
-    <w:abstractNumId w:val="8"/>
+    <w:abstractNumId w:val="9"/>
   </w:num>
   <w:num w:numId="7">
-    <w:abstractNumId w:val="7"/>
+    <w:abstractNumId w:val="8"/>
   </w:num>
   <w:num w:numId="8">
     <w:abstractNumId w:val="1"/>
@@ -7444,6 +9548,9 @@
   </w:num>
   <w:num w:numId="10">
     <w:abstractNumId w:val="0"/>
+  </w:num>
+  <w:num w:numId="11">
+    <w:abstractNumId w:val="6"/>
   </w:num>
 </w:numbering>
 </file>
@@ -7460,7 +9567,7 @@
     </w:rPrDefault>
     <w:pPrDefault/>
   </w:docDefaults>
-  <w:latentStyles w:defLockedState="0" w:defUIPriority="99" w:defSemiHidden="0" w:defUnhideWhenUsed="0" w:defQFormat="0" w:count="371">
+  <w:latentStyles w:defLockedState="0" w:defUIPriority="99" w:defSemiHidden="0" w:defUnhideWhenUsed="0" w:defQFormat="0" w:count="375">
     <w:lsdException w:name="Normal" w:uiPriority="0" w:qFormat="1"/>
     <w:lsdException w:name="heading 1" w:uiPriority="9" w:qFormat="1"/>
     <w:lsdException w:name="heading 2" w:semiHidden="1" w:uiPriority="9" w:unhideWhenUsed="1" w:qFormat="1"/>
@@ -7566,7 +9673,6 @@
     <w:lsdException w:name="HTML Sample" w:semiHidden="1" w:unhideWhenUsed="1"/>
     <w:lsdException w:name="HTML Typewriter" w:semiHidden="1" w:unhideWhenUsed="1"/>
     <w:lsdException w:name="HTML Variable" w:semiHidden="1" w:unhideWhenUsed="1"/>
-    <w:lsdException w:name="Normal Table" w:semiHidden="1" w:unhideWhenUsed="1"/>
     <w:lsdException w:name="annotation subject" w:semiHidden="1" w:unhideWhenUsed="1"/>
     <w:lsdException w:name="No List" w:semiHidden="1" w:unhideWhenUsed="1"/>
     <w:lsdException w:name="Outline List 1" w:semiHidden="1" w:unhideWhenUsed="1"/>
@@ -7610,10 +9716,8 @@
     <w:lsdException w:name="Table Elegant" w:semiHidden="1" w:unhideWhenUsed="1"/>
     <w:lsdException w:name="Table Professional" w:semiHidden="1" w:unhideWhenUsed="1"/>
     <w:lsdException w:name="Table Subtle 1" w:semiHidden="1" w:unhideWhenUsed="1"/>
-    <w:lsdException w:name="Table Subtle 2" w:semiHidden="1" w:unhideWhenUsed="1"/>
     <w:lsdException w:name="Table Web 1" w:semiHidden="1" w:unhideWhenUsed="1"/>
     <w:lsdException w:name="Table Web 2" w:semiHidden="1" w:unhideWhenUsed="1"/>
-    <w:lsdException w:name="Table Web 3" w:semiHidden="1" w:unhideWhenUsed="1"/>
     <w:lsdException w:name="Balloon Text" w:semiHidden="1" w:unhideWhenUsed="1"/>
     <w:lsdException w:name="Table Grid" w:uiPriority="39"/>
     <w:lsdException w:name="Table Theme" w:semiHidden="1" w:unhideWhenUsed="1"/>
@@ -7832,6 +9936,10 @@
     <w:lsdException w:name="List Table 5 Dark Accent 6" w:uiPriority="50"/>
     <w:lsdException w:name="List Table 6 Colorful Accent 6" w:uiPriority="51"/>
     <w:lsdException w:name="List Table 7 Colorful Accent 6" w:uiPriority="52"/>
+    <w:lsdException w:name="Mention" w:semiHidden="1" w:unhideWhenUsed="1"/>
+    <w:lsdException w:name="Smart Hyperlink" w:semiHidden="1" w:unhideWhenUsed="1"/>
+    <w:lsdException w:name="Hashtag" w:semiHidden="1" w:unhideWhenUsed="1"/>
+    <w:lsdException w:name="Unresolved Mention" w:semiHidden="1" w:unhideWhenUsed="1"/>
   </w:latentStyles>
   <w:style w:type="paragraph" w:default="1" w:styleId="a">
     <w:name w:val="Normal"/>
@@ -8605,4 +10713,16 @@
     </a:ext>
   </a:extLst>
 </a:theme>
+</file>
+
+<file path=customXml/item1.xml><?xml version="1.0" encoding="utf-8"?>
+<b:Sources xmlns:b="http://schemas.openxmlformats.org/officeDocument/2006/bibliography" xmlns="http://schemas.openxmlformats.org/officeDocument/2006/bibliography" SelectedStyle="\APASixthEditionOfficeOnline.xsl" StyleName="APA" Version="6"/>
+</file>
+
+<file path=customXml/itemProps1.xml><?xml version="1.0" encoding="utf-8"?>
+<ds:datastoreItem xmlns:ds="http://schemas.openxmlformats.org/officeDocument/2006/customXml" ds:itemID="{AAB7FE55-678F-41D2-B869-DDFEFA810CF3}">
+  <ds:schemaRefs>
+    <ds:schemaRef ds:uri="http://schemas.openxmlformats.org/officeDocument/2006/bibliography"/>
+  </ds:schemaRefs>
+</ds:datastoreItem>
 </file>
--- a/doc/raft.docx
+++ b/doc/raft.docx
@@ -1,6 +1,6 @@
 
 <file path=word/document.xml><?xml version="1.0" encoding="utf-8"?>
-<w:document xmlns:wpc="http://schemas.microsoft.com/office/word/2010/wordprocessingCanvas" xmlns:cx="http://schemas.microsoft.com/office/drawing/2014/chartex" xmlns:cx1="http://schemas.microsoft.com/office/drawing/2015/9/8/chartex" xmlns:cx2="http://schemas.microsoft.com/office/drawing/2015/10/21/chartex" xmlns:cx3="http://schemas.microsoft.com/office/drawing/2016/5/9/chartex" xmlns:cx4="http://schemas.microsoft.com/office/drawing/2016/5/10/chartex" xmlns:cx5="http://schemas.microsoft.com/office/drawing/2016/5/11/chartex" xmlns:cx6="http://schemas.microsoft.com/office/drawing/2016/5/12/chartex" xmlns:cx7="http://schemas.microsoft.com/office/drawing/2016/5/13/chartex" xmlns:cx8="http://schemas.microsoft.com/office/drawing/2016/5/14/chartex" xmlns:mc="http://schemas.openxmlformats.org/markup-compatibility/2006" xmlns:aink="http://schemas.microsoft.com/office/drawing/2016/ink" xmlns:am3d="http://schemas.microsoft.com/office/drawing/2017/model3d" xmlns:o="urn:schemas-microsoft-com:office:office" xmlns:r="http://schemas.openxmlformats.org/officeDocument/2006/relationships" xmlns:m="http://schemas.openxmlformats.org/officeDocument/2006/math" xmlns:v="urn:schemas-microsoft-com:vml" xmlns:wp14="http://schemas.microsoft.com/office/word/2010/wordprocessingDrawing" xmlns:wp="http://schemas.openxmlformats.org/drawingml/2006/wordprocessingDrawing" xmlns:w10="urn:schemas-microsoft-com:office:word" xmlns:w="http://schemas.openxmlformats.org/wordprocessingml/2006/main" xmlns:w14="http://schemas.microsoft.com/office/word/2010/wordml" xmlns:w15="http://schemas.microsoft.com/office/word/2012/wordml" xmlns:w16se="http://schemas.microsoft.com/office/word/2015/wordml/symex" xmlns:wpg="http://schemas.microsoft.com/office/word/2010/wordprocessingGroup" xmlns:wpi="http://schemas.microsoft.com/office/word/2010/wordprocessingInk" xmlns:wne="http://schemas.microsoft.com/office/word/2006/wordml" xmlns:wps="http://schemas.microsoft.com/office/word/2010/wordprocessingShape" mc:Ignorable="w14 w15 w16se wp14">
+<w:document xmlns:wpc="http://schemas.microsoft.com/office/word/2010/wordprocessingCanvas" xmlns:cx="http://schemas.microsoft.com/office/drawing/2014/chartex" xmlns:cx1="http://schemas.microsoft.com/office/drawing/2015/9/8/chartex" xmlns:cx2="http://schemas.microsoft.com/office/drawing/2015/10/21/chartex" xmlns:cx3="http://schemas.microsoft.com/office/drawing/2016/5/9/chartex" xmlns:cx4="http://schemas.microsoft.com/office/drawing/2016/5/10/chartex" xmlns:cx5="http://schemas.microsoft.com/office/drawing/2016/5/11/chartex" xmlns:cx6="http://schemas.microsoft.com/office/drawing/2016/5/12/chartex" xmlns:cx7="http://schemas.microsoft.com/office/drawing/2016/5/13/chartex" xmlns:cx8="http://schemas.microsoft.com/office/drawing/2016/5/14/chartex" xmlns:mc="http://schemas.openxmlformats.org/markup-compatibility/2006" xmlns:aink="http://schemas.microsoft.com/office/drawing/2016/ink" xmlns:am3d="http://schemas.microsoft.com/office/drawing/2017/model3d" xmlns:o="urn:schemas-microsoft-com:office:office" xmlns:r="http://schemas.openxmlformats.org/officeDocument/2006/relationships" xmlns:m="http://schemas.openxmlformats.org/officeDocument/2006/math" xmlns:v="urn:schemas-microsoft-com:vml" xmlns:wp14="http://schemas.microsoft.com/office/word/2010/wordprocessingDrawing" xmlns:wp="http://schemas.openxmlformats.org/drawingml/2006/wordprocessingDrawing" xmlns:w10="urn:schemas-microsoft-com:office:word" xmlns:w="http://schemas.openxmlformats.org/wordprocessingml/2006/main" xmlns:w14="http://schemas.microsoft.com/office/word/2010/wordml" xmlns:w15="http://schemas.microsoft.com/office/word/2012/wordml" xmlns:w16cid="http://schemas.microsoft.com/office/word/2016/wordml/cid" xmlns:w16se="http://schemas.microsoft.com/office/word/2015/wordml/symex" xmlns:wpg="http://schemas.microsoft.com/office/word/2010/wordprocessingGroup" xmlns:wpi="http://schemas.microsoft.com/office/word/2010/wordprocessingInk" xmlns:wne="http://schemas.microsoft.com/office/word/2006/wordml" xmlns:wps="http://schemas.microsoft.com/office/word/2010/wordprocessingShape" mc:Ignorable="w14 w15 w16se w16cid wp14">
   <w:body>
     <w:p>
       <w:pPr>
@@ -6471,7 +6471,7 @@
     <w:p>
       <w:pPr>
         <w:rPr>
-          <w:rFonts w:asciiTheme="minorHAnsi" w:eastAsiaTheme="minorEastAsia" w:hAnsiTheme="minorHAnsi" w:hint="eastAsia"/>
+          <w:rFonts w:asciiTheme="minorHAnsi" w:eastAsiaTheme="minorEastAsia" w:hAnsiTheme="minorHAnsi"/>
         </w:rPr>
       </w:pPr>
       <w:r>
@@ -6777,13 +6777,7 @@
         <w:rPr>
           <w:rFonts w:asciiTheme="minorHAnsi" w:eastAsiaTheme="minorEastAsia" w:hAnsiTheme="minorHAnsi" w:hint="eastAsia"/>
         </w:rPr>
-        <w:t>之前term</w:t>
-      </w:r>
-      <w:r>
-        <w:rPr>
-          <w:rFonts w:asciiTheme="minorHAnsi" w:eastAsiaTheme="minorEastAsia" w:hAnsiTheme="minorHAnsi" w:hint="eastAsia"/>
-        </w:rPr>
-        <w:t>的</w:t>
+        <w:t>之前term的</w:t>
       </w:r>
       <w:r>
         <w:rPr>
@@ -6915,7 +6909,7 @@
     <w:p>
       <w:pPr>
         <w:rPr>
-          <w:rFonts w:asciiTheme="minorHAnsi" w:eastAsiaTheme="minorEastAsia" w:hAnsiTheme="minorHAnsi" w:hint="eastAsia"/>
+          <w:rFonts w:asciiTheme="minorHAnsi" w:eastAsiaTheme="minorEastAsia" w:hAnsiTheme="minorHAnsi"/>
         </w:rPr>
       </w:pPr>
       <w:r>
@@ -6986,25 +6980,13 @@
         <w:rPr>
           <w:rFonts w:asciiTheme="minorHAnsi" w:eastAsiaTheme="minorEastAsia" w:hAnsiTheme="minorHAnsi" w:hint="eastAsia"/>
         </w:rPr>
-        <w:t>在提交规则</w:t>
-      </w:r>
-      <w:r>
-        <w:rPr>
-          <w:rFonts w:asciiTheme="minorHAnsi" w:eastAsiaTheme="minorEastAsia" w:hAnsiTheme="minorHAnsi" w:hint="eastAsia"/>
-        </w:rPr>
-        <w:t>上</w:t>
-      </w:r>
-      <w:r>
-        <w:rPr>
-          <w:rFonts w:asciiTheme="minorHAnsi" w:eastAsiaTheme="minorEastAsia" w:hAnsiTheme="minorHAnsi" w:hint="eastAsia"/>
-        </w:rPr>
-        <w:t>招致额外的复杂性</w:t>
-      </w:r>
-      <w:r>
-        <w:rPr>
-          <w:rFonts w:asciiTheme="minorHAnsi" w:eastAsiaTheme="minorEastAsia" w:hAnsiTheme="minorHAnsi" w:hint="eastAsia"/>
-        </w:rPr>
-        <w:t>。</w:t>
+        <w:t>在提交规则上</w:t>
+      </w:r>
+      <w:r>
+        <w:rPr>
+          <w:rFonts w:asciiTheme="minorHAnsi" w:eastAsiaTheme="minorEastAsia" w:hAnsiTheme="minorHAnsi" w:hint="eastAsia"/>
+        </w:rPr>
+        <w:t>招致额外的复杂性。</w:t>
       </w:r>
       <w:r>
         <w:rPr>
@@ -7298,13 +7280,7 @@
         <w:rPr>
           <w:rFonts w:asciiTheme="minorHAnsi" w:eastAsiaTheme="minorEastAsia" w:hAnsiTheme="minorHAnsi" w:hint="eastAsia"/>
         </w:rPr>
-        <w:t>选举时</w:t>
-      </w:r>
-      <w:r>
-        <w:rPr>
-          <w:rFonts w:asciiTheme="minorHAnsi" w:eastAsiaTheme="minorEastAsia" w:hAnsiTheme="minorHAnsi" w:hint="eastAsia"/>
-        </w:rPr>
-        <w:t>，该已提交的实体必须不在它的日志</w:t>
+        <w:t>选举时，该已提交的实体必须不在它的日志</w:t>
       </w:r>
       <w:r>
         <w:rPr>
@@ -7795,7 +7771,7 @@
         </w:numPr>
         <w:ind w:firstLineChars="0"/>
         <w:rPr>
-          <w:rFonts w:asciiTheme="minorHAnsi" w:eastAsiaTheme="minorEastAsia" w:hAnsiTheme="minorHAnsi" w:hint="eastAsia"/>
+          <w:rFonts w:asciiTheme="minorHAnsi" w:eastAsiaTheme="minorEastAsia" w:hAnsiTheme="minorHAnsi"/>
         </w:rPr>
       </w:pPr>
       <w:r>
@@ -8044,7 +8020,1914 @@
         <w:rPr>
           <w:rFonts w:asciiTheme="minorHAnsi" w:eastAsiaTheme="minorEastAsia" w:hAnsiTheme="minorHAnsi" w:hint="eastAsia"/>
         </w:rPr>
-        <w:t>任意server应用一个给定日志索引</w:t>
+        <w:t>任意server应用一个给定日志索引的</w:t>
+      </w:r>
+      <w:r>
+        <w:rPr>
+          <w:rFonts w:asciiTheme="minorHAnsi" w:eastAsiaTheme="minorEastAsia" w:hAnsiTheme="minorHAnsi" w:hint="eastAsia"/>
+        </w:rPr>
+        <w:t>最低</w:t>
+      </w:r>
+      <w:r>
+        <w:rPr>
+          <w:rFonts w:asciiTheme="minorHAnsi" w:eastAsiaTheme="minorEastAsia" w:hAnsiTheme="minorHAnsi" w:hint="eastAsia"/>
+        </w:rPr>
+        <w:t>term</w:t>
+      </w:r>
+      <w:r>
+        <w:rPr>
+          <w:rFonts w:asciiTheme="minorHAnsi" w:eastAsiaTheme="minorEastAsia" w:hAnsiTheme="minorHAnsi" w:hint="eastAsia"/>
+        </w:rPr>
+        <w:t>；Log</w:t>
+      </w:r>
+      <w:r>
+        <w:rPr>
+          <w:rFonts w:asciiTheme="minorHAnsi" w:eastAsiaTheme="minorEastAsia" w:hAnsiTheme="minorHAnsi"/>
+        </w:rPr>
+        <w:t xml:space="preserve"> </w:t>
+      </w:r>
+      <w:r>
+        <w:rPr>
+          <w:rFonts w:asciiTheme="minorHAnsi" w:eastAsiaTheme="minorEastAsia" w:hAnsiTheme="minorHAnsi" w:hint="eastAsia"/>
+        </w:rPr>
+        <w:t>Completeness</w:t>
+      </w:r>
+      <w:r>
+        <w:rPr>
+          <w:rFonts w:asciiTheme="minorHAnsi" w:eastAsiaTheme="minorEastAsia" w:hAnsiTheme="minorHAnsi"/>
+        </w:rPr>
+        <w:t xml:space="preserve"> </w:t>
+      </w:r>
+      <w:r>
+        <w:rPr>
+          <w:rFonts w:asciiTheme="minorHAnsi" w:eastAsiaTheme="minorEastAsia" w:hAnsiTheme="minorHAnsi" w:hint="eastAsia"/>
+        </w:rPr>
+        <w:t>Property保证</w:t>
+      </w:r>
+      <w:r>
+        <w:rPr>
+          <w:rFonts w:asciiTheme="minorHAnsi" w:eastAsiaTheme="minorEastAsia" w:hAnsiTheme="minorHAnsi" w:hint="eastAsia"/>
+        </w:rPr>
+        <w:t>所有更高term的leader将会存储相同的日志实体，所以server在后续term使用索引将会应用相同的值</w:t>
+      </w:r>
+      <w:r>
+        <w:rPr>
+          <w:rFonts w:asciiTheme="minorHAnsi" w:eastAsiaTheme="minorEastAsia" w:hAnsiTheme="minorHAnsi" w:hint="eastAsia"/>
+        </w:rPr>
+        <w:t>。</w:t>
+      </w:r>
+      <w:r>
+        <w:rPr>
+          <w:rFonts w:asciiTheme="minorHAnsi" w:eastAsiaTheme="minorEastAsia" w:hAnsiTheme="minorHAnsi" w:hint="eastAsia"/>
+        </w:rPr>
+        <w:t>因此，状态机安全属性也就保证了。</w:t>
+      </w:r>
+    </w:p>
+    <w:p>
+      <w:pPr>
+        <w:rPr>
+          <w:rFonts w:asciiTheme="minorHAnsi" w:eastAsiaTheme="minorEastAsia" w:hAnsiTheme="minorHAnsi"/>
+        </w:rPr>
+      </w:pPr>
+      <w:r>
+        <w:rPr>
+          <w:rFonts w:asciiTheme="minorHAnsi" w:eastAsiaTheme="minorEastAsia" w:hAnsiTheme="minorHAnsi"/>
+        </w:rPr>
+        <w:tab/>
+      </w:r>
+      <w:r>
+        <w:rPr>
+          <w:rFonts w:asciiTheme="minorHAnsi" w:eastAsiaTheme="minorEastAsia" w:hAnsiTheme="minorHAnsi" w:hint="eastAsia"/>
+        </w:rPr>
+        <w:t>最后，Raft要求server按照索引顺序应用实体。</w:t>
+      </w:r>
+      <w:r>
+        <w:rPr>
+          <w:rFonts w:asciiTheme="minorHAnsi" w:eastAsiaTheme="minorEastAsia" w:hAnsiTheme="minorHAnsi" w:hint="eastAsia"/>
+        </w:rPr>
+        <w:t>和状态机安全性属性组合，这意味着所有server将会给它们的状态机以相同顺序应用相同日志实体集合。</w:t>
+      </w:r>
+    </w:p>
+    <w:p>
+      <w:pPr>
+        <w:rPr>
+          <w:rFonts w:asciiTheme="minorHAnsi" w:eastAsiaTheme="minorEastAsia" w:hAnsiTheme="minorHAnsi"/>
+          <w:b/>
+        </w:rPr>
+      </w:pPr>
+      <w:r>
+        <w:rPr>
+          <w:rFonts w:asciiTheme="minorHAnsi" w:eastAsiaTheme="minorEastAsia" w:hAnsiTheme="minorHAnsi"/>
+          <w:b/>
+        </w:rPr>
+        <w:t>5.5 Follower and candidate crashes</w:t>
+      </w:r>
+    </w:p>
+    <w:p>
+      <w:pPr>
+        <w:rPr>
+          <w:rFonts w:asciiTheme="minorHAnsi" w:eastAsiaTheme="minorEastAsia" w:hAnsiTheme="minorHAnsi"/>
+        </w:rPr>
+      </w:pPr>
+      <w:r>
+        <w:rPr>
+          <w:rFonts w:asciiTheme="minorHAnsi" w:eastAsiaTheme="minorEastAsia" w:hAnsiTheme="minorHAnsi"/>
+        </w:rPr>
+        <w:tab/>
+      </w:r>
+      <w:r>
+        <w:rPr>
+          <w:rFonts w:asciiTheme="minorHAnsi" w:eastAsiaTheme="minorEastAsia" w:hAnsiTheme="minorHAnsi" w:hint="eastAsia"/>
+        </w:rPr>
+        <w:t>我们一直在</w:t>
+      </w:r>
+      <w:r>
+        <w:rPr>
+          <w:rFonts w:asciiTheme="minorHAnsi" w:eastAsiaTheme="minorEastAsia" w:hAnsiTheme="minorHAnsi" w:hint="eastAsia"/>
+        </w:rPr>
+        <w:t>关注leader失败。</w:t>
+      </w:r>
+      <w:r>
+        <w:rPr>
+          <w:rFonts w:asciiTheme="minorHAnsi" w:eastAsiaTheme="minorEastAsia" w:hAnsiTheme="minorHAnsi" w:hint="eastAsia"/>
+        </w:rPr>
+        <w:t>Follower和candidate崩溃比leader崩溃更容易处理，</w:t>
+      </w:r>
+      <w:r>
+        <w:rPr>
+          <w:rFonts w:asciiTheme="minorHAnsi" w:eastAsiaTheme="minorEastAsia" w:hAnsiTheme="minorHAnsi" w:hint="eastAsia"/>
+        </w:rPr>
+        <w:t>并且可以用同样的方法处理。</w:t>
+      </w:r>
+      <w:r>
+        <w:rPr>
+          <w:rFonts w:asciiTheme="minorHAnsi" w:eastAsiaTheme="minorEastAsia" w:hAnsiTheme="minorHAnsi" w:hint="eastAsia"/>
+        </w:rPr>
+        <w:t>如果follower或者candidate崩溃，</w:t>
+      </w:r>
+      <w:r>
+        <w:rPr>
+          <w:rFonts w:asciiTheme="minorHAnsi" w:eastAsiaTheme="minorEastAsia" w:hAnsiTheme="minorHAnsi" w:hint="eastAsia"/>
+        </w:rPr>
+        <w:t>则之后对其的RequestVote和AppendEntries</w:t>
+      </w:r>
+      <w:r>
+        <w:rPr>
+          <w:rFonts w:asciiTheme="minorHAnsi" w:eastAsiaTheme="minorEastAsia" w:hAnsiTheme="minorHAnsi"/>
+        </w:rPr>
+        <w:t xml:space="preserve"> </w:t>
+      </w:r>
+      <w:r>
+        <w:rPr>
+          <w:rFonts w:asciiTheme="minorHAnsi" w:eastAsiaTheme="minorEastAsia" w:hAnsiTheme="minorHAnsi" w:hint="eastAsia"/>
+        </w:rPr>
+        <w:t>RPC调用将会失败。</w:t>
+      </w:r>
+      <w:r>
+        <w:rPr>
+          <w:rFonts w:asciiTheme="minorHAnsi" w:eastAsiaTheme="minorEastAsia" w:hAnsiTheme="minorHAnsi" w:hint="eastAsia"/>
+        </w:rPr>
+        <w:t>Raft通过无限重试来处理这种失败；如果崩溃的机器重启，则RPC将会完全成功。</w:t>
+      </w:r>
+      <w:r>
+        <w:rPr>
+          <w:rFonts w:asciiTheme="minorHAnsi" w:eastAsiaTheme="minorEastAsia" w:hAnsiTheme="minorHAnsi" w:hint="eastAsia"/>
+        </w:rPr>
+        <w:t>如果server在完整一个RPC之后，回复前崩溃，则它将</w:t>
+      </w:r>
+      <w:r>
+        <w:rPr>
+          <w:rFonts w:asciiTheme="minorHAnsi" w:eastAsiaTheme="minorEastAsia" w:hAnsiTheme="minorHAnsi" w:hint="eastAsia"/>
+        </w:rPr>
+        <w:t>在它重启后</w:t>
+      </w:r>
+      <w:r>
+        <w:rPr>
+          <w:rFonts w:asciiTheme="minorHAnsi" w:eastAsiaTheme="minorEastAsia" w:hAnsiTheme="minorHAnsi" w:hint="eastAsia"/>
+        </w:rPr>
+        <w:t>收到同样的RPC请求。</w:t>
+      </w:r>
+      <w:r>
+        <w:rPr>
+          <w:rFonts w:asciiTheme="minorHAnsi" w:eastAsiaTheme="minorEastAsia" w:hAnsiTheme="minorHAnsi" w:hint="eastAsia"/>
+        </w:rPr>
+        <w:t>Raft的RPC是幂等的，所以这不会有什么问题。举个例子，如果一个follower收到一个AppendEntries请求包含了早就在其日志中的日志实体，它会忽略新请求中的日志实体。</w:t>
+      </w:r>
+    </w:p>
+    <w:p>
+      <w:pPr>
+        <w:rPr>
+          <w:rFonts w:asciiTheme="minorHAnsi" w:eastAsiaTheme="minorEastAsia" w:hAnsiTheme="minorHAnsi"/>
+          <w:b/>
+        </w:rPr>
+      </w:pPr>
+      <w:r>
+        <w:rPr>
+          <w:rFonts w:asciiTheme="minorHAnsi" w:eastAsiaTheme="minorEastAsia" w:hAnsiTheme="minorHAnsi" w:hint="eastAsia"/>
+          <w:b/>
+        </w:rPr>
+        <w:t>5.6</w:t>
+      </w:r>
+      <w:r>
+        <w:rPr>
+          <w:rFonts w:asciiTheme="minorHAnsi" w:eastAsiaTheme="minorEastAsia" w:hAnsiTheme="minorHAnsi"/>
+          <w:b/>
+        </w:rPr>
+        <w:t xml:space="preserve"> </w:t>
+      </w:r>
+      <w:r>
+        <w:rPr>
+          <w:rFonts w:asciiTheme="minorHAnsi" w:eastAsiaTheme="minorEastAsia" w:hAnsiTheme="minorHAnsi" w:hint="eastAsia"/>
+          <w:b/>
+        </w:rPr>
+        <w:t>Timing</w:t>
+      </w:r>
+      <w:r>
+        <w:rPr>
+          <w:rFonts w:asciiTheme="minorHAnsi" w:eastAsiaTheme="minorEastAsia" w:hAnsiTheme="minorHAnsi"/>
+          <w:b/>
+        </w:rPr>
+        <w:t xml:space="preserve"> </w:t>
+      </w:r>
+      <w:r>
+        <w:rPr>
+          <w:rFonts w:asciiTheme="minorHAnsi" w:eastAsiaTheme="minorEastAsia" w:hAnsiTheme="minorHAnsi" w:hint="eastAsia"/>
+          <w:b/>
+        </w:rPr>
+        <w:t>and</w:t>
+      </w:r>
+      <w:r>
+        <w:rPr>
+          <w:rFonts w:asciiTheme="minorHAnsi" w:eastAsiaTheme="minorEastAsia" w:hAnsiTheme="minorHAnsi"/>
+          <w:b/>
+        </w:rPr>
+        <w:t xml:space="preserve"> </w:t>
+      </w:r>
+      <w:r>
+        <w:rPr>
+          <w:rFonts w:asciiTheme="minorHAnsi" w:eastAsiaTheme="minorEastAsia" w:hAnsiTheme="minorHAnsi" w:hint="eastAsia"/>
+          <w:b/>
+        </w:rPr>
+        <w:t>availability</w:t>
+      </w:r>
+    </w:p>
+    <w:p>
+      <w:pPr>
+        <w:rPr>
+          <w:rFonts w:asciiTheme="minorHAnsi" w:eastAsiaTheme="minorEastAsia" w:hAnsiTheme="minorHAnsi"/>
+        </w:rPr>
+      </w:pPr>
+      <w:r>
+        <w:rPr>
+          <w:rFonts w:asciiTheme="minorHAnsi" w:eastAsiaTheme="minorEastAsia" w:hAnsiTheme="minorHAnsi"/>
+        </w:rPr>
+        <w:tab/>
+      </w:r>
+      <w:r>
+        <w:rPr>
+          <w:rFonts w:asciiTheme="minorHAnsi" w:eastAsiaTheme="minorEastAsia" w:hAnsiTheme="minorHAnsi" w:hint="eastAsia"/>
+        </w:rPr>
+        <w:t>我们对Raft的要求之一是安全性必须不依赖于时机：系统必须不因为一些事件发生的比预期更快或慢而产生任何错误结果。</w:t>
+      </w:r>
+      <w:r>
+        <w:rPr>
+          <w:rFonts w:asciiTheme="minorHAnsi" w:eastAsiaTheme="minorEastAsia" w:hAnsiTheme="minorHAnsi" w:hint="eastAsia"/>
+        </w:rPr>
+        <w:t>然而，可用性（系统及时回复client的能力）</w:t>
+      </w:r>
+      <w:r>
+        <w:rPr>
+          <w:rFonts w:asciiTheme="minorHAnsi" w:eastAsiaTheme="minorEastAsia" w:hAnsiTheme="minorHAnsi" w:hint="eastAsia"/>
+        </w:rPr>
+        <w:t>必须依赖于时机。</w:t>
+      </w:r>
+      <w:r>
+        <w:rPr>
+          <w:rFonts w:asciiTheme="minorHAnsi" w:eastAsiaTheme="minorEastAsia" w:hAnsiTheme="minorHAnsi" w:hint="eastAsia"/>
+        </w:rPr>
+        <w:t>举个例子，如果消息交换</w:t>
+      </w:r>
+      <w:r>
+        <w:rPr>
+          <w:rFonts w:asciiTheme="minorHAnsi" w:eastAsiaTheme="minorEastAsia" w:hAnsiTheme="minorHAnsi" w:hint="eastAsia"/>
+        </w:rPr>
+        <w:t>由于server崩溃而消耗超过正常时间，candidates将不会有足够的时间赢得选举；没有稳定的leader，Raft不能有所进展。</w:t>
+      </w:r>
+    </w:p>
+    <w:p>
+      <w:pPr>
+        <w:rPr>
+          <w:rFonts w:asciiTheme="minorHAnsi" w:eastAsiaTheme="minorEastAsia" w:hAnsiTheme="minorHAnsi"/>
+        </w:rPr>
+      </w:pPr>
+      <w:r>
+        <w:rPr>
+          <w:rFonts w:asciiTheme="minorHAnsi" w:eastAsiaTheme="minorEastAsia" w:hAnsiTheme="minorHAnsi"/>
+        </w:rPr>
+        <w:tab/>
+      </w:r>
+      <w:r>
+        <w:rPr>
+          <w:rFonts w:asciiTheme="minorHAnsi" w:eastAsiaTheme="minorEastAsia" w:hAnsiTheme="minorHAnsi" w:hint="eastAsia"/>
+        </w:rPr>
+        <w:t>Leader选举是Raft受到时机影响最严重的一方面。</w:t>
+      </w:r>
+      <w:r>
+        <w:rPr>
+          <w:rFonts w:asciiTheme="minorHAnsi" w:eastAsiaTheme="minorEastAsia" w:hAnsiTheme="minorHAnsi" w:hint="eastAsia"/>
+        </w:rPr>
+        <w:t>Raft将可能选举和维护一个稳定的leader只要系统满足该时机要求：broadcastTime&lt;&lt;electionTimeout&lt;&lt;MTBF</w:t>
+      </w:r>
+      <w:r>
+        <w:rPr>
+          <w:rFonts w:asciiTheme="minorHAnsi" w:eastAsiaTheme="minorEastAsia" w:hAnsiTheme="minorHAnsi" w:hint="eastAsia"/>
+        </w:rPr>
+        <w:t>（Mean</w:t>
+      </w:r>
+      <w:r>
+        <w:rPr>
+          <w:rFonts w:asciiTheme="minorHAnsi" w:eastAsiaTheme="minorEastAsia" w:hAnsiTheme="minorHAnsi"/>
+        </w:rPr>
+        <w:t xml:space="preserve"> </w:t>
+      </w:r>
+      <w:r>
+        <w:rPr>
+          <w:rFonts w:asciiTheme="minorHAnsi" w:eastAsiaTheme="minorEastAsia" w:hAnsiTheme="minorHAnsi" w:hint="eastAsia"/>
+        </w:rPr>
+        <w:t>Time</w:t>
+      </w:r>
+      <w:r>
+        <w:rPr>
+          <w:rFonts w:asciiTheme="minorHAnsi" w:eastAsiaTheme="minorEastAsia" w:hAnsiTheme="minorHAnsi"/>
+        </w:rPr>
+        <w:t xml:space="preserve"> </w:t>
+      </w:r>
+      <w:r>
+        <w:rPr>
+          <w:rFonts w:asciiTheme="minorHAnsi" w:eastAsiaTheme="minorEastAsia" w:hAnsiTheme="minorHAnsi" w:hint="eastAsia"/>
+        </w:rPr>
+        <w:t>Between</w:t>
+      </w:r>
+      <w:r>
+        <w:rPr>
+          <w:rFonts w:asciiTheme="minorHAnsi" w:eastAsiaTheme="minorEastAsia" w:hAnsiTheme="minorHAnsi"/>
+        </w:rPr>
+        <w:t xml:space="preserve"> </w:t>
+      </w:r>
+      <w:r>
+        <w:rPr>
+          <w:rFonts w:asciiTheme="minorHAnsi" w:eastAsiaTheme="minorEastAsia" w:hAnsiTheme="minorHAnsi" w:hint="eastAsia"/>
+        </w:rPr>
+        <w:t>Failure）</w:t>
+      </w:r>
+      <w:r>
+        <w:rPr>
+          <w:rFonts w:asciiTheme="minorHAnsi" w:eastAsiaTheme="minorEastAsia" w:hAnsiTheme="minorHAnsi" w:hint="eastAsia"/>
+        </w:rPr>
+        <w:t>。在这个不等式中，broadcastTime是一个server并发发送RPC给集群中每一个server并且收到它们的回复的平均消耗时间；</w:t>
+      </w:r>
+      <w:r>
+        <w:rPr>
+          <w:rFonts w:asciiTheme="minorHAnsi" w:eastAsiaTheme="minorEastAsia" w:hAnsiTheme="minorHAnsi" w:hint="eastAsia"/>
+        </w:rPr>
+        <w:t>electionTimeout是5.2节中描述的选举超时时间；MTBF是单个server失败之间的间隔平均时间。</w:t>
+      </w:r>
+      <w:r>
+        <w:rPr>
+          <w:rFonts w:asciiTheme="minorHAnsi" w:eastAsiaTheme="minorEastAsia" w:hAnsiTheme="minorHAnsi" w:hint="eastAsia"/>
+        </w:rPr>
+        <w:t>这个广播时间应该比选举超时小一个数量级，这样leader可以可靠的发送心跳信息避免follower开始选举；鉴于随机数方法用来做选举超时，该公式同样使得投票分裂情况不太可能出现。</w:t>
+      </w:r>
+      <w:r>
+        <w:rPr>
+          <w:rFonts w:asciiTheme="minorHAnsi" w:eastAsiaTheme="minorEastAsia" w:hAnsiTheme="minorHAnsi" w:hint="eastAsia"/>
+        </w:rPr>
+        <w:t>选举超时</w:t>
+      </w:r>
+      <w:r>
+        <w:rPr>
+          <w:rFonts w:asciiTheme="minorHAnsi" w:eastAsiaTheme="minorEastAsia" w:hAnsiTheme="minorHAnsi" w:hint="eastAsia"/>
+        </w:rPr>
+        <w:t>应该比MTBF小一</w:t>
+      </w:r>
+      <w:r>
+        <w:rPr>
+          <w:rFonts w:asciiTheme="minorHAnsi" w:eastAsiaTheme="minorEastAsia" w:hAnsiTheme="minorHAnsi" w:hint="eastAsia"/>
+        </w:rPr>
+        <w:lastRenderedPageBreak/>
+        <w:t>个数量级，这样系统可以有稳定的进展。</w:t>
+      </w:r>
+      <w:r>
+        <w:rPr>
+          <w:rFonts w:asciiTheme="minorHAnsi" w:eastAsiaTheme="minorEastAsia" w:hAnsiTheme="minorHAnsi" w:hint="eastAsia"/>
+        </w:rPr>
+        <w:t>当leader崩溃时，系统将会在大约选举时间</w:t>
+      </w:r>
+      <w:r>
+        <w:rPr>
+          <w:rFonts w:asciiTheme="minorHAnsi" w:eastAsiaTheme="minorEastAsia" w:hAnsiTheme="minorHAnsi" w:hint="eastAsia"/>
+        </w:rPr>
+        <w:t>范围</w:t>
+      </w:r>
+      <w:r>
+        <w:rPr>
+          <w:rFonts w:asciiTheme="minorHAnsi" w:eastAsiaTheme="minorEastAsia" w:hAnsiTheme="minorHAnsi" w:hint="eastAsia"/>
+        </w:rPr>
+        <w:t>内不可用；我们希望这只是总体时间中的一小部分。</w:t>
+      </w:r>
+    </w:p>
+    <w:p>
+      <w:pPr>
+        <w:rPr>
+          <w:rFonts w:asciiTheme="minorHAnsi" w:eastAsiaTheme="minorEastAsia" w:hAnsiTheme="minorHAnsi"/>
+        </w:rPr>
+      </w:pPr>
+      <w:r>
+        <w:rPr>
+          <w:rFonts w:asciiTheme="minorHAnsi" w:eastAsiaTheme="minorEastAsia" w:hAnsiTheme="minorHAnsi"/>
+        </w:rPr>
+        <w:tab/>
+      </w:r>
+      <w:r>
+        <w:rPr>
+          <w:rFonts w:asciiTheme="minorHAnsi" w:eastAsiaTheme="minorEastAsia" w:hAnsiTheme="minorHAnsi" w:hint="eastAsia"/>
+        </w:rPr>
+        <w:t>广播时间和MTBF</w:t>
+      </w:r>
+      <w:r>
+        <w:rPr>
+          <w:rFonts w:asciiTheme="minorHAnsi" w:eastAsiaTheme="minorEastAsia" w:hAnsiTheme="minorHAnsi" w:hint="eastAsia"/>
+        </w:rPr>
+        <w:t>底层系统的属性，选举超时时间是我们必须选择的。</w:t>
+      </w:r>
+      <w:r>
+        <w:rPr>
+          <w:rFonts w:asciiTheme="minorHAnsi" w:eastAsiaTheme="minorEastAsia" w:hAnsiTheme="minorHAnsi" w:hint="eastAsia"/>
+        </w:rPr>
+        <w:t>Raft的RPC一般要求接收者将信息持久化存储，所以广播时间可能在0.5ms到20ms范围内，依赖于存储技术。结果是，选举超时时间大约是10ms到500ms之间。一般服务器的MTBF是几个月或更久，轻松满足时机要求。</w:t>
+      </w:r>
+    </w:p>
+    <w:p>
+      <w:pPr>
+        <w:rPr>
+          <w:rFonts w:asciiTheme="minorHAnsi" w:eastAsiaTheme="minorEastAsia" w:hAnsiTheme="minorHAnsi"/>
+        </w:rPr>
+      </w:pPr>
+    </w:p>
+    <w:p>
+      <w:pPr>
+        <w:rPr>
+          <w:rFonts w:asciiTheme="minorHAnsi" w:eastAsiaTheme="minorEastAsia" w:hAnsiTheme="minorHAnsi"/>
+          <w:b/>
+        </w:rPr>
+      </w:pPr>
+      <w:r>
+        <w:rPr>
+          <w:rFonts w:asciiTheme="minorHAnsi" w:eastAsiaTheme="minorEastAsia" w:hAnsiTheme="minorHAnsi" w:hint="eastAsia"/>
+          <w:b/>
+        </w:rPr>
+        <w:t>6.</w:t>
+      </w:r>
+      <w:r>
+        <w:rPr>
+          <w:rFonts w:asciiTheme="minorHAnsi" w:eastAsiaTheme="minorEastAsia" w:hAnsiTheme="minorHAnsi"/>
+          <w:b/>
+        </w:rPr>
+        <w:t xml:space="preserve"> </w:t>
+      </w:r>
+      <w:r>
+        <w:rPr>
+          <w:rFonts w:asciiTheme="minorHAnsi" w:eastAsiaTheme="minorEastAsia" w:hAnsiTheme="minorHAnsi" w:hint="eastAsia"/>
+          <w:b/>
+        </w:rPr>
+        <w:t>Cluster</w:t>
+      </w:r>
+      <w:r>
+        <w:rPr>
+          <w:rFonts w:asciiTheme="minorHAnsi" w:eastAsiaTheme="minorEastAsia" w:hAnsiTheme="minorHAnsi"/>
+          <w:b/>
+        </w:rPr>
+        <w:t xml:space="preserve"> </w:t>
+      </w:r>
+      <w:r>
+        <w:rPr>
+          <w:rFonts w:asciiTheme="minorHAnsi" w:eastAsiaTheme="minorEastAsia" w:hAnsiTheme="minorHAnsi" w:hint="eastAsia"/>
+          <w:b/>
+        </w:rPr>
+        <w:t>membership</w:t>
+      </w:r>
+      <w:r>
+        <w:rPr>
+          <w:rFonts w:asciiTheme="minorHAnsi" w:eastAsiaTheme="minorEastAsia" w:hAnsiTheme="minorHAnsi"/>
+          <w:b/>
+        </w:rPr>
+        <w:t xml:space="preserve"> </w:t>
+      </w:r>
+      <w:r>
+        <w:rPr>
+          <w:rFonts w:asciiTheme="minorHAnsi" w:eastAsiaTheme="minorEastAsia" w:hAnsiTheme="minorHAnsi" w:hint="eastAsia"/>
+          <w:b/>
+        </w:rPr>
+        <w:t>changes</w:t>
+      </w:r>
+    </w:p>
+    <w:p>
+      <w:pPr>
+        <w:rPr>
+          <w:rFonts w:asciiTheme="minorHAnsi" w:eastAsiaTheme="minorEastAsia" w:hAnsiTheme="minorHAnsi"/>
+        </w:rPr>
+      </w:pPr>
+      <w:r>
+        <w:rPr>
+          <w:rFonts w:asciiTheme="minorHAnsi" w:eastAsiaTheme="minorEastAsia" w:hAnsiTheme="minorHAnsi"/>
+        </w:rPr>
+        <w:tab/>
+      </w:r>
+      <w:r>
+        <w:rPr>
+          <w:rFonts w:asciiTheme="minorHAnsi" w:eastAsiaTheme="minorEastAsia" w:hAnsiTheme="minorHAnsi" w:hint="eastAsia"/>
+        </w:rPr>
+        <w:t>到现在为止我们假设了集群配置（参与共识</w:t>
+      </w:r>
+      <w:r>
+        <w:rPr>
+          <w:rFonts w:asciiTheme="minorHAnsi" w:eastAsiaTheme="minorEastAsia" w:hAnsiTheme="minorHAnsi" w:hint="eastAsia"/>
+        </w:rPr>
+        <w:t>的server集合</w:t>
+      </w:r>
+      <w:r>
+        <w:rPr>
+          <w:rFonts w:asciiTheme="minorHAnsi" w:eastAsiaTheme="minorEastAsia" w:hAnsiTheme="minorHAnsi" w:hint="eastAsia"/>
+        </w:rPr>
+        <w:t>）</w:t>
+      </w:r>
+      <w:r>
+        <w:rPr>
+          <w:rFonts w:asciiTheme="minorHAnsi" w:eastAsiaTheme="minorEastAsia" w:hAnsiTheme="minorHAnsi" w:hint="eastAsia"/>
+        </w:rPr>
+        <w:t>是固定的。在实际中，</w:t>
+      </w:r>
+      <w:r>
+        <w:rPr>
+          <w:rFonts w:asciiTheme="minorHAnsi" w:eastAsiaTheme="minorEastAsia" w:hAnsiTheme="minorHAnsi" w:hint="eastAsia"/>
+        </w:rPr>
+        <w:t>偶尔修改配置是必要的，比如在server失败时为了替换server或者修改</w:t>
+      </w:r>
+      <w:r>
+        <w:rPr>
+          <w:rFonts w:asciiTheme="minorHAnsi" w:eastAsiaTheme="minorEastAsia" w:hAnsiTheme="minorHAnsi" w:hint="eastAsia"/>
+        </w:rPr>
+        <w:t>复制</w:t>
+      </w:r>
+      <w:r>
+        <w:rPr>
+          <w:rFonts w:asciiTheme="minorHAnsi" w:eastAsiaTheme="minorEastAsia" w:hAnsiTheme="minorHAnsi" w:hint="eastAsia"/>
+        </w:rPr>
+        <w:t>的等级。</w:t>
+      </w:r>
+      <w:r>
+        <w:rPr>
+          <w:rFonts w:asciiTheme="minorHAnsi" w:eastAsiaTheme="minorEastAsia" w:hAnsiTheme="minorHAnsi" w:hint="eastAsia"/>
+        </w:rPr>
+        <w:t>虽然这可以通过</w:t>
+      </w:r>
+      <w:r>
+        <w:rPr>
+          <w:rFonts w:asciiTheme="minorHAnsi" w:eastAsiaTheme="minorEastAsia" w:hAnsiTheme="minorHAnsi" w:hint="eastAsia"/>
+        </w:rPr>
+        <w:t>下线整个集群来实现，但是这会导致集群在更改期间不可用。而且，如果其中有手动的步骤，会存在操作失误的风险。</w:t>
+      </w:r>
+      <w:r>
+        <w:rPr>
+          <w:rFonts w:asciiTheme="minorHAnsi" w:eastAsiaTheme="minorEastAsia" w:hAnsiTheme="minorHAnsi" w:hint="eastAsia"/>
+        </w:rPr>
+        <w:t>为了避免这些问题，我们决定自动修改配置并且将其集成到Raft算法中。</w:t>
+      </w:r>
+    </w:p>
+    <w:p>
+      <w:pPr>
+        <w:jc w:val="center"/>
+        <w:rPr>
+          <w:rFonts w:asciiTheme="minorHAnsi" w:eastAsiaTheme="minorEastAsia" w:hAnsiTheme="minorHAnsi"/>
+        </w:rPr>
+      </w:pPr>
+      <w:r>
+        <w:rPr>
+          <w:noProof/>
+        </w:rPr>
+        <w:drawing>
+          <wp:inline distT="0" distB="0" distL="0" distR="0" wp14:anchorId="277C673A" wp14:editId="234BB2B2">
+            <wp:extent cx="2533650" cy="1781175"/>
+            <wp:effectExtent l="0" t="0" r="0" b="9525"/>
+            <wp:docPr id="6" name="图片 6"/>
+            <wp:cNvGraphicFramePr>
+              <a:graphicFrameLocks xmlns:a="http://schemas.openxmlformats.org/drawingml/2006/main" noChangeAspect="1"/>
+            </wp:cNvGraphicFramePr>
+            <a:graphic xmlns:a="http://schemas.openxmlformats.org/drawingml/2006/main">
+              <a:graphicData uri="http://schemas.openxmlformats.org/drawingml/2006/picture">
+                <pic:pic xmlns:pic="http://schemas.openxmlformats.org/drawingml/2006/picture">
+                  <pic:nvPicPr>
+                    <pic:cNvPr id="1" name=""/>
+                    <pic:cNvPicPr/>
+                  </pic:nvPicPr>
+                  <pic:blipFill>
+                    <a:blip r:embed="rId15"/>
+                    <a:stretch>
+                      <a:fillRect/>
+                    </a:stretch>
+                  </pic:blipFill>
+                  <pic:spPr>
+                    <a:xfrm>
+                      <a:off x="0" y="0"/>
+                      <a:ext cx="2533650" cy="1781175"/>
+                    </a:xfrm>
+                    <a:prstGeom prst="rect">
+                      <a:avLst/>
+                    </a:prstGeom>
+                  </pic:spPr>
+                </pic:pic>
+              </a:graphicData>
+            </a:graphic>
+          </wp:inline>
+        </w:drawing>
+      </w:r>
+    </w:p>
+    <w:p>
+      <w:pPr>
+        <w:jc w:val="center"/>
+        <w:rPr>
+          <w:rFonts w:asciiTheme="minorHAnsi" w:eastAsiaTheme="minorEastAsia" w:hAnsiTheme="minorHAnsi"/>
+          <w:sz w:val="20"/>
+        </w:rPr>
+      </w:pPr>
+      <w:r>
+        <w:rPr>
+          <w:rFonts w:asciiTheme="minorHAnsi" w:eastAsiaTheme="minorEastAsia" w:hAnsiTheme="minorHAnsi" w:hint="eastAsia"/>
+          <w:sz w:val="20"/>
+        </w:rPr>
+        <w:t>图10.</w:t>
+      </w:r>
+      <w:r>
+        <w:rPr>
+          <w:rFonts w:asciiTheme="minorHAnsi" w:eastAsiaTheme="minorEastAsia" w:hAnsiTheme="minorHAnsi"/>
+          <w:sz w:val="20"/>
+        </w:rPr>
+        <w:t xml:space="preserve"> </w:t>
+      </w:r>
+      <w:r>
+        <w:rPr>
+          <w:rFonts w:asciiTheme="minorHAnsi" w:eastAsiaTheme="minorEastAsia" w:hAnsiTheme="minorHAnsi" w:hint="eastAsia"/>
+          <w:sz w:val="20"/>
+        </w:rPr>
+        <w:t>从一个配置直接切换至另一个配置是不安全的，因为不同的server将会在不同时间切换。</w:t>
+      </w:r>
+      <w:r>
+        <w:rPr>
+          <w:rFonts w:asciiTheme="minorHAnsi" w:eastAsiaTheme="minorEastAsia" w:hAnsiTheme="minorHAnsi" w:hint="eastAsia"/>
+          <w:sz w:val="20"/>
+        </w:rPr>
+        <w:t>在这个例子中，集群从3个server涨到5</w:t>
+      </w:r>
+      <w:r>
+        <w:rPr>
+          <w:rFonts w:asciiTheme="minorHAnsi" w:eastAsiaTheme="minorEastAsia" w:hAnsiTheme="minorHAnsi" w:hint="eastAsia"/>
+          <w:sz w:val="20"/>
+        </w:rPr>
+        <w:t>个。不幸的是，时间线上有个点可以让两个不同的leader在同一个term被选举出来，一个是老配置</w:t>
+      </w:r>
+      <w:r>
+        <w:rPr>
+          <w:rFonts w:asciiTheme="minorHAnsi" w:eastAsiaTheme="minorEastAsia" w:hAnsiTheme="minorHAnsi" w:hint="eastAsia"/>
+          <w:sz w:val="20"/>
+        </w:rPr>
+        <w:t>（C</w:t>
+      </w:r>
+      <w:r>
+        <w:rPr>
+          <w:rFonts w:asciiTheme="minorHAnsi" w:eastAsiaTheme="minorEastAsia" w:hAnsiTheme="minorHAnsi" w:hint="eastAsia"/>
+          <w:sz w:val="20"/>
+          <w:vertAlign w:val="subscript"/>
+        </w:rPr>
+        <w:t>old</w:t>
+      </w:r>
+      <w:r>
+        <w:rPr>
+          <w:rFonts w:asciiTheme="minorHAnsi" w:eastAsiaTheme="minorEastAsia" w:hAnsiTheme="minorHAnsi" w:hint="eastAsia"/>
+          <w:sz w:val="20"/>
+        </w:rPr>
+        <w:t>）</w:t>
+      </w:r>
+      <w:r>
+        <w:rPr>
+          <w:rFonts w:asciiTheme="minorHAnsi" w:eastAsiaTheme="minorEastAsia" w:hAnsiTheme="minorHAnsi" w:hint="eastAsia"/>
+          <w:sz w:val="20"/>
+        </w:rPr>
+        <w:t>的多数投的票，另一个是新配置</w:t>
+      </w:r>
+      <w:r>
+        <w:rPr>
+          <w:rFonts w:asciiTheme="minorHAnsi" w:eastAsiaTheme="minorEastAsia" w:hAnsiTheme="minorHAnsi" w:hint="eastAsia"/>
+          <w:sz w:val="20"/>
+        </w:rPr>
+        <w:t>（C</w:t>
+      </w:r>
+      <w:r>
+        <w:rPr>
+          <w:rFonts w:asciiTheme="minorHAnsi" w:eastAsiaTheme="minorEastAsia" w:hAnsiTheme="minorHAnsi" w:hint="eastAsia"/>
+          <w:sz w:val="20"/>
+          <w:vertAlign w:val="subscript"/>
+        </w:rPr>
+        <w:t>new</w:t>
+      </w:r>
+      <w:r>
+        <w:rPr>
+          <w:rFonts w:asciiTheme="minorHAnsi" w:eastAsiaTheme="minorEastAsia" w:hAnsiTheme="minorHAnsi" w:hint="eastAsia"/>
+          <w:sz w:val="20"/>
+        </w:rPr>
+        <w:t>）</w:t>
+      </w:r>
+      <w:r>
+        <w:rPr>
+          <w:rFonts w:asciiTheme="minorHAnsi" w:eastAsiaTheme="minorEastAsia" w:hAnsiTheme="minorHAnsi" w:hint="eastAsia"/>
+          <w:sz w:val="20"/>
+        </w:rPr>
+        <w:t>的多数投的票。</w:t>
+      </w:r>
+    </w:p>
+    <w:p>
+      <w:pPr>
+        <w:rPr>
+          <w:rFonts w:asciiTheme="minorHAnsi" w:eastAsiaTheme="minorEastAsia" w:hAnsiTheme="minorHAnsi"/>
+        </w:rPr>
+      </w:pPr>
+      <w:r>
+        <w:rPr>
+          <w:rFonts w:asciiTheme="minorHAnsi" w:eastAsiaTheme="minorEastAsia" w:hAnsiTheme="minorHAnsi"/>
+        </w:rPr>
+        <w:tab/>
+      </w:r>
+      <w:r>
+        <w:rPr>
+          <w:rFonts w:asciiTheme="minorHAnsi" w:eastAsiaTheme="minorEastAsia" w:hAnsiTheme="minorHAnsi" w:hint="eastAsia"/>
+        </w:rPr>
+        <w:t>为了使配置更改机制安全，必须在转换时不</w:t>
+      </w:r>
+      <w:r>
+        <w:rPr>
+          <w:rFonts w:asciiTheme="minorHAnsi" w:eastAsiaTheme="minorEastAsia" w:hAnsiTheme="minorHAnsi" w:hint="eastAsia"/>
+        </w:rPr>
+        <w:t>可能</w:t>
+      </w:r>
+      <w:r>
+        <w:rPr>
+          <w:rFonts w:asciiTheme="minorHAnsi" w:eastAsiaTheme="minorEastAsia" w:hAnsiTheme="minorHAnsi" w:hint="eastAsia"/>
+        </w:rPr>
+        <w:t>存在相同term存在两个leader的时间点。</w:t>
+      </w:r>
+      <w:r>
+        <w:rPr>
+          <w:rFonts w:asciiTheme="minorHAnsi" w:eastAsiaTheme="minorEastAsia" w:hAnsiTheme="minorHAnsi" w:hint="eastAsia"/>
+        </w:rPr>
+        <w:t>不幸的是，任何直接切换新旧配置的方法都是不安全的。不可能一次性自动切换所有server的配置，所以集群存在切换时分裂成两个独立的集合的潜在危险（见图10）</w:t>
+      </w:r>
+      <w:r>
+        <w:rPr>
+          <w:rFonts w:asciiTheme="minorHAnsi" w:eastAsiaTheme="minorEastAsia" w:hAnsiTheme="minorHAnsi" w:hint="eastAsia"/>
+        </w:rPr>
+        <w:t>。</w:t>
+      </w:r>
+    </w:p>
+    <w:p>
+      <w:pPr>
+        <w:rPr>
+          <w:rFonts w:asciiTheme="minorHAnsi" w:eastAsiaTheme="minorEastAsia" w:hAnsiTheme="minorHAnsi"/>
+        </w:rPr>
+      </w:pPr>
+      <w:r>
+        <w:rPr>
+          <w:rFonts w:asciiTheme="minorHAnsi" w:eastAsiaTheme="minorEastAsia" w:hAnsiTheme="minorHAnsi"/>
+        </w:rPr>
+        <w:tab/>
+      </w:r>
+      <w:r>
+        <w:rPr>
+          <w:rFonts w:asciiTheme="minorHAnsi" w:eastAsiaTheme="minorEastAsia" w:hAnsiTheme="minorHAnsi" w:hint="eastAsia"/>
+        </w:rPr>
+        <w:t>为了确保安全性，</w:t>
+      </w:r>
+      <w:r>
+        <w:rPr>
+          <w:rFonts w:asciiTheme="minorHAnsi" w:eastAsiaTheme="minorEastAsia" w:hAnsiTheme="minorHAnsi" w:hint="eastAsia"/>
+        </w:rPr>
+        <w:t>配置更改必须使用两阶段方法。</w:t>
+      </w:r>
+      <w:r>
+        <w:rPr>
+          <w:rFonts w:asciiTheme="minorHAnsi" w:eastAsiaTheme="minorEastAsia" w:hAnsiTheme="minorHAnsi" w:hint="eastAsia"/>
+        </w:rPr>
+        <w:t>有很多方法可以实现两阶段。比如，一些系统（如[22]）使用第一阶段去关闭老配置</w:t>
+      </w:r>
+      <w:r>
+        <w:rPr>
+          <w:rFonts w:asciiTheme="minorHAnsi" w:eastAsiaTheme="minorEastAsia" w:hAnsiTheme="minorHAnsi" w:hint="eastAsia"/>
+        </w:rPr>
+        <w:t>这样就不会处理client请求；然后第二阶段开启新配置。</w:t>
+      </w:r>
+      <w:r>
+        <w:rPr>
+          <w:rFonts w:asciiTheme="minorHAnsi" w:eastAsiaTheme="minorEastAsia" w:hAnsiTheme="minorHAnsi" w:hint="eastAsia"/>
+        </w:rPr>
+        <w:t>在Raft中，集群首先切换至一个中间配置，我们称之为</w:t>
+      </w:r>
+      <w:r>
+        <w:rPr>
+          <w:rFonts w:asciiTheme="minorHAnsi" w:eastAsiaTheme="minorEastAsia" w:hAnsiTheme="minorHAnsi" w:hint="eastAsia"/>
+        </w:rPr>
+        <w:t>（共同共识）</w:t>
+      </w:r>
+      <w:r>
+        <w:rPr>
+          <w:rFonts w:asciiTheme="minorHAnsi" w:eastAsiaTheme="minorEastAsia" w:hAnsiTheme="minorHAnsi" w:hint="eastAsia"/>
+        </w:rPr>
+        <w:t>joint</w:t>
+      </w:r>
+      <w:r>
+        <w:rPr>
+          <w:rFonts w:asciiTheme="minorHAnsi" w:eastAsiaTheme="minorEastAsia" w:hAnsiTheme="minorHAnsi"/>
+        </w:rPr>
+        <w:t xml:space="preserve"> </w:t>
+      </w:r>
+      <w:r>
+        <w:rPr>
+          <w:rFonts w:asciiTheme="minorHAnsi" w:eastAsiaTheme="minorEastAsia" w:hAnsiTheme="minorHAnsi" w:hint="eastAsia"/>
+        </w:rPr>
+        <w:t>consensus；</w:t>
+      </w:r>
+      <w:r>
+        <w:rPr>
+          <w:rFonts w:asciiTheme="minorHAnsi" w:eastAsiaTheme="minorEastAsia" w:hAnsiTheme="minorHAnsi" w:hint="eastAsia"/>
+        </w:rPr>
+        <w:t>一旦共同共识被提交，系统接着转换为新配置。</w:t>
+      </w:r>
+      <w:r>
+        <w:rPr>
+          <w:rFonts w:asciiTheme="minorHAnsi" w:eastAsiaTheme="minorEastAsia" w:hAnsiTheme="minorHAnsi" w:hint="eastAsia"/>
+        </w:rPr>
+        <w:t>共同共识同时组合了新老的配置：</w:t>
+      </w:r>
+    </w:p>
+    <w:p>
+      <w:pPr>
+        <w:pStyle w:val="ab"/>
+        <w:numPr>
+          <w:ilvl w:val="0"/>
+          <w:numId w:val="12"/>
+        </w:numPr>
+        <w:ind w:firstLineChars="0"/>
+        <w:rPr>
+          <w:rFonts w:asciiTheme="minorHAnsi" w:eastAsiaTheme="minorEastAsia" w:hAnsiTheme="minorHAnsi"/>
+        </w:rPr>
+      </w:pPr>
+      <w:r>
+        <w:rPr>
+          <w:rFonts w:asciiTheme="minorHAnsi" w:eastAsiaTheme="minorEastAsia" w:hAnsiTheme="minorHAnsi" w:hint="eastAsia"/>
+        </w:rPr>
+        <w:t>日志实体在两个配置中都会被拷贝到所有server。</w:t>
+      </w:r>
+    </w:p>
+    <w:p>
+      <w:pPr>
+        <w:pStyle w:val="ab"/>
+        <w:numPr>
+          <w:ilvl w:val="0"/>
+          <w:numId w:val="12"/>
+        </w:numPr>
+        <w:ind w:firstLineChars="0"/>
+        <w:rPr>
+          <w:rFonts w:asciiTheme="minorHAnsi" w:eastAsiaTheme="minorEastAsia" w:hAnsiTheme="minorHAnsi"/>
+        </w:rPr>
+      </w:pPr>
+      <w:r>
+        <w:rPr>
+          <w:rFonts w:asciiTheme="minorHAnsi" w:eastAsiaTheme="minorEastAsia" w:hAnsiTheme="minorHAnsi" w:hint="eastAsia"/>
+        </w:rPr>
+        <w:t>两个配置的任意server都可能作为leader。</w:t>
+      </w:r>
+    </w:p>
+    <w:p>
+      <w:pPr>
+        <w:pStyle w:val="ab"/>
+        <w:numPr>
+          <w:ilvl w:val="0"/>
+          <w:numId w:val="12"/>
+        </w:numPr>
+        <w:ind w:firstLineChars="0"/>
+        <w:rPr>
+          <w:rFonts w:asciiTheme="minorHAnsi" w:eastAsiaTheme="minorEastAsia" w:hAnsiTheme="minorHAnsi"/>
+        </w:rPr>
+      </w:pPr>
+      <w:r>
+        <w:rPr>
+          <w:rFonts w:asciiTheme="minorHAnsi" w:eastAsiaTheme="minorEastAsia" w:hAnsiTheme="minorHAnsi" w:hint="eastAsia"/>
+        </w:rPr>
+        <w:t>协议（选举和实体提交）要求从新</w:t>
+      </w:r>
+      <w:r>
+        <w:rPr>
+          <w:rFonts w:asciiTheme="minorHAnsi" w:eastAsiaTheme="minorEastAsia" w:hAnsiTheme="minorHAnsi" w:hint="eastAsia"/>
+        </w:rPr>
+        <w:t>旧</w:t>
+      </w:r>
+      <w:r>
+        <w:rPr>
+          <w:rFonts w:asciiTheme="minorHAnsi" w:eastAsiaTheme="minorEastAsia" w:hAnsiTheme="minorHAnsi" w:hint="eastAsia"/>
+        </w:rPr>
+        <w:t>配置中</w:t>
+      </w:r>
+      <w:r>
+        <w:rPr>
+          <w:rFonts w:asciiTheme="minorHAnsi" w:eastAsiaTheme="minorEastAsia" w:hAnsiTheme="minorHAnsi" w:hint="eastAsia"/>
+        </w:rPr>
+        <w:t>分离</w:t>
+      </w:r>
+      <w:r>
+        <w:rPr>
+          <w:rFonts w:asciiTheme="minorHAnsi" w:eastAsiaTheme="minorEastAsia" w:hAnsiTheme="minorHAnsi" w:hint="eastAsia"/>
+        </w:rPr>
+        <w:t>多数。</w:t>
+      </w:r>
+    </w:p>
+    <w:p>
+      <w:pPr>
+        <w:rPr>
+          <w:rFonts w:asciiTheme="minorHAnsi" w:eastAsiaTheme="minorEastAsia" w:hAnsiTheme="minorHAnsi"/>
+        </w:rPr>
+      </w:pPr>
+      <w:r>
+        <w:rPr>
+          <w:rFonts w:asciiTheme="minorHAnsi" w:eastAsiaTheme="minorEastAsia" w:hAnsiTheme="minorHAnsi" w:hint="eastAsia"/>
+        </w:rPr>
+        <w:t>共同共识允许独立的server</w:t>
+      </w:r>
+      <w:r>
+        <w:rPr>
+          <w:rFonts w:asciiTheme="minorHAnsi" w:eastAsiaTheme="minorEastAsia" w:hAnsiTheme="minorHAnsi" w:hint="eastAsia"/>
+        </w:rPr>
+        <w:t>在不同时间</w:t>
+      </w:r>
+      <w:r>
+        <w:rPr>
+          <w:rFonts w:asciiTheme="minorHAnsi" w:eastAsiaTheme="minorEastAsia" w:hAnsiTheme="minorHAnsi" w:hint="eastAsia"/>
+        </w:rPr>
+        <w:t>转换不同配置而不损害安全。</w:t>
+      </w:r>
+      <w:r>
+        <w:rPr>
+          <w:rFonts w:asciiTheme="minorHAnsi" w:eastAsiaTheme="minorEastAsia" w:hAnsiTheme="minorHAnsi" w:hint="eastAsia"/>
+        </w:rPr>
+        <w:t>此外，共同共识允许集群在切换配置时持续处理客户端请求。</w:t>
+      </w:r>
+    </w:p>
+    <w:p>
+      <w:pPr>
+        <w:jc w:val="center"/>
+        <w:rPr>
+          <w:rFonts w:asciiTheme="minorHAnsi" w:eastAsiaTheme="minorEastAsia" w:hAnsiTheme="minorHAnsi"/>
+        </w:rPr>
+      </w:pPr>
+      <w:r>
+        <w:rPr>
+          <w:noProof/>
+        </w:rPr>
+        <w:drawing>
+          <wp:inline distT="0" distB="0" distL="0" distR="0" wp14:anchorId="0B413F52" wp14:editId="5048C4CF">
+            <wp:extent cx="3105150" cy="1514475"/>
+            <wp:effectExtent l="0" t="0" r="0" b="9525"/>
+            <wp:docPr id="9" name="图片 9"/>
+            <wp:cNvGraphicFramePr>
+              <a:graphicFrameLocks xmlns:a="http://schemas.openxmlformats.org/drawingml/2006/main" noChangeAspect="1"/>
+            </wp:cNvGraphicFramePr>
+            <a:graphic xmlns:a="http://schemas.openxmlformats.org/drawingml/2006/main">
+              <a:graphicData uri="http://schemas.openxmlformats.org/drawingml/2006/picture">
+                <pic:pic xmlns:pic="http://schemas.openxmlformats.org/drawingml/2006/picture">
+                  <pic:nvPicPr>
+                    <pic:cNvPr id="1" name=""/>
+                    <pic:cNvPicPr/>
+                  </pic:nvPicPr>
+                  <pic:blipFill>
+                    <a:blip r:embed="rId16"/>
+                    <a:stretch>
+                      <a:fillRect/>
+                    </a:stretch>
+                  </pic:blipFill>
+                  <pic:spPr>
+                    <a:xfrm>
+                      <a:off x="0" y="0"/>
+                      <a:ext cx="3105150" cy="1514475"/>
+                    </a:xfrm>
+                    <a:prstGeom prst="rect">
+                      <a:avLst/>
+                    </a:prstGeom>
+                  </pic:spPr>
+                </pic:pic>
+              </a:graphicData>
+            </a:graphic>
+          </wp:inline>
+        </w:drawing>
+      </w:r>
+    </w:p>
+    <w:p>
+      <w:pPr>
+        <w:jc w:val="center"/>
+        <w:rPr>
+          <w:rFonts w:asciiTheme="minorHAnsi" w:eastAsiaTheme="minorEastAsia" w:hAnsiTheme="minorHAnsi" w:hint="eastAsia"/>
+          <w:sz w:val="20"/>
+        </w:rPr>
+      </w:pPr>
+      <w:r>
+        <w:rPr>
+          <w:rFonts w:asciiTheme="minorHAnsi" w:eastAsiaTheme="minorEastAsia" w:hAnsiTheme="minorHAnsi" w:hint="eastAsia"/>
+          <w:sz w:val="20"/>
+        </w:rPr>
+        <w:lastRenderedPageBreak/>
+        <w:t>图11.</w:t>
+      </w:r>
+      <w:r>
+        <w:rPr>
+          <w:rFonts w:asciiTheme="minorHAnsi" w:eastAsiaTheme="minorEastAsia" w:hAnsiTheme="minorHAnsi"/>
+          <w:sz w:val="20"/>
+        </w:rPr>
+        <w:t xml:space="preserve"> </w:t>
+      </w:r>
+      <w:r>
+        <w:rPr>
+          <w:rFonts w:asciiTheme="minorHAnsi" w:eastAsiaTheme="minorEastAsia" w:hAnsiTheme="minorHAnsi" w:hint="eastAsia"/>
+          <w:sz w:val="20"/>
+        </w:rPr>
+        <w:t>配置切换的时间线。</w:t>
+      </w:r>
+      <w:r>
+        <w:rPr>
+          <w:rFonts w:asciiTheme="minorHAnsi" w:eastAsiaTheme="minorEastAsia" w:hAnsiTheme="minorHAnsi" w:hint="eastAsia"/>
+          <w:sz w:val="20"/>
+        </w:rPr>
+        <w:t>虚线表示</w:t>
+      </w:r>
+      <w:r>
+        <w:rPr>
+          <w:rFonts w:asciiTheme="minorHAnsi" w:eastAsiaTheme="minorEastAsia" w:hAnsiTheme="minorHAnsi" w:hint="eastAsia"/>
+          <w:sz w:val="20"/>
+        </w:rPr>
+        <w:t>配置实体被创建但未提交，实线表示最新被提交的配置实体。</w:t>
+      </w:r>
+      <w:r>
+        <w:rPr>
+          <w:rFonts w:asciiTheme="minorHAnsi" w:eastAsiaTheme="minorEastAsia" w:hAnsiTheme="minorHAnsi" w:hint="eastAsia"/>
+          <w:sz w:val="20"/>
+        </w:rPr>
+        <w:t>Leader首先创建C</w:t>
+      </w:r>
+      <w:r>
+        <w:rPr>
+          <w:rFonts w:asciiTheme="minorHAnsi" w:eastAsiaTheme="minorEastAsia" w:hAnsiTheme="minorHAnsi"/>
+          <w:sz w:val="20"/>
+          <w:vertAlign w:val="subscript"/>
+        </w:rPr>
+        <w:t>old,new</w:t>
+      </w:r>
+      <w:r>
+        <w:rPr>
+          <w:rFonts w:asciiTheme="minorHAnsi" w:eastAsiaTheme="minorEastAsia" w:hAnsiTheme="minorHAnsi" w:hint="eastAsia"/>
+          <w:sz w:val="20"/>
+        </w:rPr>
+        <w:t>配置实体并提交</w:t>
+      </w:r>
+      <w:r>
+        <w:rPr>
+          <w:rFonts w:asciiTheme="minorHAnsi" w:eastAsiaTheme="minorEastAsia" w:hAnsiTheme="minorHAnsi" w:hint="eastAsia"/>
+          <w:sz w:val="20"/>
+        </w:rPr>
+        <w:t>给</w:t>
+      </w:r>
+      <w:r>
+        <w:rPr>
+          <w:rFonts w:asciiTheme="minorHAnsi" w:eastAsiaTheme="minorEastAsia" w:hAnsiTheme="minorHAnsi" w:hint="eastAsia"/>
+          <w:sz w:val="20"/>
+        </w:rPr>
+        <w:t>C</w:t>
+      </w:r>
+      <w:r>
+        <w:rPr>
+          <w:rFonts w:asciiTheme="minorHAnsi" w:eastAsiaTheme="minorEastAsia" w:hAnsiTheme="minorHAnsi" w:hint="eastAsia"/>
+          <w:sz w:val="20"/>
+          <w:vertAlign w:val="subscript"/>
+        </w:rPr>
+        <w:t>old,new</w:t>
+      </w:r>
+      <w:r>
+        <w:rPr>
+          <w:rFonts w:asciiTheme="minorHAnsi" w:eastAsiaTheme="minorEastAsia" w:hAnsiTheme="minorHAnsi" w:hint="eastAsia"/>
+          <w:sz w:val="20"/>
+        </w:rPr>
+        <w:t>（C</w:t>
+      </w:r>
+      <w:r>
+        <w:rPr>
+          <w:rFonts w:asciiTheme="minorHAnsi" w:eastAsiaTheme="minorEastAsia" w:hAnsiTheme="minorHAnsi" w:hint="eastAsia"/>
+          <w:sz w:val="20"/>
+          <w:vertAlign w:val="subscript"/>
+        </w:rPr>
+        <w:t>old</w:t>
+      </w:r>
+      <w:r>
+        <w:rPr>
+          <w:rFonts w:asciiTheme="minorHAnsi" w:eastAsiaTheme="minorEastAsia" w:hAnsiTheme="minorHAnsi" w:hint="eastAsia"/>
+          <w:sz w:val="20"/>
+        </w:rPr>
+        <w:t>的多数</w:t>
+      </w:r>
+      <w:r>
+        <w:rPr>
+          <w:rFonts w:asciiTheme="minorHAnsi" w:eastAsiaTheme="minorEastAsia" w:hAnsiTheme="minorHAnsi" w:hint="eastAsia"/>
+          <w:sz w:val="20"/>
+        </w:rPr>
+        <w:t>和C</w:t>
+      </w:r>
+      <w:r>
+        <w:rPr>
+          <w:rFonts w:asciiTheme="minorHAnsi" w:eastAsiaTheme="minorEastAsia" w:hAnsiTheme="minorHAnsi" w:hint="eastAsia"/>
+          <w:sz w:val="20"/>
+          <w:vertAlign w:val="subscript"/>
+        </w:rPr>
+        <w:t>new</w:t>
+      </w:r>
+      <w:r>
+        <w:rPr>
+          <w:rFonts w:asciiTheme="minorHAnsi" w:eastAsiaTheme="minorEastAsia" w:hAnsiTheme="minorHAnsi" w:hint="eastAsia"/>
+          <w:sz w:val="20"/>
+        </w:rPr>
+        <w:t>的多数）</w:t>
+      </w:r>
+      <w:r>
+        <w:rPr>
+          <w:rFonts w:asciiTheme="minorHAnsi" w:eastAsiaTheme="minorEastAsia" w:hAnsiTheme="minorHAnsi" w:hint="eastAsia"/>
+          <w:sz w:val="20"/>
+        </w:rPr>
+        <w:t>。接着创建C</w:t>
+      </w:r>
+      <w:r>
+        <w:rPr>
+          <w:rFonts w:asciiTheme="minorHAnsi" w:eastAsiaTheme="minorEastAsia" w:hAnsiTheme="minorHAnsi" w:hint="eastAsia"/>
+          <w:sz w:val="20"/>
+          <w:vertAlign w:val="subscript"/>
+        </w:rPr>
+        <w:t>new</w:t>
+      </w:r>
+      <w:r>
+        <w:rPr>
+          <w:rFonts w:asciiTheme="minorHAnsi" w:eastAsiaTheme="minorEastAsia" w:hAnsiTheme="minorHAnsi" w:hint="eastAsia"/>
+          <w:sz w:val="20"/>
+        </w:rPr>
+        <w:t>实体然后提交给C</w:t>
+      </w:r>
+      <w:r>
+        <w:rPr>
+          <w:rFonts w:asciiTheme="minorHAnsi" w:eastAsiaTheme="minorEastAsia" w:hAnsiTheme="minorHAnsi" w:hint="eastAsia"/>
+          <w:sz w:val="20"/>
+          <w:vertAlign w:val="subscript"/>
+        </w:rPr>
+        <w:t>new</w:t>
+      </w:r>
+      <w:r>
+        <w:rPr>
+          <w:rFonts w:asciiTheme="minorHAnsi" w:eastAsiaTheme="minorEastAsia" w:hAnsiTheme="minorHAnsi" w:hint="eastAsia"/>
+          <w:sz w:val="20"/>
+        </w:rPr>
+        <w:t>。</w:t>
+      </w:r>
+      <w:r>
+        <w:rPr>
+          <w:rFonts w:asciiTheme="minorHAnsi" w:eastAsiaTheme="minorEastAsia" w:hAnsiTheme="minorHAnsi" w:hint="eastAsia"/>
+          <w:sz w:val="20"/>
+        </w:rPr>
+        <w:t>这样旧没有C</w:t>
+      </w:r>
+      <w:r>
+        <w:rPr>
+          <w:rFonts w:asciiTheme="minorHAnsi" w:eastAsiaTheme="minorEastAsia" w:hAnsiTheme="minorHAnsi" w:hint="eastAsia"/>
+          <w:sz w:val="20"/>
+          <w:vertAlign w:val="subscript"/>
+        </w:rPr>
+        <w:t>old</w:t>
+      </w:r>
+      <w:r>
+        <w:rPr>
+          <w:rFonts w:asciiTheme="minorHAnsi" w:eastAsiaTheme="minorEastAsia" w:hAnsiTheme="minorHAnsi" w:hint="eastAsia"/>
+          <w:sz w:val="20"/>
+        </w:rPr>
+        <w:t>和C</w:t>
+      </w:r>
+      <w:r>
+        <w:rPr>
+          <w:rFonts w:asciiTheme="minorHAnsi" w:eastAsiaTheme="minorEastAsia" w:hAnsiTheme="minorHAnsi" w:hint="eastAsia"/>
+          <w:sz w:val="20"/>
+          <w:vertAlign w:val="subscript"/>
+        </w:rPr>
+        <w:t>new</w:t>
+      </w:r>
+      <w:r>
+        <w:rPr>
+          <w:rFonts w:asciiTheme="minorHAnsi" w:eastAsiaTheme="minorEastAsia" w:hAnsiTheme="minorHAnsi" w:hint="eastAsia"/>
+          <w:sz w:val="20"/>
+        </w:rPr>
+        <w:t>同时可以独立做决定的时间了。</w:t>
+      </w:r>
+    </w:p>
+    <w:p>
+      <w:pPr>
+        <w:rPr>
+          <w:rFonts w:asciiTheme="minorHAnsi" w:eastAsiaTheme="minorEastAsia" w:hAnsiTheme="minorHAnsi"/>
+        </w:rPr>
+      </w:pPr>
+      <w:r>
+        <w:rPr>
+          <w:rFonts w:asciiTheme="minorHAnsi" w:eastAsiaTheme="minorEastAsia" w:hAnsiTheme="minorHAnsi"/>
+        </w:rPr>
+        <w:tab/>
+      </w:r>
+      <w:r>
+        <w:rPr>
+          <w:rFonts w:asciiTheme="minorHAnsi" w:eastAsiaTheme="minorEastAsia" w:hAnsiTheme="minorHAnsi" w:hint="eastAsia"/>
+        </w:rPr>
+        <w:t>集群配置使用复本日志中的特殊实体来存储和通信；图11描绘了配置更改过程。</w:t>
+      </w:r>
+      <w:r>
+        <w:rPr>
+          <w:rFonts w:asciiTheme="minorHAnsi" w:eastAsiaTheme="minorEastAsia" w:hAnsiTheme="minorHAnsi" w:hint="eastAsia"/>
+        </w:rPr>
+        <w:t>当leader收到切换C</w:t>
+      </w:r>
+      <w:r>
+        <w:rPr>
+          <w:rFonts w:asciiTheme="minorHAnsi" w:eastAsiaTheme="minorEastAsia" w:hAnsiTheme="minorHAnsi" w:hint="eastAsia"/>
+          <w:vertAlign w:val="subscript"/>
+        </w:rPr>
+        <w:t>old</w:t>
+      </w:r>
+      <w:r>
+        <w:rPr>
+          <w:rFonts w:asciiTheme="minorHAnsi" w:eastAsiaTheme="minorEastAsia" w:hAnsiTheme="minorHAnsi" w:hint="eastAsia"/>
+        </w:rPr>
+        <w:t>为C</w:t>
+      </w:r>
+      <w:r>
+        <w:rPr>
+          <w:rFonts w:asciiTheme="minorHAnsi" w:eastAsiaTheme="minorEastAsia" w:hAnsiTheme="minorHAnsi" w:hint="eastAsia"/>
+          <w:vertAlign w:val="subscript"/>
+        </w:rPr>
+        <w:t>new</w:t>
+      </w:r>
+      <w:r>
+        <w:rPr>
+          <w:rFonts w:asciiTheme="minorHAnsi" w:eastAsiaTheme="minorEastAsia" w:hAnsiTheme="minorHAnsi" w:hint="eastAsia"/>
+        </w:rPr>
+        <w:t>配置的请求，它存储共同共识的配置（</w:t>
+      </w:r>
+      <w:r>
+        <w:rPr>
+          <w:rFonts w:asciiTheme="minorHAnsi" w:eastAsiaTheme="minorEastAsia" w:hAnsiTheme="minorHAnsi" w:hint="eastAsia"/>
+        </w:rPr>
+        <w:t>图中</w:t>
+      </w:r>
+      <w:r>
+        <w:rPr>
+          <w:rFonts w:asciiTheme="minorHAnsi" w:eastAsiaTheme="minorEastAsia" w:hAnsiTheme="minorHAnsi" w:hint="eastAsia"/>
+        </w:rPr>
+        <w:t>C</w:t>
+      </w:r>
+      <w:r>
+        <w:rPr>
+          <w:rFonts w:asciiTheme="minorHAnsi" w:eastAsiaTheme="minorEastAsia" w:hAnsiTheme="minorHAnsi" w:hint="eastAsia"/>
+          <w:vertAlign w:val="subscript"/>
+        </w:rPr>
+        <w:t>old</w:t>
+      </w:r>
+      <w:r>
+        <w:rPr>
+          <w:rFonts w:asciiTheme="minorHAnsi" w:eastAsiaTheme="minorEastAsia" w:hAnsiTheme="minorHAnsi"/>
+          <w:vertAlign w:val="subscript"/>
+        </w:rPr>
+        <w:t>,</w:t>
+      </w:r>
+      <w:r>
+        <w:rPr>
+          <w:rFonts w:asciiTheme="minorHAnsi" w:eastAsiaTheme="minorEastAsia" w:hAnsiTheme="minorHAnsi" w:hint="eastAsia"/>
+          <w:vertAlign w:val="subscript"/>
+        </w:rPr>
+        <w:t>new</w:t>
+      </w:r>
+      <w:r>
+        <w:rPr>
+          <w:rFonts w:asciiTheme="minorHAnsi" w:eastAsiaTheme="minorEastAsia" w:hAnsiTheme="minorHAnsi" w:hint="eastAsia"/>
+        </w:rPr>
+        <w:t>）作为一个日志实体并且使用之前描述的机制复制该实体。</w:t>
+      </w:r>
+      <w:r>
+        <w:rPr>
+          <w:rFonts w:asciiTheme="minorHAnsi" w:eastAsiaTheme="minorEastAsia" w:hAnsiTheme="minorHAnsi" w:hint="eastAsia"/>
+        </w:rPr>
+        <w:t>一旦给定的server在其日志中添加了该新配置，它会用该配置来做之后的决策（server总是使用日志中最新的配置，而不管哪个实体是已提交的）。</w:t>
+      </w:r>
+      <w:r>
+        <w:rPr>
+          <w:rFonts w:asciiTheme="minorHAnsi" w:eastAsiaTheme="minorEastAsia" w:hAnsiTheme="minorHAnsi" w:hint="eastAsia"/>
+        </w:rPr>
+        <w:t>这意味着leader将</w:t>
+      </w:r>
+      <w:r>
+        <w:rPr>
+          <w:rFonts w:asciiTheme="minorHAnsi" w:eastAsiaTheme="minorEastAsia" w:hAnsiTheme="minorHAnsi" w:hint="eastAsia"/>
+        </w:rPr>
+        <w:t>使用C</w:t>
+      </w:r>
+      <w:r>
+        <w:rPr>
+          <w:rFonts w:asciiTheme="minorHAnsi" w:eastAsiaTheme="minorEastAsia" w:hAnsiTheme="minorHAnsi" w:hint="eastAsia"/>
+          <w:vertAlign w:val="subscript"/>
+        </w:rPr>
+        <w:t>old,new</w:t>
+      </w:r>
+      <w:r>
+        <w:rPr>
+          <w:rFonts w:asciiTheme="minorHAnsi" w:eastAsiaTheme="minorEastAsia" w:hAnsiTheme="minorHAnsi" w:hint="eastAsia"/>
+        </w:rPr>
+        <w:t>的规则来决定</w:t>
+      </w:r>
+      <w:r>
+        <w:rPr>
+          <w:rFonts w:asciiTheme="minorHAnsi" w:eastAsiaTheme="minorEastAsia" w:hAnsiTheme="minorHAnsi" w:hint="eastAsia"/>
+        </w:rPr>
+        <w:t>何时</w:t>
+      </w:r>
+      <w:r>
+        <w:rPr>
+          <w:rFonts w:asciiTheme="minorHAnsi" w:eastAsiaTheme="minorEastAsia" w:hAnsiTheme="minorHAnsi" w:hint="eastAsia"/>
+        </w:rPr>
+        <w:t>C</w:t>
+      </w:r>
+      <w:r>
+        <w:rPr>
+          <w:rFonts w:asciiTheme="minorHAnsi" w:eastAsiaTheme="minorEastAsia" w:hAnsiTheme="minorHAnsi"/>
+          <w:vertAlign w:val="subscript"/>
+        </w:rPr>
+        <w:t>old,new</w:t>
+      </w:r>
+      <w:r>
+        <w:rPr>
+          <w:rFonts w:asciiTheme="minorHAnsi" w:eastAsiaTheme="minorEastAsia" w:hAnsiTheme="minorHAnsi" w:hint="eastAsia"/>
+        </w:rPr>
+        <w:t>被提交。</w:t>
+      </w:r>
+      <w:r>
+        <w:rPr>
+          <w:rFonts w:asciiTheme="minorHAnsi" w:eastAsiaTheme="minorEastAsia" w:hAnsiTheme="minorHAnsi" w:hint="eastAsia"/>
+        </w:rPr>
+        <w:t>如果leader崩溃，新leader可能是C</w:t>
+      </w:r>
+      <w:r>
+        <w:rPr>
+          <w:rFonts w:asciiTheme="minorHAnsi" w:eastAsiaTheme="minorEastAsia" w:hAnsiTheme="minorHAnsi" w:hint="eastAsia"/>
+          <w:vertAlign w:val="subscript"/>
+        </w:rPr>
+        <w:t>old</w:t>
+      </w:r>
+      <w:r>
+        <w:rPr>
+          <w:rFonts w:asciiTheme="minorHAnsi" w:eastAsiaTheme="minorEastAsia" w:hAnsiTheme="minorHAnsi" w:hint="eastAsia"/>
+        </w:rPr>
+        <w:t>或C</w:t>
+      </w:r>
+      <w:r>
+        <w:rPr>
+          <w:rFonts w:asciiTheme="minorHAnsi" w:eastAsiaTheme="minorEastAsia" w:hAnsiTheme="minorHAnsi" w:hint="eastAsia"/>
+          <w:vertAlign w:val="subscript"/>
+        </w:rPr>
+        <w:t>old,new</w:t>
+      </w:r>
+      <w:r>
+        <w:rPr>
+          <w:rFonts w:asciiTheme="minorHAnsi" w:eastAsiaTheme="minorEastAsia" w:hAnsiTheme="minorHAnsi" w:hint="eastAsia"/>
+        </w:rPr>
+        <w:t>的配置</w:t>
+      </w:r>
+      <w:r>
+        <w:rPr>
+          <w:rFonts w:asciiTheme="minorHAnsi" w:eastAsiaTheme="minorEastAsia" w:hAnsiTheme="minorHAnsi" w:hint="eastAsia"/>
+        </w:rPr>
+        <w:t>，取决于获胜的candidate是否收到了C</w:t>
+      </w:r>
+      <w:r>
+        <w:rPr>
+          <w:rFonts w:asciiTheme="minorHAnsi" w:eastAsiaTheme="minorEastAsia" w:hAnsiTheme="minorHAnsi" w:hint="eastAsia"/>
+          <w:vertAlign w:val="subscript"/>
+        </w:rPr>
+        <w:t>old</w:t>
+      </w:r>
+      <w:r>
+        <w:rPr>
+          <w:rFonts w:asciiTheme="minorHAnsi" w:eastAsiaTheme="minorEastAsia" w:hAnsiTheme="minorHAnsi"/>
+          <w:vertAlign w:val="subscript"/>
+        </w:rPr>
+        <w:t>,new</w:t>
+      </w:r>
+      <w:r>
+        <w:rPr>
+          <w:rFonts w:asciiTheme="minorHAnsi" w:eastAsiaTheme="minorEastAsia" w:hAnsiTheme="minorHAnsi" w:hint="eastAsia"/>
+        </w:rPr>
+        <w:t>。</w:t>
+      </w:r>
+      <w:r>
+        <w:rPr>
+          <w:rFonts w:asciiTheme="minorHAnsi" w:eastAsiaTheme="minorEastAsia" w:hAnsiTheme="minorHAnsi" w:hint="eastAsia"/>
+        </w:rPr>
+        <w:t>在任何情况下，C</w:t>
+      </w:r>
+      <w:r>
+        <w:rPr>
+          <w:rFonts w:asciiTheme="minorHAnsi" w:eastAsiaTheme="minorEastAsia" w:hAnsiTheme="minorHAnsi" w:hint="eastAsia"/>
+          <w:vertAlign w:val="subscript"/>
+        </w:rPr>
+        <w:t>new</w:t>
+      </w:r>
+      <w:r>
+        <w:rPr>
+          <w:rFonts w:asciiTheme="minorHAnsi" w:eastAsiaTheme="minorEastAsia" w:hAnsiTheme="minorHAnsi" w:hint="eastAsia"/>
+        </w:rPr>
+        <w:t>不可能在此期间做单方面的决定。</w:t>
+      </w:r>
+    </w:p>
+    <w:p>
+      <w:pPr>
+        <w:rPr>
+          <w:rFonts w:asciiTheme="minorHAnsi" w:eastAsiaTheme="minorEastAsia" w:hAnsiTheme="minorHAnsi"/>
+        </w:rPr>
+      </w:pPr>
+      <w:r>
+        <w:rPr>
+          <w:rFonts w:asciiTheme="minorHAnsi" w:eastAsiaTheme="minorEastAsia" w:hAnsiTheme="minorHAnsi"/>
+        </w:rPr>
+        <w:tab/>
+      </w:r>
+      <w:r>
+        <w:rPr>
+          <w:rFonts w:asciiTheme="minorHAnsi" w:eastAsiaTheme="minorEastAsia" w:hAnsiTheme="minorHAnsi" w:hint="eastAsia"/>
+        </w:rPr>
+        <w:t>一旦C</w:t>
+      </w:r>
+      <w:r>
+        <w:rPr>
+          <w:rFonts w:asciiTheme="minorHAnsi" w:eastAsiaTheme="minorEastAsia" w:hAnsiTheme="minorHAnsi" w:hint="eastAsia"/>
+          <w:vertAlign w:val="subscript"/>
+        </w:rPr>
+        <w:t>old,new</w:t>
+      </w:r>
+      <w:r>
+        <w:rPr>
+          <w:rFonts w:asciiTheme="minorHAnsi" w:eastAsiaTheme="minorEastAsia" w:hAnsiTheme="minorHAnsi" w:hint="eastAsia"/>
+        </w:rPr>
+        <w:t>提交</w:t>
+      </w:r>
+      <w:r>
+        <w:rPr>
+          <w:rFonts w:asciiTheme="minorHAnsi" w:eastAsiaTheme="minorEastAsia" w:hAnsiTheme="minorHAnsi" w:hint="eastAsia"/>
+        </w:rPr>
+        <w:t>，C</w:t>
+      </w:r>
+      <w:r>
+        <w:rPr>
+          <w:rFonts w:asciiTheme="minorHAnsi" w:eastAsiaTheme="minorEastAsia" w:hAnsiTheme="minorHAnsi" w:hint="eastAsia"/>
+          <w:vertAlign w:val="subscript"/>
+        </w:rPr>
+        <w:t>old</w:t>
+      </w:r>
+      <w:r>
+        <w:rPr>
+          <w:rFonts w:asciiTheme="minorHAnsi" w:eastAsiaTheme="minorEastAsia" w:hAnsiTheme="minorHAnsi" w:hint="eastAsia"/>
+        </w:rPr>
+        <w:t>或C</w:t>
+      </w:r>
+      <w:r>
+        <w:rPr>
+          <w:rFonts w:asciiTheme="minorHAnsi" w:eastAsiaTheme="minorEastAsia" w:hAnsiTheme="minorHAnsi" w:hint="eastAsia"/>
+          <w:vertAlign w:val="subscript"/>
+        </w:rPr>
+        <w:t>new</w:t>
+      </w:r>
+      <w:r>
+        <w:rPr>
+          <w:rFonts w:asciiTheme="minorHAnsi" w:eastAsiaTheme="minorEastAsia" w:hAnsiTheme="minorHAnsi" w:hint="eastAsia"/>
+        </w:rPr>
+        <w:t>都不能做决定，Leader</w:t>
+      </w:r>
+      <w:r>
+        <w:rPr>
+          <w:rFonts w:asciiTheme="minorHAnsi" w:eastAsiaTheme="minorEastAsia" w:hAnsiTheme="minorHAnsi"/>
+        </w:rPr>
+        <w:t xml:space="preserve"> </w:t>
+      </w:r>
+      <w:r>
+        <w:rPr>
+          <w:rFonts w:asciiTheme="minorHAnsi" w:eastAsiaTheme="minorEastAsia" w:hAnsiTheme="minorHAnsi" w:hint="eastAsia"/>
+        </w:rPr>
+        <w:t>Completeness</w:t>
+      </w:r>
+      <w:r>
+        <w:rPr>
+          <w:rFonts w:asciiTheme="minorHAnsi" w:eastAsiaTheme="minorEastAsia" w:hAnsiTheme="minorHAnsi"/>
+        </w:rPr>
+        <w:t xml:space="preserve"> </w:t>
+      </w:r>
+      <w:r>
+        <w:rPr>
+          <w:rFonts w:asciiTheme="minorHAnsi" w:eastAsiaTheme="minorEastAsia" w:hAnsiTheme="minorHAnsi" w:hint="eastAsia"/>
+        </w:rPr>
+        <w:t>Property确保只有C</w:t>
+      </w:r>
+      <w:r>
+        <w:rPr>
+          <w:rFonts w:asciiTheme="minorHAnsi" w:eastAsiaTheme="minorEastAsia" w:hAnsiTheme="minorHAnsi" w:hint="eastAsia"/>
+          <w:vertAlign w:val="subscript"/>
+        </w:rPr>
+        <w:t>old</w:t>
+      </w:r>
+      <w:r>
+        <w:rPr>
+          <w:rFonts w:asciiTheme="minorHAnsi" w:eastAsiaTheme="minorEastAsia" w:hAnsiTheme="minorHAnsi"/>
+          <w:vertAlign w:val="subscript"/>
+        </w:rPr>
+        <w:t>,new</w:t>
+      </w:r>
+      <w:r>
+        <w:rPr>
+          <w:rFonts w:asciiTheme="minorHAnsi" w:eastAsiaTheme="minorEastAsia" w:hAnsiTheme="minorHAnsi" w:hint="eastAsia"/>
+        </w:rPr>
+        <w:t>实体的server可以被选为leader。</w:t>
+      </w:r>
+      <w:r>
+        <w:rPr>
+          <w:rFonts w:asciiTheme="minorHAnsi" w:eastAsiaTheme="minorEastAsia" w:hAnsiTheme="minorHAnsi" w:hint="eastAsia"/>
+        </w:rPr>
+        <w:t>现在对于leader创建日志实体去描述C</w:t>
+      </w:r>
+      <w:r>
+        <w:rPr>
+          <w:rFonts w:asciiTheme="minorHAnsi" w:eastAsiaTheme="minorEastAsia" w:hAnsiTheme="minorHAnsi" w:hint="eastAsia"/>
+          <w:vertAlign w:val="subscript"/>
+        </w:rPr>
+        <w:t>new</w:t>
+      </w:r>
+      <w:r>
+        <w:rPr>
+          <w:rFonts w:asciiTheme="minorHAnsi" w:eastAsiaTheme="minorEastAsia" w:hAnsiTheme="minorHAnsi" w:hint="eastAsia"/>
+        </w:rPr>
+        <w:t>并且将其复制到集群中是安全的。</w:t>
+      </w:r>
+      <w:r>
+        <w:rPr>
+          <w:rFonts w:asciiTheme="minorHAnsi" w:eastAsiaTheme="minorEastAsia" w:hAnsiTheme="minorHAnsi" w:hint="eastAsia"/>
+        </w:rPr>
+        <w:t>再一次，配置将会在见到该实体的server上起效。</w:t>
+      </w:r>
+      <w:r>
+        <w:rPr>
+          <w:rFonts w:asciiTheme="minorHAnsi" w:eastAsiaTheme="minorEastAsia" w:hAnsiTheme="minorHAnsi" w:hint="eastAsia"/>
+        </w:rPr>
+        <w:t>当新配置在C</w:t>
+      </w:r>
+      <w:r>
+        <w:rPr>
+          <w:rFonts w:asciiTheme="minorHAnsi" w:eastAsiaTheme="minorEastAsia" w:hAnsiTheme="minorHAnsi" w:hint="eastAsia"/>
+          <w:vertAlign w:val="subscript"/>
+        </w:rPr>
+        <w:t>new</w:t>
+      </w:r>
+      <w:r>
+        <w:rPr>
+          <w:rFonts w:asciiTheme="minorHAnsi" w:eastAsiaTheme="minorEastAsia" w:hAnsiTheme="minorHAnsi" w:hint="eastAsia"/>
+        </w:rPr>
+        <w:t>的规则下被提交，</w:t>
+      </w:r>
+      <w:r>
+        <w:rPr>
+          <w:rFonts w:asciiTheme="minorHAnsi" w:eastAsiaTheme="minorEastAsia" w:hAnsiTheme="minorHAnsi" w:hint="eastAsia"/>
+        </w:rPr>
+        <w:t>旧配置也就无效了，没有使用新配置的server也可以被关闭。就像图11所示，没有C</w:t>
+      </w:r>
+      <w:r>
+        <w:rPr>
+          <w:rFonts w:asciiTheme="minorHAnsi" w:eastAsiaTheme="minorEastAsia" w:hAnsiTheme="minorHAnsi" w:hint="eastAsia"/>
+          <w:vertAlign w:val="subscript"/>
+        </w:rPr>
+        <w:t>old</w:t>
+      </w:r>
+      <w:r>
+        <w:rPr>
+          <w:rFonts w:asciiTheme="minorHAnsi" w:eastAsiaTheme="minorEastAsia" w:hAnsiTheme="minorHAnsi" w:hint="eastAsia"/>
+        </w:rPr>
+        <w:t>和C</w:t>
+      </w:r>
+      <w:r>
+        <w:rPr>
+          <w:rFonts w:asciiTheme="minorHAnsi" w:eastAsiaTheme="minorEastAsia" w:hAnsiTheme="minorHAnsi" w:hint="eastAsia"/>
+          <w:vertAlign w:val="subscript"/>
+        </w:rPr>
+        <w:t>new</w:t>
+      </w:r>
+      <w:r>
+        <w:rPr>
+          <w:rFonts w:asciiTheme="minorHAnsi" w:eastAsiaTheme="minorEastAsia" w:hAnsiTheme="minorHAnsi" w:hint="eastAsia"/>
+        </w:rPr>
+        <w:t>可以单方面做决定的时间；</w:t>
+      </w:r>
+      <w:r>
+        <w:rPr>
+          <w:rFonts w:asciiTheme="minorHAnsi" w:eastAsiaTheme="minorEastAsia" w:hAnsiTheme="minorHAnsi" w:hint="eastAsia"/>
+        </w:rPr>
+        <w:t>这保证了安全性。</w:t>
+      </w:r>
+    </w:p>
+    <w:p>
+      <w:pPr>
+        <w:rPr>
+          <w:rFonts w:asciiTheme="minorHAnsi" w:eastAsiaTheme="minorEastAsia" w:hAnsiTheme="minorHAnsi"/>
+        </w:rPr>
+      </w:pPr>
+      <w:r>
+        <w:rPr>
+          <w:rFonts w:asciiTheme="minorHAnsi" w:eastAsiaTheme="minorEastAsia" w:hAnsiTheme="minorHAnsi"/>
+        </w:rPr>
+        <w:tab/>
+      </w:r>
+      <w:r>
+        <w:rPr>
+          <w:rFonts w:asciiTheme="minorHAnsi" w:eastAsiaTheme="minorEastAsia" w:hAnsiTheme="minorHAnsi" w:hint="eastAsia"/>
+        </w:rPr>
+        <w:t>这有三个问题要解决重新配置。</w:t>
+      </w:r>
+      <w:r>
+        <w:rPr>
+          <w:rFonts w:asciiTheme="minorHAnsi" w:eastAsiaTheme="minorEastAsia" w:hAnsiTheme="minorHAnsi" w:hint="eastAsia"/>
+        </w:rPr>
+        <w:t>第一个问题是新server可能没有存储任何日志实体。如果他们此时被添加到集群中，需要一段时间去跟上，</w:t>
+      </w:r>
+      <w:r>
+        <w:rPr>
+          <w:rFonts w:asciiTheme="minorHAnsi" w:eastAsiaTheme="minorEastAsia" w:hAnsiTheme="minorHAnsi" w:hint="eastAsia"/>
+        </w:rPr>
+        <w:t>此时可能不能提交新实体。为了避免可用性问题，Raft在配置改变前采用了额外的阶段，即新加入集群的server作为不能投票的成员（leader将日志实体复制给它们，但是它们不认为是多数中的一部分）。一旦新server跟上了集群中</w:t>
+      </w:r>
+      <w:r>
+        <w:rPr>
+          <w:rFonts w:asciiTheme="minorHAnsi" w:eastAsiaTheme="minorEastAsia" w:hAnsiTheme="minorHAnsi" w:hint="eastAsia"/>
+        </w:rPr>
+        <w:t>其他那些</w:t>
+      </w:r>
+      <w:r>
+        <w:rPr>
+          <w:rFonts w:asciiTheme="minorHAnsi" w:eastAsiaTheme="minorEastAsia" w:hAnsiTheme="minorHAnsi" w:hint="eastAsia"/>
+        </w:rPr>
+        <w:t>，重新配置可以按上述的继续。</w:t>
+      </w:r>
+    </w:p>
+    <w:p>
+      <w:pPr>
+        <w:rPr>
+          <w:rFonts w:asciiTheme="minorHAnsi" w:eastAsiaTheme="minorEastAsia" w:hAnsiTheme="minorHAnsi"/>
+        </w:rPr>
+      </w:pPr>
+      <w:r>
+        <w:rPr>
+          <w:rFonts w:asciiTheme="minorHAnsi" w:eastAsiaTheme="minorEastAsia" w:hAnsiTheme="minorHAnsi"/>
+        </w:rPr>
+        <w:tab/>
+      </w:r>
+      <w:r>
+        <w:rPr>
+          <w:rFonts w:asciiTheme="minorHAnsi" w:eastAsiaTheme="minorEastAsia" w:hAnsiTheme="minorHAnsi" w:hint="eastAsia"/>
+        </w:rPr>
+        <w:t>第二个问题是集群leader可能不是新配置的一部分。此时，leader在其提交C</w:t>
+      </w:r>
+      <w:r>
+        <w:rPr>
+          <w:rFonts w:asciiTheme="minorHAnsi" w:eastAsiaTheme="minorEastAsia" w:hAnsiTheme="minorHAnsi" w:hint="eastAsia"/>
+          <w:vertAlign w:val="subscript"/>
+        </w:rPr>
+        <w:t>new</w:t>
+      </w:r>
+      <w:r>
+        <w:rPr>
+          <w:rFonts w:asciiTheme="minorHAnsi" w:eastAsiaTheme="minorEastAsia" w:hAnsiTheme="minorHAnsi" w:hint="eastAsia"/>
+        </w:rPr>
+        <w:t>实体后回退（返回follower状态）</w:t>
+      </w:r>
+      <w:r>
+        <w:rPr>
+          <w:rFonts w:asciiTheme="minorHAnsi" w:eastAsiaTheme="minorEastAsia" w:hAnsiTheme="minorHAnsi" w:hint="eastAsia"/>
+        </w:rPr>
+        <w:t>。这意味着有一段时间（当期正在提交C</w:t>
+      </w:r>
+      <w:r>
+        <w:rPr>
+          <w:rFonts w:asciiTheme="minorHAnsi" w:eastAsiaTheme="minorEastAsia" w:hAnsiTheme="minorHAnsi" w:hint="eastAsia"/>
+          <w:vertAlign w:val="subscript"/>
+        </w:rPr>
+        <w:t>new</w:t>
+      </w:r>
+      <w:r>
+        <w:rPr>
+          <w:rFonts w:asciiTheme="minorHAnsi" w:eastAsiaTheme="minorEastAsia" w:hAnsiTheme="minorHAnsi" w:hint="eastAsia"/>
+        </w:rPr>
+        <w:t>）是</w:t>
+      </w:r>
+      <w:r>
+        <w:rPr>
+          <w:rFonts w:asciiTheme="minorHAnsi" w:eastAsiaTheme="minorEastAsia" w:hAnsiTheme="minorHAnsi" w:hint="eastAsia"/>
+        </w:rPr>
+        <w:t>leader管理集群但是不包括它自己；它复制日志实体但是不将其自己算入多数。Leader转换发生在C</w:t>
+      </w:r>
+      <w:r>
+        <w:rPr>
+          <w:rFonts w:asciiTheme="minorHAnsi" w:eastAsiaTheme="minorEastAsia" w:hAnsiTheme="minorHAnsi" w:hint="eastAsia"/>
+          <w:vertAlign w:val="subscript"/>
+        </w:rPr>
+        <w:t>new</w:t>
+      </w:r>
+      <w:r>
+        <w:rPr>
+          <w:rFonts w:asciiTheme="minorHAnsi" w:eastAsiaTheme="minorEastAsia" w:hAnsiTheme="minorHAnsi" w:hint="eastAsia"/>
+        </w:rPr>
+        <w:t>被提交时</w:t>
+      </w:r>
+      <w:r>
+        <w:rPr>
+          <w:rFonts w:asciiTheme="minorHAnsi" w:eastAsiaTheme="minorEastAsia" w:hAnsiTheme="minorHAnsi" w:hint="eastAsia"/>
+        </w:rPr>
+        <w:t>，因为这是新配置独立可以运转的第一点（它将一直可以选择C</w:t>
+      </w:r>
+      <w:r>
+        <w:rPr>
+          <w:rFonts w:asciiTheme="minorHAnsi" w:eastAsiaTheme="minorEastAsia" w:hAnsiTheme="minorHAnsi" w:hint="eastAsia"/>
+          <w:vertAlign w:val="subscript"/>
+        </w:rPr>
+        <w:t>new</w:t>
+      </w:r>
+      <w:r>
+        <w:rPr>
+          <w:rFonts w:asciiTheme="minorHAnsi" w:eastAsiaTheme="minorEastAsia" w:hAnsiTheme="minorHAnsi" w:hint="eastAsia"/>
+        </w:rPr>
+        <w:t>的Leader）</w:t>
+      </w:r>
+      <w:r>
+        <w:rPr>
+          <w:rFonts w:asciiTheme="minorHAnsi" w:eastAsiaTheme="minorEastAsia" w:hAnsiTheme="minorHAnsi" w:hint="eastAsia"/>
+        </w:rPr>
+        <w:t>。</w:t>
+      </w:r>
+      <w:r>
+        <w:rPr>
+          <w:rFonts w:asciiTheme="minorHAnsi" w:eastAsiaTheme="minorEastAsia" w:hAnsiTheme="minorHAnsi" w:hint="eastAsia"/>
+        </w:rPr>
+        <w:t>在该点之前，可能是只有C</w:t>
+      </w:r>
+      <w:r>
+        <w:rPr>
+          <w:rFonts w:asciiTheme="minorHAnsi" w:eastAsiaTheme="minorEastAsia" w:hAnsiTheme="minorHAnsi" w:hint="eastAsia"/>
+          <w:vertAlign w:val="subscript"/>
+        </w:rPr>
+        <w:t>old</w:t>
+      </w:r>
+      <w:r>
+        <w:rPr>
+          <w:rFonts w:asciiTheme="minorHAnsi" w:eastAsiaTheme="minorEastAsia" w:hAnsiTheme="minorHAnsi" w:hint="eastAsia"/>
+        </w:rPr>
+        <w:t>的server可以被选举为leader的情况。</w:t>
+      </w:r>
+    </w:p>
+    <w:p>
+      <w:pPr>
+        <w:rPr>
+          <w:rFonts w:asciiTheme="minorHAnsi" w:eastAsiaTheme="minorEastAsia" w:hAnsiTheme="minorHAnsi"/>
+        </w:rPr>
+      </w:pPr>
+      <w:r>
+        <w:rPr>
+          <w:rFonts w:asciiTheme="minorHAnsi" w:eastAsiaTheme="minorEastAsia" w:hAnsiTheme="minorHAnsi"/>
+        </w:rPr>
+        <w:tab/>
+      </w:r>
+      <w:r>
+        <w:rPr>
+          <w:rFonts w:asciiTheme="minorHAnsi" w:eastAsiaTheme="minorEastAsia" w:hAnsiTheme="minorHAnsi" w:hint="eastAsia"/>
+        </w:rPr>
+        <w:t>第三个问题是移除的server（不在C</w:t>
+      </w:r>
+      <w:r>
+        <w:rPr>
+          <w:rFonts w:asciiTheme="minorHAnsi" w:eastAsiaTheme="minorEastAsia" w:hAnsiTheme="minorHAnsi" w:hint="eastAsia"/>
+          <w:vertAlign w:val="subscript"/>
+        </w:rPr>
+        <w:t>new</w:t>
+      </w:r>
+      <w:r>
+        <w:rPr>
+          <w:rFonts w:asciiTheme="minorHAnsi" w:eastAsiaTheme="minorEastAsia" w:hAnsiTheme="minorHAnsi" w:hint="eastAsia"/>
+        </w:rPr>
+        <w:t>）</w:t>
+      </w:r>
+      <w:r>
+        <w:rPr>
+          <w:rFonts w:asciiTheme="minorHAnsi" w:eastAsiaTheme="minorEastAsia" w:hAnsiTheme="minorHAnsi" w:hint="eastAsia"/>
+        </w:rPr>
+        <w:t>可以破坏集群。这些server</w:t>
+      </w:r>
+      <w:r>
+        <w:rPr>
+          <w:rFonts w:asciiTheme="minorHAnsi" w:eastAsiaTheme="minorEastAsia" w:hAnsiTheme="minorHAnsi" w:hint="eastAsia"/>
+        </w:rPr>
+        <w:t>不会收到心跳，所以它们将会超时并开始新选举。他们将会使用新term的序号接着发送RequestVote</w:t>
+      </w:r>
+      <w:r>
+        <w:rPr>
+          <w:rFonts w:asciiTheme="minorHAnsi" w:eastAsiaTheme="minorEastAsia" w:hAnsiTheme="minorHAnsi"/>
+        </w:rPr>
+        <w:t xml:space="preserve"> </w:t>
+      </w:r>
+      <w:r>
+        <w:rPr>
+          <w:rFonts w:asciiTheme="minorHAnsi" w:eastAsiaTheme="minorEastAsia" w:hAnsiTheme="minorHAnsi" w:hint="eastAsia"/>
+        </w:rPr>
+        <w:t>RPC，可能导致当前的leader回到follower状态。新leader将最终被选举出，但是移除的server将会再次超时并且</w:t>
+      </w:r>
+      <w:r>
+        <w:rPr>
+          <w:rFonts w:asciiTheme="minorHAnsi" w:eastAsiaTheme="minorEastAsia" w:hAnsiTheme="minorHAnsi" w:hint="eastAsia"/>
+        </w:rPr>
+        <w:t>重复进程，导致低可用性。</w:t>
+      </w:r>
+    </w:p>
+    <w:p>
+      <w:pPr>
+        <w:rPr>
+          <w:rFonts w:asciiTheme="minorHAnsi" w:eastAsiaTheme="minorEastAsia" w:hAnsiTheme="minorHAnsi"/>
+        </w:rPr>
+      </w:pPr>
+      <w:r>
+        <w:rPr>
+          <w:rFonts w:asciiTheme="minorHAnsi" w:eastAsiaTheme="minorEastAsia" w:hAnsiTheme="minorHAnsi"/>
+        </w:rPr>
+        <w:tab/>
+      </w:r>
+      <w:r>
+        <w:rPr>
+          <w:rFonts w:asciiTheme="minorHAnsi" w:eastAsiaTheme="minorEastAsia" w:hAnsiTheme="minorHAnsi" w:hint="eastAsia"/>
+        </w:rPr>
+        <w:t>为了避免这个问题，server在其相信当前leader存在时无视RequestVote</w:t>
+      </w:r>
+      <w:r>
+        <w:rPr>
+          <w:rFonts w:asciiTheme="minorHAnsi" w:eastAsiaTheme="minorEastAsia" w:hAnsiTheme="minorHAnsi"/>
+        </w:rPr>
+        <w:t xml:space="preserve"> </w:t>
+      </w:r>
+      <w:r>
+        <w:rPr>
+          <w:rFonts w:asciiTheme="minorHAnsi" w:eastAsiaTheme="minorEastAsia" w:hAnsiTheme="minorHAnsi" w:hint="eastAsia"/>
+        </w:rPr>
+        <w:t>RPC。特别是，如果server</w:t>
+      </w:r>
+      <w:r>
+        <w:rPr>
+          <w:rFonts w:asciiTheme="minorHAnsi" w:eastAsiaTheme="minorEastAsia" w:hAnsiTheme="minorHAnsi" w:hint="eastAsia"/>
+        </w:rPr>
+        <w:t>在</w:t>
+      </w:r>
+      <w:r>
+        <w:rPr>
+          <w:rFonts w:asciiTheme="minorHAnsi" w:eastAsiaTheme="minorEastAsia" w:hAnsiTheme="minorHAnsi" w:hint="eastAsia"/>
+        </w:rPr>
+        <w:t>收取</w:t>
+      </w:r>
+      <w:r>
+        <w:rPr>
+          <w:rFonts w:asciiTheme="minorHAnsi" w:eastAsiaTheme="minorEastAsia" w:hAnsiTheme="minorHAnsi" w:hint="eastAsia"/>
+        </w:rPr>
+        <w:t>当前leader</w:t>
+      </w:r>
+      <w:r>
+        <w:rPr>
+          <w:rFonts w:asciiTheme="minorHAnsi" w:eastAsiaTheme="minorEastAsia" w:hAnsiTheme="minorHAnsi" w:hint="eastAsia"/>
+        </w:rPr>
+        <w:t>心跳</w:t>
       </w:r>
       <w:r>
         <w:rPr>
@@ -8056,19 +9939,13 @@
         <w:rPr>
           <w:rFonts w:asciiTheme="minorHAnsi" w:eastAsiaTheme="minorEastAsia" w:hAnsiTheme="minorHAnsi" w:hint="eastAsia"/>
         </w:rPr>
-        <w:t>最低</w:t>
-      </w:r>
-      <w:r>
-        <w:rPr>
-          <w:rFonts w:asciiTheme="minorHAnsi" w:eastAsiaTheme="minorEastAsia" w:hAnsiTheme="minorHAnsi" w:hint="eastAsia"/>
-        </w:rPr>
-        <w:t>term</w:t>
-      </w:r>
-      <w:r>
-        <w:rPr>
-          <w:rFonts w:asciiTheme="minorHAnsi" w:eastAsiaTheme="minorEastAsia" w:hAnsiTheme="minorHAnsi" w:hint="eastAsia"/>
-        </w:rPr>
-        <w:t>；Log</w:t>
+        <w:t>最小选举超时</w:t>
+      </w:r>
+      <w:r>
+        <w:rPr>
+          <w:rFonts w:asciiTheme="minorHAnsi" w:eastAsiaTheme="minorEastAsia" w:hAnsiTheme="minorHAnsi" w:hint="eastAsia"/>
+        </w:rPr>
+        <w:t>时收到RequestVote</w:t>
       </w:r>
       <w:r>
         <w:rPr>
@@ -8080,63 +9957,27 @@
         <w:rPr>
           <w:rFonts w:asciiTheme="minorHAnsi" w:eastAsiaTheme="minorEastAsia" w:hAnsiTheme="minorHAnsi" w:hint="eastAsia"/>
         </w:rPr>
-        <w:t>Completeness</w:t>
-      </w:r>
-      <w:r>
-        <w:rPr>
-          <w:rFonts w:asciiTheme="minorHAnsi" w:eastAsiaTheme="minorEastAsia" w:hAnsiTheme="minorHAnsi"/>
-        </w:rPr>
-        <w:t xml:space="preserve"> </w:t>
-      </w:r>
-      <w:r>
-        <w:rPr>
-          <w:rFonts w:asciiTheme="minorHAnsi" w:eastAsiaTheme="minorEastAsia" w:hAnsiTheme="minorHAnsi" w:hint="eastAsia"/>
-        </w:rPr>
-        <w:t>Property保证</w:t>
-      </w:r>
-      <w:r>
-        <w:rPr>
-          <w:rFonts w:asciiTheme="minorHAnsi" w:eastAsiaTheme="minorEastAsia" w:hAnsiTheme="minorHAnsi" w:hint="eastAsia"/>
-        </w:rPr>
-        <w:t>所有更高term的leader将会存储相同的日志实体，所以server在后续term使用索引将会应用相同的值</w:t>
-      </w:r>
-      <w:r>
-        <w:rPr>
-          <w:rFonts w:asciiTheme="minorHAnsi" w:eastAsiaTheme="minorEastAsia" w:hAnsiTheme="minorHAnsi" w:hint="eastAsia"/>
-        </w:rPr>
-        <w:t>。</w:t>
-      </w:r>
-      <w:r>
-        <w:rPr>
-          <w:rFonts w:asciiTheme="minorHAnsi" w:eastAsiaTheme="minorEastAsia" w:hAnsiTheme="minorHAnsi" w:hint="eastAsia"/>
-        </w:rPr>
-        <w:t>因此，状态机安全属性也就保证了。</w:t>
-      </w:r>
-    </w:p>
-    <w:p>
-      <w:pPr>
-        <w:rPr>
-          <w:rFonts w:asciiTheme="minorHAnsi" w:eastAsiaTheme="minorEastAsia" w:hAnsiTheme="minorHAnsi"/>
-        </w:rPr>
-      </w:pPr>
-      <w:r>
-        <w:rPr>
-          <w:rFonts w:asciiTheme="minorHAnsi" w:eastAsiaTheme="minorEastAsia" w:hAnsiTheme="minorHAnsi"/>
-        </w:rPr>
-        <w:tab/>
-      </w:r>
-      <w:r>
-        <w:rPr>
-          <w:rFonts w:asciiTheme="minorHAnsi" w:eastAsiaTheme="minorEastAsia" w:hAnsiTheme="minorHAnsi" w:hint="eastAsia"/>
-        </w:rPr>
-        <w:t>最后，Raft要求server按照索引顺序应用实体。</w:t>
-      </w:r>
-      <w:r>
-        <w:rPr>
-          <w:rFonts w:asciiTheme="minorHAnsi" w:eastAsiaTheme="minorEastAsia" w:hAnsiTheme="minorHAnsi" w:hint="eastAsia"/>
-        </w:rPr>
-        <w:t>和状态机安全性属性组合，这意味着所有server将会给它们的状态机以相同顺序应用相同日志实体集合。</w:t>
-      </w:r>
+        <w:t>RPC</w:t>
+      </w:r>
+      <w:r>
+        <w:rPr>
+          <w:rFonts w:asciiTheme="minorHAnsi" w:eastAsiaTheme="minorEastAsia" w:hAnsiTheme="minorHAnsi" w:hint="eastAsia"/>
+        </w:rPr>
+        <w:t>，它不会更新它的term或者投票。这不会影响正常选举，所有server在开始新选举时最少等待选举超时时间。</w:t>
+      </w:r>
+      <w:r>
+        <w:rPr>
+          <w:rFonts w:asciiTheme="minorHAnsi" w:eastAsiaTheme="minorEastAsia" w:hAnsiTheme="minorHAnsi" w:hint="eastAsia"/>
+        </w:rPr>
+        <w:t>然而，这帮忙避免了已移除server的干扰：如果leader可以收到它集群的心跳，则它不会因为更大term序号而废弃。</w:t>
+      </w:r>
+    </w:p>
+    <w:p>
+      <w:pPr>
+        <w:rPr>
+          <w:rFonts w:asciiTheme="minorHAnsi" w:eastAsiaTheme="minorEastAsia" w:hAnsiTheme="minorHAnsi"/>
+        </w:rPr>
+      </w:pPr>
     </w:p>
     <w:p>
       <w:pPr>
@@ -8147,20 +9988,41 @@
       </w:pPr>
       <w:r>
         <w:rPr>
-          <w:rFonts w:asciiTheme="minorHAnsi" w:eastAsiaTheme="minorEastAsia" w:hAnsiTheme="minorHAnsi"/>
+          <w:rFonts w:asciiTheme="minorHAnsi" w:eastAsiaTheme="minorEastAsia" w:hAnsiTheme="minorHAnsi" w:hint="eastAsia"/>
           <w:b/>
         </w:rPr>
-        <w:t>5.5 Follower and candidate crashes</w:t>
-      </w:r>
-    </w:p>
-    <w:p>
-      <w:pPr>
-        <w:rPr>
-          <w:rFonts w:asciiTheme="minorHAnsi" w:eastAsiaTheme="minorEastAsia" w:hAnsiTheme="minorHAnsi" w:hint="eastAsia"/>
-        </w:rPr>
-      </w:pPr>
+        <w:t>7</w:t>
+      </w:r>
+      <w:r>
+        <w:rPr>
+          <w:rFonts w:asciiTheme="minorHAnsi" w:eastAsiaTheme="minorEastAsia" w:hAnsiTheme="minorHAnsi"/>
+          <w:b/>
+        </w:rPr>
+        <w:t>.</w:t>
+      </w:r>
       <w:bookmarkStart w:id="0" w:name="_GoBack"/>
       <w:bookmarkEnd w:id="0"/>
+      <w:r>
+        <w:rPr>
+          <w:rFonts w:asciiTheme="minorHAnsi" w:eastAsiaTheme="minorEastAsia" w:hAnsiTheme="minorHAnsi" w:hint="eastAsia"/>
+          <w:b/>
+        </w:rPr>
+        <w:t xml:space="preserve"> Log</w:t>
+      </w:r>
+      <w:r>
+        <w:rPr>
+          <w:rFonts w:asciiTheme="minorHAnsi" w:eastAsiaTheme="minorEastAsia" w:hAnsiTheme="minorHAnsi"/>
+          <w:b/>
+        </w:rPr>
+        <w:t xml:space="preserve"> compaction</w:t>
+      </w:r>
+    </w:p>
+    <w:p>
+      <w:pPr>
+        <w:rPr>
+          <w:rFonts w:asciiTheme="minorHAnsi" w:eastAsiaTheme="minorEastAsia" w:hAnsiTheme="minorHAnsi" w:hint="eastAsia"/>
+        </w:rPr>
+      </w:pPr>
     </w:p>
     <w:sectPr>
       <w:pgSz w:w="11906" w:h="16838"/>
@@ -8174,7 +10036,7 @@
 </file>
 
 <file path=word/endnotes.xml><?xml version="1.0" encoding="utf-8"?>
-<w:endnotes xmlns:wpc="http://schemas.microsoft.com/office/word/2010/wordprocessingCanvas" xmlns:cx="http://schemas.microsoft.com/office/drawing/2014/chartex" xmlns:cx1="http://schemas.microsoft.com/office/drawing/2015/9/8/chartex" xmlns:cx2="http://schemas.microsoft.com/office/drawing/2015/10/21/chartex" xmlns:cx3="http://schemas.microsoft.com/office/drawing/2016/5/9/chartex" xmlns:cx4="http://schemas.microsoft.com/office/drawing/2016/5/10/chartex" xmlns:cx5="http://schemas.microsoft.com/office/drawing/2016/5/11/chartex" xmlns:cx6="http://schemas.microsoft.com/office/drawing/2016/5/12/chartex" xmlns:cx7="http://schemas.microsoft.com/office/drawing/2016/5/13/chartex" xmlns:cx8="http://schemas.microsoft.com/office/drawing/2016/5/14/chartex" xmlns:mc="http://schemas.openxmlformats.org/markup-compatibility/2006" xmlns:aink="http://schemas.microsoft.com/office/drawing/2016/ink" xmlns:am3d="http://schemas.microsoft.com/office/drawing/2017/model3d" xmlns:o="urn:schemas-microsoft-com:office:office" xmlns:r="http://schemas.openxmlformats.org/officeDocument/2006/relationships" xmlns:m="http://schemas.openxmlformats.org/officeDocument/2006/math" xmlns:v="urn:schemas-microsoft-com:vml" xmlns:wp14="http://schemas.microsoft.com/office/word/2010/wordprocessingDrawing" xmlns:wp="http://schemas.openxmlformats.org/drawingml/2006/wordprocessingDrawing" xmlns:w10="urn:schemas-microsoft-com:office:word" xmlns:w="http://schemas.openxmlformats.org/wordprocessingml/2006/main" xmlns:w14="http://schemas.microsoft.com/office/word/2010/wordml" xmlns:w15="http://schemas.microsoft.com/office/word/2012/wordml" xmlns:w16se="http://schemas.microsoft.com/office/word/2015/wordml/symex" xmlns:wpg="http://schemas.microsoft.com/office/word/2010/wordprocessingGroup" xmlns:wpi="http://schemas.microsoft.com/office/word/2010/wordprocessingInk" xmlns:wne="http://schemas.microsoft.com/office/word/2006/wordml" xmlns:wps="http://schemas.microsoft.com/office/word/2010/wordprocessingShape" mc:Ignorable="w14 w15 w16se wp14">
+<w:endnotes xmlns:wpc="http://schemas.microsoft.com/office/word/2010/wordprocessingCanvas" xmlns:cx="http://schemas.microsoft.com/office/drawing/2014/chartex" xmlns:cx1="http://schemas.microsoft.com/office/drawing/2015/9/8/chartex" xmlns:cx2="http://schemas.microsoft.com/office/drawing/2015/10/21/chartex" xmlns:cx3="http://schemas.microsoft.com/office/drawing/2016/5/9/chartex" xmlns:cx4="http://schemas.microsoft.com/office/drawing/2016/5/10/chartex" xmlns:cx5="http://schemas.microsoft.com/office/drawing/2016/5/11/chartex" xmlns:cx6="http://schemas.microsoft.com/office/drawing/2016/5/12/chartex" xmlns:cx7="http://schemas.microsoft.com/office/drawing/2016/5/13/chartex" xmlns:cx8="http://schemas.microsoft.com/office/drawing/2016/5/14/chartex" xmlns:mc="http://schemas.openxmlformats.org/markup-compatibility/2006" xmlns:aink="http://schemas.microsoft.com/office/drawing/2016/ink" xmlns:am3d="http://schemas.microsoft.com/office/drawing/2017/model3d" xmlns:o="urn:schemas-microsoft-com:office:office" xmlns:r="http://schemas.openxmlformats.org/officeDocument/2006/relationships" xmlns:m="http://schemas.openxmlformats.org/officeDocument/2006/math" xmlns:v="urn:schemas-microsoft-com:vml" xmlns:wp14="http://schemas.microsoft.com/office/word/2010/wordprocessingDrawing" xmlns:wp="http://schemas.openxmlformats.org/drawingml/2006/wordprocessingDrawing" xmlns:w10="urn:schemas-microsoft-com:office:word" xmlns:w="http://schemas.openxmlformats.org/wordprocessingml/2006/main" xmlns:w14="http://schemas.microsoft.com/office/word/2010/wordml" xmlns:w15="http://schemas.microsoft.com/office/word/2012/wordml" xmlns:w16cid="http://schemas.microsoft.com/office/word/2016/wordml/cid" xmlns:w16se="http://schemas.microsoft.com/office/word/2015/wordml/symex" xmlns:wpg="http://schemas.microsoft.com/office/word/2010/wordprocessingGroup" xmlns:wpi="http://schemas.microsoft.com/office/word/2010/wordprocessingInk" xmlns:wne="http://schemas.microsoft.com/office/word/2006/wordml" xmlns:wps="http://schemas.microsoft.com/office/word/2010/wordprocessingShape" mc:Ignorable="w14 w15 w16se w16cid wp14">
   <w:endnote w:type="separator" w:id="-1">
     <w:p>
       <w:r>
@@ -8193,7 +10055,7 @@
 </file>
 
 <file path=word/footnotes.xml><?xml version="1.0" encoding="utf-8"?>
-<w:footnotes xmlns:wpc="http://schemas.microsoft.com/office/word/2010/wordprocessingCanvas" xmlns:cx="http://schemas.microsoft.com/office/drawing/2014/chartex" xmlns:cx1="http://schemas.microsoft.com/office/drawing/2015/9/8/chartex" xmlns:cx2="http://schemas.microsoft.com/office/drawing/2015/10/21/chartex" xmlns:cx3="http://schemas.microsoft.com/office/drawing/2016/5/9/chartex" xmlns:cx4="http://schemas.microsoft.com/office/drawing/2016/5/10/chartex" xmlns:cx5="http://schemas.microsoft.com/office/drawing/2016/5/11/chartex" xmlns:cx6="http://schemas.microsoft.com/office/drawing/2016/5/12/chartex" xmlns:cx7="http://schemas.microsoft.com/office/drawing/2016/5/13/chartex" xmlns:cx8="http://schemas.microsoft.com/office/drawing/2016/5/14/chartex" xmlns:mc="http://schemas.openxmlformats.org/markup-compatibility/2006" xmlns:aink="http://schemas.microsoft.com/office/drawing/2016/ink" xmlns:am3d="http://schemas.microsoft.com/office/drawing/2017/model3d" xmlns:o="urn:schemas-microsoft-com:office:office" xmlns:r="http://schemas.openxmlformats.org/officeDocument/2006/relationships" xmlns:m="http://schemas.openxmlformats.org/officeDocument/2006/math" xmlns:v="urn:schemas-microsoft-com:vml" xmlns:wp14="http://schemas.microsoft.com/office/word/2010/wordprocessingDrawing" xmlns:wp="http://schemas.openxmlformats.org/drawingml/2006/wordprocessingDrawing" xmlns:w10="urn:schemas-microsoft-com:office:word" xmlns:w="http://schemas.openxmlformats.org/wordprocessingml/2006/main" xmlns:w14="http://schemas.microsoft.com/office/word/2010/wordml" xmlns:w15="http://schemas.microsoft.com/office/word/2012/wordml" xmlns:w16se="http://schemas.microsoft.com/office/word/2015/wordml/symex" xmlns:wpg="http://schemas.microsoft.com/office/word/2010/wordprocessingGroup" xmlns:wpi="http://schemas.microsoft.com/office/word/2010/wordprocessingInk" xmlns:wne="http://schemas.microsoft.com/office/word/2006/wordml" xmlns:wps="http://schemas.microsoft.com/office/word/2010/wordprocessingShape" mc:Ignorable="w14 w15 w16se wp14">
+<w:footnotes xmlns:wpc="http://schemas.microsoft.com/office/word/2010/wordprocessingCanvas" xmlns:cx="http://schemas.microsoft.com/office/drawing/2014/chartex" xmlns:cx1="http://schemas.microsoft.com/office/drawing/2015/9/8/chartex" xmlns:cx2="http://schemas.microsoft.com/office/drawing/2015/10/21/chartex" xmlns:cx3="http://schemas.microsoft.com/office/drawing/2016/5/9/chartex" xmlns:cx4="http://schemas.microsoft.com/office/drawing/2016/5/10/chartex" xmlns:cx5="http://schemas.microsoft.com/office/drawing/2016/5/11/chartex" xmlns:cx6="http://schemas.microsoft.com/office/drawing/2016/5/12/chartex" xmlns:cx7="http://schemas.microsoft.com/office/drawing/2016/5/13/chartex" xmlns:cx8="http://schemas.microsoft.com/office/drawing/2016/5/14/chartex" xmlns:mc="http://schemas.openxmlformats.org/markup-compatibility/2006" xmlns:aink="http://schemas.microsoft.com/office/drawing/2016/ink" xmlns:am3d="http://schemas.microsoft.com/office/drawing/2017/model3d" xmlns:o="urn:schemas-microsoft-com:office:office" xmlns:r="http://schemas.openxmlformats.org/officeDocument/2006/relationships" xmlns:m="http://schemas.openxmlformats.org/officeDocument/2006/math" xmlns:v="urn:schemas-microsoft-com:vml" xmlns:wp14="http://schemas.microsoft.com/office/word/2010/wordprocessingDrawing" xmlns:wp="http://schemas.openxmlformats.org/drawingml/2006/wordprocessingDrawing" xmlns:w10="urn:schemas-microsoft-com:office:word" xmlns:w="http://schemas.openxmlformats.org/wordprocessingml/2006/main" xmlns:w14="http://schemas.microsoft.com/office/word/2010/wordml" xmlns:w15="http://schemas.microsoft.com/office/word/2012/wordml" xmlns:w16cid="http://schemas.microsoft.com/office/word/2016/wordml/cid" xmlns:w16se="http://schemas.microsoft.com/office/word/2015/wordml/symex" xmlns:wpg="http://schemas.microsoft.com/office/word/2010/wordprocessingGroup" xmlns:wpi="http://schemas.microsoft.com/office/word/2010/wordprocessingInk" xmlns:wne="http://schemas.microsoft.com/office/word/2006/wordml" xmlns:wps="http://schemas.microsoft.com/office/word/2010/wordprocessingShape" mc:Ignorable="w14 w15 w16se w16cid wp14">
   <w:footnote w:type="separator" w:id="-1">
     <w:p>
       <w:r>
@@ -8212,7 +10074,7 @@
 </file>
 
 <file path=word/numbering.xml><?xml version="1.0" encoding="utf-8"?>
-<w:numbering xmlns:wpc="http://schemas.microsoft.com/office/word/2010/wordprocessingCanvas" xmlns:cx="http://schemas.microsoft.com/office/drawing/2014/chartex" xmlns:cx1="http://schemas.microsoft.com/office/drawing/2015/9/8/chartex" xmlns:cx2="http://schemas.microsoft.com/office/drawing/2015/10/21/chartex" xmlns:cx3="http://schemas.microsoft.com/office/drawing/2016/5/9/chartex" xmlns:cx4="http://schemas.microsoft.com/office/drawing/2016/5/10/chartex" xmlns:cx5="http://schemas.microsoft.com/office/drawing/2016/5/11/chartex" xmlns:cx6="http://schemas.microsoft.com/office/drawing/2016/5/12/chartex" xmlns:cx7="http://schemas.microsoft.com/office/drawing/2016/5/13/chartex" xmlns:cx8="http://schemas.microsoft.com/office/drawing/2016/5/14/chartex" xmlns:mc="http://schemas.openxmlformats.org/markup-compatibility/2006" xmlns:aink="http://schemas.microsoft.com/office/drawing/2016/ink" xmlns:am3d="http://schemas.microsoft.com/office/drawing/2017/model3d" xmlns:o="urn:schemas-microsoft-com:office:office" xmlns:r="http://schemas.openxmlformats.org/officeDocument/2006/relationships" xmlns:m="http://schemas.openxmlformats.org/officeDocument/2006/math" xmlns:v="urn:schemas-microsoft-com:vml" xmlns:wp14="http://schemas.microsoft.com/office/word/2010/wordprocessingDrawing" xmlns:wp="http://schemas.openxmlformats.org/drawingml/2006/wordprocessingDrawing" xmlns:w10="urn:schemas-microsoft-com:office:word" xmlns:w="http://schemas.openxmlformats.org/wordprocessingml/2006/main" xmlns:w14="http://schemas.microsoft.com/office/word/2010/wordml" xmlns:w15="http://schemas.microsoft.com/office/word/2012/wordml" xmlns:w16se="http://schemas.microsoft.com/office/word/2015/wordml/symex" xmlns:wpg="http://schemas.microsoft.com/office/word/2010/wordprocessingGroup" xmlns:wpi="http://schemas.microsoft.com/office/word/2010/wordprocessingInk" xmlns:wne="http://schemas.microsoft.com/office/word/2006/wordml" xmlns:wps="http://schemas.microsoft.com/office/word/2010/wordprocessingShape" mc:Ignorable="w14 w15 w16se wp14">
+<w:numbering xmlns:wpc="http://schemas.microsoft.com/office/word/2010/wordprocessingCanvas" xmlns:cx="http://schemas.microsoft.com/office/drawing/2014/chartex" xmlns:cx1="http://schemas.microsoft.com/office/drawing/2015/9/8/chartex" xmlns:cx2="http://schemas.microsoft.com/office/drawing/2015/10/21/chartex" xmlns:cx3="http://schemas.microsoft.com/office/drawing/2016/5/9/chartex" xmlns:cx4="http://schemas.microsoft.com/office/drawing/2016/5/10/chartex" xmlns:cx5="http://schemas.microsoft.com/office/drawing/2016/5/11/chartex" xmlns:cx6="http://schemas.microsoft.com/office/drawing/2016/5/12/chartex" xmlns:cx7="http://schemas.microsoft.com/office/drawing/2016/5/13/chartex" xmlns:cx8="http://schemas.microsoft.com/office/drawing/2016/5/14/chartex" xmlns:mc="http://schemas.openxmlformats.org/markup-compatibility/2006" xmlns:aink="http://schemas.microsoft.com/office/drawing/2016/ink" xmlns:am3d="http://schemas.microsoft.com/office/drawing/2017/model3d" xmlns:o="urn:schemas-microsoft-com:office:office" xmlns:r="http://schemas.openxmlformats.org/officeDocument/2006/relationships" xmlns:m="http://schemas.openxmlformats.org/officeDocument/2006/math" xmlns:v="urn:schemas-microsoft-com:vml" xmlns:wp14="http://schemas.microsoft.com/office/word/2010/wordprocessingDrawing" xmlns:wp="http://schemas.openxmlformats.org/drawingml/2006/wordprocessingDrawing" xmlns:w10="urn:schemas-microsoft-com:office:word" xmlns:w="http://schemas.openxmlformats.org/wordprocessingml/2006/main" xmlns:w14="http://schemas.microsoft.com/office/word/2010/wordml" xmlns:w15="http://schemas.microsoft.com/office/word/2012/wordml" xmlns:w16cid="http://schemas.microsoft.com/office/word/2016/wordml/cid" xmlns:w16se="http://schemas.microsoft.com/office/word/2015/wordml/symex" xmlns:wpg="http://schemas.microsoft.com/office/word/2010/wordprocessingGroup" xmlns:wpi="http://schemas.microsoft.com/office/word/2010/wordprocessingInk" xmlns:wne="http://schemas.microsoft.com/office/word/2006/wordml" xmlns:wps="http://schemas.microsoft.com/office/word/2010/wordprocessingShape" mc:Ignorable="w14 w15 w16se w16cid wp14">
   <w:abstractNum w:abstractNumId="0" w15:restartNumberingAfterBreak="0">
     <w:nsid w:val="00061585"/>
     <w:multiLevelType w:val="hybridMultilevel"/>
@@ -9517,6 +11379,119 @@
         </w:tabs>
         <w:ind w:left="1584" w:hanging="1584"/>
       </w:pPr>
+    </w:lvl>
+  </w:abstractNum>
+  <w:abstractNum w:abstractNumId="11" w15:restartNumberingAfterBreak="0">
+    <w:nsid w:val="6D151DF6"/>
+    <w:multiLevelType w:val="hybridMultilevel"/>
+    <w:tmpl w:val="1BD665A6"/>
+    <w:lvl w:ilvl="0" w:tplc="04090001">
+      <w:start w:val="1"/>
+      <w:numFmt w:val="bullet"/>
+      <w:lvlText w:val=""/>
+      <w:lvlJc w:val="left"/>
+      <w:pPr>
+        <w:ind w:left="420" w:hanging="420"/>
+      </w:pPr>
+      <w:rPr>
+        <w:rFonts w:ascii="Wingdings" w:hAnsi="Wingdings" w:hint="default"/>
+      </w:rPr>
+    </w:lvl>
+    <w:lvl w:ilvl="1" w:tplc="04090003" w:tentative="1">
+      <w:start w:val="1"/>
+      <w:numFmt w:val="bullet"/>
+      <w:lvlText w:val=""/>
+      <w:lvlJc w:val="left"/>
+      <w:pPr>
+        <w:ind w:left="840" w:hanging="420"/>
+      </w:pPr>
+      <w:rPr>
+        <w:rFonts w:ascii="Wingdings" w:hAnsi="Wingdings" w:hint="default"/>
+      </w:rPr>
+    </w:lvl>
+    <w:lvl w:ilvl="2" w:tplc="04090005" w:tentative="1">
+      <w:start w:val="1"/>
+      <w:numFmt w:val="bullet"/>
+      <w:lvlText w:val=""/>
+      <w:lvlJc w:val="left"/>
+      <w:pPr>
+        <w:ind w:left="1260" w:hanging="420"/>
+      </w:pPr>
+      <w:rPr>
+        <w:rFonts w:ascii="Wingdings" w:hAnsi="Wingdings" w:hint="default"/>
+      </w:rPr>
+    </w:lvl>
+    <w:lvl w:ilvl="3" w:tplc="04090001" w:tentative="1">
+      <w:start w:val="1"/>
+      <w:numFmt w:val="bullet"/>
+      <w:lvlText w:val=""/>
+      <w:lvlJc w:val="left"/>
+      <w:pPr>
+        <w:ind w:left="1680" w:hanging="420"/>
+      </w:pPr>
+      <w:rPr>
+        <w:rFonts w:ascii="Wingdings" w:hAnsi="Wingdings" w:hint="default"/>
+      </w:rPr>
+    </w:lvl>
+    <w:lvl w:ilvl="4" w:tplc="04090003" w:tentative="1">
+      <w:start w:val="1"/>
+      <w:numFmt w:val="bullet"/>
+      <w:lvlText w:val=""/>
+      <w:lvlJc w:val="left"/>
+      <w:pPr>
+        <w:ind w:left="2100" w:hanging="420"/>
+      </w:pPr>
+      <w:rPr>
+        <w:rFonts w:ascii="Wingdings" w:hAnsi="Wingdings" w:hint="default"/>
+      </w:rPr>
+    </w:lvl>
+    <w:lvl w:ilvl="5" w:tplc="04090005" w:tentative="1">
+      <w:start w:val="1"/>
+      <w:numFmt w:val="bullet"/>
+      <w:lvlText w:val=""/>
+      <w:lvlJc w:val="left"/>
+      <w:pPr>
+        <w:ind w:left="2520" w:hanging="420"/>
+      </w:pPr>
+      <w:rPr>
+        <w:rFonts w:ascii="Wingdings" w:hAnsi="Wingdings" w:hint="default"/>
+      </w:rPr>
+    </w:lvl>
+    <w:lvl w:ilvl="6" w:tplc="04090001" w:tentative="1">
+      <w:start w:val="1"/>
+      <w:numFmt w:val="bullet"/>
+      <w:lvlText w:val=""/>
+      <w:lvlJc w:val="left"/>
+      <w:pPr>
+        <w:ind w:left="2940" w:hanging="420"/>
+      </w:pPr>
+      <w:rPr>
+        <w:rFonts w:ascii="Wingdings" w:hAnsi="Wingdings" w:hint="default"/>
+      </w:rPr>
+    </w:lvl>
+    <w:lvl w:ilvl="7" w:tplc="04090003" w:tentative="1">
+      <w:start w:val="1"/>
+      <w:numFmt w:val="bullet"/>
+      <w:lvlText w:val=""/>
+      <w:lvlJc w:val="left"/>
+      <w:pPr>
+        <w:ind w:left="3360" w:hanging="420"/>
+      </w:pPr>
+      <w:rPr>
+        <w:rFonts w:ascii="Wingdings" w:hAnsi="Wingdings" w:hint="default"/>
+      </w:rPr>
+    </w:lvl>
+    <w:lvl w:ilvl="8" w:tplc="04090005" w:tentative="1">
+      <w:start w:val="1"/>
+      <w:numFmt w:val="bullet"/>
+      <w:lvlText w:val=""/>
+      <w:lvlJc w:val="left"/>
+      <w:pPr>
+        <w:ind w:left="3780" w:hanging="420"/>
+      </w:pPr>
+      <w:rPr>
+        <w:rFonts w:ascii="Wingdings" w:hAnsi="Wingdings" w:hint="default"/>
+      </w:rPr>
     </w:lvl>
   </w:abstractNum>
   <w:num w:numId="1">
@@ -9552,11 +11527,14 @@
   <w:num w:numId="11">
     <w:abstractNumId w:val="6"/>
   </w:num>
+  <w:num w:numId="12">
+    <w:abstractNumId w:val="11"/>
+  </w:num>
 </w:numbering>
 </file>
 
 <file path=word/styles.xml><?xml version="1.0" encoding="utf-8"?>
-<w:styles xmlns:mc="http://schemas.openxmlformats.org/markup-compatibility/2006" xmlns:r="http://schemas.openxmlformats.org/officeDocument/2006/relationships" xmlns:w="http://schemas.openxmlformats.org/wordprocessingml/2006/main" xmlns:w14="http://schemas.microsoft.com/office/word/2010/wordml" xmlns:w15="http://schemas.microsoft.com/office/word/2012/wordml" xmlns:w16se="http://schemas.microsoft.com/office/word/2015/wordml/symex" mc:Ignorable="w14 w15 w16se">
+<w:styles xmlns:mc="http://schemas.openxmlformats.org/markup-compatibility/2006" xmlns:r="http://schemas.openxmlformats.org/officeDocument/2006/relationships" xmlns:w="http://schemas.openxmlformats.org/wordprocessingml/2006/main" xmlns:w14="http://schemas.microsoft.com/office/word/2010/wordml" xmlns:w15="http://schemas.microsoft.com/office/word/2012/wordml" xmlns:w16cid="http://schemas.microsoft.com/office/word/2016/wordml/cid" xmlns:w16se="http://schemas.microsoft.com/office/word/2015/wordml/symex" mc:Ignorable="w14 w15 w16se w16cid">
   <w:docDefaults>
     <w:rPrDefault>
       <w:rPr>
@@ -9673,6 +11651,7 @@
     <w:lsdException w:name="HTML Sample" w:semiHidden="1" w:unhideWhenUsed="1"/>
     <w:lsdException w:name="HTML Typewriter" w:semiHidden="1" w:unhideWhenUsed="1"/>
     <w:lsdException w:name="HTML Variable" w:semiHidden="1" w:unhideWhenUsed="1"/>
+    <w:lsdException w:name="Normal Table" w:semiHidden="1" w:unhideWhenUsed="1"/>
     <w:lsdException w:name="annotation subject" w:semiHidden="1" w:unhideWhenUsed="1"/>
     <w:lsdException w:name="No List" w:semiHidden="1" w:unhideWhenUsed="1"/>
     <w:lsdException w:name="Outline List 1" w:semiHidden="1" w:unhideWhenUsed="1"/>
@@ -9716,8 +11695,10 @@
     <w:lsdException w:name="Table Elegant" w:semiHidden="1" w:unhideWhenUsed="1"/>
     <w:lsdException w:name="Table Professional" w:semiHidden="1" w:unhideWhenUsed="1"/>
     <w:lsdException w:name="Table Subtle 1" w:semiHidden="1" w:unhideWhenUsed="1"/>
+    <w:lsdException w:name="Table Subtle 2" w:semiHidden="1" w:unhideWhenUsed="1"/>
     <w:lsdException w:name="Table Web 1" w:semiHidden="1" w:unhideWhenUsed="1"/>
     <w:lsdException w:name="Table Web 2" w:semiHidden="1" w:unhideWhenUsed="1"/>
+    <w:lsdException w:name="Table Web 3" w:semiHidden="1" w:unhideWhenUsed="1"/>
     <w:lsdException w:name="Balloon Text" w:semiHidden="1" w:unhideWhenUsed="1"/>
     <w:lsdException w:name="Table Grid" w:uiPriority="39"/>
     <w:lsdException w:name="Table Theme" w:semiHidden="1" w:unhideWhenUsed="1"/>
@@ -10720,7 +12701,7 @@
 </file>
 
 <file path=customXml/itemProps1.xml><?xml version="1.0" encoding="utf-8"?>
-<ds:datastoreItem xmlns:ds="http://schemas.openxmlformats.org/officeDocument/2006/customXml" ds:itemID="{AAB7FE55-678F-41D2-B869-DDFEFA810CF3}">
+<ds:datastoreItem xmlns:ds="http://schemas.openxmlformats.org/officeDocument/2006/customXml" ds:itemID="{29B0E909-B326-499E-A176-608232BBA0D8}">
   <ds:schemaRefs>
     <ds:schemaRef ds:uri="http://schemas.openxmlformats.org/officeDocument/2006/bibliography"/>
   </ds:schemaRefs>

--- a/doc/raft.docx
+++ b/doc/raft.docx
@@ -8967,19 +8967,7 @@
         <w:rPr>
           <w:rFonts w:asciiTheme="minorHAnsi" w:eastAsiaTheme="minorEastAsia" w:hAnsiTheme="minorHAnsi" w:hint="eastAsia"/>
         </w:rPr>
-        <w:t>共同共识允许独立的server</w:t>
-      </w:r>
-      <w:r>
-        <w:rPr>
-          <w:rFonts w:asciiTheme="minorHAnsi" w:eastAsiaTheme="minorEastAsia" w:hAnsiTheme="minorHAnsi" w:hint="eastAsia"/>
-        </w:rPr>
-        <w:t>在不同时间</w:t>
-      </w:r>
-      <w:r>
-        <w:rPr>
-          <w:rFonts w:asciiTheme="minorHAnsi" w:eastAsiaTheme="minorEastAsia" w:hAnsiTheme="minorHAnsi" w:hint="eastAsia"/>
-        </w:rPr>
-        <w:t>转换不同配置而不损害安全。</w:t>
+        <w:t>共同共识允许独立的server在不同时间转换不同配置而不损害安全。</w:t>
       </w:r>
       <w:r>
         <w:rPr>
@@ -9040,7 +9028,7 @@
       <w:pPr>
         <w:jc w:val="center"/>
         <w:rPr>
-          <w:rFonts w:asciiTheme="minorHAnsi" w:eastAsiaTheme="minorEastAsia" w:hAnsiTheme="minorHAnsi" w:hint="eastAsia"/>
+          <w:rFonts w:asciiTheme="minorHAnsi" w:eastAsiaTheme="minorEastAsia" w:hAnsiTheme="minorHAnsi"/>
           <w:sz w:val="20"/>
         </w:rPr>
       </w:pPr>
@@ -9144,14 +9132,7 @@
           <w:rFonts w:asciiTheme="minorHAnsi" w:eastAsiaTheme="minorEastAsia" w:hAnsiTheme="minorHAnsi" w:hint="eastAsia"/>
           <w:sz w:val="20"/>
         </w:rPr>
-        <w:t>的多数</w:t>
-      </w:r>
-      <w:r>
-        <w:rPr>
-          <w:rFonts w:asciiTheme="minorHAnsi" w:eastAsiaTheme="minorEastAsia" w:hAnsiTheme="minorHAnsi" w:hint="eastAsia"/>
-          <w:sz w:val="20"/>
-        </w:rPr>
-        <w:t>和C</w:t>
+        <w:t>的多数和C</w:t>
       </w:r>
       <w:r>
         <w:rPr>
@@ -9903,13 +9884,7 @@
         <w:rPr>
           <w:rFonts w:asciiTheme="minorHAnsi" w:eastAsiaTheme="minorEastAsia" w:hAnsiTheme="minorHAnsi" w:hint="eastAsia"/>
         </w:rPr>
-        <w:t>RPC。特别是，如果server</w:t>
-      </w:r>
-      <w:r>
-        <w:rPr>
-          <w:rFonts w:asciiTheme="minorHAnsi" w:eastAsiaTheme="minorEastAsia" w:hAnsiTheme="minorHAnsi" w:hint="eastAsia"/>
-        </w:rPr>
-        <w:t>在</w:t>
+        <w:t>RPC。特别是，如果server在</w:t>
       </w:r>
       <w:r>
         <w:rPr>
@@ -9939,13 +9914,7 @@
         <w:rPr>
           <w:rFonts w:asciiTheme="minorHAnsi" w:eastAsiaTheme="minorEastAsia" w:hAnsiTheme="minorHAnsi" w:hint="eastAsia"/>
         </w:rPr>
-        <w:t>最小选举超时</w:t>
-      </w:r>
-      <w:r>
-        <w:rPr>
-          <w:rFonts w:asciiTheme="minorHAnsi" w:eastAsiaTheme="minorEastAsia" w:hAnsiTheme="minorHAnsi" w:hint="eastAsia"/>
-        </w:rPr>
-        <w:t>时收到RequestVote</w:t>
+        <w:t>最小选举超时时收到RequestVote</w:t>
       </w:r>
       <w:r>
         <w:rPr>
@@ -9999,30 +9968,670 @@
           <w:b/>
         </w:rPr>
         <w:t>.</w:t>
+      </w:r>
+      <w:r>
+        <w:rPr>
+          <w:rFonts w:asciiTheme="minorHAnsi" w:eastAsiaTheme="minorEastAsia" w:hAnsiTheme="minorHAnsi" w:hint="eastAsia"/>
+          <w:b/>
+        </w:rPr>
+        <w:t xml:space="preserve"> Log</w:t>
+      </w:r>
+      <w:r>
+        <w:rPr>
+          <w:rFonts w:asciiTheme="minorHAnsi" w:eastAsiaTheme="minorEastAsia" w:hAnsiTheme="minorHAnsi"/>
+          <w:b/>
+        </w:rPr>
+        <w:t xml:space="preserve"> compaction</w:t>
+      </w:r>
+    </w:p>
+    <w:p>
+      <w:pPr>
+        <w:rPr>
+          <w:rFonts w:asciiTheme="minorHAnsi" w:eastAsiaTheme="minorEastAsia" w:hAnsiTheme="minorHAnsi"/>
+        </w:rPr>
+      </w:pPr>
+      <w:r>
+        <w:rPr>
+          <w:rFonts w:asciiTheme="minorHAnsi" w:eastAsiaTheme="minorEastAsia" w:hAnsiTheme="minorHAnsi"/>
+        </w:rPr>
+        <w:tab/>
+      </w:r>
+      <w:r>
+        <w:rPr>
+          <w:rFonts w:asciiTheme="minorHAnsi" w:eastAsiaTheme="minorEastAsia" w:hAnsiTheme="minorHAnsi" w:hint="eastAsia"/>
+        </w:rPr>
+        <w:t>Raft的日志</w:t>
+      </w:r>
+      <w:r>
+        <w:rPr>
+          <w:rFonts w:asciiTheme="minorHAnsi" w:eastAsiaTheme="minorEastAsia" w:hAnsiTheme="minorHAnsi" w:hint="eastAsia"/>
+        </w:rPr>
+        <w:t>在正常操作</w:t>
+      </w:r>
+      <w:r>
+        <w:rPr>
+          <w:rFonts w:asciiTheme="minorHAnsi" w:eastAsiaTheme="minorEastAsia" w:hAnsiTheme="minorHAnsi" w:hint="eastAsia"/>
+        </w:rPr>
+        <w:t>记录更多的client请求时</w:t>
+      </w:r>
+      <w:r>
+        <w:rPr>
+          <w:rFonts w:asciiTheme="minorHAnsi" w:eastAsiaTheme="minorEastAsia" w:hAnsiTheme="minorHAnsi" w:hint="eastAsia"/>
+        </w:rPr>
+        <w:t>增长</w:t>
+      </w:r>
+      <w:r>
+        <w:rPr>
+          <w:rFonts w:asciiTheme="minorHAnsi" w:eastAsiaTheme="minorEastAsia" w:hAnsiTheme="minorHAnsi" w:hint="eastAsia"/>
+        </w:rPr>
+        <w:t>，</w:t>
+      </w:r>
+      <w:r>
+        <w:rPr>
+          <w:rFonts w:asciiTheme="minorHAnsi" w:eastAsiaTheme="minorEastAsia" w:hAnsiTheme="minorHAnsi" w:hint="eastAsia"/>
+        </w:rPr>
+        <w:t>但是在实际系统中不可能无限增长。</w:t>
+      </w:r>
+      <w:r>
+        <w:rPr>
+          <w:rFonts w:asciiTheme="minorHAnsi" w:eastAsiaTheme="minorEastAsia" w:hAnsiTheme="minorHAnsi" w:hint="eastAsia"/>
+        </w:rPr>
+        <w:t>因为日志越来越长，它消耗更多空间且需要更多时间去</w:t>
+      </w:r>
+      <w:r>
+        <w:rPr>
+          <w:rFonts w:asciiTheme="minorHAnsi" w:eastAsiaTheme="minorEastAsia" w:hAnsiTheme="minorHAnsi" w:hint="eastAsia"/>
+        </w:rPr>
+        <w:t>再现</w:t>
+      </w:r>
+      <w:r>
+        <w:rPr>
+          <w:rFonts w:asciiTheme="minorHAnsi" w:eastAsiaTheme="minorEastAsia" w:hAnsiTheme="minorHAnsi" w:hint="eastAsia"/>
+        </w:rPr>
+        <w:t>。</w:t>
+      </w:r>
+      <w:r>
+        <w:rPr>
+          <w:rFonts w:asciiTheme="minorHAnsi" w:eastAsiaTheme="minorEastAsia" w:hAnsiTheme="minorHAnsi" w:hint="eastAsia"/>
+        </w:rPr>
+        <w:t>这最终会导致可用性的问题</w:t>
+      </w:r>
+      <w:r>
+        <w:rPr>
+          <w:rFonts w:asciiTheme="minorHAnsi" w:eastAsiaTheme="minorEastAsia" w:hAnsiTheme="minorHAnsi" w:hint="eastAsia"/>
+        </w:rPr>
+        <w:t>如果没有任何机制去丢弃日志中堆积的过时信息。</w:t>
+      </w:r>
+    </w:p>
+    <w:p>
+      <w:pPr>
+        <w:rPr>
+          <w:rFonts w:asciiTheme="minorHAnsi" w:eastAsiaTheme="minorEastAsia" w:hAnsiTheme="minorHAnsi"/>
+        </w:rPr>
+      </w:pPr>
+      <w:r>
+        <w:rPr>
+          <w:rFonts w:asciiTheme="minorHAnsi" w:eastAsiaTheme="minorEastAsia" w:hAnsiTheme="minorHAnsi"/>
+        </w:rPr>
+        <w:tab/>
+      </w:r>
+      <w:r>
+        <w:rPr>
+          <w:rFonts w:asciiTheme="minorHAnsi" w:eastAsiaTheme="minorEastAsia" w:hAnsiTheme="minorHAnsi" w:hint="eastAsia"/>
+        </w:rPr>
+        <w:t>快照是最简单的方法去实现。</w:t>
+      </w:r>
+      <w:r>
+        <w:rPr>
+          <w:rFonts w:asciiTheme="minorHAnsi" w:eastAsiaTheme="minorEastAsia" w:hAnsiTheme="minorHAnsi" w:hint="eastAsia"/>
+        </w:rPr>
+        <w:t>在使用快照时，整个当前系统状态被写入快照中并稳定存储，</w:t>
+      </w:r>
+      <w:r>
+        <w:rPr>
+          <w:rFonts w:asciiTheme="minorHAnsi" w:eastAsiaTheme="minorEastAsia" w:hAnsiTheme="minorHAnsi" w:hint="eastAsia"/>
+        </w:rPr>
+        <w:t>然后</w:t>
+      </w:r>
+      <w:r>
+        <w:rPr>
+          <w:rFonts w:asciiTheme="minorHAnsi" w:eastAsiaTheme="minorEastAsia" w:hAnsiTheme="minorHAnsi" w:hint="eastAsia"/>
+        </w:rPr>
+        <w:t>该点之前的整个日志都被消除。</w:t>
+      </w:r>
+      <w:r>
+        <w:rPr>
+          <w:rFonts w:asciiTheme="minorHAnsi" w:eastAsiaTheme="minorEastAsia" w:hAnsiTheme="minorHAnsi" w:hint="eastAsia"/>
+        </w:rPr>
+        <w:t>快照在Chubby和ZooKeeper中使用，本章接下去的章节描述Raft中的快照。</w:t>
+      </w:r>
+    </w:p>
+    <w:p>
+      <w:pPr>
+        <w:jc w:val="center"/>
+        <w:rPr>
+          <w:rFonts w:asciiTheme="minorHAnsi" w:eastAsiaTheme="minorEastAsia" w:hAnsiTheme="minorHAnsi"/>
+        </w:rPr>
+      </w:pPr>
+      <w:r>
+        <w:rPr>
+          <w:noProof/>
+        </w:rPr>
+        <w:lastRenderedPageBreak/>
+        <w:drawing>
+          <wp:inline distT="0" distB="0" distL="0" distR="0" wp14:anchorId="0199F12C" wp14:editId="21F81D0F">
+            <wp:extent cx="2847975" cy="1885950"/>
+            <wp:effectExtent l="0" t="0" r="9525" b="0"/>
+            <wp:docPr id="10" name="图片 10"/>
+            <wp:cNvGraphicFramePr>
+              <a:graphicFrameLocks xmlns:a="http://schemas.openxmlformats.org/drawingml/2006/main" noChangeAspect="1"/>
+            </wp:cNvGraphicFramePr>
+            <a:graphic xmlns:a="http://schemas.openxmlformats.org/drawingml/2006/main">
+              <a:graphicData uri="http://schemas.openxmlformats.org/drawingml/2006/picture">
+                <pic:pic xmlns:pic="http://schemas.openxmlformats.org/drawingml/2006/picture">
+                  <pic:nvPicPr>
+                    <pic:cNvPr id="1" name=""/>
+                    <pic:cNvPicPr/>
+                  </pic:nvPicPr>
+                  <pic:blipFill>
+                    <a:blip r:embed="rId17"/>
+                    <a:stretch>
+                      <a:fillRect/>
+                    </a:stretch>
+                  </pic:blipFill>
+                  <pic:spPr>
+                    <a:xfrm>
+                      <a:off x="0" y="0"/>
+                      <a:ext cx="2847975" cy="1885950"/>
+                    </a:xfrm>
+                    <a:prstGeom prst="rect">
+                      <a:avLst/>
+                    </a:prstGeom>
+                  </pic:spPr>
+                </pic:pic>
+              </a:graphicData>
+            </a:graphic>
+          </wp:inline>
+        </w:drawing>
+      </w:r>
+    </w:p>
+    <w:p>
+      <w:pPr>
+        <w:jc w:val="center"/>
+        <w:rPr>
+          <w:rFonts w:asciiTheme="minorHAnsi" w:eastAsiaTheme="minorEastAsia" w:hAnsiTheme="minorHAnsi"/>
+          <w:sz w:val="20"/>
+        </w:rPr>
+      </w:pPr>
+      <w:r>
+        <w:rPr>
+          <w:rFonts w:asciiTheme="minorHAnsi" w:eastAsiaTheme="minorEastAsia" w:hAnsiTheme="minorHAnsi" w:hint="eastAsia"/>
+          <w:sz w:val="20"/>
+        </w:rPr>
+        <w:t>图12.</w:t>
+      </w:r>
+      <w:r>
+        <w:rPr>
+          <w:rFonts w:asciiTheme="minorHAnsi" w:eastAsiaTheme="minorEastAsia" w:hAnsiTheme="minorHAnsi" w:hint="eastAsia"/>
+          <w:sz w:val="20"/>
+        </w:rPr>
+        <w:t>一个server用</w:t>
+      </w:r>
+      <w:r>
+        <w:rPr>
+          <w:rFonts w:asciiTheme="minorHAnsi" w:eastAsiaTheme="minorEastAsia" w:hAnsiTheme="minorHAnsi" w:hint="eastAsia"/>
+          <w:sz w:val="20"/>
+        </w:rPr>
+        <w:t>一个</w:t>
+      </w:r>
+      <w:r>
+        <w:rPr>
+          <w:rFonts w:asciiTheme="minorHAnsi" w:eastAsiaTheme="minorEastAsia" w:hAnsiTheme="minorHAnsi" w:hint="eastAsia"/>
+          <w:sz w:val="20"/>
+        </w:rPr>
+        <w:t>新</w:t>
+      </w:r>
+      <w:r>
+        <w:rPr>
+          <w:rFonts w:asciiTheme="minorHAnsi" w:eastAsiaTheme="minorEastAsia" w:hAnsiTheme="minorHAnsi" w:hint="eastAsia"/>
+          <w:sz w:val="20"/>
+        </w:rPr>
+        <w:t>的</w:t>
+      </w:r>
+      <w:r>
+        <w:rPr>
+          <w:rFonts w:asciiTheme="minorHAnsi" w:eastAsiaTheme="minorEastAsia" w:hAnsiTheme="minorHAnsi" w:hint="eastAsia"/>
+          <w:sz w:val="20"/>
+        </w:rPr>
+        <w:t>快照替换它日志</w:t>
+      </w:r>
+      <w:r>
+        <w:rPr>
+          <w:rFonts w:asciiTheme="minorHAnsi" w:eastAsiaTheme="minorEastAsia" w:hAnsiTheme="minorHAnsi" w:hint="eastAsia"/>
+          <w:sz w:val="20"/>
+        </w:rPr>
+        <w:t>（索引1到5）</w:t>
+      </w:r>
+      <w:r>
+        <w:rPr>
+          <w:rFonts w:asciiTheme="minorHAnsi" w:eastAsiaTheme="minorEastAsia" w:hAnsiTheme="minorHAnsi" w:hint="eastAsia"/>
+          <w:sz w:val="20"/>
+        </w:rPr>
+        <w:t>中已提交的实体，</w:t>
+      </w:r>
+      <w:r>
+        <w:rPr>
+          <w:rFonts w:asciiTheme="minorHAnsi" w:eastAsiaTheme="minorEastAsia" w:hAnsiTheme="minorHAnsi" w:hint="eastAsia"/>
+          <w:sz w:val="20"/>
+        </w:rPr>
+        <w:t>该快照仅包含了当前状态（在该例中</w:t>
+      </w:r>
+      <w:r>
+        <w:rPr>
+          <w:rFonts w:asciiTheme="minorHAnsi" w:eastAsiaTheme="minorEastAsia" w:hAnsiTheme="minorHAnsi" w:hint="eastAsia"/>
+          <w:sz w:val="20"/>
+        </w:rPr>
+        <w:t>是</w:t>
+      </w:r>
+      <w:r>
+        <w:rPr>
+          <w:rFonts w:asciiTheme="minorHAnsi" w:eastAsiaTheme="minorEastAsia" w:hAnsiTheme="minorHAnsi" w:hint="eastAsia"/>
+          <w:sz w:val="20"/>
+        </w:rPr>
+        <w:t>x和y的值）</w:t>
+      </w:r>
+      <w:r>
+        <w:rPr>
+          <w:rFonts w:asciiTheme="minorHAnsi" w:eastAsiaTheme="minorEastAsia" w:hAnsiTheme="minorHAnsi" w:hint="eastAsia"/>
+          <w:sz w:val="20"/>
+        </w:rPr>
+        <w:t>。该快照最后包含的索引和term是为了定位日志中实体6</w:t>
+      </w:r>
+      <w:r>
+        <w:rPr>
+          <w:rFonts w:asciiTheme="minorHAnsi" w:eastAsiaTheme="minorEastAsia" w:hAnsiTheme="minorHAnsi" w:hint="eastAsia"/>
+          <w:sz w:val="20"/>
+        </w:rPr>
+        <w:t>前</w:t>
+      </w:r>
+      <w:r>
+        <w:rPr>
+          <w:rFonts w:asciiTheme="minorHAnsi" w:eastAsiaTheme="minorEastAsia" w:hAnsiTheme="minorHAnsi" w:hint="eastAsia"/>
+          <w:sz w:val="20"/>
+        </w:rPr>
+        <w:t>的快照。</w:t>
+      </w:r>
+    </w:p>
+    <w:p>
+      <w:pPr>
+        <w:rPr>
+          <w:rFonts w:asciiTheme="minorHAnsi" w:eastAsiaTheme="minorEastAsia" w:hAnsiTheme="minorHAnsi"/>
+        </w:rPr>
+      </w:pPr>
+      <w:r>
+        <w:rPr>
+          <w:rFonts w:asciiTheme="minorHAnsi" w:eastAsiaTheme="minorEastAsia" w:hAnsiTheme="minorHAnsi"/>
+        </w:rPr>
+        <w:tab/>
+      </w:r>
+      <w:r>
+        <w:rPr>
+          <w:rFonts w:asciiTheme="minorHAnsi" w:eastAsiaTheme="minorEastAsia" w:hAnsiTheme="minorHAnsi" w:hint="eastAsia"/>
+        </w:rPr>
+        <w:t>压实</w:t>
+      </w:r>
+      <w:r>
+        <w:rPr>
+          <w:rFonts w:asciiTheme="minorHAnsi" w:eastAsiaTheme="minorEastAsia" w:hAnsiTheme="minorHAnsi" w:hint="eastAsia"/>
+        </w:rPr>
+        <w:t>的</w:t>
+      </w:r>
+      <w:r>
+        <w:rPr>
+          <w:rFonts w:asciiTheme="minorHAnsi" w:eastAsiaTheme="minorEastAsia" w:hAnsiTheme="minorHAnsi" w:hint="eastAsia"/>
+        </w:rPr>
+        <w:t>增量方法，比如日志清除[36]和日志结构化合并树[30,5]，也是可能的。</w:t>
+      </w:r>
+      <w:r>
+        <w:rPr>
+          <w:rFonts w:asciiTheme="minorHAnsi" w:eastAsiaTheme="minorEastAsia" w:hAnsiTheme="minorHAnsi" w:hint="eastAsia"/>
+        </w:rPr>
+        <w:t>这些操作每次对数据的一小部分操作，</w:t>
+      </w:r>
+      <w:r>
+        <w:rPr>
+          <w:rFonts w:asciiTheme="minorHAnsi" w:eastAsiaTheme="minorEastAsia" w:hAnsiTheme="minorHAnsi" w:hint="eastAsia"/>
+        </w:rPr>
+        <w:t>所以</w:t>
+      </w:r>
+      <w:r>
+        <w:rPr>
+          <w:rFonts w:asciiTheme="minorHAnsi" w:eastAsiaTheme="minorEastAsia" w:hAnsiTheme="minorHAnsi" w:hint="eastAsia"/>
+        </w:rPr>
+        <w:t>随着时间推移更均匀传播</w:t>
+      </w:r>
+      <w:r>
+        <w:rPr>
+          <w:rFonts w:asciiTheme="minorHAnsi" w:eastAsiaTheme="minorEastAsia" w:hAnsiTheme="minorHAnsi" w:hint="eastAsia"/>
+        </w:rPr>
+        <w:t>压实负载</w:t>
+      </w:r>
+      <w:r>
+        <w:rPr>
+          <w:rFonts w:asciiTheme="minorHAnsi" w:eastAsiaTheme="minorEastAsia" w:hAnsiTheme="minorHAnsi" w:hint="eastAsia"/>
+        </w:rPr>
+        <w:t>。</w:t>
+      </w:r>
+      <w:r>
+        <w:rPr>
+          <w:rFonts w:asciiTheme="minorHAnsi" w:eastAsiaTheme="minorEastAsia" w:hAnsiTheme="minorHAnsi" w:hint="eastAsia"/>
+        </w:rPr>
+        <w:t>它们首先选出一个积累了很多已删除和复写对象的数据区域，</w:t>
+      </w:r>
+      <w:r>
+        <w:rPr>
+          <w:rFonts w:asciiTheme="minorHAnsi" w:eastAsiaTheme="minorEastAsia" w:hAnsiTheme="minorHAnsi" w:hint="eastAsia"/>
+        </w:rPr>
+        <w:t>接着它们重写</w:t>
+      </w:r>
+      <w:r>
+        <w:rPr>
+          <w:rFonts w:asciiTheme="minorHAnsi" w:eastAsiaTheme="minorEastAsia" w:hAnsiTheme="minorHAnsi" w:hint="eastAsia"/>
+        </w:rPr>
+        <w:t>该区域中存活的对象使其更紧实</w:t>
+      </w:r>
+      <w:r>
+        <w:rPr>
+          <w:rFonts w:asciiTheme="minorHAnsi" w:eastAsiaTheme="minorEastAsia" w:hAnsiTheme="minorHAnsi" w:hint="eastAsia"/>
+        </w:rPr>
+        <w:t>并</w:t>
+      </w:r>
+      <w:r>
+        <w:rPr>
+          <w:rFonts w:asciiTheme="minorHAnsi" w:eastAsiaTheme="minorEastAsia" w:hAnsiTheme="minorHAnsi" w:hint="eastAsia"/>
+        </w:rPr>
+        <w:t>释放该区域</w:t>
+      </w:r>
+      <w:r>
+        <w:rPr>
+          <w:rFonts w:asciiTheme="minorHAnsi" w:eastAsiaTheme="minorEastAsia" w:hAnsiTheme="minorHAnsi" w:hint="eastAsia"/>
+        </w:rPr>
+        <w:t>。</w:t>
+      </w:r>
+      <w:r>
+        <w:rPr>
+          <w:rFonts w:asciiTheme="minorHAnsi" w:eastAsiaTheme="minorEastAsia" w:hAnsiTheme="minorHAnsi" w:hint="eastAsia"/>
+        </w:rPr>
+        <w:t>这</w:t>
+      </w:r>
+      <w:r>
+        <w:rPr>
+          <w:rFonts w:asciiTheme="minorHAnsi" w:eastAsiaTheme="minorEastAsia" w:hAnsiTheme="minorHAnsi" w:hint="eastAsia"/>
+        </w:rPr>
+        <w:t>相对快照</w:t>
+      </w:r>
+      <w:r>
+        <w:rPr>
+          <w:rFonts w:asciiTheme="minorHAnsi" w:eastAsiaTheme="minorEastAsia" w:hAnsiTheme="minorHAnsi" w:hint="eastAsia"/>
+        </w:rPr>
+        <w:t>要求</w:t>
+      </w:r>
+      <w:r>
+        <w:rPr>
+          <w:rFonts w:asciiTheme="minorHAnsi" w:eastAsiaTheme="minorEastAsia" w:hAnsiTheme="minorHAnsi" w:hint="eastAsia"/>
+        </w:rPr>
+        <w:t>更重要的额外机制和复杂度</w:t>
+      </w:r>
+      <w:r>
+        <w:rPr>
+          <w:rFonts w:asciiTheme="minorHAnsi" w:eastAsiaTheme="minorEastAsia" w:hAnsiTheme="minorHAnsi" w:hint="eastAsia"/>
+        </w:rPr>
+        <w:t>，快照每次都操作整个数据集合</w:t>
+      </w:r>
+      <w:r>
+        <w:rPr>
+          <w:rFonts w:asciiTheme="minorHAnsi" w:eastAsiaTheme="minorEastAsia" w:hAnsiTheme="minorHAnsi" w:hint="eastAsia"/>
+        </w:rPr>
+        <w:t>。</w:t>
+      </w:r>
+      <w:r>
+        <w:rPr>
+          <w:rFonts w:asciiTheme="minorHAnsi" w:eastAsiaTheme="minorEastAsia" w:hAnsiTheme="minorHAnsi" w:hint="eastAsia"/>
+        </w:rPr>
+        <w:t>相对日志清除需要修改Raft，状态机可以</w:t>
+      </w:r>
+      <w:r>
+        <w:rPr>
+          <w:rFonts w:asciiTheme="minorHAnsi" w:eastAsiaTheme="minorEastAsia" w:hAnsiTheme="minorHAnsi" w:hint="eastAsia"/>
+        </w:rPr>
+        <w:t>使用和快照相同的接口</w:t>
+      </w:r>
+      <w:r>
+        <w:rPr>
+          <w:rFonts w:asciiTheme="minorHAnsi" w:eastAsiaTheme="minorEastAsia" w:hAnsiTheme="minorHAnsi" w:hint="eastAsia"/>
+        </w:rPr>
+        <w:t>实现LSM树。</w:t>
+      </w:r>
+    </w:p>
+    <w:p>
+      <w:pPr>
+        <w:rPr>
+          <w:rFonts w:asciiTheme="minorHAnsi" w:eastAsiaTheme="minorEastAsia" w:hAnsiTheme="minorHAnsi"/>
+        </w:rPr>
+      </w:pPr>
+      <w:r>
+        <w:rPr>
+          <w:rFonts w:asciiTheme="minorHAnsi" w:eastAsiaTheme="minorEastAsia" w:hAnsiTheme="minorHAnsi"/>
+        </w:rPr>
+        <w:tab/>
+      </w:r>
+      <w:r>
+        <w:rPr>
+          <w:rFonts w:asciiTheme="minorHAnsi" w:eastAsiaTheme="minorEastAsia" w:hAnsiTheme="minorHAnsi" w:hint="eastAsia"/>
+        </w:rPr>
+        <w:t>图12展示了Raft中快照的基本想法。</w:t>
+      </w:r>
+      <w:r>
+        <w:rPr>
+          <w:rFonts w:asciiTheme="minorHAnsi" w:eastAsiaTheme="minorEastAsia" w:hAnsiTheme="minorHAnsi" w:hint="eastAsia"/>
+        </w:rPr>
+        <w:t>每一个server独立</w:t>
+      </w:r>
+      <w:r>
+        <w:rPr>
+          <w:rFonts w:asciiTheme="minorHAnsi" w:eastAsiaTheme="minorEastAsia" w:hAnsiTheme="minorHAnsi" w:hint="eastAsia"/>
+        </w:rPr>
+        <w:t>进行</w:t>
+      </w:r>
+      <w:r>
+        <w:rPr>
+          <w:rFonts w:asciiTheme="minorHAnsi" w:eastAsiaTheme="minorEastAsia" w:hAnsiTheme="minorHAnsi" w:hint="eastAsia"/>
+        </w:rPr>
+        <w:t>快照，</w:t>
+      </w:r>
+      <w:r>
+        <w:rPr>
+          <w:rFonts w:asciiTheme="minorHAnsi" w:eastAsiaTheme="minorEastAsia" w:hAnsiTheme="minorHAnsi" w:hint="eastAsia"/>
+        </w:rPr>
+        <w:t>仅覆盖它日志中已提交的实体。</w:t>
+      </w:r>
+      <w:r>
+        <w:rPr>
+          <w:rFonts w:asciiTheme="minorHAnsi" w:eastAsiaTheme="minorEastAsia" w:hAnsiTheme="minorHAnsi" w:hint="eastAsia"/>
+        </w:rPr>
+        <w:t>大多数工作是由状态机将其当前状态写入快照组成。</w:t>
+      </w:r>
+      <w:r>
+        <w:rPr>
+          <w:rFonts w:asciiTheme="minorHAnsi" w:eastAsiaTheme="minorEastAsia" w:hAnsiTheme="minorHAnsi" w:hint="eastAsia"/>
+        </w:rPr>
+        <w:t>Raft在快照中也包括了一小部分元数据：</w:t>
+      </w:r>
+      <w:r>
+        <w:rPr>
+          <w:rFonts w:asciiTheme="minorHAnsi" w:eastAsiaTheme="minorEastAsia" w:hAnsiTheme="minorHAnsi" w:hint="eastAsia"/>
+        </w:rPr>
+        <w:t>最后</w:t>
+      </w:r>
+      <w:r>
+        <w:rPr>
+          <w:rFonts w:asciiTheme="minorHAnsi" w:eastAsiaTheme="minorEastAsia" w:hAnsiTheme="minorHAnsi" w:hint="eastAsia"/>
+        </w:rPr>
+        <w:t>包括的索引（last</w:t>
+      </w:r>
+      <w:r>
+        <w:rPr>
+          <w:rFonts w:asciiTheme="minorHAnsi" w:eastAsiaTheme="minorEastAsia" w:hAnsiTheme="minorHAnsi"/>
+        </w:rPr>
+        <w:t xml:space="preserve"> include</w:t>
+      </w:r>
+      <w:r>
+        <w:rPr>
+          <w:rFonts w:asciiTheme="minorHAnsi" w:eastAsiaTheme="minorEastAsia" w:hAnsiTheme="minorHAnsi" w:hint="eastAsia"/>
+        </w:rPr>
+        <w:t>d</w:t>
+      </w:r>
+      <w:r>
+        <w:rPr>
+          <w:rFonts w:asciiTheme="minorHAnsi" w:eastAsiaTheme="minorEastAsia" w:hAnsiTheme="minorHAnsi"/>
+        </w:rPr>
+        <w:t xml:space="preserve"> </w:t>
+      </w:r>
+      <w:r>
+        <w:rPr>
+          <w:rFonts w:asciiTheme="minorHAnsi" w:eastAsiaTheme="minorEastAsia" w:hAnsiTheme="minorHAnsi" w:hint="eastAsia"/>
+        </w:rPr>
+        <w:t>index）是日志中</w:t>
+      </w:r>
+      <w:r>
+        <w:rPr>
+          <w:rFonts w:asciiTheme="minorHAnsi" w:eastAsiaTheme="minorEastAsia" w:hAnsiTheme="minorHAnsi" w:hint="eastAsia"/>
+        </w:rPr>
+        <w:t>快照替换的</w:t>
+      </w:r>
+      <w:r>
+        <w:rPr>
+          <w:rFonts w:asciiTheme="minorHAnsi" w:eastAsiaTheme="minorEastAsia" w:hAnsiTheme="minorHAnsi" w:hint="eastAsia"/>
+        </w:rPr>
+        <w:t>最后一个实体的索引</w:t>
+      </w:r>
+      <w:r>
+        <w:rPr>
+          <w:rFonts w:asciiTheme="minorHAnsi" w:eastAsiaTheme="minorEastAsia" w:hAnsiTheme="minorHAnsi" w:hint="eastAsia"/>
+        </w:rPr>
+        <w:t>（状态机最后应用的实体）</w:t>
+      </w:r>
+      <w:r>
+        <w:rPr>
+          <w:rFonts w:asciiTheme="minorHAnsi" w:eastAsiaTheme="minorEastAsia" w:hAnsiTheme="minorHAnsi" w:hint="eastAsia"/>
+        </w:rPr>
+        <w:t>，最后包括的term</w:t>
+      </w:r>
+      <w:r>
+        <w:rPr>
+          <w:rFonts w:asciiTheme="minorHAnsi" w:eastAsiaTheme="minorEastAsia" w:hAnsiTheme="minorHAnsi" w:hint="eastAsia"/>
+        </w:rPr>
+        <w:t>（last</w:t>
+      </w:r>
+      <w:r>
+        <w:rPr>
+          <w:rFonts w:asciiTheme="minorHAnsi" w:eastAsiaTheme="minorEastAsia" w:hAnsiTheme="minorHAnsi"/>
+        </w:rPr>
+        <w:t xml:space="preserve"> </w:t>
+      </w:r>
+      <w:r>
+        <w:rPr>
+          <w:rFonts w:asciiTheme="minorHAnsi" w:eastAsiaTheme="minorEastAsia" w:hAnsiTheme="minorHAnsi" w:hint="eastAsia"/>
+        </w:rPr>
+        <w:t>included</w:t>
+      </w:r>
+      <w:r>
+        <w:rPr>
+          <w:rFonts w:asciiTheme="minorHAnsi" w:eastAsiaTheme="minorEastAsia" w:hAnsiTheme="minorHAnsi"/>
+        </w:rPr>
+        <w:t xml:space="preserve"> </w:t>
+      </w:r>
+      <w:r>
+        <w:rPr>
+          <w:rFonts w:asciiTheme="minorHAnsi" w:eastAsiaTheme="minorEastAsia" w:hAnsiTheme="minorHAnsi" w:hint="eastAsia"/>
+        </w:rPr>
+        <w:t>term）</w:t>
+      </w:r>
+      <w:r>
+        <w:rPr>
+          <w:rFonts w:asciiTheme="minorHAnsi" w:eastAsiaTheme="minorEastAsia" w:hAnsiTheme="minorHAnsi" w:hint="eastAsia"/>
+        </w:rPr>
+        <w:t>是</w:t>
+      </w:r>
+      <w:r>
+        <w:rPr>
+          <w:rFonts w:asciiTheme="minorHAnsi" w:eastAsiaTheme="minorEastAsia" w:hAnsiTheme="minorHAnsi" w:hint="eastAsia"/>
+        </w:rPr>
+        <w:t>该实体的term。</w:t>
+      </w:r>
+      <w:r>
+        <w:rPr>
+          <w:rFonts w:asciiTheme="minorHAnsi" w:eastAsiaTheme="minorEastAsia" w:hAnsiTheme="minorHAnsi" w:hint="eastAsia"/>
+        </w:rPr>
+        <w:t>这些被保留以支持</w:t>
+      </w:r>
+      <w:r>
+        <w:rPr>
+          <w:rFonts w:asciiTheme="minorHAnsi" w:eastAsiaTheme="minorEastAsia" w:hAnsiTheme="minorHAnsi" w:hint="eastAsia"/>
+        </w:rPr>
+        <w:t>对快照之后第一个日志实体的</w:t>
+      </w:r>
+      <w:r>
+        <w:rPr>
+          <w:rFonts w:asciiTheme="minorHAnsi" w:eastAsiaTheme="minorEastAsia" w:hAnsiTheme="minorHAnsi" w:hint="eastAsia"/>
+        </w:rPr>
+        <w:t>AppendEntries一致性检查，</w:t>
+      </w:r>
+      <w:r>
+        <w:rPr>
+          <w:rFonts w:asciiTheme="minorHAnsi" w:eastAsiaTheme="minorEastAsia" w:hAnsiTheme="minorHAnsi" w:hint="eastAsia"/>
+        </w:rPr>
+        <w:t>因此该实体需要之前的日志索引和term。</w:t>
+      </w:r>
+      <w:r>
+        <w:rPr>
+          <w:rFonts w:asciiTheme="minorHAnsi" w:eastAsiaTheme="minorEastAsia" w:hAnsiTheme="minorHAnsi" w:hint="eastAsia"/>
+        </w:rPr>
+        <w:t>为了支持集群成员更改（第6节），该快照同时也包括了日志中最新配置作为最后包括的索引。</w:t>
+      </w:r>
+      <w:r>
+        <w:rPr>
+          <w:rFonts w:asciiTheme="minorHAnsi" w:eastAsiaTheme="minorEastAsia" w:hAnsiTheme="minorHAnsi" w:hint="eastAsia"/>
+        </w:rPr>
+        <w:t>一旦一个server完成</w:t>
+      </w:r>
+      <w:r>
+        <w:rPr>
+          <w:rFonts w:asciiTheme="minorHAnsi" w:eastAsiaTheme="minorEastAsia" w:hAnsiTheme="minorHAnsi" w:hint="eastAsia"/>
+        </w:rPr>
+        <w:t>了写快照，它可能删除该索引之前所有日志实体，以及之前所有快照。</w:t>
+      </w:r>
+    </w:p>
+    <w:p>
+      <w:pPr>
+        <w:rPr>
+          <w:rFonts w:asciiTheme="minorHAnsi" w:eastAsiaTheme="minorEastAsia" w:hAnsiTheme="minorHAnsi" w:hint="eastAsia"/>
+        </w:rPr>
+      </w:pPr>
+      <w:r>
+        <w:rPr>
+          <w:rFonts w:asciiTheme="minorHAnsi" w:eastAsiaTheme="minorEastAsia" w:hAnsiTheme="minorHAnsi"/>
+        </w:rPr>
+        <w:tab/>
+      </w:r>
+      <w:r>
+        <w:rPr>
+          <w:rFonts w:asciiTheme="minorHAnsi" w:eastAsiaTheme="minorEastAsia" w:hAnsiTheme="minorHAnsi" w:hint="eastAsia"/>
+        </w:rPr>
+        <w:t>虽然server正常是独立进行快照，</w:t>
       </w:r>
       <w:bookmarkStart w:id="0" w:name="_GoBack"/>
       <w:bookmarkEnd w:id="0"/>
-      <w:r>
-        <w:rPr>
-          <w:rFonts w:asciiTheme="minorHAnsi" w:eastAsiaTheme="minorEastAsia" w:hAnsiTheme="minorHAnsi" w:hint="eastAsia"/>
-          <w:b/>
-        </w:rPr>
-        <w:t xml:space="preserve"> Log</w:t>
-      </w:r>
-      <w:r>
-        <w:rPr>
-          <w:rFonts w:asciiTheme="minorHAnsi" w:eastAsiaTheme="minorEastAsia" w:hAnsiTheme="minorHAnsi"/>
-          <w:b/>
-        </w:rPr>
-        <w:t xml:space="preserve"> compaction</w:t>
-      </w:r>
-    </w:p>
-    <w:p>
-      <w:pPr>
-        <w:rPr>
-          <w:rFonts w:asciiTheme="minorHAnsi" w:eastAsiaTheme="minorEastAsia" w:hAnsiTheme="minorHAnsi" w:hint="eastAsia"/>
-        </w:rPr>
-      </w:pPr>
     </w:p>
     <w:sectPr>
       <w:pgSz w:w="11906" w:h="16838"/>
@@ -12701,7 +13310,7 @@
 </file>
 
 <file path=customXml/itemProps1.xml><?xml version="1.0" encoding="utf-8"?>
-<ds:datastoreItem xmlns:ds="http://schemas.openxmlformats.org/officeDocument/2006/customXml" ds:itemID="{29B0E909-B326-499E-A176-608232BBA0D8}">
+<ds:datastoreItem xmlns:ds="http://schemas.openxmlformats.org/officeDocument/2006/customXml" ds:itemID="{FD8E97F5-CBAA-4FAF-BB53-ADF7CAB4FD95}">
   <ds:schemaRefs>
     <ds:schemaRef ds:uri="http://schemas.openxmlformats.org/officeDocument/2006/bibliography"/>
   </ds:schemaRefs>

--- a/doc/raft.docx
+++ b/doc/raft.docx
@@ -10501,19 +10501,7 @@
         <w:rPr>
           <w:rFonts w:asciiTheme="minorHAnsi" w:eastAsiaTheme="minorEastAsia" w:hAnsiTheme="minorHAnsi" w:hint="eastAsia"/>
         </w:rPr>
-        <w:t>index）是日志中</w:t>
-      </w:r>
-      <w:r>
-        <w:rPr>
-          <w:rFonts w:asciiTheme="minorHAnsi" w:eastAsiaTheme="minorEastAsia" w:hAnsiTheme="minorHAnsi" w:hint="eastAsia"/>
-        </w:rPr>
-        <w:t>快照替换的</w:t>
-      </w:r>
-      <w:r>
-        <w:rPr>
-          <w:rFonts w:asciiTheme="minorHAnsi" w:eastAsiaTheme="minorEastAsia" w:hAnsiTheme="minorHAnsi" w:hint="eastAsia"/>
-        </w:rPr>
-        <w:t>最后一个实体的索引</w:t>
+        <w:t>index）是日志中快照替换的最后一个实体的索引</w:t>
       </w:r>
       <w:r>
         <w:rPr>
@@ -10615,7 +10603,7 @@
     <w:p>
       <w:pPr>
         <w:rPr>
-          <w:rFonts w:asciiTheme="minorHAnsi" w:eastAsiaTheme="minorEastAsia" w:hAnsiTheme="minorHAnsi" w:hint="eastAsia"/>
+          <w:rFonts w:asciiTheme="minorHAnsi" w:eastAsiaTheme="minorEastAsia" w:hAnsiTheme="minorHAnsi"/>
         </w:rPr>
       </w:pPr>
       <w:r>
@@ -10629,6 +10617,1215 @@
           <w:rFonts w:asciiTheme="minorHAnsi" w:eastAsiaTheme="minorEastAsia" w:hAnsiTheme="minorHAnsi" w:hint="eastAsia"/>
         </w:rPr>
         <w:t>虽然server正常是独立进行快照，</w:t>
+      </w:r>
+      <w:r>
+        <w:rPr>
+          <w:rFonts w:asciiTheme="minorHAnsi" w:eastAsiaTheme="minorEastAsia" w:hAnsiTheme="minorHAnsi" w:hint="eastAsia"/>
+        </w:rPr>
+        <w:t>但leader</w:t>
+      </w:r>
+      <w:r>
+        <w:rPr>
+          <w:rFonts w:asciiTheme="minorHAnsi" w:eastAsiaTheme="minorEastAsia" w:hAnsiTheme="minorHAnsi" w:hint="eastAsia"/>
+        </w:rPr>
+        <w:t>必须偶尔在follower落后时给它发送快照。</w:t>
+      </w:r>
+      <w:r>
+        <w:rPr>
+          <w:rFonts w:asciiTheme="minorHAnsi" w:eastAsiaTheme="minorEastAsia" w:hAnsiTheme="minorHAnsi" w:hint="eastAsia"/>
+        </w:rPr>
+        <w:t>这发生在leader早就已经删除</w:t>
+      </w:r>
+      <w:r>
+        <w:rPr>
+          <w:rFonts w:asciiTheme="minorHAnsi" w:eastAsiaTheme="minorEastAsia" w:hAnsiTheme="minorHAnsi" w:hint="eastAsia"/>
+        </w:rPr>
+        <w:t>了</w:t>
+      </w:r>
+      <w:r>
+        <w:rPr>
+          <w:rFonts w:asciiTheme="minorHAnsi" w:eastAsiaTheme="minorEastAsia" w:hAnsiTheme="minorHAnsi" w:hint="eastAsia"/>
+        </w:rPr>
+        <w:t>要发送给follower的下一个日志实体时。</w:t>
+      </w:r>
+      <w:r>
+        <w:rPr>
+          <w:rFonts w:asciiTheme="minorHAnsi" w:eastAsiaTheme="minorEastAsia" w:hAnsiTheme="minorHAnsi" w:hint="eastAsia"/>
+        </w:rPr>
+        <w:t>幸运的是，这种场景</w:t>
+      </w:r>
+      <w:r>
+        <w:rPr>
+          <w:rFonts w:asciiTheme="minorHAnsi" w:eastAsiaTheme="minorEastAsia" w:hAnsiTheme="minorHAnsi" w:hint="eastAsia"/>
+        </w:rPr>
+        <w:t>在正常情况下时不会出现</w:t>
+      </w:r>
+      <w:r>
+        <w:rPr>
+          <w:rFonts w:asciiTheme="minorHAnsi" w:eastAsiaTheme="minorEastAsia" w:hAnsiTheme="minorHAnsi" w:hint="eastAsia"/>
+        </w:rPr>
+        <w:t>：</w:t>
+      </w:r>
+      <w:r>
+        <w:rPr>
+          <w:rFonts w:asciiTheme="minorHAnsi" w:eastAsiaTheme="minorEastAsia" w:hAnsiTheme="minorHAnsi" w:hint="eastAsia"/>
+        </w:rPr>
+        <w:t>一个保持更新leader的follower应该早就有这个实体了。</w:t>
+      </w:r>
+      <w:r>
+        <w:rPr>
+          <w:rFonts w:asciiTheme="minorHAnsi" w:eastAsiaTheme="minorEastAsia" w:hAnsiTheme="minorHAnsi" w:hint="eastAsia"/>
+        </w:rPr>
+        <w:t>然而，一个意外缓慢的follower或者新server加入集群（第6节）时</w:t>
+      </w:r>
+      <w:r>
+        <w:rPr>
+          <w:rFonts w:asciiTheme="minorHAnsi" w:eastAsiaTheme="minorEastAsia" w:hAnsiTheme="minorHAnsi" w:hint="eastAsia"/>
+        </w:rPr>
+        <w:t>不会有该实体</w:t>
+      </w:r>
+      <w:r>
+        <w:rPr>
+          <w:rFonts w:asciiTheme="minorHAnsi" w:eastAsiaTheme="minorEastAsia" w:hAnsiTheme="minorHAnsi" w:hint="eastAsia"/>
+        </w:rPr>
+        <w:t>。</w:t>
+      </w:r>
+      <w:r>
+        <w:rPr>
+          <w:rFonts w:asciiTheme="minorHAnsi" w:eastAsiaTheme="minorEastAsia" w:hAnsiTheme="minorHAnsi" w:hint="eastAsia"/>
+        </w:rPr>
+        <w:t>将这种follower更新至最新状态需要leader通过网络发送快照给它。</w:t>
+      </w:r>
+    </w:p>
+    <w:tbl>
+      <w:tblPr>
+        <w:tblStyle w:val="aa"/>
+        <w:tblW w:w="0" w:type="auto"/>
+        <w:tblLook w:val="04A0" w:firstRow="1" w:lastRow="0" w:firstColumn="1" w:lastColumn="0" w:noHBand="0" w:noVBand="1"/>
+      </w:tblPr>
+      <w:tblGrid>
+        <w:gridCol w:w="9854"/>
+      </w:tblGrid>
+      <w:tr>
+        <w:tc>
+          <w:tcPr>
+            <w:tcW w:w="9854" w:type="dxa"/>
+            <w:shd w:val="clear" w:color="auto" w:fill="4472C4" w:themeFill="accent5"/>
+          </w:tcPr>
+          <w:p>
+            <w:pPr>
+              <w:jc w:val="center"/>
+              <w:rPr>
+                <w:rFonts w:asciiTheme="minorHAnsi" w:eastAsiaTheme="minorEastAsia" w:hAnsiTheme="minorHAnsi"/>
+                <w:b/>
+                <w:color w:val="FFFFFF" w:themeColor="background1"/>
+              </w:rPr>
+            </w:pPr>
+            <w:r>
+              <w:rPr>
+                <w:rFonts w:asciiTheme="minorHAnsi" w:eastAsiaTheme="minorEastAsia" w:hAnsiTheme="minorHAnsi" w:hint="eastAsia"/>
+                <w:b/>
+                <w:color w:val="FFFFFF" w:themeColor="background1"/>
+              </w:rPr>
+              <w:t>InstallSnpshot</w:t>
+            </w:r>
+            <w:r>
+              <w:rPr>
+                <w:rFonts w:asciiTheme="minorHAnsi" w:eastAsiaTheme="minorEastAsia" w:hAnsiTheme="minorHAnsi"/>
+                <w:b/>
+                <w:color w:val="FFFFFF" w:themeColor="background1"/>
+              </w:rPr>
+              <w:t xml:space="preserve"> </w:t>
+            </w:r>
+            <w:r>
+              <w:rPr>
+                <w:rFonts w:asciiTheme="minorHAnsi" w:eastAsiaTheme="minorEastAsia" w:hAnsiTheme="minorHAnsi" w:hint="eastAsia"/>
+                <w:b/>
+                <w:color w:val="FFFFFF" w:themeColor="background1"/>
+              </w:rPr>
+              <w:t>RPC</w:t>
+            </w:r>
+          </w:p>
+        </w:tc>
+      </w:tr>
+      <w:tr>
+        <w:tc>
+          <w:tcPr>
+            <w:tcW w:w="9854" w:type="dxa"/>
+          </w:tcPr>
+          <w:p>
+            <w:pPr>
+              <w:rPr>
+                <w:rFonts w:asciiTheme="minorHAnsi" w:eastAsiaTheme="minorEastAsia" w:hAnsiTheme="minorHAnsi"/>
+                <w:color w:val="4472C4" w:themeColor="accent5"/>
+                <w:sz w:val="18"/>
+              </w:rPr>
+            </w:pPr>
+            <w:r>
+              <w:rPr>
+                <w:rFonts w:asciiTheme="minorHAnsi" w:eastAsiaTheme="minorEastAsia" w:hAnsiTheme="minorHAnsi" w:hint="eastAsia"/>
+                <w:color w:val="4472C4" w:themeColor="accent5"/>
+                <w:sz w:val="18"/>
+              </w:rPr>
+              <w:t>由leader调用来发送快照的块给follower。Leader总是按照顺序发送块。</w:t>
+            </w:r>
+          </w:p>
+          <w:p>
+            <w:pPr>
+              <w:rPr>
+                <w:rFonts w:asciiTheme="minorHAnsi" w:eastAsiaTheme="minorEastAsia" w:hAnsiTheme="minorHAnsi"/>
+                <w:color w:val="FF0000"/>
+              </w:rPr>
+            </w:pPr>
+            <w:r>
+              <w:rPr>
+                <w:rFonts w:asciiTheme="minorHAnsi" w:eastAsiaTheme="minorEastAsia" w:hAnsiTheme="minorHAnsi" w:hint="eastAsia"/>
+                <w:color w:val="FF0000"/>
+              </w:rPr>
+              <w:t>参数</w:t>
+            </w:r>
+            <w:r>
+              <w:rPr>
+                <w:rFonts w:asciiTheme="minorHAnsi" w:eastAsiaTheme="minorEastAsia" w:hAnsiTheme="minorHAnsi" w:hint="eastAsia"/>
+                <w:color w:val="auto"/>
+              </w:rPr>
+              <w:t>：</w:t>
+            </w:r>
+          </w:p>
+          <w:p>
+            <w:pPr>
+              <w:rPr>
+                <w:rFonts w:asciiTheme="minorHAnsi" w:eastAsiaTheme="minorEastAsia" w:hAnsiTheme="minorHAnsi"/>
+                <w:sz w:val="22"/>
+              </w:rPr>
+            </w:pPr>
+            <w:r>
+              <w:rPr>
+                <w:rFonts w:asciiTheme="minorHAnsi" w:eastAsiaTheme="minorEastAsia" w:hAnsiTheme="minorHAnsi" w:hint="eastAsia"/>
+                <w:sz w:val="22"/>
+              </w:rPr>
+              <w:t>term： leader的term</w:t>
+            </w:r>
+          </w:p>
+          <w:p>
+            <w:pPr>
+              <w:rPr>
+                <w:rFonts w:asciiTheme="minorHAnsi" w:eastAsiaTheme="minorEastAsia" w:hAnsiTheme="minorHAnsi"/>
+                <w:sz w:val="22"/>
+              </w:rPr>
+            </w:pPr>
+            <w:r>
+              <w:rPr>
+                <w:rFonts w:asciiTheme="minorHAnsi" w:eastAsiaTheme="minorEastAsia" w:hAnsiTheme="minorHAnsi" w:hint="eastAsia"/>
+                <w:sz w:val="22"/>
+              </w:rPr>
+              <w:t>leaderId： follower以此重定向clients</w:t>
+            </w:r>
+          </w:p>
+          <w:p>
+            <w:pPr>
+              <w:rPr>
+                <w:rFonts w:asciiTheme="minorHAnsi" w:eastAsiaTheme="minorEastAsia" w:hAnsiTheme="minorHAnsi"/>
+                <w:sz w:val="22"/>
+              </w:rPr>
+            </w:pPr>
+            <w:r>
+              <w:rPr>
+                <w:rFonts w:asciiTheme="minorHAnsi" w:eastAsiaTheme="minorEastAsia" w:hAnsiTheme="minorHAnsi" w:hint="eastAsia"/>
+                <w:sz w:val="22"/>
+              </w:rPr>
+              <w:t>lastIncludedIndex： 快照</w:t>
+            </w:r>
+            <w:r>
+              <w:rPr>
+                <w:rFonts w:asciiTheme="minorHAnsi" w:eastAsiaTheme="minorEastAsia" w:hAnsiTheme="minorHAnsi" w:hint="eastAsia"/>
+                <w:sz w:val="22"/>
+              </w:rPr>
+              <w:t>会替换所有通过或包含此索引的实体</w:t>
+            </w:r>
+          </w:p>
+          <w:p>
+            <w:pPr>
+              <w:rPr>
+                <w:rFonts w:asciiTheme="minorHAnsi" w:eastAsiaTheme="minorEastAsia" w:hAnsiTheme="minorHAnsi"/>
+                <w:sz w:val="22"/>
+              </w:rPr>
+            </w:pPr>
+            <w:r>
+              <w:rPr>
+                <w:rFonts w:asciiTheme="minorHAnsi" w:eastAsiaTheme="minorEastAsia" w:hAnsiTheme="minorHAnsi" w:hint="eastAsia"/>
+                <w:sz w:val="22"/>
+              </w:rPr>
+              <w:t xml:space="preserve">offset： </w:t>
+            </w:r>
+            <w:r>
+              <w:rPr>
+                <w:rFonts w:asciiTheme="minorHAnsi" w:eastAsiaTheme="minorEastAsia" w:hAnsiTheme="minorHAnsi" w:hint="eastAsia"/>
+                <w:sz w:val="22"/>
+              </w:rPr>
+              <w:t>块在快照文件中的位置字节偏移</w:t>
+            </w:r>
+          </w:p>
+          <w:p>
+            <w:pPr>
+              <w:rPr>
+                <w:rFonts w:asciiTheme="minorHAnsi" w:eastAsiaTheme="minorEastAsia" w:hAnsiTheme="minorHAnsi"/>
+                <w:sz w:val="22"/>
+              </w:rPr>
+            </w:pPr>
+            <w:r>
+              <w:rPr>
+                <w:rFonts w:asciiTheme="minorHAnsi" w:eastAsiaTheme="minorEastAsia" w:hAnsiTheme="minorHAnsi" w:hint="eastAsia"/>
+                <w:sz w:val="22"/>
+              </w:rPr>
+              <w:t>data</w:t>
+            </w:r>
+            <w:r>
+              <w:rPr>
+                <w:rFonts w:asciiTheme="minorHAnsi" w:eastAsiaTheme="minorEastAsia" w:hAnsiTheme="minorHAnsi"/>
+                <w:sz w:val="22"/>
+              </w:rPr>
+              <w:t>[]</w:t>
+            </w:r>
+            <w:r>
+              <w:rPr>
+                <w:rFonts w:asciiTheme="minorHAnsi" w:eastAsiaTheme="minorEastAsia" w:hAnsiTheme="minorHAnsi" w:hint="eastAsia"/>
+                <w:sz w:val="22"/>
+              </w:rPr>
+              <w:t xml:space="preserve">： </w:t>
+            </w:r>
+            <w:r>
+              <w:rPr>
+                <w:rFonts w:asciiTheme="minorHAnsi" w:eastAsiaTheme="minorEastAsia" w:hAnsiTheme="minorHAnsi" w:hint="eastAsia"/>
+                <w:sz w:val="22"/>
+              </w:rPr>
+              <w:t>原始快照文件块的字节，从偏移位开始</w:t>
+            </w:r>
+          </w:p>
+          <w:p>
+            <w:pPr>
+              <w:rPr>
+                <w:rFonts w:asciiTheme="minorHAnsi" w:eastAsiaTheme="minorEastAsia" w:hAnsiTheme="minorHAnsi" w:hint="eastAsia"/>
+                <w:sz w:val="22"/>
+              </w:rPr>
+            </w:pPr>
+            <w:r>
+              <w:rPr>
+                <w:rFonts w:asciiTheme="minorHAnsi" w:eastAsiaTheme="minorEastAsia" w:hAnsiTheme="minorHAnsi" w:hint="eastAsia"/>
+                <w:sz w:val="22"/>
+              </w:rPr>
+              <w:t>done：</w:t>
+            </w:r>
+            <w:r>
+              <w:rPr>
+                <w:rFonts w:asciiTheme="minorHAnsi" w:eastAsiaTheme="minorEastAsia" w:hAnsiTheme="minorHAnsi" w:hint="eastAsia"/>
+                <w:sz w:val="22"/>
+              </w:rPr>
+              <w:t xml:space="preserve"> </w:t>
+            </w:r>
+            <w:r>
+              <w:rPr>
+                <w:rFonts w:asciiTheme="minorHAnsi" w:eastAsiaTheme="minorEastAsia" w:hAnsiTheme="minorHAnsi" w:hint="eastAsia"/>
+                <w:sz w:val="22"/>
+              </w:rPr>
+              <w:t>如果是最后一块则为true</w:t>
+            </w:r>
+          </w:p>
+          <w:p>
+            <w:pPr>
+              <w:rPr>
+                <w:rFonts w:asciiTheme="minorHAnsi" w:eastAsiaTheme="minorEastAsia" w:hAnsiTheme="minorHAnsi"/>
+                <w:color w:val="FF0000"/>
+              </w:rPr>
+            </w:pPr>
+            <w:r>
+              <w:rPr>
+                <w:rFonts w:asciiTheme="minorHAnsi" w:eastAsiaTheme="minorEastAsia" w:hAnsiTheme="minorHAnsi" w:hint="eastAsia"/>
+                <w:color w:val="FF0000"/>
+              </w:rPr>
+              <w:t>结果</w:t>
+            </w:r>
+            <w:r>
+              <w:rPr>
+                <w:rFonts w:asciiTheme="minorHAnsi" w:eastAsiaTheme="minorEastAsia" w:hAnsiTheme="minorHAnsi" w:hint="eastAsia"/>
+                <w:color w:val="auto"/>
+              </w:rPr>
+              <w:t>：</w:t>
+            </w:r>
+          </w:p>
+          <w:p>
+            <w:pPr>
+              <w:rPr>
+                <w:rFonts w:asciiTheme="minorHAnsi" w:eastAsiaTheme="minorEastAsia" w:hAnsiTheme="minorHAnsi"/>
+                <w:sz w:val="22"/>
+              </w:rPr>
+            </w:pPr>
+            <w:r>
+              <w:rPr>
+                <w:rFonts w:asciiTheme="minorHAnsi" w:eastAsiaTheme="minorEastAsia" w:hAnsiTheme="minorHAnsi" w:hint="eastAsia"/>
+                <w:sz w:val="22"/>
+              </w:rPr>
+              <w:t>term： 当前term，给leader去更新它自己</w:t>
+            </w:r>
+          </w:p>
+          <w:p>
+            <w:pPr>
+              <w:rPr>
+                <w:rFonts w:asciiTheme="minorHAnsi" w:eastAsiaTheme="minorEastAsia" w:hAnsiTheme="minorHAnsi"/>
+              </w:rPr>
+            </w:pPr>
+            <w:r>
+              <w:rPr>
+                <w:rFonts w:asciiTheme="minorHAnsi" w:eastAsiaTheme="minorEastAsia" w:hAnsiTheme="minorHAnsi" w:hint="eastAsia"/>
+                <w:color w:val="FF0000"/>
+              </w:rPr>
+              <w:t>接收者实现</w:t>
+            </w:r>
+            <w:r>
+              <w:rPr>
+                <w:rFonts w:asciiTheme="minorHAnsi" w:eastAsiaTheme="minorEastAsia" w:hAnsiTheme="minorHAnsi" w:hint="eastAsia"/>
+              </w:rPr>
+              <w:t>：</w:t>
+            </w:r>
+          </w:p>
+          <w:p>
+            <w:pPr>
+              <w:pStyle w:val="ab"/>
+              <w:numPr>
+                <w:ilvl w:val="0"/>
+                <w:numId w:val="13"/>
+              </w:numPr>
+              <w:ind w:firstLineChars="0"/>
+              <w:rPr>
+                <w:rFonts w:asciiTheme="minorHAnsi" w:eastAsiaTheme="minorEastAsia" w:hAnsiTheme="minorHAnsi"/>
+                <w:sz w:val="22"/>
+              </w:rPr>
+            </w:pPr>
+            <w:r>
+              <w:rPr>
+                <w:rFonts w:asciiTheme="minorHAnsi" w:eastAsiaTheme="minorEastAsia" w:hAnsiTheme="minorHAnsi" w:hint="eastAsia"/>
+                <w:sz w:val="22"/>
+              </w:rPr>
+              <w:t>如果term＜currentTerm，</w:t>
+            </w:r>
+            <w:r>
+              <w:rPr>
+                <w:rFonts w:asciiTheme="minorHAnsi" w:eastAsiaTheme="minorEastAsia" w:hAnsiTheme="minorHAnsi" w:hint="eastAsia"/>
+                <w:sz w:val="22"/>
+              </w:rPr>
+              <w:t>立即</w:t>
+            </w:r>
+            <w:r>
+              <w:rPr>
+                <w:rFonts w:asciiTheme="minorHAnsi" w:eastAsiaTheme="minorEastAsia" w:hAnsiTheme="minorHAnsi" w:hint="eastAsia"/>
+                <w:sz w:val="22"/>
+              </w:rPr>
+              <w:t>回复</w:t>
+            </w:r>
+          </w:p>
+          <w:p>
+            <w:pPr>
+              <w:pStyle w:val="ab"/>
+              <w:numPr>
+                <w:ilvl w:val="0"/>
+                <w:numId w:val="13"/>
+              </w:numPr>
+              <w:ind w:firstLineChars="0"/>
+              <w:rPr>
+                <w:rFonts w:asciiTheme="minorHAnsi" w:eastAsiaTheme="minorEastAsia" w:hAnsiTheme="minorHAnsi"/>
+                <w:sz w:val="22"/>
+              </w:rPr>
+            </w:pPr>
+            <w:r>
+              <w:rPr>
+                <w:rFonts w:asciiTheme="minorHAnsi" w:eastAsiaTheme="minorEastAsia" w:hAnsiTheme="minorHAnsi" w:hint="eastAsia"/>
+                <w:sz w:val="22"/>
+              </w:rPr>
+              <w:t>如果是第一个块（offset为0）则创建新快照文件</w:t>
+            </w:r>
+          </w:p>
+          <w:p>
+            <w:pPr>
+              <w:pStyle w:val="ab"/>
+              <w:numPr>
+                <w:ilvl w:val="0"/>
+                <w:numId w:val="13"/>
+              </w:numPr>
+              <w:ind w:firstLineChars="0"/>
+              <w:rPr>
+                <w:rFonts w:asciiTheme="minorHAnsi" w:eastAsiaTheme="minorEastAsia" w:hAnsiTheme="minorHAnsi"/>
+                <w:sz w:val="22"/>
+              </w:rPr>
+            </w:pPr>
+            <w:r>
+              <w:rPr>
+                <w:rFonts w:asciiTheme="minorHAnsi" w:eastAsiaTheme="minorEastAsia" w:hAnsiTheme="minorHAnsi" w:hint="eastAsia"/>
+                <w:sz w:val="22"/>
+              </w:rPr>
+              <w:t>在快照文件中按照给定位移写数据</w:t>
+            </w:r>
+          </w:p>
+          <w:p>
+            <w:pPr>
+              <w:pStyle w:val="ab"/>
+              <w:numPr>
+                <w:ilvl w:val="0"/>
+                <w:numId w:val="13"/>
+              </w:numPr>
+              <w:ind w:firstLineChars="0"/>
+              <w:rPr>
+                <w:rFonts w:asciiTheme="minorHAnsi" w:eastAsiaTheme="minorEastAsia" w:hAnsiTheme="minorHAnsi"/>
+                <w:sz w:val="22"/>
+              </w:rPr>
+            </w:pPr>
+            <w:r>
+              <w:rPr>
+                <w:rFonts w:asciiTheme="minorHAnsi" w:eastAsiaTheme="minorEastAsia" w:hAnsiTheme="minorHAnsi" w:hint="eastAsia"/>
+                <w:sz w:val="22"/>
+              </w:rPr>
+              <w:t>如果done为false则回复并等待更多的数据块</w:t>
+            </w:r>
+          </w:p>
+          <w:p>
+            <w:pPr>
+              <w:pStyle w:val="ab"/>
+              <w:numPr>
+                <w:ilvl w:val="0"/>
+                <w:numId w:val="13"/>
+              </w:numPr>
+              <w:ind w:firstLineChars="0"/>
+              <w:rPr>
+                <w:rFonts w:asciiTheme="minorHAnsi" w:eastAsiaTheme="minorEastAsia" w:hAnsiTheme="minorHAnsi"/>
+                <w:sz w:val="22"/>
+              </w:rPr>
+            </w:pPr>
+            <w:r>
+              <w:rPr>
+                <w:rFonts w:asciiTheme="minorHAnsi" w:eastAsiaTheme="minorEastAsia" w:hAnsiTheme="minorHAnsi" w:hint="eastAsia"/>
+                <w:sz w:val="22"/>
+              </w:rPr>
+              <w:t>保存快照文件，消除任何已存在或局部更小索引的快照文件</w:t>
+            </w:r>
+          </w:p>
+          <w:p>
+            <w:pPr>
+              <w:pStyle w:val="ab"/>
+              <w:numPr>
+                <w:ilvl w:val="0"/>
+                <w:numId w:val="13"/>
+              </w:numPr>
+              <w:ind w:firstLineChars="0"/>
+              <w:rPr>
+                <w:rFonts w:asciiTheme="minorHAnsi" w:eastAsiaTheme="minorEastAsia" w:hAnsiTheme="minorHAnsi" w:hint="eastAsia"/>
+                <w:sz w:val="22"/>
+              </w:rPr>
+            </w:pPr>
+            <w:r>
+              <w:rPr>
+                <w:rFonts w:asciiTheme="minorHAnsi" w:eastAsiaTheme="minorEastAsia" w:hAnsiTheme="minorHAnsi" w:hint="eastAsia"/>
+                <w:sz w:val="22"/>
+              </w:rPr>
+              <w:lastRenderedPageBreak/>
+              <w:t>如果存在和快照最后一块实体一样索引和term的日志实体，保留</w:t>
+            </w:r>
+            <w:r>
+              <w:rPr>
+                <w:rFonts w:asciiTheme="minorHAnsi" w:eastAsiaTheme="minorEastAsia" w:hAnsiTheme="minorHAnsi" w:hint="eastAsia"/>
+                <w:sz w:val="22"/>
+              </w:rPr>
+              <w:t>之后的</w:t>
+            </w:r>
+            <w:r>
+              <w:rPr>
+                <w:rFonts w:asciiTheme="minorHAnsi" w:eastAsiaTheme="minorEastAsia" w:hAnsiTheme="minorHAnsi" w:hint="eastAsia"/>
+                <w:sz w:val="22"/>
+              </w:rPr>
+              <w:t>日志实体并回复</w:t>
+            </w:r>
+          </w:p>
+          <w:p>
+            <w:pPr>
+              <w:pStyle w:val="ab"/>
+              <w:numPr>
+                <w:ilvl w:val="0"/>
+                <w:numId w:val="13"/>
+              </w:numPr>
+              <w:ind w:firstLineChars="0"/>
+              <w:rPr>
+                <w:rFonts w:asciiTheme="minorHAnsi" w:eastAsiaTheme="minorEastAsia" w:hAnsiTheme="minorHAnsi"/>
+                <w:sz w:val="22"/>
+              </w:rPr>
+            </w:pPr>
+            <w:r>
+              <w:rPr>
+                <w:rFonts w:asciiTheme="minorHAnsi" w:eastAsiaTheme="minorEastAsia" w:hAnsiTheme="minorHAnsi" w:hint="eastAsia"/>
+                <w:sz w:val="22"/>
+              </w:rPr>
+              <w:t>消除整个日志</w:t>
+            </w:r>
+          </w:p>
+          <w:p>
+            <w:pPr>
+              <w:pStyle w:val="ab"/>
+              <w:numPr>
+                <w:ilvl w:val="0"/>
+                <w:numId w:val="13"/>
+              </w:numPr>
+              <w:ind w:firstLineChars="0"/>
+              <w:rPr>
+                <w:rFonts w:asciiTheme="minorHAnsi" w:eastAsiaTheme="minorEastAsia" w:hAnsiTheme="minorHAnsi" w:hint="eastAsia"/>
+                <w:sz w:val="22"/>
+              </w:rPr>
+            </w:pPr>
+            <w:r>
+              <w:rPr>
+                <w:rFonts w:asciiTheme="minorHAnsi" w:eastAsiaTheme="minorEastAsia" w:hAnsiTheme="minorHAnsi" w:hint="eastAsia"/>
+                <w:sz w:val="22"/>
+              </w:rPr>
+              <w:t>使用快照内容重设状态机（并加载快照的集群配置）</w:t>
+            </w:r>
+          </w:p>
+        </w:tc>
+      </w:tr>
+    </w:tbl>
+    <w:p>
+      <w:pPr>
+        <w:rPr>
+          <w:rFonts w:asciiTheme="minorHAnsi" w:eastAsiaTheme="minorEastAsia" w:hAnsiTheme="minorHAnsi" w:hint="eastAsia"/>
+        </w:rPr>
+      </w:pPr>
+    </w:p>
+    <w:p>
+      <w:pPr>
+        <w:jc w:val="center"/>
+        <w:rPr>
+          <w:rFonts w:asciiTheme="minorHAnsi" w:eastAsiaTheme="minorEastAsia" w:hAnsiTheme="minorHAnsi" w:hint="eastAsia"/>
+          <w:sz w:val="20"/>
+        </w:rPr>
+      </w:pPr>
+      <w:r>
+        <w:rPr>
+          <w:rFonts w:asciiTheme="minorHAnsi" w:eastAsiaTheme="minorEastAsia" w:hAnsiTheme="minorHAnsi" w:hint="eastAsia"/>
+          <w:sz w:val="20"/>
+        </w:rPr>
+        <w:t>图13.</w:t>
+      </w:r>
+      <w:r>
+        <w:rPr>
+          <w:rFonts w:asciiTheme="minorHAnsi" w:eastAsiaTheme="minorEastAsia" w:hAnsiTheme="minorHAnsi"/>
+          <w:sz w:val="20"/>
+        </w:rPr>
+        <w:t xml:space="preserve"> </w:t>
+      </w:r>
+      <w:r>
+        <w:rPr>
+          <w:rFonts w:asciiTheme="minorHAnsi" w:eastAsiaTheme="minorEastAsia" w:hAnsiTheme="minorHAnsi" w:hint="eastAsia"/>
+          <w:sz w:val="20"/>
+        </w:rPr>
+        <w:t>InstallSnapshot</w:t>
+      </w:r>
+      <w:r>
+        <w:rPr>
+          <w:rFonts w:asciiTheme="minorHAnsi" w:eastAsiaTheme="minorEastAsia" w:hAnsiTheme="minorHAnsi"/>
+          <w:sz w:val="20"/>
+        </w:rPr>
+        <w:t xml:space="preserve"> </w:t>
+      </w:r>
+      <w:r>
+        <w:rPr>
+          <w:rFonts w:asciiTheme="minorHAnsi" w:eastAsiaTheme="minorEastAsia" w:hAnsiTheme="minorHAnsi" w:hint="eastAsia"/>
+          <w:sz w:val="20"/>
+        </w:rPr>
+        <w:t>RPC的总结。快照分为多块来传输；这</w:t>
+      </w:r>
+      <w:r>
+        <w:rPr>
+          <w:rFonts w:asciiTheme="minorHAnsi" w:eastAsiaTheme="minorEastAsia" w:hAnsiTheme="minorHAnsi" w:hint="eastAsia"/>
+          <w:sz w:val="20"/>
+        </w:rPr>
+        <w:t>使</w:t>
+      </w:r>
+      <w:r>
+        <w:rPr>
+          <w:rFonts w:asciiTheme="minorHAnsi" w:eastAsiaTheme="minorEastAsia" w:hAnsiTheme="minorHAnsi" w:hint="eastAsia"/>
+          <w:sz w:val="20"/>
+        </w:rPr>
+        <w:t>follower</w:t>
+      </w:r>
+      <w:r>
+        <w:rPr>
+          <w:rFonts w:asciiTheme="minorHAnsi" w:eastAsiaTheme="minorEastAsia" w:hAnsiTheme="minorHAnsi" w:hint="eastAsia"/>
+          <w:sz w:val="20"/>
+        </w:rPr>
+        <w:t>成为</w:t>
+      </w:r>
+      <w:r>
+        <w:rPr>
+          <w:rFonts w:asciiTheme="minorHAnsi" w:eastAsiaTheme="minorEastAsia" w:hAnsiTheme="minorHAnsi" w:hint="eastAsia"/>
+          <w:sz w:val="20"/>
+        </w:rPr>
+        <w:t>每一块生命</w:t>
+      </w:r>
+      <w:r>
+        <w:rPr>
+          <w:rFonts w:asciiTheme="minorHAnsi" w:eastAsiaTheme="minorEastAsia" w:hAnsiTheme="minorHAnsi" w:hint="eastAsia"/>
+          <w:sz w:val="20"/>
+        </w:rPr>
+        <w:t>的</w:t>
+      </w:r>
+      <w:r>
+        <w:rPr>
+          <w:rFonts w:asciiTheme="minorHAnsi" w:eastAsiaTheme="minorEastAsia" w:hAnsiTheme="minorHAnsi" w:hint="eastAsia"/>
+          <w:sz w:val="20"/>
+        </w:rPr>
+        <w:t>标志</w:t>
+      </w:r>
+      <w:r>
+        <w:rPr>
+          <w:rFonts w:asciiTheme="minorHAnsi" w:eastAsiaTheme="minorEastAsia" w:hAnsiTheme="minorHAnsi" w:hint="eastAsia"/>
+          <w:sz w:val="20"/>
+        </w:rPr>
+        <w:t>，所以它可以重设它的选举计时器。</w:t>
+      </w:r>
+    </w:p>
+    <w:p>
+      <w:pPr>
+        <w:rPr>
+          <w:rFonts w:asciiTheme="minorHAnsi" w:eastAsiaTheme="minorEastAsia" w:hAnsiTheme="minorHAnsi"/>
+        </w:rPr>
+      </w:pPr>
+      <w:r>
+        <w:rPr>
+          <w:rFonts w:asciiTheme="minorHAnsi" w:eastAsiaTheme="minorEastAsia" w:hAnsiTheme="minorHAnsi"/>
+        </w:rPr>
+        <w:tab/>
+      </w:r>
+      <w:r>
+        <w:rPr>
+          <w:rFonts w:asciiTheme="minorHAnsi" w:eastAsiaTheme="minorEastAsia" w:hAnsiTheme="minorHAnsi" w:hint="eastAsia"/>
+        </w:rPr>
+        <w:t>Leader使用叫做InstallSnapshot的新RPC来发送快照给</w:t>
+      </w:r>
+      <w:r>
+        <w:rPr>
+          <w:rFonts w:asciiTheme="minorHAnsi" w:eastAsiaTheme="minorEastAsia" w:hAnsiTheme="minorHAnsi" w:hint="eastAsia"/>
+        </w:rPr>
+        <w:t>差距太大的</w:t>
+      </w:r>
+      <w:r>
+        <w:rPr>
+          <w:rFonts w:asciiTheme="minorHAnsi" w:eastAsiaTheme="minorEastAsia" w:hAnsiTheme="minorHAnsi" w:hint="eastAsia"/>
+        </w:rPr>
+        <w:t>follower</w:t>
+      </w:r>
+      <w:r>
+        <w:rPr>
+          <w:rFonts w:asciiTheme="minorHAnsi" w:eastAsiaTheme="minorEastAsia" w:hAnsiTheme="minorHAnsi" w:hint="eastAsia"/>
+        </w:rPr>
+        <w:t>；见图</w:t>
+      </w:r>
+      <w:r>
+        <w:rPr>
+          <w:rFonts w:asciiTheme="minorHAnsi" w:eastAsiaTheme="minorEastAsia" w:hAnsiTheme="minorHAnsi" w:hint="eastAsia"/>
+        </w:rPr>
+        <w:t>13。</w:t>
+      </w:r>
+      <w:r>
+        <w:rPr>
+          <w:rFonts w:asciiTheme="minorHAnsi" w:eastAsiaTheme="minorEastAsia" w:hAnsiTheme="minorHAnsi" w:hint="eastAsia"/>
+        </w:rPr>
+        <w:t>当一个follower</w:t>
+      </w:r>
+      <w:r>
+        <w:rPr>
+          <w:rFonts w:asciiTheme="minorHAnsi" w:eastAsiaTheme="minorEastAsia" w:hAnsiTheme="minorHAnsi" w:hint="eastAsia"/>
+        </w:rPr>
+        <w:t>通过该RPC收到快照，他必须决定如何处理它已存在的日志实体。</w:t>
+      </w:r>
+      <w:r>
+        <w:rPr>
+          <w:rFonts w:asciiTheme="minorHAnsi" w:eastAsiaTheme="minorEastAsia" w:hAnsiTheme="minorHAnsi" w:hint="eastAsia"/>
+        </w:rPr>
+        <w:t>一般快照将包含不在接收者日志中的新信息。</w:t>
+      </w:r>
+      <w:r>
+        <w:rPr>
+          <w:rFonts w:asciiTheme="minorHAnsi" w:eastAsiaTheme="minorEastAsia" w:hAnsiTheme="minorHAnsi" w:hint="eastAsia"/>
+        </w:rPr>
+        <w:t>在这个场景中，</w:t>
+      </w:r>
+      <w:r>
+        <w:rPr>
+          <w:rFonts w:asciiTheme="minorHAnsi" w:eastAsiaTheme="minorEastAsia" w:hAnsiTheme="minorHAnsi" w:hint="eastAsia"/>
+        </w:rPr>
+        <w:t>该follower消除它的整个日志；</w:t>
+      </w:r>
+      <w:r>
+        <w:rPr>
+          <w:rFonts w:asciiTheme="minorHAnsi" w:eastAsiaTheme="minorEastAsia" w:hAnsiTheme="minorHAnsi" w:hint="eastAsia"/>
+        </w:rPr>
+        <w:t>它完全被快照所取代且</w:t>
+      </w:r>
+      <w:r>
+        <w:rPr>
+          <w:rFonts w:asciiTheme="minorHAnsi" w:eastAsiaTheme="minorEastAsia" w:hAnsiTheme="minorHAnsi" w:hint="eastAsia"/>
+        </w:rPr>
+        <w:t>可能由未提交和实体和快照重复了。</w:t>
+      </w:r>
+      <w:r>
+        <w:rPr>
+          <w:rFonts w:asciiTheme="minorHAnsi" w:eastAsiaTheme="minorEastAsia" w:hAnsiTheme="minorHAnsi" w:hint="eastAsia"/>
+        </w:rPr>
+        <w:t>如果follower收到描述了它日志前面的快照（由于重发或失误），则</w:t>
+      </w:r>
+      <w:r>
+        <w:rPr>
+          <w:rFonts w:asciiTheme="minorHAnsi" w:eastAsiaTheme="minorEastAsia" w:hAnsiTheme="minorHAnsi" w:hint="eastAsia"/>
+        </w:rPr>
+        <w:t>被快照所覆盖的</w:t>
+      </w:r>
+      <w:r>
+        <w:rPr>
+          <w:rFonts w:asciiTheme="minorHAnsi" w:eastAsiaTheme="minorEastAsia" w:hAnsiTheme="minorHAnsi" w:hint="eastAsia"/>
+        </w:rPr>
+        <w:t>日志实体</w:t>
+      </w:r>
+      <w:r>
+        <w:rPr>
+          <w:rFonts w:asciiTheme="minorHAnsi" w:eastAsiaTheme="minorEastAsia" w:hAnsiTheme="minorHAnsi" w:hint="eastAsia"/>
+        </w:rPr>
+        <w:t>被删除但是跟着快照的实体仍旧有效且必须被保留。</w:t>
+      </w:r>
+    </w:p>
+    <w:p>
+      <w:pPr>
+        <w:rPr>
+          <w:rFonts w:asciiTheme="minorHAnsi" w:eastAsiaTheme="minorEastAsia" w:hAnsiTheme="minorHAnsi"/>
+        </w:rPr>
+      </w:pPr>
+      <w:r>
+        <w:rPr>
+          <w:rFonts w:asciiTheme="minorHAnsi" w:eastAsiaTheme="minorEastAsia" w:hAnsiTheme="minorHAnsi"/>
+        </w:rPr>
+        <w:tab/>
+      </w:r>
+      <w:r>
+        <w:rPr>
+          <w:rFonts w:asciiTheme="minorHAnsi" w:eastAsiaTheme="minorEastAsia" w:hAnsiTheme="minorHAnsi" w:hint="eastAsia"/>
+        </w:rPr>
+        <w:t>该快照方法</w:t>
+      </w:r>
+      <w:r>
+        <w:rPr>
+          <w:rFonts w:asciiTheme="minorHAnsi" w:eastAsiaTheme="minorEastAsia" w:hAnsiTheme="minorHAnsi" w:hint="eastAsia"/>
+        </w:rPr>
+        <w:t>背离</w:t>
+      </w:r>
+      <w:r>
+        <w:rPr>
+          <w:rFonts w:asciiTheme="minorHAnsi" w:eastAsiaTheme="minorEastAsia" w:hAnsiTheme="minorHAnsi" w:hint="eastAsia"/>
+        </w:rPr>
+        <w:t>了Raft的强大leader原则，</w:t>
+      </w:r>
+      <w:r>
+        <w:rPr>
+          <w:rFonts w:asciiTheme="minorHAnsi" w:eastAsiaTheme="minorEastAsia" w:hAnsiTheme="minorHAnsi" w:hint="eastAsia"/>
+        </w:rPr>
+        <w:t>因为follower可以不需要leader的知识就进行快照。</w:t>
+      </w:r>
+      <w:r>
+        <w:rPr>
+          <w:rFonts w:asciiTheme="minorHAnsi" w:eastAsiaTheme="minorEastAsia" w:hAnsiTheme="minorHAnsi" w:hint="eastAsia"/>
+        </w:rPr>
+        <w:t>然而，我们认为这样的离开是合理的。</w:t>
+      </w:r>
+      <w:r>
+        <w:rPr>
+          <w:rFonts w:asciiTheme="minorHAnsi" w:eastAsiaTheme="minorEastAsia" w:hAnsiTheme="minorHAnsi" w:hint="eastAsia"/>
+        </w:rPr>
+        <w:t>L</w:t>
+      </w:r>
+      <w:r>
+        <w:rPr>
+          <w:rFonts w:asciiTheme="minorHAnsi" w:eastAsiaTheme="minorEastAsia" w:hAnsiTheme="minorHAnsi" w:hint="eastAsia"/>
+        </w:rPr>
+        <w:t>eader</w:t>
+      </w:r>
+      <w:r>
+        <w:rPr>
+          <w:rFonts w:asciiTheme="minorHAnsi" w:eastAsiaTheme="minorEastAsia" w:hAnsiTheme="minorHAnsi" w:hint="eastAsia"/>
+        </w:rPr>
+        <w:t>有助于在达成共识时</w:t>
+      </w:r>
+      <w:r>
+        <w:rPr>
+          <w:rFonts w:asciiTheme="minorHAnsi" w:eastAsiaTheme="minorEastAsia" w:hAnsiTheme="minorHAnsi" w:hint="eastAsia"/>
+        </w:rPr>
+        <w:t>避免冲突的决定，共识早就在快照时达成了，</w:t>
+      </w:r>
+      <w:r>
+        <w:rPr>
+          <w:rFonts w:asciiTheme="minorHAnsi" w:eastAsiaTheme="minorEastAsia" w:hAnsiTheme="minorHAnsi" w:hint="eastAsia"/>
+        </w:rPr>
+        <w:t>所以不会有</w:t>
+      </w:r>
+      <w:r>
+        <w:rPr>
+          <w:rFonts w:asciiTheme="minorHAnsi" w:eastAsiaTheme="minorEastAsia" w:hAnsiTheme="minorHAnsi" w:hint="eastAsia"/>
+        </w:rPr>
+        <w:t>决定</w:t>
+      </w:r>
+      <w:r>
+        <w:rPr>
+          <w:rFonts w:asciiTheme="minorHAnsi" w:eastAsiaTheme="minorEastAsia" w:hAnsiTheme="minorHAnsi" w:hint="eastAsia"/>
+        </w:rPr>
+        <w:t>冲突。</w:t>
+      </w:r>
+      <w:r>
+        <w:rPr>
+          <w:rFonts w:asciiTheme="minorHAnsi" w:eastAsiaTheme="minorEastAsia" w:hAnsiTheme="minorHAnsi" w:hint="eastAsia"/>
+        </w:rPr>
+        <w:t>数据仍旧只从leader流向follower，只是现在follower可以自己改组它的数据。</w:t>
+      </w:r>
+    </w:p>
+    <w:p>
+      <w:pPr>
+        <w:rPr>
+          <w:rFonts w:asciiTheme="minorHAnsi" w:eastAsiaTheme="minorEastAsia" w:hAnsiTheme="minorHAnsi"/>
+        </w:rPr>
+      </w:pPr>
+      <w:r>
+        <w:rPr>
+          <w:rFonts w:asciiTheme="minorHAnsi" w:eastAsiaTheme="minorEastAsia" w:hAnsiTheme="minorHAnsi"/>
+        </w:rPr>
+        <w:tab/>
+      </w:r>
+      <w:r>
+        <w:rPr>
+          <w:rFonts w:asciiTheme="minorHAnsi" w:eastAsiaTheme="minorEastAsia" w:hAnsiTheme="minorHAnsi" w:hint="eastAsia"/>
+        </w:rPr>
+        <w:t>我们考虑过一个替代基于leader的方法，</w:t>
+      </w:r>
+      <w:r>
+        <w:rPr>
+          <w:rFonts w:asciiTheme="minorHAnsi" w:eastAsiaTheme="minorEastAsia" w:hAnsiTheme="minorHAnsi" w:hint="eastAsia"/>
+        </w:rPr>
+        <w:t>只有leader可以创建快照，接着它将该快照发给它的follower。</w:t>
+      </w:r>
+      <w:r>
+        <w:rPr>
+          <w:rFonts w:asciiTheme="minorHAnsi" w:eastAsiaTheme="minorEastAsia" w:hAnsiTheme="minorHAnsi" w:hint="eastAsia"/>
+        </w:rPr>
+        <w:t>然而，这样有两个缺点。首先，</w:t>
+      </w:r>
+      <w:r>
+        <w:rPr>
+          <w:rFonts w:asciiTheme="minorHAnsi" w:eastAsiaTheme="minorEastAsia" w:hAnsiTheme="minorHAnsi" w:hint="eastAsia"/>
+        </w:rPr>
+        <w:t>发送快照给所有follower将会浪费网络带宽并减慢快照的过程。</w:t>
+      </w:r>
+      <w:r>
+        <w:rPr>
+          <w:rFonts w:asciiTheme="minorHAnsi" w:eastAsiaTheme="minorEastAsia" w:hAnsiTheme="minorHAnsi" w:hint="eastAsia"/>
+        </w:rPr>
+        <w:t>每个follower</w:t>
+      </w:r>
+      <w:r>
+        <w:rPr>
+          <w:rFonts w:asciiTheme="minorHAnsi" w:eastAsiaTheme="minorEastAsia" w:hAnsiTheme="minorHAnsi" w:hint="eastAsia"/>
+        </w:rPr>
+        <w:t>早就有可以产生它自己的快照所需的信息，并且一般而言比server用它当前状态产生快照并通过网络传输消耗更少。其次，</w:t>
+      </w:r>
+      <w:r>
+        <w:rPr>
+          <w:rFonts w:asciiTheme="minorHAnsi" w:eastAsiaTheme="minorEastAsia" w:hAnsiTheme="minorHAnsi" w:hint="eastAsia"/>
+        </w:rPr>
+        <w:t>leader的实现将会更复杂。比如leader将会需要在有新日志实体时并发发送快照给follower，一面组织新的客户端请求。</w:t>
+      </w:r>
+    </w:p>
+    <w:p>
+      <w:pPr>
+        <w:rPr>
+          <w:rFonts w:asciiTheme="minorHAnsi" w:eastAsiaTheme="minorEastAsia" w:hAnsiTheme="minorHAnsi"/>
+        </w:rPr>
+      </w:pPr>
+      <w:r>
+        <w:rPr>
+          <w:rFonts w:asciiTheme="minorHAnsi" w:eastAsiaTheme="minorEastAsia" w:hAnsiTheme="minorHAnsi"/>
+        </w:rPr>
+        <w:tab/>
+      </w:r>
+      <w:r>
+        <w:rPr>
+          <w:rFonts w:asciiTheme="minorHAnsi" w:eastAsiaTheme="minorEastAsia" w:hAnsiTheme="minorHAnsi" w:hint="eastAsia"/>
+        </w:rPr>
+        <w:t>这里还有两个影响快照性能的问题。</w:t>
+      </w:r>
+      <w:r>
+        <w:rPr>
+          <w:rFonts w:asciiTheme="minorHAnsi" w:eastAsiaTheme="minorEastAsia" w:hAnsiTheme="minorHAnsi" w:hint="eastAsia"/>
+        </w:rPr>
+        <w:t>首先，server必须决定何时进行快照。</w:t>
+      </w:r>
+      <w:r>
+        <w:rPr>
+          <w:rFonts w:asciiTheme="minorHAnsi" w:eastAsiaTheme="minorEastAsia" w:hAnsiTheme="minorHAnsi" w:hint="eastAsia"/>
+        </w:rPr>
+        <w:t>如果server快照的太频繁，将会浪费硬盘空间和</w:t>
+      </w:r>
+      <w:r>
+        <w:rPr>
+          <w:rFonts w:asciiTheme="minorHAnsi" w:eastAsiaTheme="minorEastAsia" w:hAnsiTheme="minorHAnsi" w:hint="eastAsia"/>
+        </w:rPr>
+        <w:t>能源；如果太慢，有可能耗尽它的</w:t>
+      </w:r>
+      <w:r>
+        <w:rPr>
+          <w:rFonts w:asciiTheme="minorHAnsi" w:eastAsiaTheme="minorEastAsia" w:hAnsiTheme="minorHAnsi" w:hint="eastAsia"/>
+        </w:rPr>
+        <w:t>存储空间，并且</w:t>
+      </w:r>
+      <w:r>
+        <w:rPr>
+          <w:rFonts w:asciiTheme="minorHAnsi" w:eastAsiaTheme="minorEastAsia" w:hAnsiTheme="minorHAnsi" w:hint="eastAsia"/>
+        </w:rPr>
+        <w:t>在重启时增加了需要</w:t>
+      </w:r>
+      <w:r>
+        <w:rPr>
+          <w:rFonts w:asciiTheme="minorHAnsi" w:eastAsiaTheme="minorEastAsia" w:hAnsiTheme="minorHAnsi" w:hint="eastAsia"/>
+        </w:rPr>
+        <w:t>回放</w:t>
+      </w:r>
+      <w:r>
+        <w:rPr>
+          <w:rFonts w:asciiTheme="minorHAnsi" w:eastAsiaTheme="minorEastAsia" w:hAnsiTheme="minorHAnsi" w:hint="eastAsia"/>
+        </w:rPr>
+        <w:t>的数量。</w:t>
+      </w:r>
+      <w:r>
+        <w:rPr>
+          <w:rFonts w:asciiTheme="minorHAnsi" w:eastAsiaTheme="minorEastAsia" w:hAnsiTheme="minorHAnsi" w:hint="eastAsia"/>
+        </w:rPr>
+        <w:t>一个简单的方法是当日志达到一个固定的大小时进行快照。如果大小设置的比快照的期望大小大很多，则快照的磁盘空间消耗就很小。</w:t>
+      </w:r>
+    </w:p>
+    <w:p>
+      <w:pPr>
+        <w:rPr>
+          <w:rFonts w:asciiTheme="minorHAnsi" w:eastAsiaTheme="minorEastAsia" w:hAnsiTheme="minorHAnsi"/>
+        </w:rPr>
+      </w:pPr>
+      <w:r>
+        <w:rPr>
+          <w:rFonts w:asciiTheme="minorHAnsi" w:eastAsiaTheme="minorEastAsia" w:hAnsiTheme="minorHAnsi"/>
+        </w:rPr>
+        <w:tab/>
+      </w:r>
+      <w:r>
+        <w:rPr>
+          <w:rFonts w:asciiTheme="minorHAnsi" w:eastAsiaTheme="minorEastAsia" w:hAnsiTheme="minorHAnsi" w:hint="eastAsia"/>
+        </w:rPr>
+        <w:t>第二个性能问题</w:t>
+      </w:r>
+      <w:r>
+        <w:rPr>
+          <w:rFonts w:asciiTheme="minorHAnsi" w:eastAsiaTheme="minorEastAsia" w:hAnsiTheme="minorHAnsi" w:hint="eastAsia"/>
+        </w:rPr>
+        <w:t>是</w:t>
+      </w:r>
+      <w:r>
+        <w:rPr>
+          <w:rFonts w:asciiTheme="minorHAnsi" w:eastAsiaTheme="minorEastAsia" w:hAnsiTheme="minorHAnsi" w:hint="eastAsia"/>
+        </w:rPr>
+        <w:t>写快照需要消耗大量时间，并且我们不希望这会延迟正常的操作。</w:t>
+      </w:r>
+      <w:r>
+        <w:rPr>
+          <w:rFonts w:asciiTheme="minorHAnsi" w:eastAsiaTheme="minorEastAsia" w:hAnsiTheme="minorHAnsi" w:hint="eastAsia"/>
+        </w:rPr>
+        <w:t>解决方法是使用</w:t>
+      </w:r>
+      <w:r>
+        <w:rPr>
+          <w:rFonts w:asciiTheme="minorHAnsi" w:eastAsiaTheme="minorEastAsia" w:hAnsiTheme="minorHAnsi" w:hint="eastAsia"/>
+        </w:rPr>
+        <w:t>写入时复制（copy-on-write）技术，这样</w:t>
+      </w:r>
+      <w:r>
+        <w:rPr>
+          <w:rFonts w:asciiTheme="minorHAnsi" w:eastAsiaTheme="minorEastAsia" w:hAnsiTheme="minorHAnsi" w:hint="eastAsia"/>
+        </w:rPr>
+        <w:t>新更新可以</w:t>
+      </w:r>
+      <w:r>
+        <w:rPr>
+          <w:rFonts w:asciiTheme="minorHAnsi" w:eastAsiaTheme="minorEastAsia" w:hAnsiTheme="minorHAnsi" w:hint="eastAsia"/>
+        </w:rPr>
+        <w:t>不需要影响写快照</w:t>
+      </w:r>
+      <w:r>
+        <w:rPr>
+          <w:rFonts w:asciiTheme="minorHAnsi" w:eastAsiaTheme="minorEastAsia" w:hAnsiTheme="minorHAnsi" w:hint="eastAsia"/>
+        </w:rPr>
+        <w:t>就被接受。</w:t>
+      </w:r>
+      <w:r>
+        <w:rPr>
+          <w:rFonts w:asciiTheme="minorHAnsi" w:eastAsiaTheme="minorEastAsia" w:hAnsiTheme="minorHAnsi" w:hint="eastAsia"/>
+        </w:rPr>
+        <w:t>比如，</w:t>
+      </w:r>
+      <w:r>
+        <w:rPr>
+          <w:rFonts w:asciiTheme="minorHAnsi" w:eastAsiaTheme="minorEastAsia" w:hAnsiTheme="minorHAnsi"/>
+        </w:rPr>
+        <w:t>状态机与</w:t>
+      </w:r>
+      <w:r>
+        <w:rPr>
+          <w:rFonts w:asciiTheme="minorHAnsi" w:eastAsiaTheme="minorEastAsia" w:hAnsiTheme="minorHAnsi" w:hint="eastAsia"/>
+        </w:rPr>
+        <w:t>函数式</w:t>
+      </w:r>
+      <w:r>
+        <w:rPr>
+          <w:rFonts w:asciiTheme="minorHAnsi" w:eastAsiaTheme="minorEastAsia" w:hAnsiTheme="minorHAnsi"/>
+        </w:rPr>
+        <w:t>数据结构</w:t>
+      </w:r>
+      <w:r>
+        <w:rPr>
+          <w:rFonts w:asciiTheme="minorHAnsi" w:eastAsiaTheme="minorEastAsia" w:hAnsiTheme="minorHAnsi" w:hint="eastAsia"/>
+        </w:rPr>
+        <w:t>组合天生</w:t>
+      </w:r>
+      <w:r>
+        <w:rPr>
+          <w:rFonts w:asciiTheme="minorHAnsi" w:eastAsiaTheme="minorEastAsia" w:hAnsiTheme="minorHAnsi"/>
+        </w:rPr>
+        <w:t>支持这一点</w:t>
+      </w:r>
+      <w:r>
+        <w:rPr>
+          <w:rFonts w:asciiTheme="minorHAnsi" w:eastAsiaTheme="minorEastAsia" w:hAnsiTheme="minorHAnsi" w:hint="eastAsia"/>
+        </w:rPr>
+        <w:t>。</w:t>
+      </w:r>
+      <w:r>
+        <w:rPr>
+          <w:rFonts w:asciiTheme="minorHAnsi" w:eastAsiaTheme="minorEastAsia" w:hAnsiTheme="minorHAnsi" w:hint="eastAsia"/>
+        </w:rPr>
+        <w:t>或者操作系统的写入时复制支持（比如，Linux上的fork）</w:t>
+      </w:r>
+      <w:r>
+        <w:rPr>
+          <w:rFonts w:asciiTheme="minorHAnsi" w:eastAsiaTheme="minorEastAsia" w:hAnsiTheme="minorHAnsi" w:hint="eastAsia"/>
+        </w:rPr>
+        <w:t>可以被用来创建一个在内存中的整个日志的快照</w:t>
+      </w:r>
+      <w:r>
+        <w:rPr>
+          <w:rFonts w:asciiTheme="minorHAnsi" w:eastAsiaTheme="minorEastAsia" w:hAnsiTheme="minorHAnsi" w:hint="eastAsia"/>
+        </w:rPr>
+        <w:t>（我们的实现使用了这个方法）</w:t>
+      </w:r>
+      <w:r>
+        <w:rPr>
+          <w:rFonts w:asciiTheme="minorHAnsi" w:eastAsiaTheme="minorEastAsia" w:hAnsiTheme="minorHAnsi" w:hint="eastAsia"/>
+        </w:rPr>
+        <w:t>。</w:t>
+      </w:r>
+    </w:p>
+    <w:p>
+      <w:pPr>
+        <w:rPr>
+          <w:rFonts w:asciiTheme="minorHAnsi" w:eastAsiaTheme="minorEastAsia" w:hAnsiTheme="minorHAnsi"/>
+        </w:rPr>
+      </w:pPr>
+    </w:p>
+    <w:p>
+      <w:pPr>
+        <w:rPr>
+          <w:rFonts w:asciiTheme="minorHAnsi" w:eastAsiaTheme="minorEastAsia" w:hAnsiTheme="minorHAnsi"/>
+          <w:b/>
+          <w:lang w:val="en-US"/>
+        </w:rPr>
+      </w:pPr>
+      <w:r>
+        <w:rPr>
+          <w:rFonts w:asciiTheme="minorHAnsi" w:eastAsiaTheme="minorEastAsia" w:hAnsiTheme="minorHAnsi" w:hint="eastAsia"/>
+          <w:b/>
+          <w:lang w:val="en-US"/>
+        </w:rPr>
+        <w:t>8. Client</w:t>
+      </w:r>
+      <w:r>
+        <w:rPr>
+          <w:rFonts w:asciiTheme="minorHAnsi" w:eastAsiaTheme="minorEastAsia" w:hAnsiTheme="minorHAnsi"/>
+          <w:b/>
+          <w:lang w:val="en-US"/>
+        </w:rPr>
+        <w:t xml:space="preserve"> </w:t>
+      </w:r>
+      <w:r>
+        <w:rPr>
+          <w:rFonts w:asciiTheme="minorHAnsi" w:eastAsiaTheme="minorEastAsia" w:hAnsiTheme="minorHAnsi" w:hint="eastAsia"/>
+          <w:b/>
+          <w:lang w:val="en-US"/>
+        </w:rPr>
+        <w:t>interaction</w:t>
+      </w:r>
+    </w:p>
+    <w:p>
+      <w:pPr>
+        <w:rPr>
+          <w:rFonts w:asciiTheme="minorHAnsi" w:eastAsiaTheme="minorEastAsia" w:hAnsiTheme="minorHAnsi"/>
+          <w:lang w:val="en-US"/>
+        </w:rPr>
+      </w:pPr>
+      <w:r>
+        <w:rPr>
+          <w:rFonts w:asciiTheme="minorHAnsi" w:eastAsiaTheme="minorEastAsia" w:hAnsiTheme="minorHAnsi"/>
+          <w:lang w:val="en-US"/>
+        </w:rPr>
+        <w:tab/>
+      </w:r>
+      <w:r>
+        <w:rPr>
+          <w:rFonts w:asciiTheme="minorHAnsi" w:eastAsiaTheme="minorEastAsia" w:hAnsiTheme="minorHAnsi" w:hint="eastAsia"/>
+          <w:lang w:val="en-US"/>
+        </w:rPr>
+        <w:t>本节描述client如何与Raft交互，包括client如何查找集群leader和Raft如何支持线性化语义[10]。</w:t>
+      </w:r>
+      <w:r>
+        <w:rPr>
+          <w:rFonts w:asciiTheme="minorHAnsi" w:eastAsiaTheme="minorEastAsia" w:hAnsiTheme="minorHAnsi" w:hint="eastAsia"/>
+          <w:lang w:val="en-US"/>
+        </w:rPr>
+        <w:t>这些问题适用于所有基于共识的系统，</w:t>
+      </w:r>
+      <w:r>
+        <w:rPr>
+          <w:rFonts w:asciiTheme="minorHAnsi" w:eastAsiaTheme="minorEastAsia" w:hAnsiTheme="minorHAnsi" w:hint="eastAsia"/>
+          <w:lang w:val="en-US"/>
+        </w:rPr>
+        <w:t>而且Raft的解决方法和其他的相似。</w:t>
+      </w:r>
+    </w:p>
+    <w:p>
+      <w:pPr>
+        <w:rPr>
+          <w:rFonts w:asciiTheme="minorHAnsi" w:eastAsiaTheme="minorEastAsia" w:hAnsiTheme="minorHAnsi" w:hint="eastAsia"/>
+          <w:lang w:val="en-US"/>
+        </w:rPr>
+      </w:pPr>
+      <w:r>
+        <w:rPr>
+          <w:rFonts w:asciiTheme="minorHAnsi" w:eastAsiaTheme="minorEastAsia" w:hAnsiTheme="minorHAnsi"/>
+          <w:lang w:val="en-US"/>
+        </w:rPr>
+        <w:tab/>
       </w:r>
       <w:bookmarkStart w:id="0" w:name="_GoBack"/>
       <w:bookmarkEnd w:id="0"/>
@@ -10798,6 +11995,92 @@
     </w:lvl>
   </w:abstractNum>
   <w:abstractNum w:abstractNumId="1" w15:restartNumberingAfterBreak="0">
+    <w:nsid w:val="1B0951CA"/>
+    <w:multiLevelType w:val="hybridMultilevel"/>
+    <w:tmpl w:val="189A1138"/>
+    <w:lvl w:ilvl="0" w:tplc="0409000F">
+      <w:start w:val="1"/>
+      <w:numFmt w:val="decimal"/>
+      <w:lvlText w:val="%1."/>
+      <w:lvlJc w:val="left"/>
+      <w:pPr>
+        <w:ind w:left="420" w:hanging="420"/>
+      </w:pPr>
+    </w:lvl>
+    <w:lvl w:ilvl="1" w:tplc="04090019" w:tentative="1">
+      <w:start w:val="1"/>
+      <w:numFmt w:val="lowerLetter"/>
+      <w:lvlText w:val="%2)"/>
+      <w:lvlJc w:val="left"/>
+      <w:pPr>
+        <w:ind w:left="840" w:hanging="420"/>
+      </w:pPr>
+    </w:lvl>
+    <w:lvl w:ilvl="2" w:tplc="0409001B" w:tentative="1">
+      <w:start w:val="1"/>
+      <w:numFmt w:val="lowerRoman"/>
+      <w:lvlText w:val="%3."/>
+      <w:lvlJc w:val="right"/>
+      <w:pPr>
+        <w:ind w:left="1260" w:hanging="420"/>
+      </w:pPr>
+    </w:lvl>
+    <w:lvl w:ilvl="3" w:tplc="0409000F" w:tentative="1">
+      <w:start w:val="1"/>
+      <w:numFmt w:val="decimal"/>
+      <w:lvlText w:val="%4."/>
+      <w:lvlJc w:val="left"/>
+      <w:pPr>
+        <w:ind w:left="1680" w:hanging="420"/>
+      </w:pPr>
+    </w:lvl>
+    <w:lvl w:ilvl="4" w:tplc="04090019" w:tentative="1">
+      <w:start w:val="1"/>
+      <w:numFmt w:val="lowerLetter"/>
+      <w:lvlText w:val="%5)"/>
+      <w:lvlJc w:val="left"/>
+      <w:pPr>
+        <w:ind w:left="2100" w:hanging="420"/>
+      </w:pPr>
+    </w:lvl>
+    <w:lvl w:ilvl="5" w:tplc="0409001B" w:tentative="1">
+      <w:start w:val="1"/>
+      <w:numFmt w:val="lowerRoman"/>
+      <w:lvlText w:val="%6."/>
+      <w:lvlJc w:val="right"/>
+      <w:pPr>
+        <w:ind w:left="2520" w:hanging="420"/>
+      </w:pPr>
+    </w:lvl>
+    <w:lvl w:ilvl="6" w:tplc="0409000F" w:tentative="1">
+      <w:start w:val="1"/>
+      <w:numFmt w:val="decimal"/>
+      <w:lvlText w:val="%7."/>
+      <w:lvlJc w:val="left"/>
+      <w:pPr>
+        <w:ind w:left="2940" w:hanging="420"/>
+      </w:pPr>
+    </w:lvl>
+    <w:lvl w:ilvl="7" w:tplc="04090019" w:tentative="1">
+      <w:start w:val="1"/>
+      <w:numFmt w:val="lowerLetter"/>
+      <w:lvlText w:val="%8)"/>
+      <w:lvlJc w:val="left"/>
+      <w:pPr>
+        <w:ind w:left="3360" w:hanging="420"/>
+      </w:pPr>
+    </w:lvl>
+    <w:lvl w:ilvl="8" w:tplc="0409001B" w:tentative="1">
+      <w:start w:val="1"/>
+      <w:numFmt w:val="lowerRoman"/>
+      <w:lvlText w:val="%9."/>
+      <w:lvlJc w:val="right"/>
+      <w:pPr>
+        <w:ind w:left="3780" w:hanging="420"/>
+      </w:pPr>
+    </w:lvl>
+  </w:abstractNum>
+  <w:abstractNum w:abstractNumId="2" w15:restartNumberingAfterBreak="0">
     <w:nsid w:val="1B0E2337"/>
     <w:multiLevelType w:val="hybridMultilevel"/>
     <w:tmpl w:val="3F38B056"/>
@@ -10910,7 +12193,7 @@
       </w:rPr>
     </w:lvl>
   </w:abstractNum>
-  <w:abstractNum w:abstractNumId="2" w15:restartNumberingAfterBreak="0">
+  <w:abstractNum w:abstractNumId="3" w15:restartNumberingAfterBreak="0">
     <w:nsid w:val="39C16549"/>
     <w:multiLevelType w:val="hybridMultilevel"/>
     <w:tmpl w:val="F710D1D6"/>
@@ -11023,7 +12306,7 @@
       </w:rPr>
     </w:lvl>
   </w:abstractNum>
-  <w:abstractNum w:abstractNumId="3" w15:restartNumberingAfterBreak="0">
+  <w:abstractNum w:abstractNumId="4" w15:restartNumberingAfterBreak="0">
     <w:nsid w:val="46271C5D"/>
     <w:multiLevelType w:val="multilevel"/>
     <w:tmpl w:val="980A1CE4"/>
@@ -11163,7 +12446,7 @@
       </w:rPr>
     </w:lvl>
   </w:abstractNum>
-  <w:abstractNum w:abstractNumId="4" w15:restartNumberingAfterBreak="0">
+  <w:abstractNum w:abstractNumId="5" w15:restartNumberingAfterBreak="0">
     <w:nsid w:val="505E7BD5"/>
     <w:multiLevelType w:val="hybridMultilevel"/>
     <w:tmpl w:val="ED3E1586"/>
@@ -11276,7 +12559,7 @@
       </w:rPr>
     </w:lvl>
   </w:abstractNum>
-  <w:abstractNum w:abstractNumId="5" w15:restartNumberingAfterBreak="0">
+  <w:abstractNum w:abstractNumId="6" w15:restartNumberingAfterBreak="0">
     <w:nsid w:val="540F00C6"/>
     <w:multiLevelType w:val="multilevel"/>
     <w:tmpl w:val="9FC4AB1A"/>
@@ -11416,7 +12699,7 @@
       </w:rPr>
     </w:lvl>
   </w:abstractNum>
-  <w:abstractNum w:abstractNumId="6" w15:restartNumberingAfterBreak="0">
+  <w:abstractNum w:abstractNumId="7" w15:restartNumberingAfterBreak="0">
     <w:nsid w:val="57825CF7"/>
     <w:multiLevelType w:val="hybridMultilevel"/>
     <w:tmpl w:val="82243D04"/>
@@ -11502,7 +12785,7 @@
       </w:pPr>
     </w:lvl>
   </w:abstractNum>
-  <w:abstractNum w:abstractNumId="7" w15:restartNumberingAfterBreak="0">
+  <w:abstractNum w:abstractNumId="8" w15:restartNumberingAfterBreak="0">
     <w:nsid w:val="59F30D52"/>
     <w:multiLevelType w:val="multilevel"/>
     <w:tmpl w:val="5CEC672E"/>
@@ -11642,7 +12925,7 @@
       </w:rPr>
     </w:lvl>
   </w:abstractNum>
-  <w:abstractNum w:abstractNumId="8" w15:restartNumberingAfterBreak="0">
+  <w:abstractNum w:abstractNumId="9" w15:restartNumberingAfterBreak="0">
     <w:nsid w:val="633B15D4"/>
     <w:multiLevelType w:val="hybridMultilevel"/>
     <w:tmpl w:val="105AD2E4"/>
@@ -11755,7 +13038,7 @@
       </w:rPr>
     </w:lvl>
   </w:abstractNum>
-  <w:abstractNum w:abstractNumId="9" w15:restartNumberingAfterBreak="0">
+  <w:abstractNum w:abstractNumId="10" w15:restartNumberingAfterBreak="0">
     <w:nsid w:val="66713826"/>
     <w:multiLevelType w:val="hybridMultilevel"/>
     <w:tmpl w:val="A79CB9CC"/>
@@ -11868,7 +13151,7 @@
       </w:rPr>
     </w:lvl>
   </w:abstractNum>
-  <w:abstractNum w:abstractNumId="10" w15:restartNumberingAfterBreak="0">
+  <w:abstractNum w:abstractNumId="11" w15:restartNumberingAfterBreak="0">
     <w:nsid w:val="66807ADA"/>
     <w:multiLevelType w:val="multilevel"/>
     <w:tmpl w:val="90CA052A"/>
@@ -11990,7 +13273,7 @@
       </w:pPr>
     </w:lvl>
   </w:abstractNum>
-  <w:abstractNum w:abstractNumId="11" w15:restartNumberingAfterBreak="0">
+  <w:abstractNum w:abstractNumId="12" w15:restartNumberingAfterBreak="0">
     <w:nsid w:val="6D151DF6"/>
     <w:multiLevelType w:val="hybridMultilevel"/>
     <w:tmpl w:val="1BD665A6"/>
@@ -12104,40 +13387,43 @@
     </w:lvl>
   </w:abstractNum>
   <w:num w:numId="1">
+    <w:abstractNumId w:val="4"/>
+  </w:num>
+  <w:num w:numId="2">
+    <w:abstractNumId w:val="6"/>
+  </w:num>
+  <w:num w:numId="3">
+    <w:abstractNumId w:val="8"/>
+  </w:num>
+  <w:num w:numId="4">
+    <w:abstractNumId w:val="11"/>
+  </w:num>
+  <w:num w:numId="5">
     <w:abstractNumId w:val="3"/>
   </w:num>
-  <w:num w:numId="2">
-    <w:abstractNumId w:val="5"/>
-  </w:num>
-  <w:num w:numId="3">
-    <w:abstractNumId w:val="7"/>
-  </w:num>
-  <w:num w:numId="4">
+  <w:num w:numId="6">
     <w:abstractNumId w:val="10"/>
   </w:num>
-  <w:num w:numId="5">
+  <w:num w:numId="7">
+    <w:abstractNumId w:val="9"/>
+  </w:num>
+  <w:num w:numId="8">
     <w:abstractNumId w:val="2"/>
   </w:num>
-  <w:num w:numId="6">
-    <w:abstractNumId w:val="9"/>
-  </w:num>
-  <w:num w:numId="7">
-    <w:abstractNumId w:val="8"/>
-  </w:num>
-  <w:num w:numId="8">
-    <w:abstractNumId w:val="1"/>
-  </w:num>
   <w:num w:numId="9">
-    <w:abstractNumId w:val="4"/>
+    <w:abstractNumId w:val="5"/>
   </w:num>
   <w:num w:numId="10">
     <w:abstractNumId w:val="0"/>
   </w:num>
   <w:num w:numId="11">
-    <w:abstractNumId w:val="6"/>
+    <w:abstractNumId w:val="7"/>
   </w:num>
   <w:num w:numId="12">
-    <w:abstractNumId w:val="11"/>
+    <w:abstractNumId w:val="12"/>
+  </w:num>
+  <w:num w:numId="13">
+    <w:abstractNumId w:val="1"/>
   </w:num>
 </w:numbering>
 </file>
@@ -13310,7 +14596,7 @@
 </file>
 
 <file path=customXml/itemProps1.xml><?xml version="1.0" encoding="utf-8"?>
-<ds:datastoreItem xmlns:ds="http://schemas.openxmlformats.org/officeDocument/2006/customXml" ds:itemID="{FD8E97F5-CBAA-4FAF-BB53-ADF7CAB4FD95}">
+<ds:datastoreItem xmlns:ds="http://schemas.openxmlformats.org/officeDocument/2006/customXml" ds:itemID="{04911806-BB9D-4E64-9BE8-CFF970831195}">
   <ds:schemaRefs>
     <ds:schemaRef ds:uri="http://schemas.openxmlformats.org/officeDocument/2006/bibliography"/>
   </ds:schemaRefs>

--- a/doc/raft.docx
+++ b/doc/raft.docx
@@ -10905,7 +10905,7 @@
           <w:p>
             <w:pPr>
               <w:rPr>
-                <w:rFonts w:asciiTheme="minorHAnsi" w:eastAsiaTheme="minorEastAsia" w:hAnsiTheme="minorHAnsi" w:hint="eastAsia"/>
+                <w:rFonts w:asciiTheme="minorHAnsi" w:eastAsiaTheme="minorEastAsia" w:hAnsiTheme="minorHAnsi"/>
                 <w:sz w:val="22"/>
               </w:rPr>
             </w:pPr>
@@ -11116,7 +11116,7 @@
               </w:numPr>
               <w:ind w:firstLineChars="0"/>
               <w:rPr>
-                <w:rFonts w:asciiTheme="minorHAnsi" w:eastAsiaTheme="minorEastAsia" w:hAnsiTheme="minorHAnsi" w:hint="eastAsia"/>
+                <w:rFonts w:asciiTheme="minorHAnsi" w:eastAsiaTheme="minorEastAsia" w:hAnsiTheme="minorHAnsi"/>
                 <w:sz w:val="22"/>
               </w:rPr>
             </w:pPr>
@@ -11173,7 +11173,7 @@
               </w:numPr>
               <w:ind w:firstLineChars="0"/>
               <w:rPr>
-                <w:rFonts w:asciiTheme="minorHAnsi" w:eastAsiaTheme="minorEastAsia" w:hAnsiTheme="minorHAnsi" w:hint="eastAsia"/>
+                <w:rFonts w:asciiTheme="minorHAnsi" w:eastAsiaTheme="minorEastAsia" w:hAnsiTheme="minorHAnsi"/>
                 <w:sz w:val="22"/>
               </w:rPr>
             </w:pPr>
@@ -11191,7 +11191,7 @@
     <w:p>
       <w:pPr>
         <w:rPr>
-          <w:rFonts w:asciiTheme="minorHAnsi" w:eastAsiaTheme="minorEastAsia" w:hAnsiTheme="minorHAnsi" w:hint="eastAsia"/>
+          <w:rFonts w:asciiTheme="minorHAnsi" w:eastAsiaTheme="minorEastAsia" w:hAnsiTheme="minorHAnsi"/>
         </w:rPr>
       </w:pPr>
     </w:p>
@@ -11199,7 +11199,7 @@
       <w:pPr>
         <w:jc w:val="center"/>
         <w:rPr>
-          <w:rFonts w:asciiTheme="minorHAnsi" w:eastAsiaTheme="minorEastAsia" w:hAnsiTheme="minorHAnsi" w:hint="eastAsia"/>
+          <w:rFonts w:asciiTheme="minorHAnsi" w:eastAsiaTheme="minorEastAsia" w:hAnsiTheme="minorHAnsi"/>
           <w:sz w:val="20"/>
         </w:rPr>
       </w:pPr>
@@ -11656,19 +11656,7 @@
         <w:rPr>
           <w:rFonts w:asciiTheme="minorHAnsi" w:eastAsiaTheme="minorEastAsia" w:hAnsiTheme="minorHAnsi" w:hint="eastAsia"/>
         </w:rPr>
-        <w:t>新更新可以</w:t>
-      </w:r>
-      <w:r>
-        <w:rPr>
-          <w:rFonts w:asciiTheme="minorHAnsi" w:eastAsiaTheme="minorEastAsia" w:hAnsiTheme="minorHAnsi" w:hint="eastAsia"/>
-        </w:rPr>
-        <w:t>不需要影响写快照</w:t>
-      </w:r>
-      <w:r>
-        <w:rPr>
-          <w:rFonts w:asciiTheme="minorHAnsi" w:eastAsiaTheme="minorEastAsia" w:hAnsiTheme="minorHAnsi" w:hint="eastAsia"/>
-        </w:rPr>
-        <w:t>就被接受。</w:t>
+        <w:t>新更新可以不需要影响写快照就被接受。</w:t>
       </w:r>
       <w:r>
         <w:rPr>
@@ -11816,7 +11804,7 @@
     <w:p>
       <w:pPr>
         <w:rPr>
-          <w:rFonts w:asciiTheme="minorHAnsi" w:eastAsiaTheme="minorEastAsia" w:hAnsiTheme="minorHAnsi" w:hint="eastAsia"/>
+          <w:rFonts w:asciiTheme="minorHAnsi" w:eastAsiaTheme="minorEastAsia" w:hAnsiTheme="minorHAnsi"/>
           <w:lang w:val="en-US"/>
         </w:rPr>
       </w:pPr>
@@ -11826,9 +11814,504 @@
           <w:lang w:val="en-US"/>
         </w:rPr>
         <w:tab/>
+      </w:r>
+      <w:r>
+        <w:rPr>
+          <w:rFonts w:asciiTheme="minorHAnsi" w:eastAsiaTheme="minorEastAsia" w:hAnsiTheme="minorHAnsi" w:hint="eastAsia"/>
+          <w:lang w:val="en-US"/>
+        </w:rPr>
+        <w:t>Raft的clients发送它们所有的请求给leader。</w:t>
+      </w:r>
+      <w:r>
+        <w:rPr>
+          <w:rFonts w:asciiTheme="minorHAnsi" w:eastAsiaTheme="minorEastAsia" w:hAnsiTheme="minorHAnsi" w:hint="eastAsia"/>
+          <w:lang w:val="en-US"/>
+        </w:rPr>
+        <w:t>当client首次启动的时候，它会随机连接一个server。</w:t>
+      </w:r>
+      <w:r>
+        <w:rPr>
+          <w:rFonts w:asciiTheme="minorHAnsi" w:eastAsiaTheme="minorEastAsia" w:hAnsiTheme="minorHAnsi" w:hint="eastAsia"/>
+          <w:lang w:val="en-US"/>
+        </w:rPr>
+        <w:t>如果客户端的首次选择不是leader，</w:t>
+      </w:r>
+      <w:r>
+        <w:rPr>
+          <w:rFonts w:asciiTheme="minorHAnsi" w:eastAsiaTheme="minorEastAsia" w:hAnsiTheme="minorHAnsi" w:hint="eastAsia"/>
+          <w:lang w:val="en-US"/>
+        </w:rPr>
+        <w:t>该server会拒绝client的请求并提供它听说（AppendEntries请求包括了leader的网络地址）的最新的leader的信息。</w:t>
+      </w:r>
+      <w:r>
+        <w:rPr>
+          <w:rFonts w:asciiTheme="minorHAnsi" w:eastAsiaTheme="minorEastAsia" w:hAnsiTheme="minorHAnsi" w:hint="eastAsia"/>
+          <w:lang w:val="en-US"/>
+        </w:rPr>
+        <w:t>如果leader崩溃了，client请求将会超时；</w:t>
+      </w:r>
+      <w:r>
+        <w:rPr>
+          <w:rFonts w:asciiTheme="minorHAnsi" w:eastAsiaTheme="minorEastAsia" w:hAnsiTheme="minorHAnsi" w:hint="eastAsia"/>
+          <w:lang w:val="en-US"/>
+        </w:rPr>
+        <w:t>client接着重新发送给随机选择的server。</w:t>
+      </w:r>
+    </w:p>
+    <w:p>
+      <w:pPr>
+        <w:rPr>
+          <w:rFonts w:asciiTheme="minorHAnsi" w:eastAsiaTheme="minorEastAsia" w:hAnsiTheme="minorHAnsi"/>
+          <w:lang w:val="en-US"/>
+        </w:rPr>
+      </w:pPr>
+      <w:r>
+        <w:rPr>
+          <w:rFonts w:asciiTheme="minorHAnsi" w:eastAsiaTheme="minorEastAsia" w:hAnsiTheme="minorHAnsi"/>
+          <w:lang w:val="en-US"/>
+        </w:rPr>
+        <w:tab/>
+      </w:r>
+      <w:r>
+        <w:rPr>
+          <w:rFonts w:asciiTheme="minorHAnsi" w:eastAsiaTheme="minorEastAsia" w:hAnsiTheme="minorHAnsi" w:hint="eastAsia"/>
+          <w:lang w:val="en-US"/>
+        </w:rPr>
+        <w:t>我们对Raft的目标是</w:t>
+      </w:r>
+      <w:r>
+        <w:rPr>
+          <w:rFonts w:asciiTheme="minorHAnsi" w:eastAsiaTheme="minorEastAsia" w:hAnsiTheme="minorHAnsi" w:hint="eastAsia"/>
+          <w:lang w:val="en-US"/>
+        </w:rPr>
+        <w:t>实现线性化予以（每一个操作</w:t>
+      </w:r>
+      <w:r>
+        <w:rPr>
+          <w:rFonts w:asciiTheme="minorHAnsi" w:eastAsiaTheme="minorEastAsia" w:hAnsiTheme="minorHAnsi" w:hint="eastAsia"/>
+          <w:lang w:val="en-US"/>
+        </w:rPr>
+        <w:t>似乎在其调用和响应之间的某个时刻瞬间执行一次</w:t>
+      </w:r>
+      <w:r>
+        <w:rPr>
+          <w:rFonts w:asciiTheme="minorHAnsi" w:eastAsiaTheme="minorEastAsia" w:hAnsiTheme="minorHAnsi" w:hint="eastAsia"/>
+          <w:lang w:val="en-US"/>
+        </w:rPr>
+        <w:t>）</w:t>
+      </w:r>
+      <w:r>
+        <w:rPr>
+          <w:rFonts w:asciiTheme="minorHAnsi" w:eastAsiaTheme="minorEastAsia" w:hAnsiTheme="minorHAnsi" w:hint="eastAsia"/>
+          <w:lang w:val="en-US"/>
+        </w:rPr>
+        <w:t>。然而，</w:t>
+      </w:r>
+      <w:r>
+        <w:rPr>
+          <w:rFonts w:asciiTheme="minorHAnsi" w:eastAsiaTheme="minorEastAsia" w:hAnsiTheme="minorHAnsi" w:hint="eastAsia"/>
+          <w:lang w:val="en-US"/>
+        </w:rPr>
+        <w:t>如上所述Raft可以多次执行一条指令：比如，如果leader在提交日志实体之后，回复client之前崩溃，</w:t>
+      </w:r>
+      <w:r>
+        <w:rPr>
+          <w:rFonts w:asciiTheme="minorHAnsi" w:eastAsiaTheme="minorEastAsia" w:hAnsiTheme="minorHAnsi" w:hint="eastAsia"/>
+          <w:lang w:val="en-US"/>
+        </w:rPr>
+        <w:t>client将会给新leader重试该指令</w:t>
+      </w:r>
+      <w:r>
+        <w:rPr>
+          <w:rFonts w:asciiTheme="minorHAnsi" w:eastAsiaTheme="minorEastAsia" w:hAnsiTheme="minorHAnsi" w:hint="eastAsia"/>
+          <w:lang w:val="en-US"/>
+        </w:rPr>
+        <w:t>，导致它被第二次执行</w:t>
+      </w:r>
+      <w:r>
+        <w:rPr>
+          <w:rFonts w:asciiTheme="minorHAnsi" w:eastAsiaTheme="minorEastAsia" w:hAnsiTheme="minorHAnsi" w:hint="eastAsia"/>
+          <w:lang w:val="en-US"/>
+        </w:rPr>
+        <w:t>。</w:t>
+      </w:r>
+      <w:r>
+        <w:rPr>
+          <w:rFonts w:asciiTheme="minorHAnsi" w:eastAsiaTheme="minorEastAsia" w:hAnsiTheme="minorHAnsi" w:hint="eastAsia"/>
+          <w:lang w:val="en-US"/>
+        </w:rPr>
+        <w:t>解决方案是</w:t>
+      </w:r>
+      <w:r>
+        <w:rPr>
+          <w:rFonts w:asciiTheme="minorHAnsi" w:eastAsiaTheme="minorEastAsia" w:hAnsiTheme="minorHAnsi" w:hint="eastAsia"/>
+          <w:lang w:val="en-US"/>
+        </w:rPr>
+        <w:t>对于client</w:t>
+      </w:r>
+      <w:r>
+        <w:rPr>
+          <w:rFonts w:asciiTheme="minorHAnsi" w:eastAsiaTheme="minorEastAsia" w:hAnsiTheme="minorHAnsi" w:hint="eastAsia"/>
+          <w:lang w:val="en-US"/>
+        </w:rPr>
+        <w:t>给指令</w:t>
+      </w:r>
+      <w:r>
+        <w:rPr>
+          <w:rFonts w:asciiTheme="minorHAnsi" w:eastAsiaTheme="minorEastAsia" w:hAnsiTheme="minorHAnsi" w:hint="eastAsia"/>
+          <w:lang w:val="en-US"/>
+        </w:rPr>
+        <w:t>分配一个唯一</w:t>
+      </w:r>
+      <w:r>
+        <w:rPr>
+          <w:rFonts w:asciiTheme="minorHAnsi" w:eastAsiaTheme="minorEastAsia" w:hAnsiTheme="minorHAnsi" w:hint="eastAsia"/>
+          <w:lang w:val="en-US"/>
+        </w:rPr>
+        <w:t>的</w:t>
+      </w:r>
+      <w:r>
+        <w:rPr>
+          <w:rFonts w:asciiTheme="minorHAnsi" w:eastAsiaTheme="minorEastAsia" w:hAnsiTheme="minorHAnsi" w:hint="eastAsia"/>
+          <w:lang w:val="en-US"/>
+        </w:rPr>
+        <w:t>序列</w:t>
+      </w:r>
+      <w:r>
+        <w:rPr>
+          <w:rFonts w:asciiTheme="minorHAnsi" w:eastAsiaTheme="minorEastAsia" w:hAnsiTheme="minorHAnsi" w:hint="eastAsia"/>
+          <w:lang w:val="en-US"/>
+        </w:rPr>
+        <w:t>号</w:t>
+      </w:r>
+      <w:r>
+        <w:rPr>
+          <w:rFonts w:asciiTheme="minorHAnsi" w:eastAsiaTheme="minorEastAsia" w:hAnsiTheme="minorHAnsi" w:hint="eastAsia"/>
+          <w:lang w:val="en-US"/>
+        </w:rPr>
+        <w:t>。</w:t>
+      </w:r>
+      <w:r>
+        <w:rPr>
+          <w:rFonts w:asciiTheme="minorHAnsi" w:eastAsiaTheme="minorEastAsia" w:hAnsiTheme="minorHAnsi" w:hint="eastAsia"/>
+          <w:lang w:val="en-US"/>
+        </w:rPr>
+        <w:t>接着，状态机跟踪</w:t>
+      </w:r>
+      <w:r>
+        <w:rPr>
+          <w:rFonts w:asciiTheme="minorHAnsi" w:eastAsiaTheme="minorEastAsia" w:hAnsiTheme="minorHAnsi" w:hint="eastAsia"/>
+          <w:lang w:val="en-US"/>
+        </w:rPr>
+        <w:t>给每一个client处理的</w:t>
+      </w:r>
+      <w:r>
+        <w:rPr>
+          <w:rFonts w:asciiTheme="minorHAnsi" w:eastAsiaTheme="minorEastAsia" w:hAnsiTheme="minorHAnsi" w:hint="eastAsia"/>
+          <w:lang w:val="en-US"/>
+        </w:rPr>
+        <w:t>最新的序列号</w:t>
+      </w:r>
+      <w:r>
+        <w:rPr>
+          <w:rFonts w:asciiTheme="minorHAnsi" w:eastAsiaTheme="minorEastAsia" w:hAnsiTheme="minorHAnsi" w:hint="eastAsia"/>
+          <w:lang w:val="en-US"/>
+        </w:rPr>
+        <w:t>，以及相关的回复。</w:t>
+      </w:r>
+      <w:r>
+        <w:rPr>
+          <w:rFonts w:asciiTheme="minorHAnsi" w:eastAsiaTheme="minorEastAsia" w:hAnsiTheme="minorHAnsi" w:hint="eastAsia"/>
+          <w:lang w:val="en-US"/>
+        </w:rPr>
+        <w:t>如果它收到</w:t>
+      </w:r>
+      <w:r>
+        <w:rPr>
+          <w:rFonts w:asciiTheme="minorHAnsi" w:eastAsiaTheme="minorEastAsia" w:hAnsiTheme="minorHAnsi" w:hint="eastAsia"/>
+          <w:lang w:val="en-US"/>
+        </w:rPr>
+        <w:t>一个</w:t>
+      </w:r>
+      <w:r>
+        <w:rPr>
+          <w:rFonts w:asciiTheme="minorHAnsi" w:eastAsiaTheme="minorEastAsia" w:hAnsiTheme="minorHAnsi" w:hint="eastAsia"/>
+          <w:lang w:val="en-US"/>
+        </w:rPr>
+        <w:t>有</w:t>
+      </w:r>
+      <w:r>
+        <w:rPr>
+          <w:rFonts w:asciiTheme="minorHAnsi" w:eastAsiaTheme="minorEastAsia" w:hAnsiTheme="minorHAnsi" w:hint="eastAsia"/>
+          <w:lang w:val="en-US"/>
+        </w:rPr>
+        <w:t>早就执行过的序列号的指令</w:t>
+      </w:r>
+      <w:r>
+        <w:rPr>
+          <w:rFonts w:asciiTheme="minorHAnsi" w:eastAsiaTheme="minorEastAsia" w:hAnsiTheme="minorHAnsi" w:hint="eastAsia"/>
+          <w:lang w:val="en-US"/>
+        </w:rPr>
+        <w:t>，它会立即回复并且不会再次执行该请求。</w:t>
+      </w:r>
+    </w:p>
+    <w:p>
+      <w:pPr>
+        <w:rPr>
+          <w:rFonts w:asciiTheme="minorHAnsi" w:eastAsiaTheme="minorEastAsia" w:hAnsiTheme="minorHAnsi"/>
+          <w:lang w:val="en-US"/>
+        </w:rPr>
+      </w:pPr>
+      <w:r>
+        <w:rPr>
+          <w:rFonts w:asciiTheme="minorHAnsi" w:eastAsiaTheme="minorEastAsia" w:hAnsiTheme="minorHAnsi"/>
+          <w:lang w:val="en-US"/>
+        </w:rPr>
+        <w:lastRenderedPageBreak/>
+        <w:tab/>
+      </w:r>
+      <w:r>
+        <w:rPr>
+          <w:rFonts w:asciiTheme="minorHAnsi" w:eastAsiaTheme="minorEastAsia" w:hAnsiTheme="minorHAnsi" w:hint="eastAsia"/>
+          <w:lang w:val="en-US"/>
+        </w:rPr>
+        <w:t>处理只读的操作可以不在日志中记录。</w:t>
+      </w:r>
+      <w:r>
+        <w:rPr>
+          <w:rFonts w:asciiTheme="minorHAnsi" w:eastAsiaTheme="minorEastAsia" w:hAnsiTheme="minorHAnsi" w:hint="eastAsia"/>
+          <w:lang w:val="en-US"/>
+        </w:rPr>
+        <w:t>然而，没有额外的测量，这会增加返回陈旧数据的风险，因为</w:t>
+      </w:r>
+      <w:r>
+        <w:rPr>
+          <w:rFonts w:asciiTheme="minorHAnsi" w:eastAsiaTheme="minorEastAsia" w:hAnsiTheme="minorHAnsi" w:hint="eastAsia"/>
+          <w:lang w:val="en-US"/>
+        </w:rPr>
+        <w:t>回复该请求的leader可能被一个不知道该请求的新leader取代。</w:t>
+      </w:r>
+      <w:r>
+        <w:rPr>
+          <w:rFonts w:asciiTheme="minorHAnsi" w:eastAsiaTheme="minorEastAsia" w:hAnsiTheme="minorHAnsi" w:hint="eastAsia"/>
+          <w:lang w:val="en-US"/>
+        </w:rPr>
+        <w:t>线性化读取必须不返回老数据，并且Raft要求两个额外的</w:t>
+      </w:r>
+      <w:r>
+        <w:rPr>
+          <w:rFonts w:asciiTheme="minorHAnsi" w:eastAsiaTheme="minorEastAsia" w:hAnsiTheme="minorHAnsi" w:hint="eastAsia"/>
+          <w:lang w:val="en-US"/>
+        </w:rPr>
+        <w:t>预防措施来保证</w:t>
+      </w:r>
+      <w:r>
+        <w:rPr>
+          <w:rFonts w:asciiTheme="minorHAnsi" w:eastAsiaTheme="minorEastAsia" w:hAnsiTheme="minorHAnsi" w:hint="eastAsia"/>
+          <w:lang w:val="en-US"/>
+        </w:rPr>
+        <w:t>不读取日志。</w:t>
+      </w:r>
+      <w:r>
+        <w:rPr>
+          <w:rFonts w:asciiTheme="minorHAnsi" w:eastAsiaTheme="minorEastAsia" w:hAnsiTheme="minorHAnsi" w:hint="eastAsia"/>
+          <w:lang w:val="en-US"/>
+        </w:rPr>
+        <w:t>首先，leader</w:t>
+      </w:r>
+      <w:r>
+        <w:rPr>
+          <w:rFonts w:asciiTheme="minorHAnsi" w:eastAsiaTheme="minorEastAsia" w:hAnsiTheme="minorHAnsi" w:hint="eastAsia"/>
+          <w:lang w:val="en-US"/>
+        </w:rPr>
+        <w:t>必须有最新的被提交的实体的信息。Leader</w:t>
+      </w:r>
+      <w:r>
+        <w:rPr>
+          <w:rFonts w:asciiTheme="minorHAnsi" w:eastAsiaTheme="minorEastAsia" w:hAnsiTheme="minorHAnsi"/>
+          <w:lang w:val="en-US"/>
+        </w:rPr>
+        <w:t xml:space="preserve"> </w:t>
+      </w:r>
+      <w:r>
+        <w:rPr>
+          <w:rFonts w:asciiTheme="minorHAnsi" w:eastAsiaTheme="minorEastAsia" w:hAnsiTheme="minorHAnsi" w:hint="eastAsia"/>
+          <w:lang w:val="en-US"/>
+        </w:rPr>
+        <w:t>Completeness</w:t>
+      </w:r>
+      <w:r>
+        <w:rPr>
+          <w:rFonts w:asciiTheme="minorHAnsi" w:eastAsiaTheme="minorEastAsia" w:hAnsiTheme="minorHAnsi"/>
+          <w:lang w:val="en-US"/>
+        </w:rPr>
+        <w:t xml:space="preserve"> </w:t>
+      </w:r>
+      <w:r>
+        <w:rPr>
+          <w:rFonts w:asciiTheme="minorHAnsi" w:eastAsiaTheme="minorEastAsia" w:hAnsiTheme="minorHAnsi" w:hint="eastAsia"/>
+          <w:lang w:val="en-US"/>
+        </w:rPr>
+        <w:t>Property保证leader</w:t>
+      </w:r>
+      <w:r>
+        <w:rPr>
+          <w:rFonts w:asciiTheme="minorHAnsi" w:eastAsiaTheme="minorEastAsia" w:hAnsiTheme="minorHAnsi" w:hint="eastAsia"/>
+          <w:lang w:val="en-US"/>
+        </w:rPr>
+        <w:t>有所有已提交的实体，但是在它term的开始时，他可能不知道有哪些。</w:t>
+      </w:r>
+      <w:r>
+        <w:rPr>
+          <w:rFonts w:asciiTheme="minorHAnsi" w:eastAsiaTheme="minorEastAsia" w:hAnsiTheme="minorHAnsi" w:hint="eastAsia"/>
+          <w:lang w:val="en-US"/>
+        </w:rPr>
+        <w:t>为了找到这些，他需要</w:t>
+      </w:r>
+      <w:r>
+        <w:rPr>
+          <w:rFonts w:asciiTheme="minorHAnsi" w:eastAsiaTheme="minorEastAsia" w:hAnsiTheme="minorHAnsi" w:hint="eastAsia"/>
+          <w:lang w:val="en-US"/>
+        </w:rPr>
+        <w:t>在它的term提交一个</w:t>
+      </w:r>
+      <w:r>
+        <w:rPr>
+          <w:rFonts w:asciiTheme="minorHAnsi" w:eastAsiaTheme="minorEastAsia" w:hAnsiTheme="minorHAnsi" w:hint="eastAsia"/>
+          <w:lang w:val="en-US"/>
+        </w:rPr>
+        <w:t>实体。</w:t>
+      </w:r>
+      <w:r>
+        <w:rPr>
+          <w:rFonts w:asciiTheme="minorHAnsi" w:eastAsiaTheme="minorEastAsia" w:hAnsiTheme="minorHAnsi" w:hint="eastAsia"/>
+          <w:lang w:val="en-US"/>
+        </w:rPr>
+        <w:t>Raft通过每一个leader在它term开始时提交一个空的no-op实体来处理这种。</w:t>
+      </w:r>
+      <w:r>
+        <w:rPr>
+          <w:rFonts w:asciiTheme="minorHAnsi" w:eastAsiaTheme="minorEastAsia" w:hAnsiTheme="minorHAnsi" w:hint="eastAsia"/>
+          <w:lang w:val="en-US"/>
+        </w:rPr>
+        <w:t>其次，一个leader必须在它处理只读请求前检查它是否被罢黜（它的信息可能是旧的，如果有最新的leader被选出）。</w:t>
+      </w:r>
+      <w:r>
+        <w:rPr>
+          <w:rFonts w:asciiTheme="minorHAnsi" w:eastAsiaTheme="minorEastAsia" w:hAnsiTheme="minorHAnsi" w:hint="eastAsia"/>
+          <w:lang w:val="en-US"/>
+        </w:rPr>
+        <w:t>Raft通过</w:t>
+      </w:r>
+      <w:r>
+        <w:rPr>
+          <w:rFonts w:asciiTheme="minorHAnsi" w:eastAsiaTheme="minorEastAsia" w:hAnsiTheme="minorHAnsi" w:hint="eastAsia"/>
+          <w:lang w:val="en-US"/>
+        </w:rPr>
+        <w:t>在回复只读请求前</w:t>
+      </w:r>
+      <w:r>
+        <w:rPr>
+          <w:rFonts w:asciiTheme="minorHAnsi" w:eastAsiaTheme="minorEastAsia" w:hAnsiTheme="minorHAnsi" w:hint="eastAsia"/>
+          <w:lang w:val="en-US"/>
+        </w:rPr>
+        <w:t>在集群中多数</w:t>
+      </w:r>
+      <w:r>
+        <w:rPr>
+          <w:rFonts w:asciiTheme="minorHAnsi" w:eastAsiaTheme="minorEastAsia" w:hAnsiTheme="minorHAnsi" w:hint="eastAsia"/>
+          <w:lang w:val="en-US"/>
+        </w:rPr>
+        <w:t>有</w:t>
       </w:r>
       <w:bookmarkStart w:id="0" w:name="_GoBack"/>
       <w:bookmarkEnd w:id="0"/>
+      <w:r>
+        <w:rPr>
+          <w:rFonts w:asciiTheme="minorHAnsi" w:eastAsiaTheme="minorEastAsia" w:hAnsiTheme="minorHAnsi" w:hint="eastAsia"/>
+          <w:lang w:val="en-US"/>
+        </w:rPr>
+        <w:t>leader</w:t>
+      </w:r>
+      <w:r>
+        <w:rPr>
+          <w:rFonts w:asciiTheme="minorHAnsi" w:eastAsiaTheme="minorEastAsia" w:hAnsiTheme="minorHAnsi" w:hint="eastAsia"/>
+          <w:lang w:val="en-US"/>
+        </w:rPr>
+        <w:t>交换心跳信息来处理。</w:t>
+      </w:r>
+      <w:r>
+        <w:rPr>
+          <w:rFonts w:asciiTheme="minorHAnsi" w:eastAsiaTheme="minorEastAsia" w:hAnsiTheme="minorHAnsi" w:hint="eastAsia"/>
+          <w:lang w:val="en-US"/>
+        </w:rPr>
+        <w:t>或者leader可以依赖于心跳机制来提供一种租赁形式[9]，但是这将会为了安全而依赖于时机（它假设有界时钟偏移）。</w:t>
+      </w:r>
+    </w:p>
+    <w:p>
+      <w:pPr>
+        <w:rPr>
+          <w:rFonts w:asciiTheme="minorHAnsi" w:eastAsiaTheme="minorEastAsia" w:hAnsiTheme="minorHAnsi"/>
+          <w:lang w:val="en-US"/>
+        </w:rPr>
+      </w:pPr>
+    </w:p>
+    <w:p>
+      <w:pPr>
+        <w:rPr>
+          <w:rFonts w:asciiTheme="minorHAnsi" w:eastAsiaTheme="minorEastAsia" w:hAnsiTheme="minorHAnsi"/>
+          <w:b/>
+          <w:lang w:val="en-US"/>
+        </w:rPr>
+      </w:pPr>
+      <w:r>
+        <w:rPr>
+          <w:rFonts w:asciiTheme="minorHAnsi" w:eastAsiaTheme="minorEastAsia" w:hAnsiTheme="minorHAnsi" w:hint="eastAsia"/>
+          <w:b/>
+          <w:lang w:val="en-US"/>
+        </w:rPr>
+        <w:t>9. Implementation</w:t>
+      </w:r>
+      <w:r>
+        <w:rPr>
+          <w:rFonts w:asciiTheme="minorHAnsi" w:eastAsiaTheme="minorEastAsia" w:hAnsiTheme="minorHAnsi"/>
+          <w:b/>
+          <w:lang w:val="en-US"/>
+        </w:rPr>
+        <w:t xml:space="preserve"> </w:t>
+      </w:r>
+      <w:r>
+        <w:rPr>
+          <w:rFonts w:asciiTheme="minorHAnsi" w:eastAsiaTheme="minorEastAsia" w:hAnsiTheme="minorHAnsi" w:hint="eastAsia"/>
+          <w:b/>
+          <w:lang w:val="en-US"/>
+        </w:rPr>
+        <w:t>and</w:t>
+      </w:r>
+      <w:r>
+        <w:rPr>
+          <w:rFonts w:asciiTheme="minorHAnsi" w:eastAsiaTheme="minorEastAsia" w:hAnsiTheme="minorHAnsi"/>
+          <w:b/>
+          <w:lang w:val="en-US"/>
+        </w:rPr>
+        <w:t xml:space="preserve"> </w:t>
+      </w:r>
+      <w:r>
+        <w:rPr>
+          <w:rFonts w:asciiTheme="minorHAnsi" w:eastAsiaTheme="minorEastAsia" w:hAnsiTheme="minorHAnsi" w:hint="eastAsia"/>
+          <w:b/>
+          <w:lang w:val="en-US"/>
+        </w:rPr>
+        <w:t>evaluation</w:t>
+      </w:r>
+    </w:p>
+    <w:p>
+      <w:pPr>
+        <w:rPr>
+          <w:rFonts w:asciiTheme="minorHAnsi" w:eastAsiaTheme="minorEastAsia" w:hAnsiTheme="minorHAnsi" w:hint="eastAsia"/>
+          <w:lang w:val="en-US"/>
+        </w:rPr>
+      </w:pPr>
     </w:p>
     <w:sectPr>
       <w:pgSz w:w="11906" w:h="16838"/>
@@ -14596,7 +15079,7 @@
 </file>
 
 <file path=customXml/itemProps1.xml><?xml version="1.0" encoding="utf-8"?>
-<ds:datastoreItem xmlns:ds="http://schemas.openxmlformats.org/officeDocument/2006/customXml" ds:itemID="{04911806-BB9D-4E64-9BE8-CFF970831195}">
+<ds:datastoreItem xmlns:ds="http://schemas.openxmlformats.org/officeDocument/2006/customXml" ds:itemID="{86DA890A-05BF-4086-B0D9-0F9464D039F9}">
   <ds:schemaRefs>
     <ds:schemaRef ds:uri="http://schemas.openxmlformats.org/officeDocument/2006/bibliography"/>
   </ds:schemaRefs>

--- a/doc/raft.docx
+++ b/doc/raft.docx
@@ -12222,31 +12222,461 @@
           <w:rFonts w:asciiTheme="minorHAnsi" w:eastAsiaTheme="minorEastAsia" w:hAnsiTheme="minorHAnsi" w:hint="eastAsia"/>
           <w:lang w:val="en-US"/>
         </w:rPr>
-        <w:t>有</w:t>
+        <w:t>有leader</w:t>
+      </w:r>
+      <w:r>
+        <w:rPr>
+          <w:rFonts w:asciiTheme="minorHAnsi" w:eastAsiaTheme="minorEastAsia" w:hAnsiTheme="minorHAnsi" w:hint="eastAsia"/>
+          <w:lang w:val="en-US"/>
+        </w:rPr>
+        <w:t>交换心跳信息来处理。</w:t>
+      </w:r>
+      <w:r>
+        <w:rPr>
+          <w:rFonts w:asciiTheme="minorHAnsi" w:eastAsiaTheme="minorEastAsia" w:hAnsiTheme="minorHAnsi" w:hint="eastAsia"/>
+          <w:lang w:val="en-US"/>
+        </w:rPr>
+        <w:t>或者leader可以依赖于心跳机制来提供一种租赁形式[9]，但是这将会为了安全而依赖于时机（它假设有界时钟偏移）。</w:t>
+      </w:r>
+    </w:p>
+    <w:p>
+      <w:pPr>
+        <w:rPr>
+          <w:rFonts w:asciiTheme="minorHAnsi" w:eastAsiaTheme="minorEastAsia" w:hAnsiTheme="minorHAnsi"/>
+          <w:lang w:val="en-US"/>
+        </w:rPr>
+      </w:pPr>
+    </w:p>
+    <w:p>
+      <w:pPr>
+        <w:rPr>
+          <w:rFonts w:asciiTheme="minorHAnsi" w:eastAsiaTheme="minorEastAsia" w:hAnsiTheme="minorHAnsi"/>
+          <w:b/>
+          <w:lang w:val="en-US"/>
+        </w:rPr>
+      </w:pPr>
+      <w:r>
+        <w:rPr>
+          <w:rFonts w:asciiTheme="minorHAnsi" w:eastAsiaTheme="minorEastAsia" w:hAnsiTheme="minorHAnsi" w:hint="eastAsia"/>
+          <w:b/>
+          <w:lang w:val="en-US"/>
+        </w:rPr>
+        <w:t>9. Implementation</w:t>
+      </w:r>
+      <w:r>
+        <w:rPr>
+          <w:rFonts w:asciiTheme="minorHAnsi" w:eastAsiaTheme="minorEastAsia" w:hAnsiTheme="minorHAnsi"/>
+          <w:b/>
+          <w:lang w:val="en-US"/>
+        </w:rPr>
+        <w:t xml:space="preserve"> </w:t>
+      </w:r>
+      <w:r>
+        <w:rPr>
+          <w:rFonts w:asciiTheme="minorHAnsi" w:eastAsiaTheme="minorEastAsia" w:hAnsiTheme="minorHAnsi" w:hint="eastAsia"/>
+          <w:b/>
+          <w:lang w:val="en-US"/>
+        </w:rPr>
+        <w:t>and</w:t>
+      </w:r>
+      <w:r>
+        <w:rPr>
+          <w:rFonts w:asciiTheme="minorHAnsi" w:eastAsiaTheme="minorEastAsia" w:hAnsiTheme="minorHAnsi"/>
+          <w:b/>
+          <w:lang w:val="en-US"/>
+        </w:rPr>
+        <w:t xml:space="preserve"> </w:t>
+      </w:r>
+      <w:r>
+        <w:rPr>
+          <w:rFonts w:asciiTheme="minorHAnsi" w:eastAsiaTheme="minorEastAsia" w:hAnsiTheme="minorHAnsi" w:hint="eastAsia"/>
+          <w:b/>
+          <w:lang w:val="en-US"/>
+        </w:rPr>
+        <w:t>evaluation</w:t>
+      </w:r>
+    </w:p>
+    <w:p>
+      <w:pPr>
+        <w:rPr>
+          <w:rFonts w:asciiTheme="minorHAnsi" w:eastAsiaTheme="minorEastAsia" w:hAnsiTheme="minorHAnsi"/>
+          <w:lang w:val="en-US"/>
+        </w:rPr>
+      </w:pPr>
+      <w:r>
+        <w:rPr>
+          <w:rFonts w:asciiTheme="minorHAnsi" w:eastAsiaTheme="minorEastAsia" w:hAnsiTheme="minorHAnsi"/>
+          <w:lang w:val="en-US"/>
+        </w:rPr>
+        <w:tab/>
+      </w:r>
+      <w:r>
+        <w:rPr>
+          <w:rFonts w:asciiTheme="minorHAnsi" w:eastAsiaTheme="minorEastAsia" w:hAnsiTheme="minorHAnsi" w:hint="eastAsia"/>
+          <w:lang w:val="en-US"/>
+        </w:rPr>
+        <w:t>我们用</w:t>
+      </w:r>
+      <w:r>
+        <w:rPr>
+          <w:rFonts w:asciiTheme="minorHAnsi" w:eastAsiaTheme="minorEastAsia" w:hAnsiTheme="minorHAnsi" w:hint="eastAsia"/>
+          <w:lang w:val="en-US"/>
+        </w:rPr>
+        <w:t>Raft</w:t>
+      </w:r>
+      <w:r>
+        <w:rPr>
+          <w:rFonts w:asciiTheme="minorHAnsi" w:eastAsiaTheme="minorEastAsia" w:hAnsiTheme="minorHAnsi" w:hint="eastAsia"/>
+          <w:lang w:val="en-US"/>
+        </w:rPr>
+        <w:t>实现了</w:t>
+      </w:r>
+      <w:r>
+        <w:rPr>
+          <w:rFonts w:asciiTheme="minorHAnsi" w:eastAsiaTheme="minorEastAsia" w:hAnsiTheme="minorHAnsi" w:hint="eastAsia"/>
+          <w:lang w:val="en-US"/>
+        </w:rPr>
+        <w:t>作为一个存储RAMCloud</w:t>
+      </w:r>
+      <w:r>
+        <w:rPr>
+          <w:rFonts w:asciiTheme="minorHAnsi" w:eastAsiaTheme="minorEastAsia" w:hAnsiTheme="minorHAnsi"/>
+          <w:lang w:val="en-US"/>
+        </w:rPr>
+        <w:t>[33]</w:t>
+      </w:r>
+      <w:r>
+        <w:rPr>
+          <w:rFonts w:asciiTheme="minorHAnsi" w:eastAsiaTheme="minorEastAsia" w:hAnsiTheme="minorHAnsi" w:hint="eastAsia"/>
+          <w:lang w:val="en-US"/>
+        </w:rPr>
+        <w:t>配置信息和协助RAMCloud的协调员故障切换的复制状态机的一部分。</w:t>
+      </w:r>
+      <w:r>
+        <w:rPr>
+          <w:rFonts w:asciiTheme="minorHAnsi" w:eastAsiaTheme="minorEastAsia" w:hAnsiTheme="minorHAnsi" w:hint="eastAsia"/>
+          <w:lang w:val="en-US"/>
+        </w:rPr>
+        <w:t>该Raft实现包含了</w:t>
+      </w:r>
+      <w:r>
+        <w:rPr>
+          <w:rFonts w:asciiTheme="minorHAnsi" w:eastAsiaTheme="minorEastAsia" w:hAnsiTheme="minorHAnsi" w:hint="eastAsia"/>
+          <w:lang w:val="en-US"/>
+        </w:rPr>
+        <w:t>大概2000行C++代码，</w:t>
+      </w:r>
+      <w:r>
+        <w:rPr>
+          <w:rFonts w:asciiTheme="minorHAnsi" w:eastAsiaTheme="minorEastAsia" w:hAnsiTheme="minorHAnsi" w:hint="eastAsia"/>
+          <w:lang w:val="en-US"/>
+        </w:rPr>
+        <w:t>不包含测试，注释和空行。</w:t>
+      </w:r>
+      <w:r>
+        <w:rPr>
+          <w:rFonts w:asciiTheme="minorHAnsi" w:eastAsiaTheme="minorEastAsia" w:hAnsiTheme="minorHAnsi" w:hint="eastAsia"/>
+          <w:lang w:val="en-US"/>
+        </w:rPr>
+        <w:t>源代码现在是免费可用的[23]。</w:t>
+      </w:r>
+      <w:r>
+        <w:rPr>
+          <w:rFonts w:asciiTheme="minorHAnsi" w:eastAsiaTheme="minorEastAsia" w:hAnsiTheme="minorHAnsi" w:hint="eastAsia"/>
+          <w:lang w:val="en-US"/>
+        </w:rPr>
+        <w:t>在开发时，基于该论文的草稿，</w:t>
+      </w:r>
+      <w:r>
+        <w:rPr>
+          <w:rFonts w:asciiTheme="minorHAnsi" w:eastAsiaTheme="minorEastAsia" w:hAnsiTheme="minorHAnsi" w:hint="eastAsia"/>
+          <w:lang w:val="en-US"/>
+        </w:rPr>
+        <w:t>同时也</w:t>
+      </w:r>
+      <w:r>
+        <w:rPr>
+          <w:rFonts w:asciiTheme="minorHAnsi" w:eastAsiaTheme="minorEastAsia" w:hAnsiTheme="minorHAnsi" w:hint="eastAsia"/>
+          <w:lang w:val="en-US"/>
+        </w:rPr>
+        <w:t>有大约25个</w:t>
+      </w:r>
+      <w:r>
+        <w:rPr>
+          <w:rFonts w:asciiTheme="minorHAnsi" w:eastAsiaTheme="minorEastAsia" w:hAnsiTheme="minorHAnsi" w:hint="eastAsia"/>
+          <w:lang w:val="en-US"/>
+        </w:rPr>
+        <w:t>不同阶段的</w:t>
+      </w:r>
+      <w:r>
+        <w:rPr>
+          <w:rFonts w:asciiTheme="minorHAnsi" w:eastAsiaTheme="minorEastAsia" w:hAnsiTheme="minorHAnsi" w:hint="eastAsia"/>
+          <w:lang w:val="en-US"/>
+        </w:rPr>
+        <w:t>独立的第三方开源实现[34]</w:t>
+      </w:r>
+      <w:r>
+        <w:rPr>
+          <w:rFonts w:asciiTheme="minorHAnsi" w:eastAsiaTheme="minorEastAsia" w:hAnsiTheme="minorHAnsi" w:hint="eastAsia"/>
+          <w:lang w:val="en-US"/>
+        </w:rPr>
+        <w:t>。</w:t>
+      </w:r>
+      <w:r>
+        <w:rPr>
+          <w:rFonts w:asciiTheme="minorHAnsi" w:eastAsiaTheme="minorEastAsia" w:hAnsiTheme="minorHAnsi" w:hint="eastAsia"/>
+          <w:lang w:val="en-US"/>
+        </w:rPr>
+        <w:t>而且，不同的公司都在部署基于Raft的系统[34]。</w:t>
+      </w:r>
+    </w:p>
+    <w:p>
+      <w:pPr>
+        <w:rPr>
+          <w:rFonts w:asciiTheme="minorHAnsi" w:eastAsiaTheme="minorEastAsia" w:hAnsiTheme="minorHAnsi"/>
+          <w:lang w:val="en-US"/>
+        </w:rPr>
+      </w:pPr>
+      <w:r>
+        <w:rPr>
+          <w:rFonts w:asciiTheme="minorHAnsi" w:eastAsiaTheme="minorEastAsia" w:hAnsiTheme="minorHAnsi"/>
+          <w:lang w:val="en-US"/>
+        </w:rPr>
+        <w:tab/>
+      </w:r>
+      <w:r>
+        <w:rPr>
+          <w:rFonts w:asciiTheme="minorHAnsi" w:eastAsiaTheme="minorEastAsia" w:hAnsiTheme="minorHAnsi" w:hint="eastAsia"/>
+          <w:lang w:val="en-US"/>
+        </w:rPr>
+        <w:t>该节的剩余部分评估了Raft使用了三个原则：易理解，正确性和性能。</w:t>
+      </w:r>
+    </w:p>
+    <w:p>
+      <w:pPr>
+        <w:rPr>
+          <w:rFonts w:asciiTheme="minorHAnsi" w:eastAsiaTheme="minorEastAsia" w:hAnsiTheme="minorHAnsi"/>
+          <w:b/>
+          <w:lang w:val="en-US"/>
+        </w:rPr>
+      </w:pPr>
+      <w:r>
+        <w:rPr>
+          <w:rFonts w:asciiTheme="minorHAnsi" w:eastAsiaTheme="minorEastAsia" w:hAnsiTheme="minorHAnsi" w:hint="eastAsia"/>
+          <w:b/>
+          <w:lang w:val="en-US"/>
+        </w:rPr>
+        <w:t>9.1</w:t>
+      </w:r>
+      <w:r>
+        <w:rPr>
+          <w:rFonts w:asciiTheme="minorHAnsi" w:eastAsiaTheme="minorEastAsia" w:hAnsiTheme="minorHAnsi"/>
+          <w:b/>
+          <w:lang w:val="en-US"/>
+        </w:rPr>
+        <w:t xml:space="preserve"> </w:t>
+      </w:r>
+      <w:r>
+        <w:rPr>
+          <w:rFonts w:asciiTheme="minorHAnsi" w:eastAsiaTheme="minorEastAsia" w:hAnsiTheme="minorHAnsi" w:hint="eastAsia"/>
+          <w:b/>
+          <w:lang w:val="en-US"/>
+        </w:rPr>
+        <w:t>Understandability</w:t>
+      </w:r>
+    </w:p>
+    <w:p>
+      <w:pPr>
+        <w:rPr>
+          <w:rFonts w:asciiTheme="minorHAnsi" w:eastAsiaTheme="minorEastAsia" w:hAnsiTheme="minorHAnsi"/>
+          <w:lang w:val="en-US"/>
+        </w:rPr>
+      </w:pPr>
+      <w:r>
+        <w:rPr>
+          <w:rFonts w:asciiTheme="minorHAnsi" w:eastAsiaTheme="minorEastAsia" w:hAnsiTheme="minorHAnsi"/>
+          <w:lang w:val="en-US"/>
+        </w:rPr>
+        <w:tab/>
+      </w:r>
+      <w:r>
+        <w:rPr>
+          <w:rFonts w:asciiTheme="minorHAnsi" w:eastAsiaTheme="minorEastAsia" w:hAnsiTheme="minorHAnsi" w:hint="eastAsia"/>
+          <w:lang w:val="en-US"/>
+        </w:rPr>
+        <w:t>为了测试Raft</w:t>
+      </w:r>
+      <w:r>
+        <w:rPr>
+          <w:rFonts w:asciiTheme="minorHAnsi" w:eastAsiaTheme="minorEastAsia" w:hAnsiTheme="minorHAnsi" w:hint="eastAsia"/>
+          <w:lang w:val="en-US"/>
+        </w:rPr>
+        <w:t>相对Paxos的可理解性，</w:t>
+      </w:r>
+      <w:r>
+        <w:rPr>
+          <w:rFonts w:asciiTheme="minorHAnsi" w:eastAsiaTheme="minorEastAsia" w:hAnsiTheme="minorHAnsi" w:hint="eastAsia"/>
+          <w:lang w:val="en-US"/>
+        </w:rPr>
+        <w:t>我们进行了一个实验学习，</w:t>
+      </w:r>
+      <w:r>
+        <w:rPr>
+          <w:rFonts w:asciiTheme="minorHAnsi" w:eastAsiaTheme="minorEastAsia" w:hAnsiTheme="minorHAnsi" w:hint="eastAsia"/>
+          <w:lang w:val="en-US"/>
+        </w:rPr>
+        <w:t>邀请了</w:t>
+      </w:r>
+      <w:r>
+        <w:rPr>
+          <w:rFonts w:asciiTheme="minorHAnsi" w:eastAsiaTheme="minorEastAsia" w:hAnsiTheme="minorHAnsi" w:hint="eastAsia"/>
+          <w:lang w:val="en-US"/>
+        </w:rPr>
+        <w:t>一些</w:t>
+      </w:r>
+      <w:r>
+        <w:rPr>
+          <w:rFonts w:asciiTheme="minorHAnsi" w:eastAsiaTheme="minorEastAsia" w:hAnsiTheme="minorHAnsi" w:hint="eastAsia"/>
+          <w:lang w:val="en-US"/>
+        </w:rPr>
+        <w:t>斯坦福高级系统课程和伯克利分布式计算课程的学生和已毕业的学生。</w:t>
+      </w:r>
+      <w:r>
+        <w:rPr>
+          <w:rFonts w:asciiTheme="minorHAnsi" w:eastAsiaTheme="minorEastAsia" w:hAnsiTheme="minorHAnsi" w:hint="eastAsia"/>
+          <w:lang w:val="en-US"/>
+        </w:rPr>
+        <w:t>我们记录了一个Raft的视频课程和一个Paxos的，然后创建对应的测试。</w:t>
+      </w:r>
+      <w:r>
+        <w:rPr>
+          <w:rFonts w:asciiTheme="minorHAnsi" w:eastAsiaTheme="minorEastAsia" w:hAnsiTheme="minorHAnsi" w:hint="eastAsia"/>
+          <w:lang w:val="en-US"/>
+        </w:rPr>
+        <w:t>R</w:t>
+      </w:r>
+      <w:r>
+        <w:rPr>
+          <w:rFonts w:asciiTheme="minorHAnsi" w:eastAsiaTheme="minorEastAsia" w:hAnsiTheme="minorHAnsi"/>
+          <w:lang w:val="en-US"/>
+        </w:rPr>
+        <w:t>aft</w:t>
+      </w:r>
+      <w:r>
+        <w:rPr>
+          <w:rFonts w:asciiTheme="minorHAnsi" w:eastAsiaTheme="minorEastAsia" w:hAnsiTheme="minorHAnsi" w:hint="eastAsia"/>
+          <w:lang w:val="en-US"/>
+        </w:rPr>
+        <w:t>课程</w:t>
+      </w:r>
+      <w:r>
+        <w:rPr>
+          <w:rFonts w:asciiTheme="minorHAnsi" w:eastAsiaTheme="minorEastAsia" w:hAnsiTheme="minorHAnsi" w:hint="eastAsia"/>
+          <w:lang w:val="en-US"/>
+        </w:rPr>
+        <w:t>覆盖了本论文除了日志压实以外的内容</w:t>
+      </w:r>
+      <w:r>
+        <w:rPr>
+          <w:rFonts w:asciiTheme="minorHAnsi" w:eastAsiaTheme="minorEastAsia" w:hAnsiTheme="minorHAnsi" w:hint="eastAsia"/>
+          <w:lang w:val="en-US"/>
+        </w:rPr>
+        <w:t>；Paxos课程覆盖了足够资源去创建一个相等的复制状态机，包括single-decree</w:t>
+      </w:r>
+      <w:r>
+        <w:rPr>
+          <w:rFonts w:asciiTheme="minorHAnsi" w:eastAsiaTheme="minorEastAsia" w:hAnsiTheme="minorHAnsi"/>
+          <w:lang w:val="en-US"/>
+        </w:rPr>
+        <w:t xml:space="preserve"> Paxos</w:t>
+      </w:r>
+      <w:r>
+        <w:rPr>
+          <w:rFonts w:asciiTheme="minorHAnsi" w:eastAsiaTheme="minorEastAsia" w:hAnsiTheme="minorHAnsi" w:hint="eastAsia"/>
+          <w:lang w:val="en-US"/>
+        </w:rPr>
+        <w:t>，multi-decree</w:t>
+      </w:r>
+      <w:r>
+        <w:rPr>
+          <w:rFonts w:asciiTheme="minorHAnsi" w:eastAsiaTheme="minorEastAsia" w:hAnsiTheme="minorHAnsi"/>
+          <w:lang w:val="en-US"/>
+        </w:rPr>
+        <w:t xml:space="preserve"> </w:t>
+      </w:r>
+      <w:r>
+        <w:rPr>
+          <w:rFonts w:asciiTheme="minorHAnsi" w:eastAsiaTheme="minorEastAsia" w:hAnsiTheme="minorHAnsi" w:hint="eastAsia"/>
+          <w:lang w:val="en-US"/>
+        </w:rPr>
+        <w:t>Paxos，</w:t>
+      </w:r>
+      <w:r>
+        <w:rPr>
+          <w:rFonts w:asciiTheme="minorHAnsi" w:eastAsiaTheme="minorEastAsia" w:hAnsiTheme="minorHAnsi" w:hint="eastAsia"/>
+          <w:lang w:val="en-US"/>
+        </w:rPr>
+        <w:t>重配置，和一些在实际中必须的优化（比如leader选举）。</w:t>
+      </w:r>
+      <w:r>
+        <w:rPr>
+          <w:rFonts w:asciiTheme="minorHAnsi" w:eastAsiaTheme="minorEastAsia" w:hAnsiTheme="minorHAnsi" w:hint="eastAsia"/>
+          <w:lang w:val="en-US"/>
+        </w:rPr>
+        <w:t>该测验</w:t>
+      </w:r>
+      <w:r>
+        <w:rPr>
+          <w:rFonts w:asciiTheme="minorHAnsi" w:eastAsiaTheme="minorEastAsia" w:hAnsiTheme="minorHAnsi" w:hint="eastAsia"/>
+          <w:lang w:val="en-US"/>
+        </w:rPr>
+        <w:t>测试</w:t>
+      </w:r>
+      <w:r>
+        <w:rPr>
+          <w:rFonts w:asciiTheme="minorHAnsi" w:eastAsiaTheme="minorEastAsia" w:hAnsiTheme="minorHAnsi" w:hint="eastAsia"/>
+          <w:lang w:val="en-US"/>
+        </w:rPr>
+        <w:t>对于算法的基础理解并要求</w:t>
+      </w:r>
+      <w:r>
+        <w:rPr>
+          <w:rFonts w:asciiTheme="minorHAnsi" w:eastAsiaTheme="minorEastAsia" w:hAnsiTheme="minorHAnsi" w:hint="eastAsia"/>
+          <w:lang w:val="en-US"/>
+        </w:rPr>
+        <w:t>学生给出细节方面的理由。</w:t>
+      </w:r>
+      <w:r>
+        <w:rPr>
+          <w:rFonts w:asciiTheme="minorHAnsi" w:eastAsiaTheme="minorEastAsia" w:hAnsiTheme="minorHAnsi" w:hint="eastAsia"/>
+          <w:lang w:val="en-US"/>
+        </w:rPr>
+        <w:t>每个学生都看了视频并做了对应的测验。</w:t>
+      </w:r>
+    </w:p>
+    <w:p>
+      <w:pPr>
+        <w:rPr>
+          <w:rFonts w:asciiTheme="minorHAnsi" w:eastAsiaTheme="minorEastAsia" w:hAnsiTheme="minorHAnsi"/>
+          <w:lang w:val="en-US"/>
+        </w:rPr>
+      </w:pPr>
+      <w:r>
+        <w:rPr>
+          <w:rFonts w:asciiTheme="minorHAnsi" w:eastAsiaTheme="minorEastAsia" w:hAnsiTheme="minorHAnsi" w:hint="eastAsia"/>
+          <w:lang w:val="en-US"/>
+        </w:rPr>
+        <w:t>以下懒得翻译了。</w:t>
+      </w:r>
+      <w:r>
+        <w:rPr>
+          <w:rFonts w:asciiTheme="minorHAnsi" w:eastAsiaTheme="minorEastAsia" w:hAnsiTheme="minorHAnsi" w:hint="eastAsia"/>
+          <w:lang w:val="en-US"/>
+        </w:rPr>
+        <w:t>。。。。。。。。。。。。。。。。。。。。。。。。。。。。。。</w:t>
       </w:r>
       <w:bookmarkStart w:id="0" w:name="_GoBack"/>
       <w:bookmarkEnd w:id="0"/>
-      <w:r>
-        <w:rPr>
-          <w:rFonts w:asciiTheme="minorHAnsi" w:eastAsiaTheme="minorEastAsia" w:hAnsiTheme="minorHAnsi" w:hint="eastAsia"/>
-          <w:lang w:val="en-US"/>
-        </w:rPr>
-        <w:t>leader</w:t>
-      </w:r>
-      <w:r>
-        <w:rPr>
-          <w:rFonts w:asciiTheme="minorHAnsi" w:eastAsiaTheme="minorEastAsia" w:hAnsiTheme="minorHAnsi" w:hint="eastAsia"/>
-          <w:lang w:val="en-US"/>
-        </w:rPr>
-        <w:t>交换心跳信息来处理。</w:t>
-      </w:r>
-      <w:r>
-        <w:rPr>
-          <w:rFonts w:asciiTheme="minorHAnsi" w:eastAsiaTheme="minorEastAsia" w:hAnsiTheme="minorHAnsi" w:hint="eastAsia"/>
-          <w:lang w:val="en-US"/>
-        </w:rPr>
-        <w:t>或者leader可以依赖于心跳机制来提供一种租赁形式[9]，但是这将会为了安全而依赖于时机（它假设有界时钟偏移）。</w:t>
-      </w:r>
     </w:p>
     <w:p>
       <w:pPr>
@@ -12270,39 +12700,150 @@
           <w:b/>
           <w:lang w:val="en-US"/>
         </w:rPr>
-        <w:t>9. Implementation</w:t>
-      </w:r>
+        <w:t>11. Conclusion</w:t>
+      </w:r>
+    </w:p>
+    <w:p>
+      <w:pPr>
+        <w:rPr>
+          <w:rFonts w:asciiTheme="minorHAnsi" w:eastAsiaTheme="minorEastAsia" w:hAnsiTheme="minorHAnsi"/>
+          <w:lang w:val="en-US"/>
+        </w:rPr>
+      </w:pPr>
       <w:r>
         <w:rPr>
           <w:rFonts w:asciiTheme="minorHAnsi" w:eastAsiaTheme="minorEastAsia" w:hAnsiTheme="minorHAnsi"/>
           <w:b/>
           <w:lang w:val="en-US"/>
         </w:rPr>
-        <w:t xml:space="preserve"> </w:t>
-      </w:r>
-      <w:r>
-        <w:rPr>
-          <w:rFonts w:asciiTheme="minorHAnsi" w:eastAsiaTheme="minorEastAsia" w:hAnsiTheme="minorHAnsi" w:hint="eastAsia"/>
-          <w:b/>
+        <w:tab/>
+      </w:r>
+      <w:r>
+        <w:rPr>
+          <w:rFonts w:asciiTheme="minorHAnsi" w:eastAsiaTheme="minorEastAsia" w:hAnsiTheme="minorHAnsi" w:hint="eastAsia"/>
           <w:lang w:val="en-US"/>
         </w:rPr>
-        <w:t>and</w:t>
-      </w:r>
-      <w:r>
-        <w:rPr>
-          <w:rFonts w:asciiTheme="minorHAnsi" w:eastAsiaTheme="minorEastAsia" w:hAnsiTheme="minorHAnsi"/>
-          <w:b/>
+        <w:t>算法总是被设计</w:t>
+      </w:r>
+      <w:r>
+        <w:rPr>
+          <w:rFonts w:asciiTheme="minorHAnsi" w:eastAsiaTheme="minorEastAsia" w:hAnsiTheme="minorHAnsi" w:hint="eastAsia"/>
           <w:lang w:val="en-US"/>
         </w:rPr>
-        <w:t xml:space="preserve"> </w:t>
-      </w:r>
-      <w:r>
-        <w:rPr>
-          <w:rFonts w:asciiTheme="minorHAnsi" w:eastAsiaTheme="minorEastAsia" w:hAnsiTheme="minorHAnsi" w:hint="eastAsia"/>
-          <w:b/>
+        <w:t>成以正确的，高效的，和/或简介为主要目标。</w:t>
+      </w:r>
+      <w:r>
+        <w:rPr>
+          <w:rFonts w:asciiTheme="minorHAnsi" w:eastAsiaTheme="minorEastAsia" w:hAnsiTheme="minorHAnsi" w:hint="eastAsia"/>
           <w:lang w:val="en-US"/>
         </w:rPr>
-        <w:t>evaluation</w:t>
+        <w:t>虽然这些是很值得的，我们相信易懂也是很重要的。</w:t>
+      </w:r>
+      <w:r>
+        <w:rPr>
+          <w:rFonts w:asciiTheme="minorHAnsi" w:eastAsiaTheme="minorEastAsia" w:hAnsiTheme="minorHAnsi" w:hint="eastAsia"/>
+          <w:lang w:val="en-US"/>
+        </w:rPr>
+        <w:t>其他目标没有一个可以被实现除非开发者将该算法用到</w:t>
+      </w:r>
+      <w:r>
+        <w:rPr>
+          <w:rFonts w:asciiTheme="minorHAnsi" w:eastAsiaTheme="minorEastAsia" w:hAnsiTheme="minorHAnsi" w:hint="eastAsia"/>
+          <w:lang w:val="en-US"/>
+        </w:rPr>
+        <w:t>实际系统中，</w:t>
+      </w:r>
+      <w:r>
+        <w:rPr>
+          <w:rFonts w:asciiTheme="minorHAnsi" w:eastAsiaTheme="minorEastAsia" w:hAnsiTheme="minorHAnsi" w:hint="eastAsia"/>
+          <w:lang w:val="en-US"/>
+        </w:rPr>
+        <w:t>而这</w:t>
+      </w:r>
+      <w:r>
+        <w:rPr>
+          <w:rFonts w:asciiTheme="minorHAnsi" w:eastAsiaTheme="minorEastAsia" w:hAnsiTheme="minorHAnsi" w:hint="eastAsia"/>
+          <w:lang w:val="en-US"/>
+        </w:rPr>
+        <w:t>将不可避免的偏离或扩大发布形态。</w:t>
+      </w:r>
+      <w:r>
+        <w:rPr>
+          <w:rFonts w:asciiTheme="minorHAnsi" w:eastAsiaTheme="minorEastAsia" w:hAnsiTheme="minorHAnsi" w:hint="eastAsia"/>
+          <w:lang w:val="en-US"/>
+        </w:rPr>
+        <w:t>除</w:t>
+      </w:r>
+      <w:r>
+        <w:rPr>
+          <w:rFonts w:asciiTheme="minorHAnsi" w:eastAsiaTheme="minorEastAsia" w:hAnsiTheme="minorHAnsi" w:hint="eastAsia"/>
+          <w:lang w:val="en-US"/>
+        </w:rPr>
+        <w:t>非</w:t>
+      </w:r>
+      <w:r>
+        <w:rPr>
+          <w:rFonts w:asciiTheme="minorHAnsi" w:eastAsiaTheme="minorEastAsia" w:hAnsiTheme="minorHAnsi" w:hint="eastAsia"/>
+          <w:lang w:val="en-US"/>
+        </w:rPr>
+        <w:t>开发者</w:t>
+      </w:r>
+      <w:r>
+        <w:rPr>
+          <w:rFonts w:asciiTheme="minorHAnsi" w:eastAsiaTheme="minorEastAsia" w:hAnsiTheme="minorHAnsi" w:hint="eastAsia"/>
+          <w:lang w:val="en-US"/>
+        </w:rPr>
+        <w:t>有关于算法的更深层次理解并且可以创建相关场景，否则它将会很难在实现中去保留它的期望属性。</w:t>
+      </w:r>
+    </w:p>
+    <w:p>
+      <w:pPr>
+        <w:rPr>
+          <w:rFonts w:asciiTheme="minorHAnsi" w:eastAsiaTheme="minorEastAsia" w:hAnsiTheme="minorHAnsi"/>
+          <w:lang w:val="en-US"/>
+        </w:rPr>
+      </w:pPr>
+      <w:r>
+        <w:rPr>
+          <w:rFonts w:asciiTheme="minorHAnsi" w:eastAsiaTheme="minorEastAsia" w:hAnsiTheme="minorHAnsi"/>
+          <w:lang w:val="en-US"/>
+        </w:rPr>
+        <w:tab/>
+      </w:r>
+      <w:r>
+        <w:rPr>
+          <w:rFonts w:asciiTheme="minorHAnsi" w:eastAsiaTheme="minorEastAsia" w:hAnsiTheme="minorHAnsi" w:hint="eastAsia"/>
+          <w:lang w:val="en-US"/>
+        </w:rPr>
+        <w:t>在本论文中我们指出一些分布式共识的问题，</w:t>
+      </w:r>
+      <w:r>
+        <w:rPr>
+          <w:rFonts w:asciiTheme="minorHAnsi" w:eastAsiaTheme="minorEastAsia" w:hAnsiTheme="minorHAnsi" w:hint="eastAsia"/>
+          <w:lang w:val="en-US"/>
+        </w:rPr>
+        <w:t>如广泛认为难理解的算法Paxos，挑战了学生和开发者</w:t>
+      </w:r>
+      <w:r>
+        <w:rPr>
+          <w:rFonts w:asciiTheme="minorHAnsi" w:eastAsiaTheme="minorEastAsia" w:hAnsiTheme="minorHAnsi" w:hint="eastAsia"/>
+          <w:lang w:val="en-US"/>
+        </w:rPr>
+        <w:t>多年。我们开发了一个新算法Raft，我们已经展示了它比Paxos更容易理解。我们也相信Raft提供了一个更好的系统构建基础。</w:t>
+      </w:r>
+      <w:r>
+        <w:rPr>
+          <w:rFonts w:asciiTheme="minorHAnsi" w:eastAsiaTheme="minorEastAsia" w:hAnsiTheme="minorHAnsi" w:hint="eastAsia"/>
+          <w:lang w:val="en-US"/>
+        </w:rPr>
+        <w:t>使用易懂作为主要设计目标改变了我们设计Raft的方法；</w:t>
+      </w:r>
+      <w:r>
+        <w:rPr>
+          <w:rFonts w:asciiTheme="minorHAnsi" w:eastAsiaTheme="minorEastAsia" w:hAnsiTheme="minorHAnsi" w:hint="eastAsia"/>
+          <w:lang w:val="en-US"/>
+        </w:rPr>
+        <w:t>在设计过程中我们发现我们重复使用一些技术，比如分解问题并简化状态空间。这些技术不仅改进了Raft的易懂性，也使其更容易说服我们自己它的正确性。</w:t>
       </w:r>
     </w:p>
     <w:p>
@@ -15079,7 +15620,7 @@
 </file>
 
 <file path=customXml/itemProps1.xml><?xml version="1.0" encoding="utf-8"?>
-<ds:datastoreItem xmlns:ds="http://schemas.openxmlformats.org/officeDocument/2006/customXml" ds:itemID="{86DA890A-05BF-4086-B0D9-0F9464D039F9}">
+<ds:datastoreItem xmlns:ds="http://schemas.openxmlformats.org/officeDocument/2006/customXml" ds:itemID="{E2BEEE55-5C61-48CE-A1F5-90C52B8F5D14}">
   <ds:schemaRefs>
     <ds:schemaRef ds:uri="http://schemas.openxmlformats.org/officeDocument/2006/bibliography"/>
   </ds:schemaRefs>
